--- a/魏晓东.docx
+++ b/魏晓东.docx
@@ -15,11 +15,11 @@
         <w:rPr>
           <w:noProof/>
         </w:rPr>
-        <w:object w:dxaOrig="225" w:dyaOrig="225">
+        <w:object w:dxaOrig="1440" w:dyaOrig="1440">
           <v:shape id="_x0000_s1027" type="#_x0000_t75" alt="" style="position:absolute;margin-left:328.55pt;margin-top:8pt;width:56.4pt;height:89.65pt;z-index:251659264;mso-position-horizontal-relative:text;mso-position-vertical-relative:text">
             <v:imagedata r:id="rId7" o:title=""/>
           </v:shape>
-          <o:OLEObject Type="Embed" ProgID="StaticMetafile" ShapeID="_x0000_s1027" DrawAspect="Content" ObjectID="_1675629948" r:id="rId8"/>
+          <o:OLEObject Type="Embed" ProgID="StaticMetafile" ShapeID="_x0000_s1027" DrawAspect="Content" ObjectID="_1677185136" r:id="rId8"/>
         </w:object>
       </w:r>
     </w:p>
@@ -38,23 +38,7 @@
           <w:b/>
           <w:sz w:val="44"/>
         </w:rPr>
-        <w:t>魏晓东</w:t>
-      </w:r>
-      <w:r>
-        <w:rPr>
-          <w:rFonts w:ascii="楷体" w:eastAsia="楷体" w:hAnsi="楷体" w:cs="楷体"/>
-          <w:b/>
-          <w:sz w:val="44"/>
-        </w:rPr>
-        <w:t xml:space="preserve">                         </w:t>
-      </w:r>
-      <w:r>
-        <w:rPr>
-          <w:rFonts w:ascii="楷体" w:eastAsia="楷体" w:hAnsi="楷体" w:cs="楷体"/>
-          <w:b/>
-          <w:sz w:val="44"/>
-        </w:rPr>
-        <w:t xml:space="preserve">         </w:t>
+        <w:t xml:space="preserve">魏晓东                                  </w:t>
       </w:r>
     </w:p>
     <w:p>
@@ -80,48 +64,35 @@
         <w:rPr>
           <w:rFonts w:ascii="楷体" w:eastAsia="楷体" w:hAnsi="楷体" w:cs="楷体"/>
         </w:rPr>
+        <w:t xml:space="preserve">             年龄</w:t>
+      </w:r>
+      <w:r>
+        <w:rPr>
+          <w:rFonts w:ascii="楷体" w:eastAsia="楷体" w:hAnsi="楷体" w:cs="楷体"/>
+          <w:bCs/>
+        </w:rPr>
+        <w:t>：2</w:t>
+      </w:r>
+      <w:r>
+        <w:rPr>
+          <w:rFonts w:ascii="楷体" w:eastAsia="楷体" w:hAnsi="楷体" w:cs="楷体" w:hint="eastAsia"/>
+          <w:bCs/>
+        </w:rPr>
+        <w:t>7</w:t>
+      </w:r>
+      <w:r>
+        <w:rPr>
+          <w:rFonts w:ascii="楷体" w:eastAsia="楷体" w:hAnsi="楷体" w:cs="楷体"/>
+          <w:bCs/>
+        </w:rPr>
+        <w:t xml:space="preserve">   </w:t>
+      </w:r>
+      <w:r>
+        <w:rPr>
+          <w:rFonts w:ascii="楷体" w:eastAsia="楷体" w:hAnsi="楷体" w:cs="楷体"/>
+        </w:rPr>
         <w:t xml:space="preserve">             </w:t>
       </w:r>
-      <w:r>
-        <w:rPr>
-          <w:rFonts w:ascii="楷体" w:eastAsia="楷体" w:hAnsi="楷体" w:cs="楷体"/>
-        </w:rPr>
-        <w:t>年龄</w:t>
-      </w:r>
-      <w:r>
-        <w:rPr>
-          <w:rFonts w:ascii="楷体" w:eastAsia="楷体" w:hAnsi="楷体" w:cs="楷体"/>
-          <w:bCs/>
-        </w:rPr>
-        <w:t>：</w:t>
-      </w:r>
-      <w:r>
-        <w:rPr>
-          <w:rFonts w:ascii="楷体" w:eastAsia="楷体" w:hAnsi="楷体" w:cs="楷体"/>
-          <w:bCs/>
-        </w:rPr>
-        <w:t>2</w:t>
-      </w:r>
-      <w:r>
-        <w:rPr>
-          <w:rFonts w:ascii="楷体" w:eastAsia="楷体" w:hAnsi="楷体" w:cs="楷体" w:hint="eastAsia"/>
-          <w:bCs/>
-        </w:rPr>
-        <w:t>7</w:t>
-      </w:r>
-      <w:r>
-        <w:rPr>
-          <w:rFonts w:ascii="楷体" w:eastAsia="楷体" w:hAnsi="楷体" w:cs="楷体"/>
-          <w:bCs/>
-        </w:rPr>
-        <w:t xml:space="preserve">   </w:t>
-      </w:r>
-      <w:r>
-        <w:rPr>
-          <w:rFonts w:ascii="楷体" w:eastAsia="楷体" w:hAnsi="楷体" w:cs="楷体"/>
-        </w:rPr>
-        <w:t xml:space="preserve">             </w:t>
-      </w:r>
     </w:p>
     <w:p>
       <w:pPr>
@@ -152,13 +123,7 @@
         <w:rPr>
           <w:rFonts w:ascii="楷体" w:eastAsia="楷体" w:hAnsi="楷体" w:cs="楷体"/>
         </w:rPr>
-        <w:t xml:space="preserve">      </w:t>
-      </w:r>
-      <w:r>
-        <w:rPr>
-          <w:rFonts w:ascii="楷体" w:eastAsia="楷体" w:hAnsi="楷体" w:cs="楷体"/>
-        </w:rPr>
-        <w:t>邮箱：</w:t>
+        <w:t xml:space="preserve">      邮箱：</w:t>
       </w:r>
       <w:r>
         <w:rPr>
@@ -201,20 +166,323 @@
           <w:u w:val="single"/>
           <w:shd w:val="clear" w:color="auto" w:fill="FFFFFF"/>
         </w:rPr>
-        <w:t>背景经历</w:t>
-      </w:r>
-      <w:r>
-        <w:rPr>
-          <w:rFonts w:ascii="楷体" w:eastAsia="楷体" w:hAnsi="楷体" w:cs="楷体" w:hint="eastAsia"/>
+        <w:t xml:space="preserve">背景经历      </w:t>
+      </w:r>
+      <w:r>
+        <w:rPr>
+          <w:rFonts w:ascii="Arial" w:eastAsia="Arial" w:hAnsi="Arial" w:cs="Arial"/>
           <w:b/>
           <w:color w:val="0C4A9D"/>
           <w:sz w:val="24"/>
           <w:u w:val="single"/>
           <w:shd w:val="clear" w:color="auto" w:fill="FFFFFF"/>
         </w:rPr>
-        <w:t xml:space="preserve">      </w:t>
-      </w:r>
-      <w:r>
+        <w:t xml:space="preserve">                                                    </w:t>
+      </w:r>
+    </w:p>
+    <w:p>
+      <w:pPr>
+        <w:rPr>
+          <w:rFonts w:ascii="楷体" w:eastAsia="楷体" w:hAnsi="楷体" w:cs="楷体"/>
+        </w:rPr>
+      </w:pPr>
+      <w:r>
+        <w:rPr>
+          <w:rFonts w:ascii="Times New Roman" w:eastAsia="Times New Roman" w:hAnsi="Times New Roman" w:cs="Times New Roman"/>
+        </w:rPr>
+        <w:t>2018.12</w:t>
+      </w:r>
+      <w:r>
+        <w:rPr>
+          <w:rFonts w:asciiTheme="minorEastAsia" w:hAnsiTheme="minorEastAsia" w:cs="Times New Roman" w:hint="eastAsia"/>
+        </w:rPr>
+        <w:t>-</w:t>
+      </w:r>
+      <w:r>
+        <w:rPr>
+          <w:rFonts w:ascii="Times New Roman" w:eastAsia="Times New Roman" w:hAnsi="Times New Roman" w:cs="Times New Roman"/>
+        </w:rPr>
+        <w:t>202</w:t>
+      </w:r>
+      <w:r>
+        <w:rPr>
+          <w:rFonts w:ascii="Times New Roman" w:eastAsia="宋体" w:hAnsi="Times New Roman" w:cs="Times New Roman" w:hint="eastAsia"/>
+        </w:rPr>
+        <w:t>1</w:t>
+      </w:r>
+      <w:r>
+        <w:rPr>
+          <w:rFonts w:ascii="Times New Roman" w:eastAsia="Times New Roman" w:hAnsi="Times New Roman" w:cs="Times New Roman"/>
+        </w:rPr>
+        <w:t>.</w:t>
+      </w:r>
+      <w:r>
+        <w:rPr>
+          <w:rFonts w:ascii="Times New Roman" w:eastAsia="Times New Roman" w:hAnsi="Times New Roman" w:cs="Times New Roman"/>
+        </w:rPr>
+        <w:t>0</w:t>
+      </w:r>
+      <w:r>
+        <w:rPr>
+          <w:rFonts w:ascii="Times New Roman" w:eastAsia="宋体" w:hAnsi="Times New Roman" w:cs="Times New Roman" w:hint="eastAsia"/>
+        </w:rPr>
+        <w:t>4</w:t>
+      </w:r>
+      <w:r>
+        <w:rPr>
+          <w:rFonts w:ascii="Times New Roman" w:eastAsia="Times New Roman" w:hAnsi="Times New Roman" w:cs="Times New Roman"/>
+        </w:rPr>
+        <w:t xml:space="preserve">  </w:t>
+      </w:r>
+      <w:r>
+        <w:rPr>
+          <w:rFonts w:ascii="楷体" w:eastAsia="楷体" w:hAnsi="楷体" w:cs="楷体"/>
+        </w:rPr>
+        <w:t>中兴通讯</w:t>
+      </w:r>
+      <w:r>
+        <w:rPr>
+          <w:rFonts w:ascii="Times New Roman" w:eastAsia="Times New Roman" w:hAnsi="Times New Roman" w:cs="Times New Roman"/>
+        </w:rPr>
+        <w:t xml:space="preserve">               </w:t>
+      </w:r>
+      <w:r>
+        <w:rPr>
+          <w:rFonts w:ascii="Times New Roman" w:eastAsia="Times New Roman" w:hAnsi="Times New Roman" w:cs="Times New Roman"/>
+        </w:rPr>
+        <w:t xml:space="preserve">    </w:t>
+      </w:r>
+      <w:r>
+        <w:rPr>
+          <w:rFonts w:ascii="楷体" w:eastAsia="楷体" w:hAnsi="楷体" w:cs="楷体" w:hint="eastAsia"/>
+        </w:rPr>
+        <w:t>无线MANO一部</w:t>
+      </w:r>
+      <w:r>
+        <w:rPr>
+          <w:rFonts w:ascii="楷体" w:eastAsia="楷体" w:hAnsi="楷体" w:cs="楷体"/>
+        </w:rPr>
+        <w:t xml:space="preserve">       </w:t>
+      </w:r>
+      <w:r>
+        <w:rPr>
+          <w:rFonts w:ascii="楷体" w:eastAsia="楷体" w:hAnsi="楷体" w:cs="楷体"/>
+        </w:rPr>
+        <w:t xml:space="preserve">       </w:t>
+      </w:r>
+      <w:r>
+        <w:rPr>
+          <w:rFonts w:ascii="楷体" w:eastAsia="楷体" w:hAnsi="楷体" w:cs="楷体" w:hint="eastAsia"/>
+        </w:rPr>
+        <w:t>服务</w:t>
+      </w:r>
+      <w:proofErr w:type="gramStart"/>
+      <w:r>
+        <w:rPr>
+          <w:rFonts w:ascii="楷体" w:eastAsia="楷体" w:hAnsi="楷体" w:cs="楷体" w:hint="eastAsia"/>
+        </w:rPr>
+        <w:t>端开发</w:t>
+      </w:r>
+      <w:proofErr w:type="gramEnd"/>
+      <w:r>
+        <w:rPr>
+          <w:rFonts w:ascii="楷体" w:eastAsia="楷体" w:hAnsi="楷体" w:cs="楷体" w:hint="eastAsia"/>
+        </w:rPr>
+        <w:t>工程师</w:t>
+      </w:r>
+      <w:r>
+        <w:rPr>
+          <w:rFonts w:ascii="楷体" w:eastAsia="楷体" w:hAnsi="楷体" w:cs="楷体"/>
+        </w:rPr>
+        <w:t xml:space="preserve">  </w:t>
+      </w:r>
+    </w:p>
+    <w:p>
+      <w:pPr>
+        <w:rPr>
+          <w:rFonts w:ascii="楷体" w:eastAsia="楷体" w:hAnsi="楷体" w:cs="楷体"/>
+        </w:rPr>
+      </w:pPr>
+      <w:r>
+        <w:rPr>
+          <w:rFonts w:ascii="Times New Roman" w:eastAsia="Times New Roman" w:hAnsi="Times New Roman" w:cs="Times New Roman"/>
+        </w:rPr>
+        <w:t>2016.</w:t>
+      </w:r>
+      <w:r>
+        <w:rPr>
+          <w:rFonts w:ascii="Times New Roman" w:eastAsia="Times New Roman" w:hAnsi="Times New Roman" w:cs="Times New Roman"/>
+        </w:rPr>
+        <w:t>09</w:t>
+      </w:r>
+      <w:r>
+        <w:rPr>
+          <w:rFonts w:asciiTheme="minorEastAsia" w:hAnsiTheme="minorEastAsia" w:cs="Times New Roman" w:hint="eastAsia"/>
+        </w:rPr>
+        <w:t>-</w:t>
+      </w:r>
+      <w:r>
+        <w:rPr>
+          <w:rFonts w:ascii="Times New Roman" w:eastAsia="Times New Roman" w:hAnsi="Times New Roman" w:cs="Times New Roman"/>
+        </w:rPr>
+        <w:t>2019.</w:t>
+      </w:r>
+      <w:r>
+        <w:rPr>
+          <w:rFonts w:ascii="Times New Roman" w:eastAsia="Times New Roman" w:hAnsi="Times New Roman" w:cs="Times New Roman"/>
+        </w:rPr>
+        <w:t>0</w:t>
+      </w:r>
+      <w:r>
+        <w:rPr>
+          <w:rFonts w:ascii="Times New Roman" w:eastAsia="Times New Roman" w:hAnsi="Times New Roman" w:cs="Times New Roman"/>
+        </w:rPr>
+        <w:t xml:space="preserve">4  </w:t>
+      </w:r>
+      <w:r>
+        <w:rPr>
+          <w:rFonts w:ascii="楷体" w:eastAsia="楷体" w:hAnsi="楷体" w:cs="楷体"/>
+        </w:rPr>
+        <w:t>南京航空航天大学</w:t>
+      </w:r>
+      <w:r>
+        <w:rPr>
+          <w:rFonts w:ascii="Times New Roman" w:eastAsia="Times New Roman" w:hAnsi="Times New Roman" w:cs="Times New Roman"/>
+        </w:rPr>
+        <w:t xml:space="preserve">  </w:t>
+      </w:r>
+      <w:r>
+        <w:rPr>
+          <w:rFonts w:ascii="Times New Roman" w:eastAsia="宋体" w:hAnsi="Times New Roman" w:cs="Times New Roman" w:hint="eastAsia"/>
+        </w:rPr>
+        <w:t xml:space="preserve">  </w:t>
+      </w:r>
+      <w:r>
+        <w:rPr>
+          <w:rFonts w:ascii="Times New Roman" w:eastAsia="宋体" w:hAnsi="Times New Roman" w:cs="Times New Roman"/>
+        </w:rPr>
+        <w:t xml:space="preserve"> </w:t>
+      </w:r>
+      <w:r>
+        <w:rPr>
+          <w:rFonts w:ascii="楷体" w:eastAsia="楷体" w:hAnsi="楷体" w:cs="楷体"/>
+        </w:rPr>
+        <w:t>数字化</w:t>
+      </w:r>
+      <w:r>
+        <w:rPr>
+          <w:rFonts w:ascii="楷体" w:eastAsia="楷体" w:hAnsi="楷体" w:cs="楷体" w:hint="eastAsia"/>
+        </w:rPr>
+        <w:t>制造</w:t>
+      </w:r>
+      <w:r>
+        <w:rPr>
+          <w:rFonts w:ascii="楷体" w:eastAsia="楷体" w:hAnsi="楷体" w:cs="楷体"/>
+        </w:rPr>
+        <w:t xml:space="preserve">                  </w:t>
+      </w:r>
+      <w:r>
+        <w:rPr>
+          <w:rFonts w:ascii="楷体" w:eastAsia="楷体" w:hAnsi="楷体" w:cs="楷体" w:hint="eastAsia"/>
+        </w:rPr>
+        <w:t xml:space="preserve">   </w:t>
+      </w:r>
+      <w:r>
+        <w:rPr>
+          <w:rFonts w:ascii="楷体" w:eastAsia="楷体" w:hAnsi="楷体" w:cs="楷体"/>
+        </w:rPr>
+        <w:t>硕士</w:t>
+      </w:r>
+    </w:p>
+    <w:p>
+      <w:pPr>
+        <w:rPr>
+          <w:rFonts w:ascii="Times New Roman" w:eastAsia="Times New Roman" w:hAnsi="Times New Roman" w:cs="Times New Roman"/>
+        </w:rPr>
+      </w:pPr>
+      <w:r>
+        <w:rPr>
+          <w:rFonts w:ascii="Times New Roman" w:eastAsia="Times New Roman" w:hAnsi="Times New Roman" w:cs="Times New Roman"/>
+        </w:rPr>
+        <w:t>2012.</w:t>
+      </w:r>
+      <w:r>
+        <w:rPr>
+          <w:rFonts w:ascii="Times New Roman" w:eastAsia="Times New Roman" w:hAnsi="Times New Roman" w:cs="Times New Roman"/>
+        </w:rPr>
+        <w:t>09</w:t>
+      </w:r>
+      <w:r>
+        <w:rPr>
+          <w:rFonts w:asciiTheme="minorEastAsia" w:hAnsiTheme="minorEastAsia" w:cs="Times New Roman" w:hint="eastAsia"/>
+        </w:rPr>
+        <w:t>-</w:t>
+      </w:r>
+      <w:r>
+        <w:rPr>
+          <w:rFonts w:ascii="Times New Roman" w:eastAsia="Times New Roman" w:hAnsi="Times New Roman" w:cs="Times New Roman"/>
+        </w:rPr>
+        <w:t>2016.</w:t>
+      </w:r>
+      <w:r>
+        <w:rPr>
+          <w:rFonts w:ascii="Times New Roman" w:eastAsia="Times New Roman" w:hAnsi="Times New Roman" w:cs="Times New Roman"/>
+        </w:rPr>
+        <w:t>0</w:t>
+      </w:r>
+      <w:r>
+        <w:rPr>
+          <w:rFonts w:ascii="Times New Roman" w:eastAsia="Times New Roman" w:hAnsi="Times New Roman" w:cs="Times New Roman"/>
+        </w:rPr>
+        <w:t xml:space="preserve">6   </w:t>
+      </w:r>
+      <w:r>
+        <w:rPr>
+          <w:rFonts w:ascii="楷体" w:eastAsia="楷体" w:hAnsi="楷体" w:cs="楷体"/>
+        </w:rPr>
+        <w:t>江苏大学</w:t>
+      </w:r>
+      <w:r>
+        <w:rPr>
+          <w:rFonts w:ascii="Times New Roman" w:eastAsia="Times New Roman" w:hAnsi="Times New Roman" w:cs="Times New Roman"/>
+        </w:rPr>
+        <w:t xml:space="preserve">              </w:t>
+      </w:r>
+      <w:r>
+        <w:rPr>
+          <w:rFonts w:ascii="Times New Roman" w:eastAsia="Times New Roman" w:hAnsi="Times New Roman" w:cs="Times New Roman"/>
+        </w:rPr>
+        <w:t xml:space="preserve">   </w:t>
+      </w:r>
+      <w:r>
+        <w:rPr>
+          <w:rFonts w:ascii="Times New Roman" w:eastAsia="Times New Roman" w:hAnsi="Times New Roman" w:cs="Times New Roman"/>
+        </w:rPr>
+        <w:t xml:space="preserve"> </w:t>
+      </w:r>
+      <w:r>
+        <w:rPr>
+          <w:rFonts w:ascii="楷体" w:eastAsia="楷体" w:hAnsi="楷体" w:cs="楷体"/>
+        </w:rPr>
+        <w:t>机械设计制造及自动化</w:t>
+      </w:r>
+      <w:r>
+        <w:rPr>
+          <w:rFonts w:ascii="楷体" w:eastAsia="楷体" w:hAnsi="楷体" w:cs="楷体"/>
+        </w:rPr>
+        <w:t xml:space="preserve">            </w:t>
+      </w:r>
+      <w:r>
+        <w:rPr>
+          <w:rFonts w:ascii="楷体" w:eastAsia="楷体" w:hAnsi="楷体" w:cs="楷体"/>
+        </w:rPr>
+        <w:t>学士</w:t>
+      </w:r>
+    </w:p>
+    <w:p>
+      <w:pPr>
+        <w:spacing w:line="360" w:lineRule="auto"/>
+        <w:jc w:val="left"/>
         <w:rPr>
           <w:rFonts w:ascii="Arial" w:eastAsia="Arial" w:hAnsi="Arial" w:cs="Arial"/>
           <w:b/>
@@ -223,356 +491,17 @@
           <w:u w:val="single"/>
           <w:shd w:val="clear" w:color="auto" w:fill="FFFFFF"/>
         </w:rPr>
-        <w:t xml:space="preserve">                                                    </w:t>
-      </w:r>
-    </w:p>
-    <w:p>
-      <w:pPr>
-        <w:rPr>
-          <w:rFonts w:ascii="楷体" w:eastAsia="楷体" w:hAnsi="楷体" w:cs="楷体"/>
-        </w:rPr>
-      </w:pPr>
-      <w:r>
-        <w:rPr>
-          <w:rFonts w:ascii="Times New Roman" w:eastAsia="Times New Roman" w:hAnsi="Times New Roman" w:cs="Times New Roman"/>
-        </w:rPr>
-        <w:t>2018.12</w:t>
-      </w:r>
-      <w:r>
-        <w:rPr>
-          <w:rFonts w:asciiTheme="minorEastAsia" w:hAnsiTheme="minorEastAsia" w:cs="Times New Roman" w:hint="eastAsia"/>
-        </w:rPr>
-        <w:t>-</w:t>
-      </w:r>
-      <w:r>
-        <w:rPr>
-          <w:rFonts w:ascii="Times New Roman" w:eastAsia="Times New Roman" w:hAnsi="Times New Roman" w:cs="Times New Roman"/>
-        </w:rPr>
-        <w:t>202</w:t>
-      </w:r>
-      <w:r>
-        <w:rPr>
-          <w:rFonts w:ascii="Times New Roman" w:eastAsia="宋体" w:hAnsi="Times New Roman" w:cs="Times New Roman" w:hint="eastAsia"/>
-        </w:rPr>
-        <w:t>1</w:t>
-      </w:r>
-      <w:r>
-        <w:rPr>
-          <w:rFonts w:ascii="Times New Roman" w:eastAsia="Times New Roman" w:hAnsi="Times New Roman" w:cs="Times New Roman"/>
-        </w:rPr>
-        <w:t>.</w:t>
-      </w:r>
-      <w:r>
-        <w:rPr>
-          <w:rFonts w:ascii="Times New Roman" w:eastAsia="Times New Roman" w:hAnsi="Times New Roman" w:cs="Times New Roman"/>
-        </w:rPr>
-        <w:t>0</w:t>
-      </w:r>
-      <w:r>
-        <w:rPr>
-          <w:rFonts w:ascii="Times New Roman" w:eastAsia="宋体" w:hAnsi="Times New Roman" w:cs="Times New Roman" w:hint="eastAsia"/>
-        </w:rPr>
-        <w:t>4</w:t>
-      </w:r>
-      <w:r>
-        <w:rPr>
-          <w:rFonts w:ascii="Times New Roman" w:eastAsia="Times New Roman" w:hAnsi="Times New Roman" w:cs="Times New Roman"/>
-        </w:rPr>
-        <w:t xml:space="preserve">  </w:t>
-      </w:r>
-      <w:r>
-        <w:rPr>
-          <w:rFonts w:ascii="楷体" w:eastAsia="楷体" w:hAnsi="楷体" w:cs="楷体"/>
-        </w:rPr>
-        <w:t>中兴通讯</w:t>
-      </w:r>
-      <w:r>
-        <w:rPr>
-          <w:rFonts w:ascii="Times New Roman" w:eastAsia="Times New Roman" w:hAnsi="Times New Roman" w:cs="Times New Roman"/>
-        </w:rPr>
-        <w:t xml:space="preserve">               </w:t>
-      </w:r>
-      <w:r>
-        <w:rPr>
-          <w:rFonts w:ascii="Times New Roman" w:eastAsia="Times New Roman" w:hAnsi="Times New Roman" w:cs="Times New Roman"/>
-        </w:rPr>
-        <w:t xml:space="preserve">    </w:t>
-      </w:r>
-      <w:r>
-        <w:rPr>
-          <w:rFonts w:ascii="楷体" w:eastAsia="楷体" w:hAnsi="楷体" w:cs="楷体" w:hint="eastAsia"/>
-        </w:rPr>
-        <w:t>无</w:t>
-      </w:r>
-      <w:bookmarkStart w:id="0" w:name="_GoBack"/>
-      <w:bookmarkEnd w:id="0"/>
-      <w:r>
-        <w:rPr>
-          <w:rFonts w:ascii="楷体" w:eastAsia="楷体" w:hAnsi="楷体" w:cs="楷体" w:hint="eastAsia"/>
-        </w:rPr>
-        <w:t>线</w:t>
-      </w:r>
-      <w:r>
-        <w:rPr>
-          <w:rFonts w:ascii="楷体" w:eastAsia="楷体" w:hAnsi="楷体" w:cs="楷体" w:hint="eastAsia"/>
-        </w:rPr>
-        <w:t>MANO</w:t>
-      </w:r>
-      <w:r>
-        <w:rPr>
-          <w:rFonts w:ascii="楷体" w:eastAsia="楷体" w:hAnsi="楷体" w:cs="楷体" w:hint="eastAsia"/>
-        </w:rPr>
-        <w:t>一部</w:t>
-      </w:r>
-      <w:r>
-        <w:rPr>
-          <w:rFonts w:ascii="楷体" w:eastAsia="楷体" w:hAnsi="楷体" w:cs="楷体"/>
-        </w:rPr>
-        <w:t xml:space="preserve">              </w:t>
-      </w:r>
-      <w:r>
-        <w:rPr>
-          <w:rFonts w:ascii="楷体" w:eastAsia="楷体" w:hAnsi="楷体" w:cs="楷体" w:hint="eastAsia"/>
-        </w:rPr>
-        <w:t>服务</w:t>
-      </w:r>
-      <w:proofErr w:type="gramStart"/>
-      <w:r>
-        <w:rPr>
-          <w:rFonts w:ascii="楷体" w:eastAsia="楷体" w:hAnsi="楷体" w:cs="楷体" w:hint="eastAsia"/>
-        </w:rPr>
-        <w:t>端开发</w:t>
-      </w:r>
-      <w:proofErr w:type="gramEnd"/>
-      <w:r>
-        <w:rPr>
-          <w:rFonts w:ascii="楷体" w:eastAsia="楷体" w:hAnsi="楷体" w:cs="楷体" w:hint="eastAsia"/>
-        </w:rPr>
-        <w:t>工程师</w:t>
-      </w:r>
-      <w:r>
-        <w:rPr>
-          <w:rFonts w:ascii="楷体" w:eastAsia="楷体" w:hAnsi="楷体" w:cs="楷体"/>
-        </w:rPr>
-        <w:t xml:space="preserve">  </w:t>
-      </w:r>
-    </w:p>
-    <w:p>
-      <w:pPr>
-        <w:rPr>
-          <w:rFonts w:ascii="楷体" w:eastAsia="楷体" w:hAnsi="楷体" w:cs="楷体"/>
-        </w:rPr>
-      </w:pPr>
-      <w:r>
-        <w:rPr>
-          <w:rFonts w:ascii="Times New Roman" w:eastAsia="Times New Roman" w:hAnsi="Times New Roman" w:cs="Times New Roman"/>
-        </w:rPr>
-        <w:t>2016.</w:t>
-      </w:r>
-      <w:r>
-        <w:rPr>
-          <w:rFonts w:ascii="Times New Roman" w:eastAsia="Times New Roman" w:hAnsi="Times New Roman" w:cs="Times New Roman"/>
-        </w:rPr>
-        <w:t>09</w:t>
-      </w:r>
-      <w:r>
-        <w:rPr>
-          <w:rFonts w:asciiTheme="minorEastAsia" w:hAnsiTheme="minorEastAsia" w:cs="Times New Roman" w:hint="eastAsia"/>
-        </w:rPr>
-        <w:t>-</w:t>
-      </w:r>
-      <w:r>
-        <w:rPr>
-          <w:rFonts w:ascii="Times New Roman" w:eastAsia="Times New Roman" w:hAnsi="Times New Roman" w:cs="Times New Roman"/>
-        </w:rPr>
-        <w:t>2019.</w:t>
-      </w:r>
-      <w:r>
-        <w:rPr>
-          <w:rFonts w:ascii="Times New Roman" w:eastAsia="Times New Roman" w:hAnsi="Times New Roman" w:cs="Times New Roman"/>
-        </w:rPr>
-        <w:t>0</w:t>
-      </w:r>
-      <w:r>
-        <w:rPr>
-          <w:rFonts w:ascii="Times New Roman" w:eastAsia="Times New Roman" w:hAnsi="Times New Roman" w:cs="Times New Roman"/>
-        </w:rPr>
-        <w:t xml:space="preserve">4  </w:t>
-      </w:r>
-      <w:r>
-        <w:rPr>
-          <w:rFonts w:ascii="楷体" w:eastAsia="楷体" w:hAnsi="楷体" w:cs="楷体"/>
-        </w:rPr>
-        <w:t>南京航空航天大学</w:t>
-      </w:r>
-      <w:r>
-        <w:rPr>
-          <w:rFonts w:ascii="Times New Roman" w:eastAsia="Times New Roman" w:hAnsi="Times New Roman" w:cs="Times New Roman"/>
-        </w:rPr>
-        <w:t xml:space="preserve">  </w:t>
-      </w:r>
-      <w:r>
-        <w:rPr>
-          <w:rFonts w:ascii="Times New Roman" w:eastAsia="宋体" w:hAnsi="Times New Roman" w:cs="Times New Roman" w:hint="eastAsia"/>
-        </w:rPr>
-        <w:t xml:space="preserve">  </w:t>
-      </w:r>
-      <w:r>
-        <w:rPr>
-          <w:rFonts w:ascii="Times New Roman" w:eastAsia="宋体" w:hAnsi="Times New Roman" w:cs="Times New Roman"/>
-        </w:rPr>
-        <w:t xml:space="preserve"> </w:t>
-      </w:r>
-      <w:r>
-        <w:rPr>
-          <w:rFonts w:ascii="楷体" w:eastAsia="楷体" w:hAnsi="楷体" w:cs="楷体"/>
-        </w:rPr>
-        <w:t>数字化</w:t>
-      </w:r>
-      <w:r>
-        <w:rPr>
-          <w:rFonts w:ascii="楷体" w:eastAsia="楷体" w:hAnsi="楷体" w:cs="楷体" w:hint="eastAsia"/>
-        </w:rPr>
-        <w:t>制造</w:t>
-      </w:r>
-      <w:r>
-        <w:rPr>
-          <w:rFonts w:ascii="楷体" w:eastAsia="楷体" w:hAnsi="楷体" w:cs="楷体"/>
-        </w:rPr>
-        <w:t xml:space="preserve">                  </w:t>
-      </w:r>
-      <w:r>
-        <w:rPr>
-          <w:rFonts w:ascii="楷体" w:eastAsia="楷体" w:hAnsi="楷体" w:cs="楷体" w:hint="eastAsia"/>
-        </w:rPr>
-        <w:t xml:space="preserve">   </w:t>
-      </w:r>
-      <w:r>
-        <w:rPr>
-          <w:rFonts w:ascii="楷体" w:eastAsia="楷体" w:hAnsi="楷体" w:cs="楷体"/>
-        </w:rPr>
-        <w:t>硕士</w:t>
-      </w:r>
-    </w:p>
-    <w:p>
-      <w:pPr>
-        <w:rPr>
-          <w:rFonts w:ascii="Times New Roman" w:eastAsia="Times New Roman" w:hAnsi="Times New Roman" w:cs="Times New Roman"/>
-        </w:rPr>
-      </w:pPr>
-      <w:r>
-        <w:rPr>
-          <w:rFonts w:ascii="Times New Roman" w:eastAsia="Times New Roman" w:hAnsi="Times New Roman" w:cs="Times New Roman"/>
-        </w:rPr>
-        <w:t>2012.</w:t>
-      </w:r>
-      <w:r>
-        <w:rPr>
-          <w:rFonts w:ascii="Times New Roman" w:eastAsia="Times New Roman" w:hAnsi="Times New Roman" w:cs="Times New Roman"/>
-        </w:rPr>
-        <w:t>09</w:t>
-      </w:r>
-      <w:r>
-        <w:rPr>
-          <w:rFonts w:asciiTheme="minorEastAsia" w:hAnsiTheme="minorEastAsia" w:cs="Times New Roman" w:hint="eastAsia"/>
-        </w:rPr>
-        <w:t>-</w:t>
-      </w:r>
-      <w:r>
-        <w:rPr>
-          <w:rFonts w:ascii="Times New Roman" w:eastAsia="Times New Roman" w:hAnsi="Times New Roman" w:cs="Times New Roman"/>
-        </w:rPr>
-        <w:t>2016.</w:t>
-      </w:r>
-      <w:r>
-        <w:rPr>
-          <w:rFonts w:ascii="Times New Roman" w:eastAsia="Times New Roman" w:hAnsi="Times New Roman" w:cs="Times New Roman"/>
-        </w:rPr>
-        <w:t>0</w:t>
-      </w:r>
-      <w:r>
-        <w:rPr>
-          <w:rFonts w:ascii="Times New Roman" w:eastAsia="Times New Roman" w:hAnsi="Times New Roman" w:cs="Times New Roman"/>
-        </w:rPr>
-        <w:t xml:space="preserve">6   </w:t>
-      </w:r>
-      <w:r>
-        <w:rPr>
-          <w:rFonts w:ascii="楷体" w:eastAsia="楷体" w:hAnsi="楷体" w:cs="楷体"/>
-        </w:rPr>
-        <w:t>江苏大学</w:t>
-      </w:r>
-      <w:r>
-        <w:rPr>
-          <w:rFonts w:ascii="Times New Roman" w:eastAsia="Times New Roman" w:hAnsi="Times New Roman" w:cs="Times New Roman"/>
-        </w:rPr>
-        <w:t xml:space="preserve">              </w:t>
-      </w:r>
-      <w:r>
-        <w:rPr>
-          <w:rFonts w:ascii="Times New Roman" w:eastAsia="Times New Roman" w:hAnsi="Times New Roman" w:cs="Times New Roman"/>
-        </w:rPr>
-        <w:t xml:space="preserve">   </w:t>
-      </w:r>
-      <w:r>
-        <w:rPr>
-          <w:rFonts w:ascii="Times New Roman" w:eastAsia="Times New Roman" w:hAnsi="Times New Roman" w:cs="Times New Roman"/>
-        </w:rPr>
-        <w:t xml:space="preserve"> </w:t>
-      </w:r>
-      <w:r>
-        <w:rPr>
-          <w:rFonts w:ascii="楷体" w:eastAsia="楷体" w:hAnsi="楷体" w:cs="楷体"/>
-        </w:rPr>
-        <w:t>机械设计制造及自动化</w:t>
-      </w:r>
-      <w:r>
-        <w:rPr>
-          <w:rFonts w:ascii="楷体" w:eastAsia="楷体" w:hAnsi="楷体" w:cs="楷体"/>
-        </w:rPr>
-        <w:t xml:space="preserve">            </w:t>
-      </w:r>
-      <w:r>
-        <w:rPr>
-          <w:rFonts w:ascii="楷体" w:eastAsia="楷体" w:hAnsi="楷体" w:cs="楷体"/>
-        </w:rPr>
-        <w:t>学士</w:t>
-      </w:r>
-    </w:p>
-    <w:p>
-      <w:pPr>
-        <w:spacing w:line="360" w:lineRule="auto"/>
-        <w:jc w:val="left"/>
-        <w:rPr>
-          <w:rFonts w:ascii="Arial" w:eastAsia="Arial" w:hAnsi="Arial" w:cs="Arial"/>
+      </w:pPr>
+      <w:r>
+        <w:rPr>
+          <w:rFonts w:ascii="楷体" w:eastAsia="楷体" w:hAnsi="楷体" w:cs="楷体" w:hint="eastAsia"/>
           <w:b/>
           <w:color w:val="0C4A9D"/>
           <w:sz w:val="24"/>
           <w:u w:val="single"/>
           <w:shd w:val="clear" w:color="auto" w:fill="FFFFFF"/>
         </w:rPr>
-      </w:pPr>
-      <w:r>
-        <w:rPr>
-          <w:rFonts w:ascii="楷体" w:eastAsia="楷体" w:hAnsi="楷体" w:cs="楷体" w:hint="eastAsia"/>
-          <w:b/>
-          <w:color w:val="0C4A9D"/>
-          <w:sz w:val="24"/>
-          <w:u w:val="single"/>
-          <w:shd w:val="clear" w:color="auto" w:fill="FFFFFF"/>
-        </w:rPr>
-        <w:t>项目经历</w:t>
-      </w:r>
-      <w:r>
-        <w:rPr>
-          <w:rFonts w:ascii="楷体" w:eastAsia="楷体" w:hAnsi="楷体" w:cs="楷体" w:hint="eastAsia"/>
-          <w:b/>
-          <w:color w:val="0C4A9D"/>
-          <w:sz w:val="24"/>
-          <w:u w:val="single"/>
-          <w:shd w:val="clear" w:color="auto" w:fill="FFFFFF"/>
-        </w:rPr>
-        <w:t xml:space="preserve">   </w:t>
+        <w:t xml:space="preserve">项目经历   </w:t>
       </w:r>
       <w:r>
         <w:rPr>
@@ -611,61 +540,7 @@
           <w:color w:val="0070C0"/>
           <w:szCs w:val="21"/>
         </w:rPr>
-        <w:t>CloudSt</w:t>
-      </w:r>
-      <w:r>
-        <w:rPr>
-          <w:rFonts w:ascii="华文楷体" w:eastAsia="华文楷体" w:hAnsi="华文楷体" w:cs="华文楷体" w:hint="eastAsia"/>
-          <w:b/>
-          <w:color w:val="0070C0"/>
-          <w:szCs w:val="21"/>
-        </w:rPr>
-        <w:t>udio</w:t>
-      </w:r>
-      <w:r>
-        <w:rPr>
-          <w:rFonts w:ascii="华文楷体" w:eastAsia="华文楷体" w:hAnsi="华文楷体" w:cs="华文楷体" w:hint="eastAsia"/>
-          <w:b/>
-          <w:color w:val="0070C0"/>
-          <w:szCs w:val="21"/>
-        </w:rPr>
-        <w:t>系统</w:t>
-      </w:r>
-      <w:r>
-        <w:rPr>
-          <w:rFonts w:ascii="华文楷体" w:eastAsia="华文楷体" w:hAnsi="华文楷体" w:cs="华文楷体" w:hint="eastAsia"/>
-          <w:b/>
-          <w:color w:val="0070C0"/>
-          <w:szCs w:val="21"/>
-        </w:rPr>
-        <w:t>NSMF</w:t>
-      </w:r>
-      <w:r>
-        <w:rPr>
-          <w:rFonts w:ascii="华文楷体" w:eastAsia="华文楷体" w:hAnsi="华文楷体" w:cs="华文楷体" w:hint="eastAsia"/>
-          <w:b/>
-          <w:color w:val="0070C0"/>
-          <w:szCs w:val="21"/>
-        </w:rPr>
-        <w:t>、</w:t>
-      </w:r>
-      <w:r>
-        <w:rPr>
-          <w:rFonts w:ascii="华文楷体" w:eastAsia="华文楷体" w:hAnsi="华文楷体" w:cs="华文楷体" w:hint="eastAsia"/>
-          <w:b/>
-          <w:color w:val="0070C0"/>
-          <w:szCs w:val="21"/>
-        </w:rPr>
-        <w:t>NSSMF</w:t>
-      </w:r>
-      <w:r>
-        <w:rPr>
-          <w:rFonts w:ascii="华文楷体" w:eastAsia="华文楷体" w:hAnsi="华文楷体" w:cs="华文楷体" w:hint="eastAsia"/>
-          <w:b/>
-          <w:color w:val="0070C0"/>
-          <w:szCs w:val="21"/>
-        </w:rPr>
-        <w:t>组件服务端</w:t>
+        <w:t>CloudStudio系统NSMF、NSSMF组件服务端</w:t>
       </w:r>
     </w:p>
     <w:p>
@@ -708,143 +583,7 @@
           <w:b/>
           <w:color w:val="0070C0"/>
         </w:rPr>
-        <w:t>：</w:t>
-      </w:r>
-      <w:r>
-        <w:rPr>
-          <w:rFonts w:ascii="楷体" w:eastAsia="楷体" w:hAnsi="楷体" w:cs="楷体" w:hint="eastAsia"/>
-          <w:b/>
-          <w:color w:val="0070C0"/>
-        </w:rPr>
-        <w:t>python</w:t>
-      </w:r>
-      <w:r>
-        <w:rPr>
-          <w:rFonts w:ascii="楷体" w:eastAsia="楷体" w:hAnsi="楷体" w:cs="楷体" w:hint="eastAsia"/>
-          <w:b/>
-          <w:color w:val="0070C0"/>
-        </w:rPr>
-        <w:t>、</w:t>
-      </w:r>
-      <w:r>
-        <w:rPr>
-          <w:rFonts w:ascii="楷体" w:eastAsia="楷体" w:hAnsi="楷体" w:cs="楷体" w:hint="eastAsia"/>
-          <w:b/>
-          <w:color w:val="0070C0"/>
-        </w:rPr>
-        <w:t>django</w:t>
-      </w:r>
-      <w:r>
-        <w:rPr>
-          <w:rFonts w:ascii="楷体" w:eastAsia="楷体" w:hAnsi="楷体" w:cs="楷体" w:hint="eastAsia"/>
-          <w:b/>
-          <w:color w:val="0070C0"/>
-        </w:rPr>
-        <w:t>、</w:t>
-      </w:r>
-      <w:r>
-        <w:rPr>
-          <w:rFonts w:ascii="楷体" w:eastAsia="楷体" w:hAnsi="楷体" w:cs="楷体" w:hint="eastAsia"/>
-          <w:b/>
-          <w:color w:val="0070C0"/>
-        </w:rPr>
-        <w:t>pgsql</w:t>
-      </w:r>
-      <w:r>
-        <w:rPr>
-          <w:rFonts w:ascii="楷体" w:eastAsia="楷体" w:hAnsi="楷体" w:cs="楷体" w:hint="eastAsia"/>
-          <w:b/>
-          <w:color w:val="0070C0"/>
-        </w:rPr>
-        <w:t>、</w:t>
-      </w:r>
-      <w:r>
-        <w:rPr>
-          <w:rFonts w:ascii="楷体" w:eastAsia="楷体" w:hAnsi="楷体" w:cs="楷体" w:hint="eastAsia"/>
-          <w:b/>
-          <w:color w:val="0070C0"/>
-        </w:rPr>
-        <w:t>redis</w:t>
-      </w:r>
-      <w:r>
-        <w:rPr>
-          <w:rFonts w:ascii="楷体" w:eastAsia="楷体" w:hAnsi="楷体" w:cs="楷体" w:hint="eastAsia"/>
-          <w:b/>
-          <w:color w:val="0070C0"/>
-        </w:rPr>
-        <w:t>、</w:t>
-      </w:r>
-      <w:r>
-        <w:rPr>
-          <w:rFonts w:ascii="楷体" w:eastAsia="楷体" w:hAnsi="楷体" w:cs="楷体" w:hint="eastAsia"/>
-          <w:b/>
-          <w:color w:val="0070C0"/>
-        </w:rPr>
-        <w:t>kafka</w:t>
-      </w:r>
-      <w:r>
-        <w:rPr>
-          <w:rFonts w:ascii="楷体" w:eastAsia="楷体" w:hAnsi="楷体" w:cs="楷体" w:hint="eastAsia"/>
-          <w:b/>
-          <w:color w:val="0070C0"/>
-        </w:rPr>
-        <w:t>、</w:t>
-      </w:r>
-      <w:r>
-        <w:rPr>
-          <w:rFonts w:ascii="楷体" w:eastAsia="楷体" w:hAnsi="楷体" w:cs="楷体" w:hint="eastAsia"/>
-          <w:b/>
-          <w:color w:val="0070C0"/>
-        </w:rPr>
-        <w:t>celery</w:t>
-      </w:r>
-      <w:r>
-        <w:rPr>
-          <w:rFonts w:ascii="楷体" w:eastAsia="楷体" w:hAnsi="楷体" w:cs="楷体" w:hint="eastAsia"/>
-          <w:b/>
-          <w:color w:val="0070C0"/>
-        </w:rPr>
-        <w:t>、</w:t>
-      </w:r>
-      <w:r>
-        <w:rPr>
-          <w:rFonts w:ascii="楷体" w:eastAsia="楷体" w:hAnsi="楷体" w:cs="楷体" w:hint="eastAsia"/>
-          <w:b/>
-          <w:color w:val="0070C0"/>
-        </w:rPr>
-        <w:t>docker</w:t>
-      </w:r>
-      <w:r>
-        <w:rPr>
-          <w:rFonts w:ascii="楷体" w:eastAsia="楷体" w:hAnsi="楷体" w:cs="楷体" w:hint="eastAsia"/>
-          <w:b/>
-          <w:color w:val="0070C0"/>
-        </w:rPr>
-        <w:t>、</w:t>
-      </w:r>
-      <w:r>
-        <w:rPr>
-          <w:rFonts w:ascii="楷体" w:eastAsia="楷体" w:hAnsi="楷体" w:cs="楷体" w:hint="eastAsia"/>
-          <w:b/>
-          <w:color w:val="0070C0"/>
-        </w:rPr>
-        <w:t>k8s</w:t>
-      </w:r>
-      <w:r>
-        <w:rPr>
-          <w:rFonts w:ascii="楷体" w:eastAsia="楷体" w:hAnsi="楷体" w:cs="楷体" w:hint="eastAsia"/>
-          <w:b/>
-          <w:color w:val="0070C0"/>
-        </w:rPr>
-        <w:t>等</w:t>
-      </w:r>
-      <w:r>
-        <w:rPr>
-          <w:rFonts w:ascii="楷体" w:eastAsia="楷体" w:hAnsi="楷体" w:cs="楷体" w:hint="eastAsia"/>
-          <w:b/>
-          <w:color w:val="0070C0"/>
-        </w:rPr>
-        <w:t xml:space="preserve">   </w:t>
+        <w:t xml:space="preserve">：python、django、pgsql、redis、kafka、celery、docker、k8s等   </w:t>
       </w:r>
       <w:r>
         <w:rPr>
@@ -871,19 +610,7 @@
         <w:rPr>
           <w:rFonts w:ascii="楷体" w:eastAsia="楷体" w:hAnsi="楷体" w:cs="楷体" w:hint="eastAsia"/>
         </w:rPr>
-        <w:t>服务启动</w:t>
-      </w:r>
-      <w:r>
-        <w:rPr>
-          <w:rFonts w:ascii="楷体" w:eastAsia="楷体" w:hAnsi="楷体" w:cs="楷体" w:hint="eastAsia"/>
-        </w:rPr>
-        <w:t>shell</w:t>
-      </w:r>
-      <w:r>
-        <w:rPr>
-          <w:rFonts w:ascii="楷体" w:eastAsia="楷体" w:hAnsi="楷体" w:cs="楷体" w:hint="eastAsia"/>
-        </w:rPr>
-        <w:t>脚本的开发工作。</w:t>
+        <w:t>服务启动脚本的开发工作。</w:t>
       </w:r>
     </w:p>
     <w:p>
@@ -902,37 +629,37 @@
         <w:rPr>
           <w:rFonts w:ascii="楷体" w:eastAsia="楷体" w:hAnsi="楷体" w:cs="楷体" w:hint="eastAsia"/>
         </w:rPr>
-        <w:t>负责特性需求前期</w:t>
-      </w:r>
-      <w:r>
-        <w:rPr>
-          <w:rFonts w:ascii="楷体" w:eastAsia="楷体" w:hAnsi="楷体" w:cs="楷体" w:hint="eastAsia"/>
-        </w:rPr>
-        <w:t>方案评审</w:t>
-      </w:r>
-      <w:r>
-        <w:rPr>
-          <w:rFonts w:ascii="楷体" w:eastAsia="楷体" w:hAnsi="楷体" w:cs="楷体" w:hint="eastAsia"/>
-        </w:rPr>
-        <w:t>、故事卡梳理、开发编码、自测交付。包括</w:t>
-      </w:r>
-      <w:r>
-        <w:rPr>
-          <w:rFonts w:ascii="楷体" w:eastAsia="楷体" w:hAnsi="楷体" w:cs="楷体" w:hint="eastAsia"/>
-        </w:rPr>
-        <w:t>不限</w:t>
-      </w:r>
-      <w:r>
-        <w:rPr>
-          <w:rFonts w:ascii="楷体" w:eastAsia="楷体" w:hAnsi="楷体" w:cs="楷体" w:hint="eastAsia"/>
-        </w:rPr>
-        <w:t>以下需求：包管理、生命周期管理、北向接口、接入管理</w:t>
-      </w:r>
-      <w:r>
-        <w:rPr>
-          <w:rFonts w:ascii="楷体" w:eastAsia="楷体" w:hAnsi="楷体" w:cs="楷体" w:hint="eastAsia"/>
-        </w:rPr>
-        <w:t>、</w:t>
+        <w:t>负责特性需求</w:t>
+      </w:r>
+      <w:r>
+        <w:rPr>
+          <w:rFonts w:ascii="楷体" w:eastAsia="楷体" w:hAnsi="楷体" w:cs="楷体" w:hint="eastAsia"/>
+        </w:rPr>
+        <w:t>的开发</w:t>
+      </w:r>
+      <w:r>
+        <w:rPr>
+          <w:rFonts w:ascii="楷体" w:eastAsia="楷体" w:hAnsi="楷体" w:cs="楷体" w:hint="eastAsia"/>
+        </w:rPr>
+        <w:t>，</w:t>
+      </w:r>
+      <w:r>
+        <w:rPr>
+          <w:rFonts w:ascii="楷体" w:eastAsia="楷体" w:hAnsi="楷体" w:cs="楷体" w:hint="eastAsia"/>
+        </w:rPr>
+        <w:t>包括</w:t>
+      </w:r>
+      <w:r>
+        <w:rPr>
+          <w:rFonts w:ascii="楷体" w:eastAsia="楷体" w:hAnsi="楷体" w:cs="楷体" w:hint="eastAsia"/>
+        </w:rPr>
+        <w:t>但</w:t>
+      </w:r>
+      <w:r>
+        <w:rPr>
+          <w:rFonts w:ascii="楷体" w:eastAsia="楷体" w:hAnsi="楷体" w:cs="楷体" w:hint="eastAsia"/>
+        </w:rPr>
+        <w:t>不限以下需求：包管理、生命周期管理、北向接口、接入管理、</w:t>
       </w:r>
       <w:r>
         <w:rPr>
@@ -952,32 +679,26 @@
         </w:rPr>
         <w:t>快速创建</w:t>
       </w:r>
-      <w:r>
-        <w:rPr>
-          <w:rFonts w:ascii="楷体" w:eastAsia="楷体" w:hAnsi="楷体" w:cs="楷体" w:hint="eastAsia"/>
-        </w:rPr>
-        <w:t>、</w:t>
-      </w:r>
       <w:proofErr w:type="gramStart"/>
       <w:r>
         <w:rPr>
           <w:rFonts w:ascii="楷体" w:eastAsia="楷体" w:hAnsi="楷体" w:cs="楷体" w:hint="eastAsia"/>
         </w:rPr>
+        <w:t>及</w:t>
+      </w:r>
+      <w:r>
+        <w:rPr>
+          <w:rFonts w:ascii="楷体" w:eastAsia="楷体" w:hAnsi="楷体" w:cs="楷体" w:hint="eastAsia"/>
+        </w:rPr>
         <w:t>回滚</w:t>
       </w:r>
       <w:r>
         <w:rPr>
           <w:rFonts w:ascii="楷体" w:eastAsia="楷体" w:hAnsi="楷体" w:cs="楷体" w:hint="eastAsia"/>
         </w:rPr>
-        <w:t>需求</w:t>
+        <w:t>等</w:t>
       </w:r>
       <w:proofErr w:type="gramEnd"/>
-      <w:r>
-        <w:rPr>
-          <w:rFonts w:ascii="楷体" w:eastAsia="楷体" w:hAnsi="楷体" w:cs="楷体" w:hint="eastAsia"/>
-        </w:rPr>
-        <w:t>等</w:t>
-      </w:r>
       <w:r>
         <w:rPr>
           <w:rFonts w:ascii="楷体" w:eastAsia="楷体" w:hAnsi="楷体" w:cs="楷体" w:hint="eastAsia"/>
@@ -1001,31 +722,7 @@
         <w:rPr>
           <w:rFonts w:ascii="楷体" w:eastAsia="楷体" w:hAnsi="楷体" w:cs="楷体" w:hint="eastAsia"/>
         </w:rPr>
-        <w:t>基本功能</w:t>
-      </w:r>
-      <w:r>
-        <w:rPr>
-          <w:rFonts w:ascii="楷体" w:eastAsia="楷体" w:hAnsi="楷体" w:cs="楷体" w:hint="eastAsia"/>
-        </w:rPr>
-        <w:t>资源</w:t>
-      </w:r>
-      <w:r>
-        <w:rPr>
-          <w:rFonts w:ascii="楷体" w:eastAsia="楷体" w:hAnsi="楷体" w:cs="楷体" w:hint="eastAsia"/>
-        </w:rPr>
-        <w:t>数据</w:t>
-      </w:r>
-      <w:r>
-        <w:rPr>
-          <w:rFonts w:ascii="楷体" w:eastAsia="楷体" w:hAnsi="楷体" w:cs="楷体" w:hint="eastAsia"/>
-        </w:rPr>
-        <w:t>同步</w:t>
-      </w:r>
-      <w:r>
-        <w:rPr>
-          <w:rFonts w:ascii="楷体" w:eastAsia="楷体" w:hAnsi="楷体" w:cs="楷体" w:hint="eastAsia"/>
-        </w:rPr>
-        <w:t>的方案设计、可行性分析、开发测试交付。</w:t>
+        <w:t>基本功能资源数据同步的方案设计、可行性分析、开发测试交付。</w:t>
       </w:r>
     </w:p>
     <w:p>
@@ -1044,37 +741,13 @@
         <w:rPr>
           <w:rFonts w:ascii="楷体" w:eastAsia="楷体" w:hAnsi="楷体" w:cs="楷体" w:hint="eastAsia"/>
         </w:rPr>
-        <w:t>业务</w:t>
-      </w:r>
-      <w:r>
-        <w:rPr>
-          <w:rFonts w:ascii="楷体" w:eastAsia="楷体" w:hAnsi="楷体" w:cs="楷体" w:hint="eastAsia"/>
-        </w:rPr>
-        <w:t>代码优化重构</w:t>
-      </w:r>
-      <w:r>
-        <w:rPr>
-          <w:rFonts w:ascii="楷体" w:eastAsia="楷体" w:hAnsi="楷体" w:cs="楷体" w:hint="eastAsia"/>
-        </w:rPr>
-        <w:t>及守护工作，编写自动化测试用例包括</w:t>
-      </w:r>
-      <w:r>
-        <w:rPr>
-          <w:rFonts w:ascii="楷体" w:eastAsia="楷体" w:hAnsi="楷体" w:cs="楷体" w:hint="eastAsia"/>
-        </w:rPr>
-        <w:t>FT</w:t>
-      </w:r>
-      <w:r>
-        <w:rPr>
-          <w:rFonts w:ascii="楷体" w:eastAsia="楷体" w:hAnsi="楷体" w:cs="楷体" w:hint="eastAsia"/>
-        </w:rPr>
-        <w:t>和</w:t>
-      </w:r>
-      <w:r>
-        <w:rPr>
-          <w:rFonts w:ascii="楷体" w:eastAsia="楷体" w:hAnsi="楷体" w:cs="楷体" w:hint="eastAsia"/>
-        </w:rPr>
-        <w:t>ST</w:t>
+        <w:t>业务代码优化重构及守护工作，编写ST</w:t>
+      </w:r>
+      <w:r>
+        <w:rPr>
+          <w:rFonts w:ascii="楷体" w:eastAsia="楷体" w:hAnsi="楷体" w:cs="楷体" w:hint="eastAsia"/>
+        </w:rPr>
+        <w:t>上线项目CI</w:t>
       </w:r>
       <w:r>
         <w:rPr>
@@ -1099,13 +772,19 @@
         <w:rPr>
           <w:rFonts w:ascii="楷体" w:eastAsia="楷体" w:hAnsi="楷体" w:cs="楷体" w:hint="eastAsia"/>
         </w:rPr>
-        <w:t>组件支持</w:t>
-      </w:r>
-      <w:r>
-        <w:rPr>
-          <w:rFonts w:ascii="楷体" w:eastAsia="楷体" w:hAnsi="楷体" w:cs="楷体" w:hint="eastAsia"/>
-        </w:rPr>
-        <w:t>备份恢复、异地容灾</w:t>
+        <w:t>备份恢复、异地容灾。</w:t>
+      </w:r>
+      <w:r>
+        <w:rPr>
+          <w:rFonts w:ascii="楷体" w:eastAsia="楷体" w:hAnsi="楷体" w:cs="楷体" w:hint="eastAsia"/>
+        </w:rPr>
+        <w:t>菜单上载、操作码上载、配置中心、单双向认证、</w:t>
+      </w:r>
+      <w:r>
+        <w:rPr>
+          <w:rFonts w:ascii="楷体" w:eastAsia="楷体" w:hAnsi="楷体" w:cs="楷体" w:hint="eastAsia"/>
+        </w:rPr>
+        <w:t>金库模式</w:t>
       </w:r>
       <w:r>
         <w:rPr>
@@ -1130,13 +809,25 @@
         <w:rPr>
           <w:rFonts w:ascii="楷体" w:eastAsia="楷体" w:hAnsi="楷体" w:cs="楷体" w:hint="eastAsia"/>
         </w:rPr>
-        <w:t>菜单上载、操作码上载、配置中心、单双向认证、二次认证</w:t>
-      </w:r>
-      <w:r>
-        <w:rPr>
-          <w:rFonts w:ascii="楷体" w:eastAsia="楷体" w:hAnsi="楷体" w:cs="楷体" w:hint="eastAsia"/>
-        </w:rPr>
-        <w:t>。</w:t>
+        <w:t>日常提效</w:t>
+      </w:r>
+      <w:r>
+        <w:rPr>
+          <w:rFonts w:ascii="楷体" w:eastAsia="楷体" w:hAnsi="楷体" w:cs="楷体" w:hint="eastAsia"/>
+        </w:rPr>
+        <w:t>脚本</w:t>
+      </w:r>
+      <w:r>
+        <w:rPr>
+          <w:rFonts w:ascii="楷体" w:eastAsia="楷体" w:hAnsi="楷体" w:cs="楷体" w:hint="eastAsia"/>
+        </w:rPr>
+        <w:t>工具开发，包括</w:t>
+      </w:r>
+      <w:r>
+        <w:rPr>
+          <w:rFonts w:ascii="楷体" w:eastAsia="楷体" w:hAnsi="楷体" w:cs="楷体" w:hint="eastAsia"/>
+        </w:rPr>
+        <w:t>入参格式校验、服务快速升级脚本、自动生成模型代码、自动生成菜单等。</w:t>
       </w:r>
     </w:p>
     <w:p>
@@ -1144,7 +835,7 @@
         <w:pStyle w:val="a7"/>
         <w:numPr>
           <w:ilvl w:val="0"/>
-          <w:numId w:val="4"/>
+          <w:numId w:val="7"/>
         </w:numPr>
         <w:ind w:firstLineChars="0"/>
         <w:rPr>
@@ -1155,68 +846,53 @@
         <w:rPr>
           <w:rFonts w:ascii="楷体" w:eastAsia="楷体" w:hAnsi="楷体" w:cs="楷体" w:hint="eastAsia"/>
         </w:rPr>
-        <w:t>日常提效工具开发</w:t>
-      </w:r>
-      <w:r>
-        <w:rPr>
-          <w:rFonts w:ascii="楷体" w:eastAsia="楷体" w:hAnsi="楷体" w:cs="楷体" w:hint="eastAsia"/>
-        </w:rPr>
-        <w:t>，</w:t>
-      </w:r>
-      <w:r>
-        <w:rPr>
-          <w:rFonts w:ascii="楷体" w:eastAsia="楷体" w:hAnsi="楷体" w:cs="楷体" w:hint="eastAsia"/>
-        </w:rPr>
-        <w:t>包括：</w:t>
-      </w:r>
-      <w:r>
-        <w:rPr>
-          <w:rFonts w:ascii="楷体" w:eastAsia="楷体" w:hAnsi="楷体" w:cs="楷体" w:hint="eastAsia"/>
-        </w:rPr>
-        <w:t>入参</w:t>
-      </w:r>
-      <w:r>
-        <w:rPr>
-          <w:rFonts w:ascii="楷体" w:eastAsia="楷体" w:hAnsi="楷体" w:cs="楷体" w:hint="eastAsia"/>
-        </w:rPr>
-        <w:t>格式校验、服务快速升级脚本、自动生成模型</w:t>
-      </w:r>
-      <w:r>
-        <w:rPr>
-          <w:rFonts w:ascii="楷体" w:eastAsia="楷体" w:hAnsi="楷体" w:cs="楷体" w:hint="eastAsia"/>
-        </w:rPr>
-        <w:t>代码、自动生成菜单</w:t>
-      </w:r>
-      <w:r>
-        <w:rPr>
-          <w:rFonts w:ascii="楷体" w:eastAsia="楷体" w:hAnsi="楷体" w:cs="楷体" w:hint="eastAsia"/>
-        </w:rPr>
-        <w:t>等。</w:t>
-      </w:r>
-    </w:p>
-    <w:p>
-      <w:pPr>
-        <w:pStyle w:val="a7"/>
-        <w:numPr>
-          <w:ilvl w:val="0"/>
-          <w:numId w:val="4"/>
-        </w:numPr>
-        <w:ind w:firstLineChars="0"/>
-        <w:rPr>
-          <w:rFonts w:ascii="楷体" w:eastAsia="楷体" w:hAnsi="楷体" w:cs="楷体" w:hint="eastAsia"/>
-        </w:rPr>
-      </w:pPr>
-      <w:r>
-        <w:rPr>
-          <w:rFonts w:ascii="楷体" w:eastAsia="楷体" w:hAnsi="楷体" w:cs="楷体" w:hint="eastAsia"/>
-        </w:rPr>
-        <w:t>技术的</w:t>
-      </w:r>
-      <w:r>
-        <w:rPr>
-          <w:rFonts w:ascii="楷体" w:eastAsia="楷体" w:hAnsi="楷体" w:cs="楷体" w:hint="eastAsia"/>
-        </w:rPr>
-        <w:t>归纳总结输出，组织团队内部技术交流。</w:t>
+        <w:t>外部系统TN、AN NSSMF测试桩的设计、开发上线</w:t>
+      </w:r>
+      <w:r>
+        <w:rPr>
+          <w:rFonts w:ascii="楷体" w:eastAsia="楷体" w:hAnsi="楷体" w:cs="楷体" w:hint="eastAsia"/>
+        </w:rPr>
+        <w:t>。</w:t>
+      </w:r>
+      <w:r>
+        <w:rPr>
+          <w:rFonts w:ascii="楷体" w:eastAsia="楷体" w:hAnsi="楷体" w:cs="楷体" w:hint="eastAsia"/>
+        </w:rPr>
+        <w:t>并完成</w:t>
+      </w:r>
+      <w:r>
+        <w:rPr>
+          <w:rFonts w:ascii="楷体" w:eastAsia="楷体" w:hAnsi="楷体" w:cs="楷体" w:hint="eastAsia"/>
+        </w:rPr>
+        <w:t>一键式自动化安装升级脚本，实现对web服务、</w:t>
+      </w:r>
+      <w:proofErr w:type="spellStart"/>
+      <w:r>
+        <w:rPr>
+          <w:rFonts w:ascii="楷体" w:eastAsia="楷体" w:hAnsi="楷体" w:cs="楷体" w:hint="eastAsia"/>
+        </w:rPr>
+        <w:t>mongodb</w:t>
+      </w:r>
+      <w:proofErr w:type="spellEnd"/>
+      <w:r>
+        <w:rPr>
+          <w:rFonts w:ascii="楷体" w:eastAsia="楷体" w:hAnsi="楷体" w:cs="楷体"/>
+        </w:rPr>
+        <w:t xml:space="preserve"> </w:t>
+      </w:r>
+      <w:proofErr w:type="spellStart"/>
+      <w:r>
+        <w:rPr>
+          <w:rFonts w:ascii="楷体" w:eastAsia="楷体" w:hAnsi="楷体" w:cs="楷体" w:hint="eastAsia"/>
+        </w:rPr>
+        <w:t>db</w:t>
+      </w:r>
+      <w:proofErr w:type="spellEnd"/>
+      <w:r>
+        <w:rPr>
+          <w:rFonts w:ascii="楷体" w:eastAsia="楷体" w:hAnsi="楷体" w:cs="楷体" w:hint="eastAsia"/>
+        </w:rPr>
+        <w:t>服务的快速安装升级。</w:t>
       </w:r>
     </w:p>
     <w:p>
@@ -1237,6 +913,7 @@
           <w:szCs w:val="21"/>
         </w:rPr>
       </w:pPr>
+      <w:proofErr w:type="spellStart"/>
       <w:r>
         <w:rPr>
           <w:rFonts w:ascii="华文楷体" w:eastAsia="华文楷体" w:hAnsi="华文楷体" w:cs="华文楷体" w:hint="eastAsia"/>
@@ -1244,25 +921,26 @@
           <w:color w:val="0070C0"/>
           <w:szCs w:val="21"/>
         </w:rPr>
-        <w:t>TN</w:t>
-      </w:r>
-      <w:r>
-        <w:rPr>
-          <w:rFonts w:ascii="华文楷体" w:eastAsia="华文楷体" w:hAnsi="华文楷体" w:cs="华文楷体" w:hint="eastAsia"/>
+        <w:t>CaaS</w:t>
+      </w:r>
+      <w:proofErr w:type="spellEnd"/>
+      <w:r>
+        <w:rPr>
+          <w:rFonts w:ascii="华文楷体" w:eastAsia="华文楷体" w:hAnsi="华文楷体" w:cs="华文楷体"/>
           <w:b/>
           <w:color w:val="0070C0"/>
           <w:szCs w:val="21"/>
         </w:rPr>
-        <w:t>、</w:t>
-      </w:r>
-      <w:r>
-        <w:rPr>
-          <w:rFonts w:ascii="华文楷体" w:eastAsia="华文楷体" w:hAnsi="华文楷体" w:cs="华文楷体" w:hint="eastAsia"/>
+        <w:t xml:space="preserve"> </w:t>
+      </w:r>
+      <w:r>
+        <w:rPr>
+          <w:rFonts w:ascii="华文楷体" w:eastAsia="华文楷体" w:hAnsi="华文楷体" w:cs="华文楷体"/>
           <w:b/>
           <w:color w:val="0070C0"/>
           <w:szCs w:val="21"/>
         </w:rPr>
-        <w:t>AN NSSMF</w:t>
+        <w:t>VNF</w:t>
       </w:r>
       <w:r>
         <w:rPr>
@@ -1271,7 +949,25 @@
           <w:color w:val="0070C0"/>
           <w:szCs w:val="21"/>
         </w:rPr>
-        <w:t>测试桩开发</w:t>
+        <w:t>生命周期</w:t>
+      </w:r>
+      <w:r>
+        <w:rPr>
+          <w:rFonts w:ascii="华文楷体" w:eastAsia="华文楷体" w:hAnsi="华文楷体" w:cs="华文楷体" w:hint="eastAsia"/>
+          <w:b/>
+          <w:color w:val="0070C0"/>
+          <w:szCs w:val="21"/>
+        </w:rPr>
+        <w:t>的</w:t>
+      </w:r>
+      <w:r>
+        <w:rPr>
+          <w:rFonts w:ascii="华文楷体" w:eastAsia="华文楷体" w:hAnsi="华文楷体" w:cs="华文楷体" w:hint="eastAsia"/>
+          <w:b/>
+          <w:color w:val="0070C0"/>
+          <w:szCs w:val="21"/>
+        </w:rPr>
+        <w:t>维护和开发</w:t>
       </w:r>
     </w:p>
     <w:p>
@@ -1296,81 +992,25 @@
           <w:b/>
           <w:color w:val="0070C0"/>
         </w:rPr>
-        <w:t>技术</w:t>
-      </w:r>
-      <w:proofErr w:type="gramStart"/>
+        <w:t>技术栈：</w:t>
+      </w:r>
       <w:r>
         <w:rPr>
           <w:rFonts w:ascii="楷体" w:eastAsia="楷体" w:hAnsi="楷体" w:cs="楷体" w:hint="eastAsia"/>
           <w:b/>
           <w:color w:val="0070C0"/>
         </w:rPr>
-        <w:t>栈</w:t>
-      </w:r>
-      <w:proofErr w:type="gramEnd"/>
+        <w:t>虚拟化原生技术OpenStack、k8s、go</w:t>
+      </w:r>
+      <w:bookmarkStart w:id="0" w:name="_GoBack"/>
+      <w:bookmarkEnd w:id="0"/>
       <w:r>
         <w:rPr>
           <w:rFonts w:ascii="楷体" w:eastAsia="楷体" w:hAnsi="楷体" w:cs="楷体" w:hint="eastAsia"/>
           <w:b/>
           <w:color w:val="0070C0"/>
         </w:rPr>
-        <w:t>：</w:t>
-      </w:r>
-      <w:r>
-        <w:rPr>
-          <w:rFonts w:ascii="楷体" w:eastAsia="楷体" w:hAnsi="楷体" w:cs="楷体" w:hint="eastAsia"/>
-          <w:b/>
-          <w:color w:val="0070C0"/>
-        </w:rPr>
-        <w:t>django</w:t>
-      </w:r>
-      <w:r>
-        <w:rPr>
-          <w:rFonts w:ascii="楷体" w:eastAsia="楷体" w:hAnsi="楷体" w:cs="楷体" w:hint="eastAsia"/>
-          <w:b/>
-          <w:color w:val="0070C0"/>
-        </w:rPr>
-        <w:t>、</w:t>
-      </w:r>
-      <w:r>
-        <w:rPr>
-          <w:rFonts w:ascii="楷体" w:eastAsia="楷体" w:hAnsi="楷体" w:cs="楷体" w:hint="eastAsia"/>
-          <w:b/>
-          <w:color w:val="0070C0"/>
-        </w:rPr>
-        <w:t>mongodb</w:t>
-      </w:r>
-      <w:r>
-        <w:rPr>
-          <w:rFonts w:ascii="楷体" w:eastAsia="楷体" w:hAnsi="楷体" w:cs="楷体" w:hint="eastAsia"/>
-          <w:b/>
-          <w:color w:val="0070C0"/>
-        </w:rPr>
-        <w:t>、</w:t>
-      </w:r>
-      <w:r>
-        <w:rPr>
-          <w:rFonts w:ascii="楷体" w:eastAsia="楷体" w:hAnsi="楷体" w:cs="楷体" w:hint="eastAsia"/>
-          <w:b/>
-          <w:color w:val="0070C0"/>
-        </w:rPr>
-        <w:t>docker</w:t>
-      </w:r>
-      <w:r>
-        <w:rPr>
-          <w:rFonts w:ascii="楷体" w:eastAsia="楷体" w:hAnsi="楷体" w:cs="楷体" w:hint="eastAsia"/>
-          <w:b/>
-          <w:color w:val="0070C0"/>
-        </w:rPr>
-        <w:t xml:space="preserve">  </w:t>
-      </w:r>
-      <w:r>
-        <w:rPr>
-          <w:rFonts w:ascii="Times New Roman" w:eastAsia="Times New Roman" w:hAnsi="Times New Roman" w:cs="Times New Roman"/>
-          <w:b/>
-          <w:color w:val="0070C0"/>
-        </w:rPr>
-        <w:t xml:space="preserve">                           </w:t>
+        <w:t>等</w:t>
       </w:r>
     </w:p>
     <w:p>
@@ -1389,55 +1029,27 @@
         <w:rPr>
           <w:rFonts w:ascii="楷体" w:eastAsia="楷体" w:hAnsi="楷体" w:cs="楷体" w:hint="eastAsia"/>
         </w:rPr>
-        <w:t>完成外部系统</w:t>
-      </w:r>
-      <w:r>
-        <w:rPr>
-          <w:rFonts w:ascii="楷体" w:eastAsia="楷体" w:hAnsi="楷体" w:cs="楷体" w:hint="eastAsia"/>
-        </w:rPr>
-        <w:t>TN</w:t>
-      </w:r>
-      <w:r>
-        <w:rPr>
-          <w:rFonts w:ascii="楷体" w:eastAsia="楷体" w:hAnsi="楷体" w:cs="楷体" w:hint="eastAsia"/>
-        </w:rPr>
-        <w:t>、</w:t>
-      </w:r>
-      <w:r>
-        <w:rPr>
-          <w:rFonts w:ascii="楷体" w:eastAsia="楷体" w:hAnsi="楷体" w:cs="楷体" w:hint="eastAsia"/>
-        </w:rPr>
-        <w:t xml:space="preserve">AN </w:t>
-      </w:r>
-      <w:r>
-        <w:rPr>
-          <w:rFonts w:ascii="楷体" w:eastAsia="楷体" w:hAnsi="楷体" w:cs="楷体" w:hint="eastAsia"/>
-        </w:rPr>
-        <w:t>NSSMF</w:t>
-      </w:r>
-      <w:r>
-        <w:rPr>
-          <w:rFonts w:ascii="楷体" w:eastAsia="楷体" w:hAnsi="楷体" w:cs="楷体" w:hint="eastAsia"/>
-        </w:rPr>
-        <w:t>测试桩的设计、开发上线，满足快速开发、迭代、部署要求，实现</w:t>
-      </w:r>
-      <w:r>
-        <w:rPr>
-          <w:rFonts w:ascii="楷体" w:eastAsia="楷体" w:hAnsi="楷体" w:cs="楷体" w:hint="eastAsia"/>
-        </w:rPr>
-        <w:t>NSMF</w:t>
-      </w:r>
-      <w:r>
-        <w:rPr>
-          <w:rFonts w:ascii="楷体" w:eastAsia="楷体" w:hAnsi="楷体" w:cs="楷体" w:hint="eastAsia"/>
-        </w:rPr>
-        <w:t>组件</w:t>
-      </w:r>
-      <w:r>
-        <w:rPr>
-          <w:rFonts w:ascii="楷体" w:eastAsia="楷体" w:hAnsi="楷体" w:cs="楷体" w:hint="eastAsia"/>
-        </w:rPr>
-        <w:t>的端到端测试。</w:t>
+        <w:t>维护</w:t>
+      </w:r>
+      <w:proofErr w:type="spellStart"/>
+      <w:r>
+        <w:rPr>
+          <w:rFonts w:ascii="楷体" w:eastAsia="楷体" w:hAnsi="楷体" w:cs="楷体" w:hint="eastAsia"/>
+        </w:rPr>
+        <w:t>CaaS</w:t>
+      </w:r>
+      <w:proofErr w:type="spellEnd"/>
+      <w:r>
+        <w:rPr>
+          <w:rFonts w:ascii="楷体" w:eastAsia="楷体" w:hAnsi="楷体" w:cs="楷体"/>
+        </w:rPr>
+        <w:t xml:space="preserve"> </w:t>
+      </w:r>
+      <w:r>
+        <w:rPr>
+          <w:rFonts w:ascii="楷体" w:eastAsia="楷体" w:hAnsi="楷体" w:cs="楷体" w:hint="eastAsia"/>
+        </w:rPr>
+        <w:t>VNF实例化的基本流程。</w:t>
       </w:r>
     </w:p>
     <w:p>
@@ -1449,40 +1061,198 @@
         </w:numPr>
         <w:ind w:firstLineChars="0"/>
         <w:rPr>
-          <w:rFonts w:ascii="楷体" w:eastAsia="楷体" w:hAnsi="楷体" w:cs="楷体" w:hint="eastAsia"/>
-        </w:rPr>
-      </w:pPr>
-      <w:r>
-        <w:rPr>
-          <w:rFonts w:ascii="楷体" w:eastAsia="楷体" w:hAnsi="楷体" w:cs="楷体" w:hint="eastAsia"/>
-        </w:rPr>
-        <w:t>一键式自动化安装升级脚本，实现对</w:t>
-      </w:r>
-      <w:r>
-        <w:rPr>
-          <w:rFonts w:ascii="楷体" w:eastAsia="楷体" w:hAnsi="楷体" w:cs="楷体" w:hint="eastAsia"/>
-        </w:rPr>
-        <w:t>web</w:t>
-      </w:r>
-      <w:r>
-        <w:rPr>
-          <w:rFonts w:ascii="楷体" w:eastAsia="楷体" w:hAnsi="楷体" w:cs="楷体" w:hint="eastAsia"/>
-        </w:rPr>
-        <w:t>服务、</w:t>
-      </w:r>
-      <w:proofErr w:type="spellStart"/>
-      <w:r>
-        <w:rPr>
-          <w:rFonts w:ascii="楷体" w:eastAsia="楷体" w:hAnsi="楷体" w:cs="楷体" w:hint="eastAsia"/>
-        </w:rPr>
-        <w:t>db</w:t>
-      </w:r>
-      <w:proofErr w:type="spellEnd"/>
-      <w:r>
-        <w:rPr>
-          <w:rFonts w:ascii="楷体" w:eastAsia="楷体" w:hAnsi="楷体" w:cs="楷体" w:hint="eastAsia"/>
-        </w:rPr>
-        <w:t>服务的快速安装升级。</w:t>
+          <w:rFonts w:ascii="楷体" w:eastAsia="楷体" w:hAnsi="楷体" w:cs="楷体"/>
+        </w:rPr>
+      </w:pPr>
+      <w:r>
+        <w:rPr>
+          <w:rFonts w:ascii="楷体" w:eastAsia="楷体" w:hAnsi="楷体" w:cs="楷体" w:hint="eastAsia"/>
+        </w:rPr>
+        <w:t>开</w:t>
+      </w:r>
+      <w:proofErr w:type="gramStart"/>
+      <w:r>
+        <w:rPr>
+          <w:rFonts w:ascii="楷体" w:eastAsia="楷体" w:hAnsi="楷体" w:cs="楷体" w:hint="eastAsia"/>
+        </w:rPr>
+        <w:t>发虚机</w:t>
+      </w:r>
+      <w:proofErr w:type="gramEnd"/>
+      <w:r>
+        <w:rPr>
+          <w:rFonts w:ascii="楷体" w:eastAsia="楷体" w:hAnsi="楷体" w:cs="楷体" w:hint="eastAsia"/>
+        </w:rPr>
+        <w:t>的</w:t>
+      </w:r>
+      <w:r>
+        <w:rPr>
+          <w:rFonts w:ascii="楷体" w:eastAsia="楷体" w:hAnsi="楷体" w:cs="楷体" w:hint="eastAsia"/>
+        </w:rPr>
+        <w:t>冷热迁移</w:t>
+      </w:r>
+      <w:r>
+        <w:rPr>
+          <w:rFonts w:ascii="楷体" w:eastAsia="楷体" w:hAnsi="楷体" w:cs="楷体" w:hint="eastAsia"/>
+        </w:rPr>
+        <w:t>操作，</w:t>
+      </w:r>
+      <w:proofErr w:type="gramStart"/>
+      <w:r>
+        <w:rPr>
+          <w:rFonts w:ascii="楷体" w:eastAsia="楷体" w:hAnsi="楷体" w:cs="楷体" w:hint="eastAsia"/>
+        </w:rPr>
+        <w:t>维护虚机的</w:t>
+      </w:r>
+      <w:proofErr w:type="gramEnd"/>
+      <w:r>
+        <w:rPr>
+          <w:rFonts w:ascii="楷体" w:eastAsia="楷体" w:hAnsi="楷体" w:cs="楷体" w:hint="eastAsia"/>
+        </w:rPr>
+        <w:t>创建、停止、重启</w:t>
+      </w:r>
+      <w:r>
+        <w:rPr>
+          <w:rFonts w:ascii="楷体" w:eastAsia="楷体" w:hAnsi="楷体" w:cs="楷体" w:hint="eastAsia"/>
+        </w:rPr>
+        <w:t>等操作</w:t>
+      </w:r>
+      <w:r>
+        <w:rPr>
+          <w:rFonts w:ascii="楷体" w:eastAsia="楷体" w:hAnsi="楷体" w:cs="楷体" w:hint="eastAsia"/>
+        </w:rPr>
+        <w:t>。</w:t>
+      </w:r>
+    </w:p>
+    <w:p>
+      <w:pPr>
+        <w:pStyle w:val="a7"/>
+        <w:numPr>
+          <w:ilvl w:val="0"/>
+          <w:numId w:val="7"/>
+        </w:numPr>
+        <w:ind w:firstLineChars="0"/>
+        <w:rPr>
+          <w:rFonts w:ascii="楷体" w:eastAsia="楷体" w:hAnsi="楷体" w:cs="楷体"/>
+        </w:rPr>
+      </w:pPr>
+      <w:r>
+        <w:rPr>
+          <w:rFonts w:ascii="楷体" w:eastAsia="楷体" w:hAnsi="楷体" w:cs="楷体" w:hint="eastAsia"/>
+        </w:rPr>
+        <w:t>资源</w:t>
+      </w:r>
+      <w:r>
+        <w:rPr>
+          <w:rFonts w:ascii="楷体" w:eastAsia="楷体" w:hAnsi="楷体" w:cs="楷体" w:hint="eastAsia"/>
+        </w:rPr>
+        <w:t>缓存层</w:t>
+      </w:r>
+      <w:r>
+        <w:rPr>
+          <w:rFonts w:ascii="楷体" w:eastAsia="楷体" w:hAnsi="楷体" w:cs="楷体" w:hint="eastAsia"/>
+        </w:rPr>
+        <w:t>组件VRO的</w:t>
+      </w:r>
+      <w:r>
+        <w:rPr>
+          <w:rFonts w:ascii="楷体" w:eastAsia="楷体" w:hAnsi="楷体" w:cs="楷体" w:hint="eastAsia"/>
+        </w:rPr>
+        <w:t>开发</w:t>
+      </w:r>
+      <w:r>
+        <w:rPr>
+          <w:rFonts w:ascii="楷体" w:eastAsia="楷体" w:hAnsi="楷体" w:cs="楷体" w:hint="eastAsia"/>
+        </w:rPr>
+        <w:t>维护</w:t>
+      </w:r>
+      <w:r>
+        <w:rPr>
+          <w:rFonts w:ascii="楷体" w:eastAsia="楷体" w:hAnsi="楷体" w:cs="楷体" w:hint="eastAsia"/>
+        </w:rPr>
+        <w:t>，包括k8s接入管理的开发，容器</w:t>
+      </w:r>
+      <w:r>
+        <w:rPr>
+          <w:rFonts w:ascii="楷体" w:eastAsia="楷体" w:hAnsi="楷体" w:cs="楷体" w:hint="eastAsia"/>
+        </w:rPr>
+        <w:t>资源</w:t>
+      </w:r>
+      <w:r>
+        <w:rPr>
+          <w:rFonts w:ascii="楷体" w:eastAsia="楷体" w:hAnsi="楷体" w:cs="楷体" w:hint="eastAsia"/>
+        </w:rPr>
+        <w:t xml:space="preserve">缓存 </w:t>
+      </w:r>
+      <w:r>
+        <w:rPr>
+          <w:rFonts w:ascii="楷体" w:eastAsia="楷体" w:hAnsi="楷体" w:cs="楷体" w:hint="eastAsia"/>
+          <w:b/>
+        </w:rPr>
+        <w:t>就是我做的</w:t>
+      </w:r>
+      <w:r>
+        <w:rPr>
+          <w:rFonts w:ascii="楷体" w:eastAsia="楷体" w:hAnsi="楷体" w:cs="楷体" w:hint="eastAsia"/>
+        </w:rPr>
+        <w:t>，</w:t>
+      </w:r>
+      <w:r>
+        <w:rPr>
+          <w:rFonts w:ascii="楷体" w:eastAsia="楷体" w:hAnsi="楷体" w:cs="楷体" w:hint="eastAsia"/>
+        </w:rPr>
+        <w:t>启动脚本的维护，</w:t>
+      </w:r>
+      <w:r>
+        <w:rPr>
+          <w:rFonts w:ascii="楷体" w:eastAsia="楷体" w:hAnsi="楷体" w:cs="楷体" w:hint="eastAsia"/>
+        </w:rPr>
+        <w:t>相关接口的维护</w:t>
+      </w:r>
+      <w:r>
+        <w:rPr>
+          <w:rFonts w:ascii="楷体" w:eastAsia="楷体" w:hAnsi="楷体" w:cs="楷体" w:hint="eastAsia"/>
+        </w:rPr>
+        <w:t>（</w:t>
+      </w:r>
+      <w:proofErr w:type="gramStart"/>
+      <w:r>
+        <w:rPr>
+          <w:rFonts w:ascii="楷体" w:eastAsia="楷体" w:hAnsi="楷体" w:cs="楷体" w:hint="eastAsia"/>
+        </w:rPr>
+        <w:t>云资源</w:t>
+      </w:r>
+      <w:proofErr w:type="gramEnd"/>
+      <w:r>
+        <w:rPr>
+          <w:rFonts w:ascii="楷体" w:eastAsia="楷体" w:hAnsi="楷体" w:cs="楷体" w:hint="eastAsia"/>
+        </w:rPr>
+        <w:t>操作、</w:t>
+      </w:r>
+      <w:proofErr w:type="gramStart"/>
+      <w:r>
+        <w:rPr>
+          <w:rFonts w:ascii="楷体" w:eastAsia="楷体" w:hAnsi="楷体" w:cs="楷体" w:hint="eastAsia"/>
+        </w:rPr>
+        <w:t>云资源</w:t>
+      </w:r>
+      <w:proofErr w:type="gramEnd"/>
+      <w:r>
+        <w:rPr>
+          <w:rFonts w:ascii="楷体" w:eastAsia="楷体" w:hAnsi="楷体" w:cs="楷体" w:hint="eastAsia"/>
+        </w:rPr>
+        <w:t>缓存操作、工作流</w:t>
+      </w:r>
+      <w:r>
+        <w:rPr>
+          <w:rFonts w:ascii="楷体" w:eastAsia="楷体" w:hAnsi="楷体" w:cs="楷体" w:hint="eastAsia"/>
+        </w:rPr>
+        <w:t>）</w:t>
+      </w:r>
+      <w:r>
+        <w:rPr>
+          <w:rFonts w:ascii="楷体" w:eastAsia="楷体" w:hAnsi="楷体" w:cs="楷体" w:hint="eastAsia"/>
+        </w:rPr>
+        <w:t>。</w:t>
       </w:r>
     </w:p>
     <w:p>
@@ -1511,34 +1281,7 @@
           <w:color w:val="0070C0"/>
           <w:szCs w:val="21"/>
         </w:rPr>
-        <w:t>部门</w:t>
-      </w:r>
-      <w:r>
-        <w:rPr>
-          <w:rFonts w:ascii="华文楷体" w:eastAsia="华文楷体" w:hAnsi="华文楷体" w:cs="华文楷体" w:hint="eastAsia"/>
-          <w:b/>
-          <w:color w:val="0070C0"/>
-          <w:szCs w:val="21"/>
-        </w:rPr>
-        <w:t>架构度量</w:t>
-      </w:r>
-      <w:r>
-        <w:rPr>
-          <w:rFonts w:ascii="华文楷体" w:eastAsia="华文楷体" w:hAnsi="华文楷体" w:cs="华文楷体" w:hint="eastAsia"/>
-          <w:b/>
-          <w:color w:val="0070C0"/>
-          <w:szCs w:val="21"/>
-        </w:rPr>
-        <w:t>相关</w:t>
-      </w:r>
-      <w:r>
-        <w:rPr>
-          <w:rFonts w:ascii="华文楷体" w:eastAsia="华文楷体" w:hAnsi="华文楷体" w:cs="华文楷体" w:hint="eastAsia"/>
-          <w:b/>
-          <w:color w:val="0070C0"/>
-          <w:szCs w:val="21"/>
-        </w:rPr>
-        <w:t>工具开发</w:t>
+        <w:t>部门架构度量相关工具开发</w:t>
       </w:r>
     </w:p>
     <w:p>
@@ -1582,31 +1325,7 @@
           <w:b/>
           <w:color w:val="0070C0"/>
         </w:rPr>
-        <w:t>：</w:t>
-      </w:r>
-      <w:r>
-        <w:rPr>
-          <w:rFonts w:ascii="楷体" w:eastAsia="楷体" w:hAnsi="楷体" w:cs="楷体" w:hint="eastAsia"/>
-          <w:b/>
-          <w:color w:val="0070C0"/>
-        </w:rPr>
-        <w:t>django</w:t>
-      </w:r>
-      <w:r>
-        <w:rPr>
-          <w:rFonts w:ascii="楷体" w:eastAsia="楷体" w:hAnsi="楷体" w:cs="楷体" w:hint="eastAsia"/>
-          <w:b/>
-          <w:color w:val="0070C0"/>
-        </w:rPr>
-        <w:t>、</w:t>
-      </w:r>
-      <w:r>
-        <w:rPr>
-          <w:rFonts w:ascii="楷体" w:eastAsia="楷体" w:hAnsi="楷体" w:cs="楷体" w:hint="eastAsia"/>
-          <w:b/>
-          <w:color w:val="0070C0"/>
-        </w:rPr>
-        <w:t xml:space="preserve">mysql  </w:t>
+        <w:t xml:space="preserve">：django、mysql  </w:t>
       </w:r>
       <w:r>
         <w:rPr>
@@ -1633,43 +1352,7 @@
         <w:rPr>
           <w:rFonts w:ascii="楷体" w:eastAsia="楷体" w:hAnsi="楷体" w:cs="楷体" w:hint="eastAsia"/>
         </w:rPr>
-        <w:t>架</w:t>
-      </w:r>
-      <w:r>
-        <w:rPr>
-          <w:rFonts w:ascii="楷体" w:eastAsia="楷体" w:hAnsi="楷体" w:cs="楷体" w:hint="eastAsia"/>
-        </w:rPr>
-        <w:t>构度量工具开发，</w:t>
-      </w:r>
-      <w:r>
-        <w:rPr>
-          <w:rFonts w:ascii="楷体" w:eastAsia="楷体" w:hAnsi="楷体" w:cs="楷体" w:hint="eastAsia"/>
-        </w:rPr>
-        <w:t>用于</w:t>
-      </w:r>
-      <w:r>
-        <w:rPr>
-          <w:rFonts w:ascii="楷体" w:eastAsia="楷体" w:hAnsi="楷体" w:cs="楷体" w:hint="eastAsia"/>
-        </w:rPr>
-        <w:t>度量</w:t>
-      </w:r>
-      <w:r>
-        <w:rPr>
-          <w:rFonts w:ascii="楷体" w:eastAsia="楷体" w:hAnsi="楷体" w:cs="楷体" w:hint="eastAsia"/>
-        </w:rPr>
-        <w:t>采用</w:t>
-      </w:r>
-      <w:r>
-        <w:rPr>
-          <w:rFonts w:ascii="楷体" w:eastAsia="楷体" w:hAnsi="楷体" w:cs="楷体" w:hint="eastAsia"/>
-        </w:rPr>
-        <w:t>python</w:t>
-      </w:r>
-      <w:r>
-        <w:rPr>
-          <w:rFonts w:ascii="楷体" w:eastAsia="楷体" w:hAnsi="楷体" w:cs="楷体" w:hint="eastAsia"/>
-        </w:rPr>
-        <w:t>技术</w:t>
+        <w:t>架构度量工具开发，用于度量采用python技术</w:t>
       </w:r>
       <w:proofErr w:type="gramStart"/>
       <w:r>
@@ -1683,43 +1366,7 @@
         <w:rPr>
           <w:rFonts w:ascii="楷体" w:eastAsia="楷体" w:hAnsi="楷体" w:cs="楷体" w:hint="eastAsia"/>
         </w:rPr>
-        <w:t>系统</w:t>
-      </w:r>
-      <w:r>
-        <w:rPr>
-          <w:rFonts w:ascii="楷体" w:eastAsia="楷体" w:hAnsi="楷体" w:cs="楷体" w:hint="eastAsia"/>
-        </w:rPr>
-        <w:t>中组件的</w:t>
-      </w:r>
-      <w:r>
-        <w:rPr>
-          <w:rFonts w:ascii="楷体" w:eastAsia="楷体" w:hAnsi="楷体" w:cs="楷体" w:hint="eastAsia"/>
-        </w:rPr>
-        <w:t>安全性、可维护性、可靠性、可扩展性、性能等</w:t>
-      </w:r>
-      <w:r>
-        <w:rPr>
-          <w:rFonts w:ascii="楷体" w:eastAsia="楷体" w:hAnsi="楷体" w:cs="楷体" w:hint="eastAsia"/>
-        </w:rPr>
-        <w:t>不同</w:t>
-      </w:r>
-      <w:r>
-        <w:rPr>
-          <w:rFonts w:ascii="楷体" w:eastAsia="楷体" w:hAnsi="楷体" w:cs="楷体" w:hint="eastAsia"/>
-        </w:rPr>
-        <w:t>维度</w:t>
-      </w:r>
-      <w:r>
-        <w:rPr>
-          <w:rFonts w:ascii="楷体" w:eastAsia="楷体" w:hAnsi="楷体" w:cs="楷体" w:hint="eastAsia"/>
-        </w:rPr>
-        <w:t>的指标</w:t>
-      </w:r>
-      <w:r>
-        <w:rPr>
-          <w:rFonts w:ascii="楷体" w:eastAsia="楷体" w:hAnsi="楷体" w:cs="楷体" w:hint="eastAsia"/>
-        </w:rPr>
-        <w:t>。</w:t>
+        <w:t>系统中组件的安全性、可维护性、可靠性、可扩展性、性能等不同维度的指标。</w:t>
       </w:r>
     </w:p>
     <w:p>
@@ -1738,25 +1385,7 @@
         <w:rPr>
           <w:rFonts w:ascii="楷体" w:eastAsia="楷体" w:hAnsi="楷体" w:cs="楷体" w:hint="eastAsia"/>
         </w:rPr>
-        <w:t>代码重复度检测</w:t>
-      </w:r>
-      <w:r>
-        <w:rPr>
-          <w:rFonts w:ascii="楷体" w:eastAsia="楷体" w:hAnsi="楷体" w:cs="楷体" w:hint="eastAsia"/>
-        </w:rPr>
-        <w:t>工具</w:t>
-      </w:r>
-      <w:r>
-        <w:rPr>
-          <w:rFonts w:ascii="楷体" w:eastAsia="楷体" w:hAnsi="楷体" w:cs="楷体" w:hint="eastAsia"/>
-        </w:rPr>
-        <w:t>clonedigger</w:t>
-      </w:r>
-      <w:r>
-        <w:rPr>
-          <w:rFonts w:ascii="楷体" w:eastAsia="楷体" w:hAnsi="楷体" w:cs="楷体" w:hint="eastAsia"/>
-        </w:rPr>
-        <w:t>的二次开发。</w:t>
+        <w:t>代码重复度检测工具clonedigger的二次开发。</w:t>
       </w:r>
     </w:p>
     <w:p>
@@ -1768,32 +1397,14 @@
         </w:numPr>
         <w:ind w:firstLineChars="0"/>
         <w:rPr>
-          <w:rFonts w:ascii="楷体" w:eastAsia="楷体" w:hAnsi="楷体" w:cs="楷体" w:hint="eastAsia"/>
-        </w:rPr>
-      </w:pPr>
-      <w:r>
-        <w:rPr>
-          <w:rFonts w:ascii="楷体" w:eastAsia="楷体" w:hAnsi="楷体" w:cs="楷体" w:hint="eastAsia"/>
-        </w:rPr>
-        <w:t>系统组件间依赖分析工具</w:t>
-      </w:r>
-      <w:r>
-        <w:rPr>
-          <w:rFonts w:ascii="楷体" w:eastAsia="楷体" w:hAnsi="楷体" w:cs="楷体" w:hint="eastAsia"/>
-        </w:rPr>
-        <w:t>，</w:t>
-      </w:r>
-      <w:r>
-        <w:rPr>
-          <w:rFonts w:ascii="楷体" w:eastAsia="楷体" w:hAnsi="楷体" w:cs="楷体" w:hint="eastAsia"/>
-        </w:rPr>
-        <w:t>方案设计、可行性分析、开发测试上线</w:t>
-      </w:r>
-      <w:r>
-        <w:rPr>
-          <w:rFonts w:ascii="楷体" w:eastAsia="楷体" w:hAnsi="楷体" w:cs="楷体" w:hint="eastAsia"/>
-        </w:rPr>
-        <w:t>。</w:t>
+          <w:rFonts w:ascii="楷体" w:eastAsia="楷体" w:hAnsi="楷体" w:cs="楷体"/>
+        </w:rPr>
+      </w:pPr>
+      <w:r>
+        <w:rPr>
+          <w:rFonts w:ascii="楷体" w:eastAsia="楷体" w:hAnsi="楷体" w:cs="楷体" w:hint="eastAsia"/>
+        </w:rPr>
+        <w:t>系统组件间依赖分析工具，方案设计、可行性分析、开发测试上线。</w:t>
       </w:r>
     </w:p>
     <w:p>
@@ -1821,25 +1432,7 @@
           <w:color w:val="0070C0"/>
           <w:szCs w:val="21"/>
         </w:rPr>
-        <w:t>M</w:t>
-      </w:r>
-      <w:r>
-        <w:rPr>
-          <w:rFonts w:ascii="华文楷体" w:eastAsia="华文楷体" w:hAnsi="华文楷体" w:cs="华文楷体" w:hint="eastAsia"/>
-          <w:b/>
-          <w:color w:val="0070C0"/>
-          <w:szCs w:val="21"/>
-        </w:rPr>
-        <w:t>all</w:t>
-      </w:r>
-      <w:r>
-        <w:rPr>
-          <w:rFonts w:ascii="华文楷体" w:eastAsia="华文楷体" w:hAnsi="华文楷体" w:cs="华文楷体" w:hint="eastAsia"/>
-          <w:b/>
-          <w:color w:val="0070C0"/>
-          <w:szCs w:val="21"/>
-        </w:rPr>
-        <w:t>商城系统（自学项目）</w:t>
+        <w:t>Mall商城系统（自学项目）</w:t>
       </w:r>
     </w:p>
     <w:p>
@@ -1882,87 +1475,7 @@
           <w:b/>
           <w:color w:val="0070C0"/>
         </w:rPr>
-        <w:t>：</w:t>
-      </w:r>
-      <w:r>
-        <w:rPr>
-          <w:rFonts w:ascii="楷体" w:eastAsia="楷体" w:hAnsi="楷体" w:cs="楷体" w:hint="eastAsia"/>
-          <w:b/>
-          <w:color w:val="0070C0"/>
-        </w:rPr>
-        <w:t>java</w:t>
-      </w:r>
-      <w:r>
-        <w:rPr>
-          <w:rFonts w:ascii="楷体" w:eastAsia="楷体" w:hAnsi="楷体" w:cs="楷体" w:hint="eastAsia"/>
-          <w:b/>
-          <w:color w:val="0070C0"/>
-        </w:rPr>
-        <w:t>、</w:t>
-      </w:r>
-      <w:r>
-        <w:rPr>
-          <w:rFonts w:ascii="楷体" w:eastAsia="楷体" w:hAnsi="楷体" w:cs="楷体" w:hint="eastAsia"/>
-          <w:b/>
-          <w:color w:val="0070C0"/>
-        </w:rPr>
-        <w:t xml:space="preserve">spring </w:t>
-      </w:r>
-      <w:r>
-        <w:rPr>
-          <w:rFonts w:ascii="楷体" w:eastAsia="楷体" w:hAnsi="楷体" w:cs="楷体" w:hint="eastAsia"/>
-          <w:b/>
-          <w:color w:val="0070C0"/>
-        </w:rPr>
-        <w:t>b</w:t>
-      </w:r>
-      <w:r>
-        <w:rPr>
-          <w:rFonts w:ascii="楷体" w:eastAsia="楷体" w:hAnsi="楷体" w:cs="楷体" w:hint="eastAsia"/>
-          <w:b/>
-          <w:color w:val="0070C0"/>
-        </w:rPr>
-        <w:t>oot</w:t>
-      </w:r>
-      <w:r>
-        <w:rPr>
-          <w:rFonts w:ascii="楷体" w:eastAsia="楷体" w:hAnsi="楷体" w:cs="楷体" w:hint="eastAsia"/>
-          <w:b/>
-          <w:color w:val="0070C0"/>
-        </w:rPr>
-        <w:t>、</w:t>
-      </w:r>
-      <w:r>
-        <w:rPr>
-          <w:rFonts w:ascii="楷体" w:eastAsia="楷体" w:hAnsi="楷体" w:cs="楷体" w:hint="eastAsia"/>
-          <w:b/>
-          <w:color w:val="0070C0"/>
-        </w:rPr>
-        <w:t>mysql</w:t>
-      </w:r>
-      <w:r>
-        <w:rPr>
-          <w:rFonts w:ascii="楷体" w:eastAsia="楷体" w:hAnsi="楷体" w:cs="楷体" w:hint="eastAsia"/>
-          <w:b/>
-          <w:color w:val="0070C0"/>
-        </w:rPr>
-        <w:t>、</w:t>
-      </w:r>
-      <w:r>
-        <w:rPr>
-          <w:rFonts w:ascii="楷体" w:eastAsia="楷体" w:hAnsi="楷体" w:cs="楷体" w:hint="eastAsia"/>
-          <w:b/>
-          <w:color w:val="0070C0"/>
-        </w:rPr>
-        <w:t>mybatis</w:t>
-      </w:r>
-      <w:r>
-        <w:rPr>
-          <w:rFonts w:ascii="楷体" w:eastAsia="楷体" w:hAnsi="楷体" w:cs="楷体" w:hint="eastAsia"/>
-          <w:b/>
-          <w:color w:val="0070C0"/>
-        </w:rPr>
-        <w:t>等</w:t>
+        <w:t>：java、spring boot、mysql、mybatis等</w:t>
       </w:r>
     </w:p>
     <w:p>
@@ -1981,14 +1494,22 @@
         <w:rPr>
           <w:rFonts w:ascii="楷体" w:eastAsia="楷体" w:hAnsi="楷体" w:cs="楷体" w:hint="eastAsia"/>
         </w:rPr>
-        <w:t>基于开源项目进行框架搭建，基本功能</w:t>
-      </w:r>
-      <w:r>
-        <w:rPr>
-          <w:rFonts w:ascii="楷体" w:eastAsia="楷体" w:hAnsi="楷体" w:cs="楷体" w:hint="eastAsia"/>
-        </w:rPr>
-        <w:t>开发学习</w:t>
-      </w:r>
+        <w:t>基于开源项目进行框架搭建，基本功能开发学习</w:t>
+      </w:r>
+      <w:r>
+        <w:rPr>
+          <w:rFonts w:ascii="楷体" w:eastAsia="楷体" w:hAnsi="楷体" w:cs="楷体" w:hint="eastAsia"/>
+        </w:rPr>
+        <w:t>java生态相关Web技术</w:t>
+      </w:r>
+      <w:proofErr w:type="gramStart"/>
+      <w:r>
+        <w:rPr>
+          <w:rFonts w:ascii="楷体" w:eastAsia="楷体" w:hAnsi="楷体" w:cs="楷体" w:hint="eastAsia"/>
+        </w:rPr>
+        <w:t>栈</w:t>
+      </w:r>
+      <w:proofErr w:type="gramEnd"/>
       <w:r>
         <w:rPr>
           <w:rFonts w:ascii="楷体" w:eastAsia="楷体" w:hAnsi="楷体" w:cs="楷体" w:hint="eastAsia"/>
@@ -2012,39 +1533,21 @@
         <w:rPr>
           <w:rFonts w:ascii="楷体" w:eastAsia="楷体" w:hAnsi="楷体" w:cs="楷体" w:hint="eastAsia"/>
         </w:rPr>
-        <w:t>服务端</w:t>
-      </w:r>
-      <w:r>
-        <w:rPr>
-          <w:rFonts w:ascii="楷体" w:eastAsia="楷体" w:hAnsi="楷体" w:cs="楷体" w:hint="eastAsia"/>
-        </w:rPr>
-        <w:t>和</w:t>
-      </w:r>
-      <w:r>
-        <w:rPr>
-          <w:rFonts w:ascii="楷体" w:eastAsia="楷体" w:hAnsi="楷体" w:cs="楷体" w:hint="eastAsia"/>
-        </w:rPr>
-        <w:t>客户</w:t>
+        <w:t>服务端和客户</w:t>
       </w:r>
       <w:proofErr w:type="gramStart"/>
       <w:r>
         <w:rPr>
           <w:rFonts w:ascii="楷体" w:eastAsia="楷体" w:hAnsi="楷体" w:cs="楷体" w:hint="eastAsia"/>
         </w:rPr>
-        <w:t>端安</w:t>
+        <w:t>端安装部署</w:t>
       </w:r>
       <w:proofErr w:type="gramEnd"/>
       <w:r>
         <w:rPr>
           <w:rFonts w:ascii="楷体" w:eastAsia="楷体" w:hAnsi="楷体" w:cs="楷体" w:hint="eastAsia"/>
         </w:rPr>
-        <w:t>装部署，对外发布</w:t>
-      </w:r>
-      <w:r>
-        <w:rPr>
-          <w:rFonts w:ascii="楷体" w:eastAsia="楷体" w:hAnsi="楷体" w:cs="楷体" w:hint="eastAsia"/>
-        </w:rPr>
-        <w:t>上线运行</w:t>
+        <w:t>上线</w:t>
       </w:r>
       <w:r>
         <w:rPr>
@@ -2058,7 +1561,22 @@
         <w:widowControl/>
         <w:jc w:val="left"/>
         <w:rPr>
-          <w:rFonts w:ascii="楷体" w:eastAsia="楷体" w:hAnsi="楷体" w:cs="楷体" w:hint="eastAsia"/>
+          <w:rFonts w:ascii="楷体" w:eastAsia="楷体" w:hAnsi="楷体" w:cs="楷体"/>
+        </w:rPr>
+      </w:pPr>
+      <w:r>
+        <w:rPr>
+          <w:rFonts w:ascii="楷体" w:eastAsia="楷体" w:hAnsi="楷体" w:cs="楷体"/>
+        </w:rPr>
+        <w:br w:type="page"/>
+      </w:r>
+    </w:p>
+    <w:p>
+      <w:pPr>
+        <w:widowControl/>
+        <w:jc w:val="left"/>
+        <w:rPr>
+          <w:rFonts w:ascii="楷体" w:eastAsia="楷体" w:hAnsi="楷体" w:cs="楷体"/>
           <w:b/>
           <w:color w:val="0C4A9D"/>
           <w:sz w:val="24"/>
@@ -2068,51 +1586,15 @@
       </w:pPr>
       <w:r>
         <w:rPr>
-          <w:rFonts w:ascii="楷体" w:eastAsia="楷体" w:hAnsi="楷体" w:cs="楷体"/>
+          <w:rFonts w:ascii="楷体" w:eastAsia="楷体" w:hAnsi="楷体" w:cs="楷体" w:hint="eastAsia"/>
           <w:b/>
           <w:color w:val="0C4A9D"/>
           <w:sz w:val="24"/>
           <w:u w:val="single"/>
           <w:shd w:val="clear" w:color="auto" w:fill="FFFFFF"/>
         </w:rPr>
-        <w:br w:type="page"/>
-      </w:r>
-    </w:p>
-    <w:p>
-      <w:pPr>
-        <w:widowControl/>
-        <w:jc w:val="left"/>
-        <w:rPr>
-          <w:rFonts w:ascii="Arial" w:eastAsia="Arial" w:hAnsi="Arial" w:cs="Arial"/>
-          <w:b/>
-          <w:color w:val="0C4A9D"/>
-          <w:sz w:val="24"/>
-          <w:u w:val="single"/>
-          <w:shd w:val="clear" w:color="auto" w:fill="FFFFFF"/>
-        </w:rPr>
-      </w:pPr>
-      <w:r>
-        <w:rPr>
-          <w:rFonts w:ascii="楷体" w:eastAsia="楷体" w:hAnsi="楷体" w:cs="楷体" w:hint="eastAsia"/>
-          <w:b/>
-          <w:color w:val="0C4A9D"/>
-          <w:sz w:val="24"/>
-          <w:u w:val="single"/>
-          <w:shd w:val="clear" w:color="auto" w:fill="FFFFFF"/>
-        </w:rPr>
         <w:lastRenderedPageBreak/>
-        <w:t>技术能力</w:t>
-      </w:r>
-      <w:r>
-        <w:rPr>
-          <w:rFonts w:ascii="楷体" w:eastAsia="楷体" w:hAnsi="楷体" w:cs="楷体" w:hint="eastAsia"/>
-          <w:b/>
-          <w:color w:val="0C4A9D"/>
-          <w:sz w:val="24"/>
-          <w:u w:val="single"/>
-          <w:shd w:val="clear" w:color="auto" w:fill="FFFFFF"/>
-        </w:rPr>
-        <w:t xml:space="preserve"> </w:t>
+        <w:t xml:space="preserve">技术能力 </w:t>
       </w:r>
       <w:r>
         <w:rPr>
@@ -2169,31 +1651,7 @@
         <w:rPr>
           <w:rFonts w:ascii="楷体" w:eastAsia="楷体" w:hAnsi="楷体" w:cs="楷体" w:hint="eastAsia"/>
         </w:rPr>
-        <w:t>熟悉</w:t>
-      </w:r>
-      <w:r>
-        <w:rPr>
-          <w:rFonts w:ascii="楷体" w:eastAsia="楷体" w:hAnsi="楷体" w:cs="楷体" w:hint="eastAsia"/>
-        </w:rPr>
-        <w:t>python</w:t>
-      </w:r>
-      <w:r>
-        <w:rPr>
-          <w:rFonts w:ascii="楷体" w:eastAsia="楷体" w:hAnsi="楷体" w:cs="楷体" w:hint="eastAsia"/>
-        </w:rPr>
-        <w:t>基础及高阶编程，</w:t>
-      </w:r>
-      <w:r>
-        <w:rPr>
-          <w:rFonts w:ascii="楷体" w:eastAsia="楷体" w:hAnsi="楷体" w:cs="楷体" w:hint="eastAsia"/>
-        </w:rPr>
-        <w:t>能够熟练使用</w:t>
-      </w:r>
-      <w:r>
-        <w:rPr>
-          <w:rFonts w:ascii="楷体" w:eastAsia="楷体" w:hAnsi="楷体" w:cs="楷体" w:hint="eastAsia"/>
-        </w:rPr>
-        <w:t>常用的内置库以及第三方库</w:t>
+        <w:t>熟悉python基础及高阶编程，能够熟练使用常用的内置库以及第三方库</w:t>
       </w:r>
       <w:r>
         <w:rPr>
@@ -2219,109 +1677,7 @@
         <w:rPr>
           <w:rFonts w:ascii="楷体" w:eastAsia="楷体" w:hAnsi="楷体" w:cs="楷体" w:hint="eastAsia"/>
         </w:rPr>
-        <w:t>熟悉</w:t>
-      </w:r>
-      <w:r>
-        <w:rPr>
-          <w:rFonts w:ascii="楷体" w:eastAsia="楷体" w:hAnsi="楷体" w:cs="楷体" w:hint="eastAsia"/>
-        </w:rPr>
-        <w:t>java</w:t>
-      </w:r>
-      <w:r>
-        <w:rPr>
-          <w:rFonts w:ascii="楷体" w:eastAsia="楷体" w:hAnsi="楷体" w:cs="楷体" w:hint="eastAsia"/>
-        </w:rPr>
-        <w:t>基础，包括常用的集合</w:t>
-      </w:r>
-      <w:r>
-        <w:rPr>
-          <w:rFonts w:ascii="楷体" w:eastAsia="楷体" w:hAnsi="楷体" w:cs="楷体" w:hint="eastAsia"/>
-        </w:rPr>
-        <w:t>类</w:t>
-      </w:r>
-      <w:r>
-        <w:rPr>
-          <w:rFonts w:ascii="楷体" w:eastAsia="楷体" w:hAnsi="楷体" w:cs="楷体" w:hint="eastAsia"/>
-        </w:rPr>
-        <w:t>、正则</w:t>
-      </w:r>
-      <w:r>
-        <w:rPr>
-          <w:rFonts w:ascii="楷体" w:eastAsia="楷体" w:hAnsi="楷体" w:cs="楷体" w:hint="eastAsia"/>
-        </w:rPr>
-        <w:t>、</w:t>
-      </w:r>
-      <w:r>
-        <w:rPr>
-          <w:rFonts w:ascii="楷体" w:eastAsia="楷体" w:hAnsi="楷体" w:cs="楷体" w:hint="eastAsia"/>
-        </w:rPr>
-        <w:t>IO</w:t>
-      </w:r>
-      <w:r>
-        <w:rPr>
-          <w:rFonts w:ascii="楷体" w:eastAsia="楷体" w:hAnsi="楷体" w:cs="楷体" w:hint="eastAsia"/>
-        </w:rPr>
-        <w:t>、加密和安全</w:t>
-      </w:r>
-      <w:r>
-        <w:rPr>
-          <w:rFonts w:ascii="楷体" w:eastAsia="楷体" w:hAnsi="楷体" w:cs="楷体" w:hint="eastAsia"/>
-        </w:rPr>
-        <w:t>、</w:t>
-      </w:r>
-      <w:r>
-        <w:rPr>
-          <w:rFonts w:ascii="楷体" w:eastAsia="楷体" w:hAnsi="楷体" w:cs="楷体" w:hint="eastAsia"/>
-        </w:rPr>
-        <w:t>JDBC</w:t>
-      </w:r>
-      <w:r>
-        <w:rPr>
-          <w:rFonts w:ascii="楷体" w:eastAsia="楷体" w:hAnsi="楷体" w:cs="楷体" w:hint="eastAsia"/>
-        </w:rPr>
-        <w:t>、</w:t>
-      </w:r>
-      <w:r>
-        <w:rPr>
-          <w:rFonts w:ascii="楷体" w:eastAsia="楷体" w:hAnsi="楷体" w:cs="楷体" w:hint="eastAsia"/>
-        </w:rPr>
-        <w:t>并发</w:t>
-      </w:r>
-      <w:r>
-        <w:rPr>
-          <w:rFonts w:ascii="楷体" w:eastAsia="楷体" w:hAnsi="楷体" w:cs="楷体" w:hint="eastAsia"/>
-        </w:rPr>
-        <w:t>编程</w:t>
-      </w:r>
-      <w:r>
-        <w:rPr>
-          <w:rFonts w:ascii="楷体" w:eastAsia="楷体" w:hAnsi="楷体" w:cs="楷体" w:hint="eastAsia"/>
-        </w:rPr>
-        <w:t>、网络编程</w:t>
-      </w:r>
-      <w:r>
-        <w:rPr>
-          <w:rFonts w:ascii="楷体" w:eastAsia="楷体" w:hAnsi="楷体" w:cs="楷体" w:hint="eastAsia"/>
-        </w:rPr>
-        <w:t>等知识，能够读懂</w:t>
-      </w:r>
-      <w:r>
-        <w:rPr>
-          <w:rFonts w:ascii="楷体" w:eastAsia="楷体" w:hAnsi="楷体" w:cs="楷体" w:hint="eastAsia"/>
-        </w:rPr>
-        <w:t>常用框架中</w:t>
-      </w:r>
-      <w:r>
-        <w:rPr>
-          <w:rFonts w:ascii="楷体" w:eastAsia="楷体" w:hAnsi="楷体" w:cs="楷体" w:hint="eastAsia"/>
-        </w:rPr>
-        <w:t>反射、注解、泛型的应用</w:t>
-      </w:r>
-      <w:r>
-        <w:rPr>
-          <w:rFonts w:ascii="楷体" w:eastAsia="楷体" w:hAnsi="楷体" w:cs="楷体" w:hint="eastAsia"/>
-        </w:rPr>
-        <w:t>。</w:t>
+        <w:t>了解go语言。</w:t>
       </w:r>
     </w:p>
     <w:p>
@@ -2341,19 +1697,37 @@
         <w:rPr>
           <w:rFonts w:ascii="楷体" w:eastAsia="楷体" w:hAnsi="楷体" w:cs="楷体" w:hint="eastAsia"/>
         </w:rPr>
-        <w:t>对</w:t>
-      </w:r>
-      <w:r>
-        <w:rPr>
-          <w:rFonts w:ascii="楷体" w:eastAsia="楷体" w:hAnsi="楷体" w:cs="楷体" w:hint="eastAsia"/>
-        </w:rPr>
-        <w:t>JVM</w:t>
-      </w:r>
-      <w:r>
-        <w:rPr>
-          <w:rFonts w:ascii="楷体" w:eastAsia="楷体" w:hAnsi="楷体" w:cs="楷体" w:hint="eastAsia"/>
-        </w:rPr>
-        <w:t>原理有一定了解</w:t>
+        <w:t>掌握</w:t>
+      </w:r>
+      <w:r>
+        <w:rPr>
+          <w:rFonts w:ascii="楷体" w:eastAsia="楷体" w:hAnsi="楷体" w:cs="楷体" w:hint="eastAsia"/>
+        </w:rPr>
+        <w:t>java</w:t>
+      </w:r>
+      <w:r>
+        <w:rPr>
+          <w:rFonts w:ascii="楷体" w:eastAsia="楷体" w:hAnsi="楷体" w:cs="楷体" w:hint="eastAsia"/>
+        </w:rPr>
+        <w:t>相关的</w:t>
+      </w:r>
+      <w:r>
+        <w:rPr>
+          <w:rFonts w:ascii="楷体" w:eastAsia="楷体" w:hAnsi="楷体" w:cs="楷体" w:hint="eastAsia"/>
+        </w:rPr>
+        <w:t>基础，包括常用的集合类、正则、IO、加密和安全、JDBC、并发编程</w:t>
+      </w:r>
+      <w:r>
+        <w:rPr>
+          <w:rFonts w:ascii="楷体" w:eastAsia="楷体" w:hAnsi="楷体" w:cs="楷体" w:hint="eastAsia"/>
+        </w:rPr>
+        <w:t>、网络编程</w:t>
+      </w:r>
+      <w:r>
+        <w:rPr>
+          <w:rFonts w:ascii="楷体" w:eastAsia="楷体" w:hAnsi="楷体" w:cs="楷体" w:hint="eastAsia"/>
+        </w:rPr>
+        <w:t>等知识，能够读懂常用框架中反射、注解、泛型的应用</w:t>
       </w:r>
       <w:r>
         <w:rPr>
@@ -2379,31 +1753,7 @@
         <w:rPr>
           <w:rFonts w:ascii="楷体" w:eastAsia="楷体" w:hAnsi="楷体" w:cs="楷体" w:hint="eastAsia"/>
         </w:rPr>
-        <w:t>熟练</w:t>
-      </w:r>
-      <w:r>
-        <w:rPr>
-          <w:rFonts w:ascii="楷体" w:eastAsia="楷体" w:hAnsi="楷体" w:cs="楷体" w:hint="eastAsia"/>
-        </w:rPr>
-        <w:t>Linux</w:t>
-      </w:r>
-      <w:r>
-        <w:rPr>
-          <w:rFonts w:ascii="楷体" w:eastAsia="楷体" w:hAnsi="楷体" w:cs="楷体" w:hint="eastAsia"/>
-        </w:rPr>
-        <w:t>常用命令，能够编写</w:t>
-      </w:r>
-      <w:r>
-        <w:rPr>
-          <w:rFonts w:ascii="楷体" w:eastAsia="楷体" w:hAnsi="楷体" w:cs="楷体" w:hint="eastAsia"/>
-        </w:rPr>
-        <w:t>shell</w:t>
-      </w:r>
-      <w:r>
-        <w:rPr>
-          <w:rFonts w:ascii="楷体" w:eastAsia="楷体" w:hAnsi="楷体" w:cs="楷体" w:hint="eastAsia"/>
-        </w:rPr>
-        <w:t>脚本</w:t>
+        <w:t>熟练Linux常用命令，能够编写shell脚本</w:t>
       </w:r>
       <w:r>
         <w:rPr>
@@ -2443,19 +1793,7 @@
         <w:rPr>
           <w:rFonts w:ascii="楷体" w:eastAsia="楷体" w:hAnsi="楷体" w:cs="楷体" w:hint="eastAsia"/>
         </w:rPr>
-        <w:t>熟悉</w:t>
-      </w:r>
-      <w:r>
-        <w:rPr>
-          <w:rFonts w:ascii="楷体" w:eastAsia="楷体" w:hAnsi="楷体" w:cs="楷体" w:hint="eastAsia"/>
-        </w:rPr>
-        <w:t>web</w:t>
-      </w:r>
-      <w:r>
-        <w:rPr>
-          <w:rFonts w:ascii="楷体" w:eastAsia="楷体" w:hAnsi="楷体" w:cs="楷体" w:hint="eastAsia"/>
-        </w:rPr>
-        <w:t>框架</w:t>
+        <w:t>熟悉web框架</w:t>
       </w:r>
       <w:proofErr w:type="spellStart"/>
       <w:r>
@@ -2483,43 +1821,7 @@
         <w:rPr>
           <w:rFonts w:ascii="楷体" w:eastAsia="楷体" w:hAnsi="楷体" w:cs="楷体" w:hint="eastAsia"/>
         </w:rPr>
-        <w:t>、缓存、</w:t>
-      </w:r>
-      <w:r>
-        <w:rPr>
-          <w:rFonts w:ascii="楷体" w:eastAsia="楷体" w:hAnsi="楷体" w:cs="楷体" w:hint="eastAsia"/>
-        </w:rPr>
-        <w:t>rest</w:t>
-      </w:r>
-      <w:r>
-        <w:rPr>
-          <w:rFonts w:ascii="楷体" w:eastAsia="楷体" w:hAnsi="楷体" w:cs="楷体" w:hint="eastAsia"/>
-        </w:rPr>
-        <w:t>、中间件、</w:t>
-      </w:r>
-      <w:r>
-        <w:rPr>
-          <w:rFonts w:ascii="楷体" w:eastAsia="楷体" w:hAnsi="楷体" w:cs="楷体" w:hint="eastAsia"/>
-        </w:rPr>
-        <w:t>i18</w:t>
-      </w:r>
-      <w:r>
-        <w:rPr>
-          <w:rFonts w:ascii="楷体" w:eastAsia="楷体" w:hAnsi="楷体" w:cs="楷体" w:hint="eastAsia"/>
-        </w:rPr>
-        <w:t>、日志、</w:t>
-      </w:r>
-      <w:r>
-        <w:rPr>
-          <w:rFonts w:ascii="楷体" w:eastAsia="楷体" w:hAnsi="楷体" w:cs="楷体" w:hint="eastAsia"/>
-        </w:rPr>
-        <w:t>UT</w:t>
-      </w:r>
-      <w:r>
-        <w:rPr>
-          <w:rFonts w:ascii="楷体" w:eastAsia="楷体" w:hAnsi="楷体" w:cs="楷体" w:hint="eastAsia"/>
-        </w:rPr>
-        <w:t>等</w:t>
+        <w:t>、缓存、rest、中间件、i18、日志、UT等</w:t>
       </w:r>
       <w:r>
         <w:rPr>
@@ -2563,19 +1865,7 @@
         <w:rPr>
           <w:rFonts w:ascii="楷体" w:eastAsia="楷体" w:hAnsi="楷体" w:cs="楷体" w:hint="eastAsia"/>
         </w:rPr>
-        <w:t>web</w:t>
-      </w:r>
-      <w:r>
-        <w:rPr>
-          <w:rFonts w:ascii="楷体" w:eastAsia="楷体" w:hAnsi="楷体" w:cs="楷体" w:hint="eastAsia"/>
-        </w:rPr>
-        <w:t>框架</w:t>
-      </w:r>
-      <w:r>
-        <w:rPr>
-          <w:rFonts w:ascii="楷体" w:eastAsia="楷体" w:hAnsi="楷体" w:cs="楷体" w:hint="eastAsia"/>
-        </w:rPr>
-        <w:t xml:space="preserve">spring </w:t>
+        <w:t xml:space="preserve">web框架spring </w:t>
       </w:r>
       <w:proofErr w:type="spellStart"/>
       <w:r>
@@ -2589,13 +1879,7 @@
         <w:rPr>
           <w:rFonts w:ascii="楷体" w:eastAsia="楷体" w:hAnsi="楷体" w:cs="楷体" w:hint="eastAsia"/>
         </w:rPr>
-        <w:t>、</w:t>
-      </w:r>
-      <w:r>
-        <w:rPr>
-          <w:rFonts w:ascii="楷体" w:eastAsia="楷体" w:hAnsi="楷体" w:cs="楷体" w:hint="eastAsia"/>
-        </w:rPr>
-        <w:t>spring boot</w:t>
+        <w:t>、spring boot</w:t>
       </w:r>
       <w:r>
         <w:rPr>
@@ -2621,62 +1905,63 @@
         <w:rPr>
           <w:rFonts w:ascii="楷体" w:eastAsia="楷体" w:hAnsi="楷体" w:cs="楷体" w:hint="eastAsia"/>
         </w:rPr>
-        <w:t>了解</w:t>
-      </w:r>
-      <w:r>
-        <w:rPr>
-          <w:rFonts w:ascii="楷体" w:eastAsia="楷体" w:hAnsi="楷体" w:cs="楷体" w:hint="eastAsia"/>
-        </w:rPr>
-        <w:t>java web</w:t>
-      </w:r>
-      <w:r>
-        <w:rPr>
-          <w:rFonts w:ascii="楷体" w:eastAsia="楷体" w:hAnsi="楷体" w:cs="楷体" w:hint="eastAsia"/>
-        </w:rPr>
-        <w:t>常用的</w:t>
+        <w:t>了解数据库</w:t>
       </w:r>
       <w:proofErr w:type="spellStart"/>
       <w:r>
         <w:rPr>
           <w:rFonts w:ascii="楷体" w:eastAsia="楷体" w:hAnsi="楷体" w:cs="楷体" w:hint="eastAsia"/>
         </w:rPr>
-        <w:t>orm</w:t>
+        <w:t>pgsql</w:t>
       </w:r>
       <w:proofErr w:type="spellEnd"/>
       <w:r>
         <w:rPr>
           <w:rFonts w:ascii="楷体" w:eastAsia="楷体" w:hAnsi="楷体" w:cs="楷体" w:hint="eastAsia"/>
         </w:rPr>
-        <w:t>框架，包括</w:t>
+        <w:t>、</w:t>
       </w:r>
       <w:proofErr w:type="spellStart"/>
       <w:r>
         <w:rPr>
           <w:rFonts w:ascii="楷体" w:eastAsia="楷体" w:hAnsi="楷体" w:cs="楷体" w:hint="eastAsia"/>
         </w:rPr>
-        <w:t>mybatis</w:t>
+        <w:t>mysql</w:t>
       </w:r>
       <w:proofErr w:type="spellEnd"/>
       <w:r>
         <w:rPr>
           <w:rFonts w:ascii="楷体" w:eastAsia="楷体" w:hAnsi="楷体" w:cs="楷体" w:hint="eastAsia"/>
         </w:rPr>
+        <w:t>、</w:t>
+      </w:r>
+      <w:proofErr w:type="spellStart"/>
+      <w:r>
+        <w:rPr>
+          <w:rFonts w:ascii="楷体" w:eastAsia="楷体" w:hAnsi="楷体" w:cs="楷体" w:hint="eastAsia"/>
+        </w:rPr>
+        <w:t>redis</w:t>
+      </w:r>
+      <w:proofErr w:type="spellEnd"/>
+      <w:r>
+        <w:rPr>
+          <w:rFonts w:ascii="楷体" w:eastAsia="楷体" w:hAnsi="楷体" w:cs="楷体" w:hint="eastAsia"/>
+        </w:rPr>
+        <w:t>、</w:t>
+      </w:r>
+      <w:proofErr w:type="spellStart"/>
+      <w:r>
+        <w:rPr>
+          <w:rFonts w:ascii="楷体" w:eastAsia="楷体" w:hAnsi="楷体" w:cs="楷体" w:hint="eastAsia"/>
+        </w:rPr>
+        <w:t>mongodb</w:t>
+      </w:r>
+      <w:proofErr w:type="spellEnd"/>
+      <w:r>
+        <w:rPr>
+          <w:rFonts w:ascii="楷体" w:eastAsia="楷体" w:hAnsi="楷体" w:cs="楷体" w:hint="eastAsia"/>
+        </w:rPr>
         <w:t>。</w:t>
-      </w:r>
-    </w:p>
-    <w:p>
-      <w:pPr>
-        <w:rPr>
-          <w:rFonts w:ascii="楷体" w:eastAsia="楷体" w:hAnsi="楷体" w:cs="楷体"/>
-          <w:b/>
-        </w:rPr>
-      </w:pPr>
-      <w:r>
-        <w:rPr>
-          <w:rFonts w:ascii="楷体" w:eastAsia="楷体" w:hAnsi="楷体" w:cs="楷体" w:hint="eastAsia"/>
-          <w:b/>
-        </w:rPr>
-        <w:t>其它</w:t>
       </w:r>
     </w:p>
     <w:p>
@@ -2698,53 +1983,34 @@
         </w:rPr>
         <w:t>了解</w:t>
       </w:r>
-      <w:r>
-        <w:rPr>
-          <w:rFonts w:ascii="楷体" w:eastAsia="楷体" w:hAnsi="楷体" w:cs="楷体" w:hint="eastAsia"/>
-        </w:rPr>
-        <w:t>数据库</w:t>
-      </w:r>
       <w:proofErr w:type="spellStart"/>
       <w:r>
         <w:rPr>
           <w:rFonts w:ascii="楷体" w:eastAsia="楷体" w:hAnsi="楷体" w:cs="楷体" w:hint="eastAsia"/>
         </w:rPr>
-        <w:t>mysql</w:t>
+        <w:t>kafka</w:t>
       </w:r>
       <w:proofErr w:type="spellEnd"/>
       <w:r>
         <w:rPr>
           <w:rFonts w:ascii="楷体" w:eastAsia="楷体" w:hAnsi="楷体" w:cs="楷体" w:hint="eastAsia"/>
         </w:rPr>
-        <w:t>、</w:t>
-      </w:r>
-      <w:proofErr w:type="spellStart"/>
-      <w:r>
-        <w:rPr>
-          <w:rFonts w:ascii="楷体" w:eastAsia="楷体" w:hAnsi="楷体" w:cs="楷体" w:hint="eastAsia"/>
-        </w:rPr>
-        <w:t>mongodb</w:t>
-      </w:r>
-      <w:proofErr w:type="spellEnd"/>
-      <w:r>
-        <w:rPr>
-          <w:rFonts w:ascii="楷体" w:eastAsia="楷体" w:hAnsi="楷体" w:cs="楷体" w:hint="eastAsia"/>
-        </w:rPr>
-        <w:t>、</w:t>
-      </w:r>
-      <w:proofErr w:type="spellStart"/>
-      <w:r>
-        <w:rPr>
-          <w:rFonts w:ascii="楷体" w:eastAsia="楷体" w:hAnsi="楷体" w:cs="楷体" w:hint="eastAsia"/>
-        </w:rPr>
-        <w:t>redis</w:t>
-      </w:r>
-      <w:proofErr w:type="spellEnd"/>
-      <w:r>
-        <w:rPr>
-          <w:rFonts w:ascii="楷体" w:eastAsia="楷体" w:hAnsi="楷体" w:cs="楷体" w:hint="eastAsia"/>
-        </w:rPr>
-        <w:t>。</w:t>
+        <w:t>消息中间件。</w:t>
+      </w:r>
+    </w:p>
+    <w:p>
+      <w:pPr>
+        <w:rPr>
+          <w:rFonts w:ascii="楷体" w:eastAsia="楷体" w:hAnsi="楷体" w:cs="楷体"/>
+          <w:b/>
+        </w:rPr>
+      </w:pPr>
+      <w:r>
+        <w:rPr>
+          <w:rFonts w:ascii="楷体" w:eastAsia="楷体" w:hAnsi="楷体" w:cs="楷体" w:hint="eastAsia"/>
+          <w:b/>
+        </w:rPr>
+        <w:t>虚拟化</w:t>
       </w:r>
     </w:p>
     <w:p>
@@ -2766,19 +2032,85 @@
         </w:rPr>
         <w:t>了解</w:t>
       </w:r>
-      <w:proofErr w:type="spellStart"/>
-      <w:r>
-        <w:rPr>
-          <w:rFonts w:ascii="楷体" w:eastAsia="楷体" w:hAnsi="楷体" w:cs="楷体" w:hint="eastAsia"/>
-        </w:rPr>
-        <w:t>kafka</w:t>
-      </w:r>
-      <w:proofErr w:type="spellEnd"/>
-      <w:r>
-        <w:rPr>
-          <w:rFonts w:ascii="楷体" w:eastAsia="楷体" w:hAnsi="楷体" w:cs="楷体" w:hint="eastAsia"/>
-        </w:rPr>
-        <w:t>消息中间件</w:t>
+      <w:proofErr w:type="gramStart"/>
+      <w:r>
+        <w:rPr>
+          <w:rFonts w:ascii="楷体" w:eastAsia="楷体" w:hAnsi="楷体" w:cs="楷体" w:hint="eastAsia"/>
+        </w:rPr>
+        <w:t>云计算</w:t>
+      </w:r>
+      <w:proofErr w:type="gramEnd"/>
+      <w:r>
+        <w:rPr>
+          <w:rFonts w:ascii="楷体" w:eastAsia="楷体" w:hAnsi="楷体" w:cs="楷体" w:hint="eastAsia"/>
+        </w:rPr>
+        <w:t>开源</w:t>
+      </w:r>
+      <w:r>
+        <w:rPr>
+          <w:rFonts w:ascii="楷体" w:eastAsia="楷体" w:hAnsi="楷体" w:cs="楷体"/>
+        </w:rPr>
+        <w:t>IaaS</w:t>
+      </w:r>
+      <w:r>
+        <w:rPr>
+          <w:rFonts w:ascii="楷体" w:eastAsia="楷体" w:hAnsi="楷体" w:cs="楷体" w:hint="eastAsia"/>
+        </w:rPr>
+        <w:t>平台</w:t>
+      </w:r>
+      <w:r>
+        <w:rPr>
+          <w:rFonts w:ascii="楷体" w:eastAsia="楷体" w:hAnsi="楷体" w:cs="楷体" w:hint="eastAsia"/>
+        </w:rPr>
+        <w:t>OpenStack</w:t>
+      </w:r>
+      <w:r>
+        <w:rPr>
+          <w:rFonts w:ascii="楷体" w:eastAsia="楷体" w:hAnsi="楷体" w:cs="楷体" w:hint="eastAsia"/>
+        </w:rPr>
+        <w:t>，熟悉</w:t>
+      </w:r>
+      <w:r>
+        <w:rPr>
+          <w:rFonts w:ascii="楷体" w:eastAsia="楷体" w:hAnsi="楷体" w:cs="楷体" w:hint="eastAsia"/>
+        </w:rPr>
+        <w:t>其中</w:t>
+      </w:r>
+      <w:r>
+        <w:rPr>
+          <w:rFonts w:ascii="楷体" w:eastAsia="楷体" w:hAnsi="楷体" w:cs="楷体" w:hint="eastAsia"/>
+        </w:rPr>
+        <w:t>Key</w:t>
+      </w:r>
+      <w:r>
+        <w:rPr>
+          <w:rFonts w:ascii="楷体" w:eastAsia="楷体" w:hAnsi="楷体" w:cs="楷体" w:hint="eastAsia"/>
+        </w:rPr>
+        <w:t>stone、</w:t>
+      </w:r>
+      <w:r>
+        <w:rPr>
+          <w:rFonts w:ascii="楷体" w:eastAsia="楷体" w:hAnsi="楷体" w:cs="楷体" w:hint="eastAsia"/>
+        </w:rPr>
+        <w:t>Nova、Glance、</w:t>
+      </w:r>
+      <w:r>
+        <w:rPr>
+          <w:rFonts w:ascii="楷体" w:eastAsia="楷体" w:hAnsi="楷体" w:cs="楷体" w:hint="eastAsia"/>
+        </w:rPr>
+        <w:t>Cinder、</w:t>
+      </w:r>
+      <w:r>
+        <w:rPr>
+          <w:rFonts w:ascii="楷体" w:eastAsia="楷体" w:hAnsi="楷体" w:cs="楷体" w:hint="eastAsia"/>
+        </w:rPr>
+        <w:t>Neutron</w:t>
+      </w:r>
+      <w:r>
+        <w:rPr>
+          <w:rFonts w:ascii="楷体" w:eastAsia="楷体" w:hAnsi="楷体" w:cs="楷体" w:hint="eastAsia"/>
+        </w:rPr>
+        <w:t>等服务</w:t>
       </w:r>
       <w:r>
         <w:rPr>
@@ -2804,7 +2136,7 @@
         <w:rPr>
           <w:rFonts w:ascii="楷体" w:eastAsia="楷体" w:hAnsi="楷体" w:cs="楷体" w:hint="eastAsia"/>
         </w:rPr>
-        <w:t>熟悉</w:t>
+        <w:t>了解云原生技术</w:t>
       </w:r>
       <w:proofErr w:type="spellStart"/>
       <w:r>
@@ -2818,7 +2150,13 @@
         <w:rPr>
           <w:rFonts w:ascii="楷体" w:eastAsia="楷体" w:hAnsi="楷体" w:cs="楷体" w:hint="eastAsia"/>
         </w:rPr>
-        <w:t>，</w:t>
+        <w:t>、</w:t>
+      </w:r>
+      <w:r>
+        <w:rPr>
+          <w:rFonts w:ascii="楷体" w:eastAsia="楷体" w:hAnsi="楷体" w:cs="楷体" w:hint="eastAsia"/>
+        </w:rPr>
+        <w:t>k8s，包括</w:t>
       </w:r>
       <w:r>
         <w:rPr>
@@ -2830,31 +2168,50 @@
         <w:rPr>
           <w:rFonts w:ascii="楷体" w:eastAsia="楷体" w:hAnsi="楷体" w:cs="楷体" w:hint="eastAsia"/>
         </w:rPr>
-        <w:t>容器化</w:t>
-      </w:r>
-      <w:r>
-        <w:rPr>
-          <w:rFonts w:ascii="楷体" w:eastAsia="楷体" w:hAnsi="楷体" w:cs="楷体" w:hint="eastAsia"/>
-        </w:rPr>
-        <w:t>技术的应用</w:t>
-      </w:r>
-      <w:r>
-        <w:rPr>
-          <w:rFonts w:ascii="楷体" w:eastAsia="楷体" w:hAnsi="楷体" w:cs="楷体" w:hint="eastAsia"/>
-        </w:rPr>
-        <w:t>，</w:t>
-      </w:r>
-      <w:r>
-        <w:rPr>
-          <w:rFonts w:ascii="楷体" w:eastAsia="楷体" w:hAnsi="楷体" w:cs="楷体" w:hint="eastAsia"/>
-        </w:rPr>
-        <w:t>能够熟练使用相关命令</w:t>
+        <w:t>中</w:t>
+      </w:r>
+      <w:r>
+        <w:rPr>
+          <w:rFonts w:ascii="楷体" w:eastAsia="楷体" w:hAnsi="楷体" w:cs="楷体" w:hint="eastAsia"/>
+        </w:rPr>
+        <w:t>Node、Pod、</w:t>
+      </w:r>
+      <w:r>
+        <w:rPr>
+          <w:rFonts w:ascii="楷体" w:eastAsia="楷体" w:hAnsi="楷体" w:cs="楷体" w:hint="eastAsia"/>
+        </w:rPr>
+        <w:t>Network、Workload、Helm、Chart、Release等技术点</w:t>
       </w:r>
       <w:r>
         <w:rPr>
           <w:rFonts w:ascii="楷体" w:eastAsia="楷体" w:hAnsi="楷体" w:cs="楷体" w:hint="eastAsia"/>
         </w:rPr>
         <w:t>。</w:t>
+      </w:r>
+    </w:p>
+    <w:p>
+      <w:pPr>
+        <w:spacing w:line="360" w:lineRule="auto"/>
+        <w:jc w:val="left"/>
+        <w:rPr>
+          <w:rFonts w:ascii="楷体" w:eastAsia="楷体" w:hAnsi="楷体" w:cs="楷体"/>
+          <w:b/>
+          <w:color w:val="0C4A9D"/>
+          <w:sz w:val="24"/>
+          <w:u w:val="single"/>
+          <w:shd w:val="clear" w:color="auto" w:fill="FFFFFF"/>
+        </w:rPr>
+      </w:pPr>
+      <w:r>
+        <w:rPr>
+          <w:rFonts w:ascii="楷体" w:eastAsia="楷体" w:hAnsi="楷体" w:cs="楷体" w:hint="eastAsia"/>
+          <w:b/>
+          <w:color w:val="0C4A9D"/>
+          <w:sz w:val="24"/>
+          <w:u w:val="single"/>
+          <w:shd w:val="clear" w:color="auto" w:fill="FFFFFF"/>
+        </w:rPr>
+        <w:t>自我评价</w:t>
       </w:r>
     </w:p>
     <w:p>
@@ -2874,43 +2231,7 @@
         <w:rPr>
           <w:rFonts w:ascii="楷体" w:eastAsia="楷体" w:hAnsi="楷体" w:cs="楷体" w:hint="eastAsia"/>
         </w:rPr>
-        <w:t>熟悉</w:t>
-      </w:r>
-      <w:r>
-        <w:rPr>
-          <w:rFonts w:ascii="楷体" w:eastAsia="楷体" w:hAnsi="楷体" w:cs="楷体" w:hint="eastAsia"/>
-        </w:rPr>
-        <w:t>IaaS</w:t>
-      </w:r>
-      <w:r>
-        <w:rPr>
-          <w:rFonts w:ascii="楷体" w:eastAsia="楷体" w:hAnsi="楷体" w:cs="楷体" w:hint="eastAsia"/>
-        </w:rPr>
-        <w:t>、</w:t>
-      </w:r>
-      <w:r>
-        <w:rPr>
-          <w:rFonts w:ascii="楷体" w:eastAsia="楷体" w:hAnsi="楷体" w:cs="楷体" w:hint="eastAsia"/>
-        </w:rPr>
-        <w:t>PaaS</w:t>
-      </w:r>
-      <w:r>
-        <w:rPr>
-          <w:rFonts w:ascii="楷体" w:eastAsia="楷体" w:hAnsi="楷体" w:cs="楷体" w:hint="eastAsia"/>
-        </w:rPr>
-        <w:t>等</w:t>
-      </w:r>
-      <w:r>
-        <w:rPr>
-          <w:rFonts w:ascii="楷体" w:eastAsia="楷体" w:hAnsi="楷体" w:cs="楷体" w:hint="eastAsia"/>
-        </w:rPr>
-        <w:t>产品形态</w:t>
-      </w:r>
-      <w:r>
-        <w:rPr>
-          <w:rFonts w:ascii="楷体" w:eastAsia="楷体" w:hAnsi="楷体" w:cs="楷体" w:hint="eastAsia"/>
-        </w:rPr>
-        <w:t>概念</w:t>
+        <w:t>英语六级，阅读官方英文文档无障碍</w:t>
       </w:r>
       <w:r>
         <w:rPr>
@@ -2936,99 +2257,7 @@
         <w:rPr>
           <w:rFonts w:ascii="楷体" w:eastAsia="楷体" w:hAnsi="楷体" w:cs="楷体" w:hint="eastAsia"/>
         </w:rPr>
-        <w:t>了解</w:t>
-      </w:r>
-      <w:proofErr w:type="gramStart"/>
-      <w:r>
-        <w:rPr>
-          <w:rFonts w:ascii="楷体" w:eastAsia="楷体" w:hAnsi="楷体" w:cs="楷体" w:hint="eastAsia"/>
-        </w:rPr>
-        <w:t>云计算</w:t>
-      </w:r>
-      <w:proofErr w:type="gramEnd"/>
-      <w:r>
-        <w:rPr>
-          <w:rFonts w:ascii="楷体" w:eastAsia="楷体" w:hAnsi="楷体" w:cs="楷体" w:hint="eastAsia"/>
-        </w:rPr>
-        <w:t>开源</w:t>
-      </w:r>
-      <w:r>
-        <w:rPr>
-          <w:rFonts w:ascii="楷体" w:eastAsia="楷体" w:hAnsi="楷体" w:cs="楷体" w:hint="eastAsia"/>
-        </w:rPr>
-        <w:t>基础平台</w:t>
-      </w:r>
-      <w:proofErr w:type="spellStart"/>
-      <w:r>
-        <w:rPr>
-          <w:rFonts w:ascii="楷体" w:eastAsia="楷体" w:hAnsi="楷体" w:cs="楷体" w:hint="eastAsia"/>
-        </w:rPr>
-        <w:t>o</w:t>
-      </w:r>
-      <w:r>
-        <w:rPr>
-          <w:rFonts w:ascii="楷体" w:eastAsia="楷体" w:hAnsi="楷体" w:cs="楷体" w:hint="eastAsia"/>
-        </w:rPr>
-        <w:t>penstack</w:t>
-      </w:r>
-      <w:proofErr w:type="spellEnd"/>
-      <w:r>
-        <w:rPr>
-          <w:rFonts w:ascii="楷体" w:eastAsia="楷体" w:hAnsi="楷体" w:cs="楷体" w:hint="eastAsia"/>
-        </w:rPr>
-        <w:t>，</w:t>
-      </w:r>
-      <w:proofErr w:type="spellStart"/>
-      <w:r>
-        <w:rPr>
-          <w:rFonts w:ascii="楷体" w:eastAsia="楷体" w:hAnsi="楷体" w:cs="楷体" w:hint="eastAsia"/>
-        </w:rPr>
-        <w:t>t</w:t>
-      </w:r>
-      <w:r>
-        <w:rPr>
-          <w:rFonts w:ascii="楷体" w:eastAsia="楷体" w:hAnsi="楷体" w:cs="楷体" w:hint="eastAsia"/>
-        </w:rPr>
-        <w:t>ecs</w:t>
-      </w:r>
-      <w:proofErr w:type="spellEnd"/>
-      <w:r>
-        <w:rPr>
-          <w:rFonts w:ascii="楷体" w:eastAsia="楷体" w:hAnsi="楷体" w:cs="楷体" w:hint="eastAsia"/>
-        </w:rPr>
-        <w:t>，</w:t>
-      </w:r>
-      <w:r>
-        <w:rPr>
-          <w:rFonts w:ascii="楷体" w:eastAsia="楷体" w:hAnsi="楷体" w:cs="楷体" w:hint="eastAsia"/>
-        </w:rPr>
-        <w:t>了解</w:t>
-      </w:r>
-      <w:r>
-        <w:rPr>
-          <w:rFonts w:ascii="楷体" w:eastAsia="楷体" w:hAnsi="楷体" w:cs="楷体" w:hint="eastAsia"/>
-        </w:rPr>
-        <w:t>服务云化、虚拟</w:t>
-      </w:r>
-      <w:proofErr w:type="gramStart"/>
-      <w:r>
-        <w:rPr>
-          <w:rFonts w:ascii="楷体" w:eastAsia="楷体" w:hAnsi="楷体" w:cs="楷体" w:hint="eastAsia"/>
-        </w:rPr>
-        <w:t>化</w:t>
-      </w:r>
-      <w:r>
-        <w:rPr>
-          <w:rFonts w:ascii="楷体" w:eastAsia="楷体" w:hAnsi="楷体" w:cs="楷体" w:hint="eastAsia"/>
-        </w:rPr>
-        <w:t>相关</w:t>
-      </w:r>
-      <w:proofErr w:type="gramEnd"/>
-      <w:r>
-        <w:rPr>
-          <w:rFonts w:ascii="楷体" w:eastAsia="楷体" w:hAnsi="楷体" w:cs="楷体" w:hint="eastAsia"/>
-        </w:rPr>
-        <w:t>技术</w:t>
+        <w:t>了解敏捷设计概念，熟悉互联网软件产品的交付流程</w:t>
       </w:r>
       <w:r>
         <w:rPr>
@@ -3054,38 +2283,13 @@
         <w:rPr>
           <w:rFonts w:ascii="楷体" w:eastAsia="楷体" w:hAnsi="楷体" w:cs="楷体" w:hint="eastAsia"/>
         </w:rPr>
-        <w:t>熟悉常用的设计模式，包括单例、适配器、代理等</w:t>
+        <w:t>热爱编码，喜欢钻研，对新技术有兴趣，对clean code有一定追求</w:t>
       </w:r>
       <w:r>
         <w:rPr>
           <w:rFonts w:ascii="楷体" w:eastAsia="楷体" w:hAnsi="楷体" w:cs="楷体" w:hint="eastAsia"/>
         </w:rPr>
         <w:t>。</w:t>
-      </w:r>
-    </w:p>
-    <w:p>
-      <w:pPr>
-        <w:spacing w:line="360" w:lineRule="auto"/>
-        <w:jc w:val="left"/>
-        <w:rPr>
-          <w:rFonts w:ascii="楷体" w:eastAsia="楷体" w:hAnsi="楷体" w:cs="楷体"/>
-          <w:b/>
-          <w:color w:val="0C4A9D"/>
-          <w:sz w:val="24"/>
-          <w:u w:val="single"/>
-          <w:shd w:val="clear" w:color="auto" w:fill="FFFFFF"/>
-        </w:rPr>
-      </w:pPr>
-      <w:r>
-        <w:rPr>
-          <w:rFonts w:ascii="楷体" w:eastAsia="楷体" w:hAnsi="楷体" w:cs="楷体" w:hint="eastAsia"/>
-          <w:b/>
-          <w:color w:val="0C4A9D"/>
-          <w:sz w:val="24"/>
-          <w:u w:val="single"/>
-          <w:shd w:val="clear" w:color="auto" w:fill="FFFFFF"/>
-        </w:rPr>
-        <w:t>自我评价</w:t>
       </w:r>
     </w:p>
     <w:p>
@@ -3105,120 +2309,6 @@
         <w:rPr>
           <w:rFonts w:ascii="楷体" w:eastAsia="楷体" w:hAnsi="楷体" w:cs="楷体" w:hint="eastAsia"/>
         </w:rPr>
-        <w:t>英语六级，阅读官方英文文档无障碍</w:t>
-      </w:r>
-      <w:r>
-        <w:rPr>
-          <w:rFonts w:ascii="楷体" w:eastAsia="楷体" w:hAnsi="楷体" w:cs="楷体" w:hint="eastAsia"/>
-        </w:rPr>
-        <w:t>。</w:t>
-      </w:r>
-    </w:p>
-    <w:p>
-      <w:pPr>
-        <w:numPr>
-          <w:ilvl w:val="0"/>
-          <w:numId w:val="3"/>
-        </w:numPr>
-        <w:spacing w:line="280" w:lineRule="auto"/>
-        <w:ind w:left="420" w:right="126" w:hanging="420"/>
-        <w:jc w:val="left"/>
-        <w:rPr>
-          <w:rFonts w:ascii="楷体" w:eastAsia="楷体" w:hAnsi="楷体" w:cs="楷体"/>
-        </w:rPr>
-      </w:pPr>
-      <w:r>
-        <w:rPr>
-          <w:rFonts w:ascii="楷体" w:eastAsia="楷体" w:hAnsi="楷体" w:cs="楷体" w:hint="eastAsia"/>
-        </w:rPr>
-        <w:t>了解敏捷设计</w:t>
-      </w:r>
-      <w:r>
-        <w:rPr>
-          <w:rFonts w:ascii="楷体" w:eastAsia="楷体" w:hAnsi="楷体" w:cs="楷体" w:hint="eastAsia"/>
-        </w:rPr>
-        <w:t>概念，</w:t>
-      </w:r>
-      <w:r>
-        <w:rPr>
-          <w:rFonts w:ascii="楷体" w:eastAsia="楷体" w:hAnsi="楷体" w:cs="楷体" w:hint="eastAsia"/>
-        </w:rPr>
-        <w:t>熟悉互联网软件产品的交付流程</w:t>
-      </w:r>
-      <w:r>
-        <w:rPr>
-          <w:rFonts w:ascii="楷体" w:eastAsia="楷体" w:hAnsi="楷体" w:cs="楷体" w:hint="eastAsia"/>
-        </w:rPr>
-        <w:t>。</w:t>
-      </w:r>
-    </w:p>
-    <w:p>
-      <w:pPr>
-        <w:numPr>
-          <w:ilvl w:val="0"/>
-          <w:numId w:val="3"/>
-        </w:numPr>
-        <w:spacing w:line="280" w:lineRule="auto"/>
-        <w:ind w:left="420" w:right="126" w:hanging="420"/>
-        <w:jc w:val="left"/>
-        <w:rPr>
-          <w:rFonts w:ascii="楷体" w:eastAsia="楷体" w:hAnsi="楷体" w:cs="楷体"/>
-        </w:rPr>
-      </w:pPr>
-      <w:r>
-        <w:rPr>
-          <w:rFonts w:ascii="楷体" w:eastAsia="楷体" w:hAnsi="楷体" w:cs="楷体" w:hint="eastAsia"/>
-        </w:rPr>
-        <w:t>热爱编码，喜欢钻研</w:t>
-      </w:r>
-      <w:r>
-        <w:rPr>
-          <w:rFonts w:ascii="楷体" w:eastAsia="楷体" w:hAnsi="楷体" w:cs="楷体" w:hint="eastAsia"/>
-        </w:rPr>
-        <w:t>，</w:t>
-      </w:r>
-      <w:r>
-        <w:rPr>
-          <w:rFonts w:ascii="楷体" w:eastAsia="楷体" w:hAnsi="楷体" w:cs="楷体" w:hint="eastAsia"/>
-        </w:rPr>
-        <w:t>对新技术有兴趣，对</w:t>
-      </w:r>
-      <w:r>
-        <w:rPr>
-          <w:rFonts w:ascii="楷体" w:eastAsia="楷体" w:hAnsi="楷体" w:cs="楷体" w:hint="eastAsia"/>
-        </w:rPr>
-        <w:t>clean code</w:t>
-      </w:r>
-      <w:r>
-        <w:rPr>
-          <w:rFonts w:ascii="楷体" w:eastAsia="楷体" w:hAnsi="楷体" w:cs="楷体" w:hint="eastAsia"/>
-        </w:rPr>
-        <w:t>有一定追求</w:t>
-      </w:r>
-      <w:r>
-        <w:rPr>
-          <w:rFonts w:ascii="楷体" w:eastAsia="楷体" w:hAnsi="楷体" w:cs="楷体" w:hint="eastAsia"/>
-        </w:rPr>
-        <w:t>。</w:t>
-      </w:r>
-    </w:p>
-    <w:p>
-      <w:pPr>
-        <w:numPr>
-          <w:ilvl w:val="0"/>
-          <w:numId w:val="3"/>
-        </w:numPr>
-        <w:spacing w:line="280" w:lineRule="auto"/>
-        <w:ind w:left="420" w:right="126" w:hanging="420"/>
-        <w:jc w:val="left"/>
-        <w:rPr>
-          <w:rFonts w:ascii="楷体" w:eastAsia="楷体" w:hAnsi="楷体" w:cs="楷体"/>
-        </w:rPr>
-      </w:pPr>
-      <w:r>
-        <w:rPr>
-          <w:rFonts w:ascii="楷体" w:eastAsia="楷体" w:hAnsi="楷体" w:cs="楷体" w:hint="eastAsia"/>
-        </w:rPr>
         <w:t>能够熟练使用</w:t>
       </w:r>
       <w:proofErr w:type="spellStart"/>
@@ -3233,145 +2323,75 @@
         <w:rPr>
           <w:rFonts w:ascii="楷体" w:eastAsia="楷体" w:hAnsi="楷体" w:cs="楷体" w:hint="eastAsia"/>
         </w:rPr>
+        <w:t>、postman</w:t>
+      </w:r>
+      <w:r>
+        <w:rPr>
+          <w:rFonts w:ascii="楷体" w:eastAsia="楷体" w:hAnsi="楷体" w:cs="楷体" w:hint="eastAsia"/>
+        </w:rPr>
+        <w:t>、markdown、</w:t>
+      </w:r>
+      <w:proofErr w:type="spellStart"/>
+      <w:r>
+        <w:rPr>
+          <w:rFonts w:ascii="楷体" w:eastAsia="楷体" w:hAnsi="楷体" w:cs="楷体" w:hint="eastAsia"/>
+        </w:rPr>
+        <w:t>plantuml</w:t>
+      </w:r>
+      <w:proofErr w:type="spellEnd"/>
+      <w:r>
+        <w:rPr>
+          <w:rFonts w:ascii="楷体" w:eastAsia="楷体" w:hAnsi="楷体" w:cs="楷体" w:hint="eastAsia"/>
+        </w:rPr>
+        <w:t>、IDEA</w:t>
+      </w:r>
+      <w:r>
+        <w:rPr>
+          <w:rFonts w:ascii="楷体" w:eastAsia="楷体" w:hAnsi="楷体" w:cs="楷体" w:hint="eastAsia"/>
+        </w:rPr>
         <w:t>、</w:t>
       </w:r>
-      <w:r>
-        <w:rPr>
-          <w:rFonts w:ascii="楷体" w:eastAsia="楷体" w:hAnsi="楷体" w:cs="楷体" w:hint="eastAsia"/>
-        </w:rPr>
-        <w:t>postman</w:t>
-      </w:r>
+      <w:proofErr w:type="spellStart"/>
+      <w:r>
+        <w:rPr>
+          <w:rFonts w:ascii="楷体" w:eastAsia="楷体" w:hAnsi="楷体" w:cs="楷体" w:hint="eastAsia"/>
+        </w:rPr>
+        <w:t>navicat</w:t>
+      </w:r>
+      <w:proofErr w:type="spellEnd"/>
+      <w:r>
+        <w:rPr>
+          <w:rFonts w:ascii="楷体" w:eastAsia="楷体" w:hAnsi="楷体" w:cs="楷体" w:hint="eastAsia"/>
+        </w:rPr>
+        <w:t xml:space="preserve"> for </w:t>
+      </w:r>
+      <w:proofErr w:type="spellStart"/>
+      <w:r>
+        <w:rPr>
+          <w:rFonts w:ascii="楷体" w:eastAsia="楷体" w:hAnsi="楷体" w:cs="楷体" w:hint="eastAsia"/>
+        </w:rPr>
+        <w:t>mysql</w:t>
+      </w:r>
+      <w:proofErr w:type="spellEnd"/>
       <w:r>
         <w:rPr>
           <w:rFonts w:ascii="楷体" w:eastAsia="楷体" w:hAnsi="楷体" w:cs="楷体" w:hint="eastAsia"/>
         </w:rPr>
         <w:t>、</w:t>
       </w:r>
-      <w:r>
-        <w:rPr>
-          <w:rFonts w:ascii="楷体" w:eastAsia="楷体" w:hAnsi="楷体" w:cs="楷体" w:hint="eastAsia"/>
-        </w:rPr>
-        <w:t>IDEA</w:t>
-      </w:r>
-      <w:r>
-        <w:rPr>
-          <w:rFonts w:ascii="楷体" w:eastAsia="楷体" w:hAnsi="楷体" w:cs="楷体" w:hint="eastAsia"/>
-        </w:rPr>
-        <w:t>、</w:t>
-      </w:r>
-      <w:r>
-        <w:rPr>
-          <w:rFonts w:ascii="楷体" w:eastAsia="楷体" w:hAnsi="楷体" w:cs="楷体" w:hint="eastAsia"/>
-        </w:rPr>
-        <w:t>markdown</w:t>
-      </w:r>
-      <w:r>
-        <w:rPr>
-          <w:rFonts w:ascii="楷体" w:eastAsia="楷体" w:hAnsi="楷体" w:cs="楷体" w:hint="eastAsia"/>
-        </w:rPr>
-        <w:t>、</w:t>
-      </w:r>
       <w:proofErr w:type="spellStart"/>
       <w:r>
         <w:rPr>
           <w:rFonts w:ascii="楷体" w:eastAsia="楷体" w:hAnsi="楷体" w:cs="楷体" w:hint="eastAsia"/>
         </w:rPr>
-        <w:t>plantuml</w:t>
+        <w:t>xmind</w:t>
       </w:r>
       <w:proofErr w:type="spellEnd"/>
       <w:r>
         <w:rPr>
           <w:rFonts w:ascii="楷体" w:eastAsia="楷体" w:hAnsi="楷体" w:cs="楷体" w:hint="eastAsia"/>
         </w:rPr>
-        <w:t>、</w:t>
-      </w:r>
-      <w:proofErr w:type="spellStart"/>
-      <w:r>
-        <w:rPr>
-          <w:rFonts w:ascii="楷体" w:eastAsia="楷体" w:hAnsi="楷体" w:cs="楷体" w:hint="eastAsia"/>
-        </w:rPr>
-        <w:t>navicat</w:t>
-      </w:r>
-      <w:proofErr w:type="spellEnd"/>
-      <w:r>
-        <w:rPr>
-          <w:rFonts w:ascii="楷体" w:eastAsia="楷体" w:hAnsi="楷体" w:cs="楷体" w:hint="eastAsia"/>
-        </w:rPr>
-        <w:t xml:space="preserve"> for </w:t>
-      </w:r>
-      <w:proofErr w:type="spellStart"/>
-      <w:r>
-        <w:rPr>
-          <w:rFonts w:ascii="楷体" w:eastAsia="楷体" w:hAnsi="楷体" w:cs="楷体" w:hint="eastAsia"/>
-        </w:rPr>
-        <w:t>mysql</w:t>
-      </w:r>
-      <w:proofErr w:type="spellEnd"/>
-      <w:r>
-        <w:rPr>
-          <w:rFonts w:ascii="楷体" w:eastAsia="楷体" w:hAnsi="楷体" w:cs="楷体" w:hint="eastAsia"/>
-        </w:rPr>
-        <w:t>、</w:t>
-      </w:r>
-      <w:proofErr w:type="spellStart"/>
-      <w:r>
-        <w:rPr>
-          <w:rFonts w:ascii="楷体" w:eastAsia="楷体" w:hAnsi="楷体" w:cs="楷体" w:hint="eastAsia"/>
-        </w:rPr>
-        <w:t>powerdesigner</w:t>
-      </w:r>
-      <w:proofErr w:type="spellEnd"/>
-      <w:r>
-        <w:rPr>
-          <w:rFonts w:ascii="楷体" w:eastAsia="楷体" w:hAnsi="楷体" w:cs="楷体" w:hint="eastAsia"/>
-        </w:rPr>
-        <w:t>、</w:t>
-      </w:r>
-      <w:proofErr w:type="spellStart"/>
-      <w:r>
-        <w:rPr>
-          <w:rFonts w:ascii="楷体" w:eastAsia="楷体" w:hAnsi="楷体" w:cs="楷体" w:hint="eastAsia"/>
-        </w:rPr>
-        <w:t>x</w:t>
-      </w:r>
-      <w:r>
-        <w:rPr>
-          <w:rFonts w:ascii="楷体" w:eastAsia="楷体" w:hAnsi="楷体" w:cs="楷体" w:hint="eastAsia"/>
-        </w:rPr>
-        <w:t>mind</w:t>
-      </w:r>
-      <w:proofErr w:type="spellEnd"/>
-      <w:r>
-        <w:rPr>
-          <w:rFonts w:ascii="楷体" w:eastAsia="楷体" w:hAnsi="楷体" w:cs="楷体" w:hint="eastAsia"/>
-        </w:rPr>
-        <w:t>、</w:t>
-      </w:r>
-      <w:proofErr w:type="spellStart"/>
-      <w:r>
-        <w:rPr>
-          <w:rFonts w:ascii="楷体" w:eastAsia="楷体" w:hAnsi="楷体" w:cs="楷体" w:hint="eastAsia"/>
-        </w:rPr>
-        <w:t>viso</w:t>
-      </w:r>
-      <w:proofErr w:type="spellEnd"/>
-      <w:r>
-        <w:rPr>
-          <w:rFonts w:ascii="楷体" w:eastAsia="楷体" w:hAnsi="楷体" w:cs="楷体" w:hint="eastAsia"/>
-        </w:rPr>
-        <w:t>等日常</w:t>
-      </w:r>
-      <w:r>
-        <w:rPr>
-          <w:rFonts w:ascii="楷体" w:eastAsia="楷体" w:hAnsi="楷体" w:cs="楷体" w:hint="eastAsia"/>
-        </w:rPr>
-        <w:t>开发测试运维</w:t>
-      </w:r>
-      <w:r>
-        <w:rPr>
-          <w:rFonts w:ascii="楷体" w:eastAsia="楷体" w:hAnsi="楷体" w:cs="楷体" w:hint="eastAsia"/>
-        </w:rPr>
-        <w:t>工具</w:t>
+        <w:t>等日常开发测试运维工具</w:t>
       </w:r>
       <w:r>
         <w:rPr>
@@ -3442,7 +2462,7 @@
         <v:path o:extrusionok="f" gradientshapeok="t" o:connecttype="rect"/>
         <o:lock v:ext="edit" aspectratio="t"/>
       </v:shapetype>
-      <v:shape id="_x0000_i1100" type="#_x0000_t75" style="width:11.25pt;height:11.25pt" o:bullet="t">
+      <v:shape id="_x0000_i1034" type="#_x0000_t75" style="width:11.25pt;height:11.25pt" o:bullet="t">
         <v:imagedata r:id="rId1" o:title="msoB861"/>
       </v:shape>
     </w:pict>
@@ -4738,7 +3758,7 @@
     <w:lsdException w:name="Table Web 2" w:semiHidden="1" w:unhideWhenUsed="1"/>
     <w:lsdException w:name="Table Web 3" w:semiHidden="1" w:unhideWhenUsed="1"/>
     <w:lsdException w:name="Balloon Text" w:semiHidden="1" w:unhideWhenUsed="1"/>
-    <w:lsdException w:name="Table Grid" w:semiHidden="1" w:uiPriority="39" w:unhideWhenUsed="1"/>
+    <w:lsdException w:name="Table Grid" w:uiPriority="39"/>
     <w:lsdException w:name="Table Theme" w:semiHidden="1" w:unhideWhenUsed="1"/>
     <w:lsdException w:name="Placeholder Text" w:semiHidden="1"/>
     <w:lsdException w:name="Light Shading" w:uiPriority="60"/>
@@ -5348,7 +4368,7 @@
 </file>
 
 <file path=customXml/itemProps2.xml><?xml version="1.0" encoding="utf-8"?>
-<ds:datastoreItem xmlns:ds="http://schemas.openxmlformats.org/officeDocument/2006/customXml" ds:itemID="{A3412ECB-2A57-451A-9684-BB02845F93DD}">
+<ds:datastoreItem xmlns:ds="http://schemas.openxmlformats.org/officeDocument/2006/customXml" ds:itemID="{8011E3D1-0333-4EC0-983C-896E2E87E80C}">
   <ds:schemaRefs>
     <ds:schemaRef ds:uri="http://schemas.openxmlformats.org/officeDocument/2006/bibliography"/>
   </ds:schemaRefs>

--- a/魏晓东.docx
+++ b/魏晓东.docx
@@ -19,7 +19,7 @@
           <v:shape id="_x0000_s1027" type="#_x0000_t75" alt="" style="position:absolute;margin-left:328.55pt;margin-top:8pt;width:56.4pt;height:89.65pt;z-index:251659264;mso-position-horizontal-relative:text;mso-position-vertical-relative:text">
             <v:imagedata r:id="rId7" o:title=""/>
           </v:shape>
-          <o:OLEObject Type="Embed" ProgID="StaticMetafile" ShapeID="_x0000_s1027" DrawAspect="Content" ObjectID="_1677185136" r:id="rId8"/>
+          <o:OLEObject Type="Embed" ProgID="StaticMetafile" ShapeID="_x0000_s1027" DrawAspect="Content" ObjectID="_1677617735" r:id="rId8"/>
         </w:object>
       </w:r>
     </w:p>
@@ -1002,8 +1002,6 @@
         </w:rPr>
         <w:t>虚拟化原生技术OpenStack、k8s、go</w:t>
       </w:r>
-      <w:bookmarkStart w:id="0" w:name="_GoBack"/>
-      <w:bookmarkEnd w:id="0"/>
       <w:r>
         <w:rPr>
           <w:rFonts w:ascii="楷体" w:eastAsia="楷体" w:hAnsi="楷体" w:cs="楷体" w:hint="eastAsia"/>
@@ -1049,7 +1047,19 @@
         <w:rPr>
           <w:rFonts w:ascii="楷体" w:eastAsia="楷体" w:hAnsi="楷体" w:cs="楷体" w:hint="eastAsia"/>
         </w:rPr>
-        <w:t>VNF实例化的基本流程。</w:t>
+        <w:t>VNF</w:t>
+      </w:r>
+      <w:r>
+        <w:rPr>
+          <w:rFonts w:ascii="楷体" w:eastAsia="楷体" w:hAnsi="楷体" w:cs="楷体" w:hint="eastAsia"/>
+        </w:rPr>
+        <w:t>生命周期，包括实例化等</w:t>
+      </w:r>
+      <w:r>
+        <w:rPr>
+          <w:rFonts w:ascii="楷体" w:eastAsia="楷体" w:hAnsi="楷体" w:cs="楷体" w:hint="eastAsia"/>
+        </w:rPr>
+        <w:t>。</w:t>
       </w:r>
     </w:p>
     <w:p>
@@ -1151,7 +1161,7 @@
         <w:rPr>
           <w:rFonts w:ascii="楷体" w:eastAsia="楷体" w:hAnsi="楷体" w:cs="楷体" w:hint="eastAsia"/>
         </w:rPr>
-        <w:t>组件VRO的</w:t>
+        <w:t>组件的</w:t>
       </w:r>
       <w:r>
         <w:rPr>
@@ -1169,19 +1179,120 @@
         <w:rPr>
           <w:rFonts w:ascii="楷体" w:eastAsia="楷体" w:hAnsi="楷体" w:cs="楷体" w:hint="eastAsia"/>
         </w:rPr>
-        <w:t>，包括k8s接入管理的开发，容器</w:t>
-      </w:r>
-      <w:r>
-        <w:rPr>
-          <w:rFonts w:ascii="楷体" w:eastAsia="楷体" w:hAnsi="楷体" w:cs="楷体" w:hint="eastAsia"/>
-        </w:rPr>
-        <w:t>资源</w:t>
-      </w:r>
-      <w:r>
-        <w:rPr>
-          <w:rFonts w:ascii="楷体" w:eastAsia="楷体" w:hAnsi="楷体" w:cs="楷体" w:hint="eastAsia"/>
-        </w:rPr>
-        <w:t xml:space="preserve">缓存 </w:t>
+        <w:t>，包括k8s接入管理的开发，</w:t>
+      </w:r>
+      <w:r>
+        <w:rPr>
+          <w:rFonts w:ascii="楷体" w:eastAsia="楷体" w:hAnsi="楷体" w:cs="楷体" w:hint="eastAsia"/>
+        </w:rPr>
+        <w:t>启动脚本的维护，</w:t>
+      </w:r>
+      <w:r>
+        <w:rPr>
+          <w:rFonts w:ascii="楷体" w:eastAsia="楷体" w:hAnsi="楷体" w:cs="楷体" w:hint="eastAsia"/>
+        </w:rPr>
+        <w:t>相关接口的维护</w:t>
+      </w:r>
+      <w:r>
+        <w:rPr>
+          <w:rFonts w:ascii="楷体" w:eastAsia="楷体" w:hAnsi="楷体" w:cs="楷体" w:hint="eastAsia"/>
+        </w:rPr>
+        <w:t>（</w:t>
+      </w:r>
+      <w:proofErr w:type="gramStart"/>
+      <w:r>
+        <w:rPr>
+          <w:rFonts w:ascii="楷体" w:eastAsia="楷体" w:hAnsi="楷体" w:cs="楷体" w:hint="eastAsia"/>
+        </w:rPr>
+        <w:t>云资源</w:t>
+      </w:r>
+      <w:proofErr w:type="gramEnd"/>
+      <w:r>
+        <w:rPr>
+          <w:rFonts w:ascii="楷体" w:eastAsia="楷体" w:hAnsi="楷体" w:cs="楷体" w:hint="eastAsia"/>
+        </w:rPr>
+        <w:t>操作、</w:t>
+      </w:r>
+      <w:proofErr w:type="gramStart"/>
+      <w:r>
+        <w:rPr>
+          <w:rFonts w:ascii="楷体" w:eastAsia="楷体" w:hAnsi="楷体" w:cs="楷体" w:hint="eastAsia"/>
+        </w:rPr>
+        <w:t>云资源</w:t>
+      </w:r>
+      <w:proofErr w:type="gramEnd"/>
+      <w:r>
+        <w:rPr>
+          <w:rFonts w:ascii="楷体" w:eastAsia="楷体" w:hAnsi="楷体" w:cs="楷体" w:hint="eastAsia"/>
+        </w:rPr>
+        <w:t>缓存操作、工作流</w:t>
+      </w:r>
+      <w:r>
+        <w:rPr>
+          <w:rFonts w:ascii="楷体" w:eastAsia="楷体" w:hAnsi="楷体" w:cs="楷体" w:hint="eastAsia"/>
+        </w:rPr>
+        <w:t>等</w:t>
+      </w:r>
+      <w:r>
+        <w:rPr>
+          <w:rFonts w:ascii="楷体" w:eastAsia="楷体" w:hAnsi="楷体" w:cs="楷体" w:hint="eastAsia"/>
+        </w:rPr>
+        <w:t>）</w:t>
+      </w:r>
+      <w:r>
+        <w:rPr>
+          <w:rFonts w:ascii="楷体" w:eastAsia="楷体" w:hAnsi="楷体" w:cs="楷体" w:hint="eastAsia"/>
+        </w:rPr>
+        <w:t>。</w:t>
+      </w:r>
+    </w:p>
+    <w:p>
+      <w:pPr>
+        <w:pStyle w:val="a7"/>
+        <w:numPr>
+          <w:ilvl w:val="0"/>
+          <w:numId w:val="7"/>
+        </w:numPr>
+        <w:ind w:firstLineChars="0"/>
+        <w:rPr>
+          <w:rFonts w:ascii="楷体" w:eastAsia="楷体" w:hAnsi="楷体" w:cs="楷体"/>
+        </w:rPr>
+      </w:pPr>
+      <w:r>
+        <w:rPr>
+          <w:rFonts w:ascii="楷体" w:eastAsia="楷体" w:hAnsi="楷体" w:cs="楷体" w:hint="eastAsia"/>
+        </w:rPr>
+        <w:t>容器资源缓存</w:t>
+      </w:r>
+      <w:r>
+        <w:rPr>
+          <w:rFonts w:ascii="楷体" w:eastAsia="楷体" w:hAnsi="楷体" w:cs="楷体" w:hint="eastAsia"/>
+        </w:rPr>
+        <w:t>基于</w:t>
+      </w:r>
+      <w:r>
+        <w:rPr>
+          <w:rFonts w:ascii="楷体" w:eastAsia="楷体" w:hAnsi="楷体" w:cs="楷体" w:hint="eastAsia"/>
+        </w:rPr>
+        <w:t>go</w:t>
+      </w:r>
+      <w:r>
+        <w:rPr>
+          <w:rFonts w:ascii="楷体" w:eastAsia="楷体" w:hAnsi="楷体" w:cs="楷体" w:hint="eastAsia"/>
+        </w:rPr>
+        <w:t>语言</w:t>
+      </w:r>
+      <w:r>
+        <w:rPr>
+          <w:rFonts w:ascii="楷体" w:eastAsia="楷体" w:hAnsi="楷体" w:cs="楷体" w:hint="eastAsia"/>
+        </w:rPr>
+        <w:t>开发</w:t>
+      </w:r>
+      <w:r>
+        <w:rPr>
+          <w:rFonts w:ascii="楷体" w:eastAsia="楷体" w:hAnsi="楷体" w:cs="楷体" w:hint="eastAsia"/>
+        </w:rPr>
+        <w:t>，</w:t>
       </w:r>
       <w:r>
         <w:rPr>
@@ -1189,70 +1300,6 @@
           <w:b/>
         </w:rPr>
         <w:t>就是我做的</w:t>
-      </w:r>
-      <w:r>
-        <w:rPr>
-          <w:rFonts w:ascii="楷体" w:eastAsia="楷体" w:hAnsi="楷体" w:cs="楷体" w:hint="eastAsia"/>
-        </w:rPr>
-        <w:t>，</w:t>
-      </w:r>
-      <w:r>
-        <w:rPr>
-          <w:rFonts w:ascii="楷体" w:eastAsia="楷体" w:hAnsi="楷体" w:cs="楷体" w:hint="eastAsia"/>
-        </w:rPr>
-        <w:t>启动脚本的维护，</w:t>
-      </w:r>
-      <w:r>
-        <w:rPr>
-          <w:rFonts w:ascii="楷体" w:eastAsia="楷体" w:hAnsi="楷体" w:cs="楷体" w:hint="eastAsia"/>
-        </w:rPr>
-        <w:t>相关接口的维护</w:t>
-      </w:r>
-      <w:r>
-        <w:rPr>
-          <w:rFonts w:ascii="楷体" w:eastAsia="楷体" w:hAnsi="楷体" w:cs="楷体" w:hint="eastAsia"/>
-        </w:rPr>
-        <w:t>（</w:t>
-      </w:r>
-      <w:proofErr w:type="gramStart"/>
-      <w:r>
-        <w:rPr>
-          <w:rFonts w:ascii="楷体" w:eastAsia="楷体" w:hAnsi="楷体" w:cs="楷体" w:hint="eastAsia"/>
-        </w:rPr>
-        <w:t>云资源</w:t>
-      </w:r>
-      <w:proofErr w:type="gramEnd"/>
-      <w:r>
-        <w:rPr>
-          <w:rFonts w:ascii="楷体" w:eastAsia="楷体" w:hAnsi="楷体" w:cs="楷体" w:hint="eastAsia"/>
-        </w:rPr>
-        <w:t>操作、</w:t>
-      </w:r>
-      <w:proofErr w:type="gramStart"/>
-      <w:r>
-        <w:rPr>
-          <w:rFonts w:ascii="楷体" w:eastAsia="楷体" w:hAnsi="楷体" w:cs="楷体" w:hint="eastAsia"/>
-        </w:rPr>
-        <w:t>云资源</w:t>
-      </w:r>
-      <w:proofErr w:type="gramEnd"/>
-      <w:r>
-        <w:rPr>
-          <w:rFonts w:ascii="楷体" w:eastAsia="楷体" w:hAnsi="楷体" w:cs="楷体" w:hint="eastAsia"/>
-        </w:rPr>
-        <w:t>缓存操作、工作流</w:t>
-      </w:r>
-      <w:r>
-        <w:rPr>
-          <w:rFonts w:ascii="楷体" w:eastAsia="楷体" w:hAnsi="楷体" w:cs="楷体" w:hint="eastAsia"/>
-        </w:rPr>
-        <w:t>）</w:t>
-      </w:r>
-      <w:r>
-        <w:rPr>
-          <w:rFonts w:ascii="楷体" w:eastAsia="楷体" w:hAnsi="楷体" w:cs="楷体" w:hint="eastAsia"/>
-        </w:rPr>
-        <w:t>。</w:t>
       </w:r>
     </w:p>
     <w:p>
@@ -1432,7 +1479,16 @@
           <w:color w:val="0070C0"/>
           <w:szCs w:val="21"/>
         </w:rPr>
-        <w:t>Mall商城系统（自学项目）</w:t>
+        <w:t>Mall</w:t>
+      </w:r>
+      <w:r>
+        <w:rPr>
+          <w:rFonts w:ascii="华文楷体" w:eastAsia="华文楷体" w:hAnsi="华文楷体" w:cs="华文楷体" w:hint="eastAsia"/>
+          <w:b/>
+          <w:color w:val="0070C0"/>
+          <w:szCs w:val="21"/>
+        </w:rPr>
+        <w:t>商城系统</w:t>
       </w:r>
     </w:p>
     <w:p>
@@ -1475,8 +1531,60 @@
           <w:b/>
           <w:color w:val="0070C0"/>
         </w:rPr>
-        <w:t>：java、spring boot、mysql、mybatis等</w:t>
-      </w:r>
+        <w:t>：</w:t>
+      </w:r>
+      <w:r>
+        <w:rPr>
+          <w:rFonts w:ascii="楷体" w:eastAsia="楷体" w:hAnsi="楷体" w:cs="楷体" w:hint="eastAsia"/>
+          <w:b/>
+          <w:color w:val="0070C0"/>
+        </w:rPr>
+        <w:t>go</w:t>
+      </w:r>
+      <w:r>
+        <w:rPr>
+          <w:rFonts w:ascii="楷体" w:eastAsia="楷体" w:hAnsi="楷体" w:cs="楷体" w:hint="eastAsia"/>
+          <w:b/>
+          <w:color w:val="0070C0"/>
+        </w:rPr>
+        <w:t>、</w:t>
+      </w:r>
+      <w:r>
+        <w:rPr>
+          <w:rFonts w:ascii="楷体" w:eastAsia="楷体" w:hAnsi="楷体" w:cs="楷体" w:hint="eastAsia"/>
+          <w:b/>
+          <w:color w:val="0070C0"/>
+        </w:rPr>
+        <w:t>gin、</w:t>
+      </w:r>
+      <w:proofErr w:type="spellStart"/>
+      <w:r>
+        <w:rPr>
+          <w:rFonts w:ascii="楷体" w:eastAsia="楷体" w:hAnsi="楷体" w:cs="楷体" w:hint="eastAsia"/>
+          <w:b/>
+          <w:color w:val="0070C0"/>
+        </w:rPr>
+        <w:t>mysql</w:t>
+      </w:r>
+      <w:proofErr w:type="spellEnd"/>
+      <w:r>
+        <w:rPr>
+          <w:rFonts w:ascii="楷体" w:eastAsia="楷体" w:hAnsi="楷体" w:cs="楷体" w:hint="eastAsia"/>
+          <w:b/>
+          <w:color w:val="0070C0"/>
+        </w:rPr>
+        <w:t>、</w:t>
+      </w:r>
+      <w:proofErr w:type="spellStart"/>
+      <w:r>
+        <w:rPr>
+          <w:rFonts w:ascii="楷体" w:eastAsia="楷体" w:hAnsi="楷体" w:cs="楷体" w:hint="eastAsia"/>
+          <w:b/>
+          <w:color w:val="0070C0"/>
+        </w:rPr>
+        <w:t>redis</w:t>
+      </w:r>
+      <w:proofErr w:type="spellEnd"/>
     </w:p>
     <w:p>
       <w:pPr>
@@ -1500,7 +1608,13 @@
         <w:rPr>
           <w:rFonts w:ascii="楷体" w:eastAsia="楷体" w:hAnsi="楷体" w:cs="楷体" w:hint="eastAsia"/>
         </w:rPr>
-        <w:t>java生态相关Web技术</w:t>
+        <w:t>go</w:t>
+      </w:r>
+      <w:r>
+        <w:rPr>
+          <w:rFonts w:ascii="楷体" w:eastAsia="楷体" w:hAnsi="楷体" w:cs="楷体" w:hint="eastAsia"/>
+        </w:rPr>
+        <w:t>生态相关Web技术</w:t>
       </w:r>
       <w:proofErr w:type="gramStart"/>
       <w:r>
@@ -1677,7 +1791,135 @@
         <w:rPr>
           <w:rFonts w:ascii="楷体" w:eastAsia="楷体" w:hAnsi="楷体" w:cs="楷体" w:hint="eastAsia"/>
         </w:rPr>
-        <w:t>了解go语言。</w:t>
+        <w:t>熟悉</w:t>
+      </w:r>
+      <w:r>
+        <w:rPr>
+          <w:rFonts w:ascii="楷体" w:eastAsia="楷体" w:hAnsi="楷体" w:cs="楷体" w:hint="eastAsia"/>
+        </w:rPr>
+        <w:t>go语言</w:t>
+      </w:r>
+      <w:r>
+        <w:rPr>
+          <w:rFonts w:ascii="楷体" w:eastAsia="楷体" w:hAnsi="楷体" w:cs="楷体" w:hint="eastAsia"/>
+        </w:rPr>
+        <w:t>，</w:t>
+      </w:r>
+      <w:r>
+        <w:rPr>
+          <w:rFonts w:ascii="楷体" w:eastAsia="楷体" w:hAnsi="楷体" w:cs="楷体" w:hint="eastAsia"/>
+        </w:rPr>
+        <w:t>掌握包括切片、map、</w:t>
+      </w:r>
+      <w:proofErr w:type="spellStart"/>
+      <w:r>
+        <w:rPr>
+          <w:rFonts w:ascii="楷体" w:eastAsia="楷体" w:hAnsi="楷体" w:cs="楷体" w:hint="eastAsia"/>
+        </w:rPr>
+        <w:t>chan</w:t>
+      </w:r>
+      <w:proofErr w:type="spellEnd"/>
+      <w:r>
+        <w:rPr>
+          <w:rFonts w:ascii="楷体" w:eastAsia="楷体" w:hAnsi="楷体" w:cs="楷体" w:hint="eastAsia"/>
+        </w:rPr>
+        <w:t>等</w:t>
+      </w:r>
+      <w:r>
+        <w:rPr>
+          <w:rFonts w:ascii="楷体" w:eastAsia="楷体" w:hAnsi="楷体" w:cs="楷体" w:hint="eastAsia"/>
+        </w:rPr>
+        <w:t>数据结构</w:t>
+      </w:r>
+      <w:r>
+        <w:rPr>
+          <w:rFonts w:ascii="楷体" w:eastAsia="楷体" w:hAnsi="楷体" w:cs="楷体" w:hint="eastAsia"/>
+        </w:rPr>
+        <w:t>，</w:t>
+      </w:r>
+      <w:r>
+        <w:rPr>
+          <w:rFonts w:ascii="楷体" w:eastAsia="楷体" w:hAnsi="楷体" w:cs="楷体" w:hint="eastAsia"/>
+        </w:rPr>
+        <w:t>能够进行并发编程</w:t>
+      </w:r>
+      <w:r>
+        <w:rPr>
+          <w:rFonts w:ascii="楷体" w:eastAsia="楷体" w:hAnsi="楷体" w:cs="楷体" w:hint="eastAsia"/>
+        </w:rPr>
+        <w:t>，</w:t>
+      </w:r>
+      <w:r>
+        <w:rPr>
+          <w:rFonts w:ascii="楷体" w:eastAsia="楷体" w:hAnsi="楷体" w:cs="楷体" w:hint="eastAsia"/>
+        </w:rPr>
+        <w:t>了解常用的内置</w:t>
+      </w:r>
+      <w:proofErr w:type="gramStart"/>
+      <w:r>
+        <w:rPr>
+          <w:rFonts w:ascii="楷体" w:eastAsia="楷体" w:hAnsi="楷体" w:cs="楷体" w:hint="eastAsia"/>
+        </w:rPr>
+        <w:t>库包括</w:t>
+      </w:r>
+      <w:proofErr w:type="spellStart"/>
+      <w:proofErr w:type="gramEnd"/>
+      <w:r>
+        <w:rPr>
+          <w:rFonts w:ascii="楷体" w:eastAsia="楷体" w:hAnsi="楷体" w:cs="楷体" w:hint="eastAsia"/>
+        </w:rPr>
+        <w:t>io</w:t>
+      </w:r>
+      <w:proofErr w:type="spellEnd"/>
+      <w:r>
+        <w:rPr>
+          <w:rFonts w:ascii="楷体" w:eastAsia="楷体" w:hAnsi="楷体" w:cs="楷体" w:hint="eastAsia"/>
+        </w:rPr>
+        <w:t>、time、http</w:t>
+      </w:r>
+      <w:r>
+        <w:rPr>
+          <w:rFonts w:ascii="楷体" w:eastAsia="楷体" w:hAnsi="楷体" w:cs="楷体" w:hint="eastAsia"/>
+        </w:rPr>
+        <w:t>、</w:t>
+      </w:r>
+      <w:r>
+        <w:rPr>
+          <w:rFonts w:ascii="楷体" w:eastAsia="楷体" w:hAnsi="楷体" w:cs="楷体" w:hint="eastAsia"/>
+        </w:rPr>
+        <w:t>strings</w:t>
+      </w:r>
+      <w:r>
+        <w:rPr>
+          <w:rFonts w:ascii="楷体" w:eastAsia="楷体" w:hAnsi="楷体" w:cs="楷体" w:hint="eastAsia"/>
+        </w:rPr>
+        <w:t>、</w:t>
+      </w:r>
+      <w:proofErr w:type="spellStart"/>
+      <w:r>
+        <w:rPr>
+          <w:rFonts w:ascii="楷体" w:eastAsia="楷体" w:hAnsi="楷体" w:cs="楷体" w:hint="eastAsia"/>
+        </w:rPr>
+        <w:t>json</w:t>
+      </w:r>
+      <w:proofErr w:type="spellEnd"/>
+      <w:r>
+        <w:rPr>
+          <w:rFonts w:ascii="楷体" w:eastAsia="楷体" w:hAnsi="楷体" w:cs="楷体" w:hint="eastAsia"/>
+        </w:rPr>
+        <w:t>等</w:t>
+      </w:r>
+      <w:r>
+        <w:rPr>
+          <w:rFonts w:ascii="楷体" w:eastAsia="楷体" w:hAnsi="楷体" w:cs="楷体" w:hint="eastAsia"/>
+        </w:rPr>
+        <w:t>。</w:t>
+      </w:r>
+      <w:r>
+        <w:rPr>
+          <w:rFonts w:ascii="楷体" w:eastAsia="楷体" w:hAnsi="楷体" w:cs="楷体" w:hint="eastAsia"/>
+        </w:rPr>
+        <w:t>了解go的编译器。</w:t>
       </w:r>
     </w:p>
     <w:p>
@@ -1727,7 +1969,7 @@
         <w:rPr>
           <w:rFonts w:ascii="楷体" w:eastAsia="楷体" w:hAnsi="楷体" w:cs="楷体" w:hint="eastAsia"/>
         </w:rPr>
-        <w:t>等知识，能够读懂常用框架中反射、注解、泛型的应用</w:t>
+        <w:t>等知识</w:t>
       </w:r>
       <w:r>
         <w:rPr>
@@ -1853,33 +2095,31 @@
         <w:rPr>
           <w:rFonts w:ascii="楷体" w:eastAsia="楷体" w:hAnsi="楷体" w:cs="楷体" w:hint="eastAsia"/>
         </w:rPr>
-        <w:t>了解</w:t>
-      </w:r>
-      <w:r>
-        <w:rPr>
-          <w:rFonts w:ascii="楷体" w:eastAsia="楷体" w:hAnsi="楷体" w:cs="楷体" w:hint="eastAsia"/>
-        </w:rPr>
-        <w:t xml:space="preserve">java </w:t>
-      </w:r>
-      <w:r>
-        <w:rPr>
-          <w:rFonts w:ascii="楷体" w:eastAsia="楷体" w:hAnsi="楷体" w:cs="楷体" w:hint="eastAsia"/>
-        </w:rPr>
-        <w:t xml:space="preserve">web框架spring </w:t>
-      </w:r>
-      <w:proofErr w:type="spellStart"/>
-      <w:r>
-        <w:rPr>
-          <w:rFonts w:ascii="楷体" w:eastAsia="楷体" w:hAnsi="楷体" w:cs="楷体" w:hint="eastAsia"/>
-        </w:rPr>
-        <w:t>mvc</w:t>
-      </w:r>
-      <w:proofErr w:type="spellEnd"/>
-      <w:r>
-        <w:rPr>
-          <w:rFonts w:ascii="楷体" w:eastAsia="楷体" w:hAnsi="楷体" w:cs="楷体" w:hint="eastAsia"/>
-        </w:rPr>
-        <w:t>、spring boot</w:t>
+        <w:t>熟悉</w:t>
+      </w:r>
+      <w:r>
+        <w:rPr>
+          <w:rFonts w:ascii="楷体" w:eastAsia="楷体" w:hAnsi="楷体" w:cs="楷体" w:hint="eastAsia"/>
+        </w:rPr>
+        <w:t>go</w:t>
+      </w:r>
+      <w:r>
+        <w:rPr>
+          <w:rFonts w:ascii="楷体" w:eastAsia="楷体" w:hAnsi="楷体" w:cs="楷体"/>
+        </w:rPr>
+        <w:t xml:space="preserve"> </w:t>
+      </w:r>
+      <w:r>
+        <w:rPr>
+          <w:rFonts w:ascii="楷体" w:eastAsia="楷体" w:hAnsi="楷体" w:cs="楷体" w:hint="eastAsia"/>
+        </w:rPr>
+        <w:t>web框架</w:t>
+      </w:r>
+      <w:r>
+        <w:rPr>
+          <w:rFonts w:ascii="楷体" w:eastAsia="楷体" w:hAnsi="楷体" w:cs="楷体" w:hint="eastAsia"/>
+        </w:rPr>
+        <w:t>gin，通读过gin的源码</w:t>
       </w:r>
       <w:r>
         <w:rPr>
@@ -2343,8 +2583,16 @@
         <w:rPr>
           <w:rFonts w:ascii="楷体" w:eastAsia="楷体" w:hAnsi="楷体" w:cs="楷体" w:hint="eastAsia"/>
         </w:rPr>
-        <w:t>、IDEA</w:t>
-      </w:r>
+        <w:t>、</w:t>
+      </w:r>
+      <w:r>
+        <w:rPr>
+          <w:rFonts w:ascii="楷体" w:eastAsia="楷体" w:hAnsi="楷体" w:cs="楷体" w:hint="eastAsia"/>
+        </w:rPr>
+        <w:t>Goland</w:t>
+      </w:r>
+      <w:bookmarkStart w:id="0" w:name="_GoBack"/>
+      <w:bookmarkEnd w:id="0"/>
       <w:r>
         <w:rPr>
           <w:rFonts w:ascii="楷体" w:eastAsia="楷体" w:hAnsi="楷体" w:cs="楷体" w:hint="eastAsia"/>
@@ -2462,7 +2710,7 @@
         <v:path o:extrusionok="f" gradientshapeok="t" o:connecttype="rect"/>
         <o:lock v:ext="edit" aspectratio="t"/>
       </v:shapetype>
-      <v:shape id="_x0000_i1034" type="#_x0000_t75" style="width:11.25pt;height:11.25pt" o:bullet="t">
+      <v:shape id="_x0000_i1056" type="#_x0000_t75" style="width:11.25pt;height:11.25pt" o:bullet="t">
         <v:imagedata r:id="rId1" o:title="msoB861"/>
       </v:shape>
     </w:pict>
@@ -4368,7 +4616,7 @@
 </file>
 
 <file path=customXml/itemProps2.xml><?xml version="1.0" encoding="utf-8"?>
-<ds:datastoreItem xmlns:ds="http://schemas.openxmlformats.org/officeDocument/2006/customXml" ds:itemID="{8011E3D1-0333-4EC0-983C-896E2E87E80C}">
+<ds:datastoreItem xmlns:ds="http://schemas.openxmlformats.org/officeDocument/2006/customXml" ds:itemID="{14E95157-237A-4CD8-96EB-8C411DAEAA28}">
   <ds:schemaRefs>
     <ds:schemaRef ds:uri="http://schemas.openxmlformats.org/officeDocument/2006/bibliography"/>
   </ds:schemaRefs>

--- a/魏晓东.docx
+++ b/魏晓东.docx
@@ -19,7 +19,7 @@
           <v:shape id="_x0000_s1027" type="#_x0000_t75" alt="" style="position:absolute;margin-left:328.55pt;margin-top:8pt;width:56.4pt;height:89.65pt;z-index:251659264;mso-position-horizontal-relative:text;mso-position-vertical-relative:text">
             <v:imagedata r:id="rId7" o:title=""/>
           </v:shape>
-          <o:OLEObject Type="Embed" ProgID="StaticMetafile" ShapeID="_x0000_s1027" DrawAspect="Content" ObjectID="_1677617735" r:id="rId8"/>
+          <o:OLEObject Type="Embed" ProgID="StaticMetafile" ShapeID="_x0000_s1027" DrawAspect="Content" ObjectID="_1678133703" r:id="rId8"/>
         </w:object>
       </w:r>
     </w:p>
@@ -190,7 +190,25 @@
         <w:rPr>
           <w:rFonts w:ascii="Times New Roman" w:eastAsia="Times New Roman" w:hAnsi="Times New Roman" w:cs="Times New Roman"/>
         </w:rPr>
-        <w:t>2018.12</w:t>
+        <w:t>201</w:t>
+      </w:r>
+      <w:r>
+        <w:rPr>
+          <w:rFonts w:ascii="Times New Roman" w:eastAsia="Times New Roman" w:hAnsi="Times New Roman" w:cs="Times New Roman"/>
+        </w:rPr>
+        <w:t>9</w:t>
+      </w:r>
+      <w:r>
+        <w:rPr>
+          <w:rFonts w:ascii="Times New Roman" w:eastAsia="Times New Roman" w:hAnsi="Times New Roman" w:cs="Times New Roman"/>
+        </w:rPr>
+        <w:t>.</w:t>
+      </w:r>
+      <w:r>
+        <w:rPr>
+          <w:rFonts w:ascii="Times New Roman" w:eastAsia="Times New Roman" w:hAnsi="Times New Roman" w:cs="Times New Roman"/>
+        </w:rPr>
+        <w:t>04</w:t>
       </w:r>
       <w:r>
         <w:rPr>
@@ -610,7 +628,25 @@
         <w:rPr>
           <w:rFonts w:ascii="楷体" w:eastAsia="楷体" w:hAnsi="楷体" w:cs="楷体" w:hint="eastAsia"/>
         </w:rPr>
-        <w:t>服务启动脚本的开发工作。</w:t>
+        <w:t>组件</w:t>
+      </w:r>
+      <w:r>
+        <w:rPr>
+          <w:rFonts w:ascii="楷体" w:eastAsia="楷体" w:hAnsi="楷体" w:cs="楷体" w:hint="eastAsia"/>
+        </w:rPr>
+        <w:t>启动脚本的开发</w:t>
+      </w:r>
+      <w:r>
+        <w:rPr>
+          <w:rFonts w:ascii="楷体" w:eastAsia="楷体" w:hAnsi="楷体" w:cs="楷体" w:hint="eastAsia"/>
+        </w:rPr>
+        <w:t>维护</w:t>
+      </w:r>
+      <w:r>
+        <w:rPr>
+          <w:rFonts w:ascii="楷体" w:eastAsia="楷体" w:hAnsi="楷体" w:cs="楷体" w:hint="eastAsia"/>
+        </w:rPr>
+        <w:t>工作。</w:t>
       </w:r>
     </w:p>
     <w:p>
@@ -659,19 +695,37 @@
         <w:rPr>
           <w:rFonts w:ascii="楷体" w:eastAsia="楷体" w:hAnsi="楷体" w:cs="楷体" w:hint="eastAsia"/>
         </w:rPr>
-        <w:t>不限以下需求：包管理、生命周期管理、北向接口、接入管理、</w:t>
-      </w:r>
-      <w:r>
-        <w:rPr>
-          <w:rFonts w:ascii="楷体" w:eastAsia="楷体" w:hAnsi="楷体" w:cs="楷体"/>
-        </w:rPr>
-        <w:t>L</w:t>
-      </w:r>
-      <w:r>
-        <w:rPr>
-          <w:rFonts w:ascii="楷体" w:eastAsia="楷体" w:hAnsi="楷体" w:cs="楷体" w:hint="eastAsia"/>
-        </w:rPr>
-        <w:t>LD</w:t>
+        <w:t>不限以下需求：包管理、生命周期管理、</w:t>
+      </w:r>
+      <w:r>
+        <w:rPr>
+          <w:rFonts w:ascii="楷体" w:eastAsia="楷体" w:hAnsi="楷体" w:cs="楷体" w:hint="eastAsia"/>
+        </w:rPr>
+        <w:t>接入管理、</w:t>
+      </w:r>
+      <w:r>
+        <w:rPr>
+          <w:rFonts w:ascii="楷体" w:eastAsia="楷体" w:hAnsi="楷体" w:cs="楷体" w:hint="eastAsia"/>
+        </w:rPr>
+        <w:t>北向</w:t>
+      </w:r>
+      <w:r>
+        <w:rPr>
+          <w:rFonts w:ascii="楷体" w:eastAsia="楷体" w:hAnsi="楷体" w:cs="楷体" w:hint="eastAsia"/>
+        </w:rPr>
+        <w:t>适配层</w:t>
+      </w:r>
+      <w:r>
+        <w:rPr>
+          <w:rFonts w:ascii="楷体" w:eastAsia="楷体" w:hAnsi="楷体" w:cs="楷体" w:hint="eastAsia"/>
+        </w:rPr>
+        <w:t>相关</w:t>
+      </w:r>
+      <w:r>
+        <w:rPr>
+          <w:rFonts w:ascii="楷体" w:eastAsia="楷体" w:hAnsi="楷体" w:cs="楷体" w:hint="eastAsia"/>
+        </w:rPr>
+        <w:t>接口、</w:t>
       </w:r>
       <w:r>
         <w:rPr>
@@ -722,7 +776,19 @@
         <w:rPr>
           <w:rFonts w:ascii="楷体" w:eastAsia="楷体" w:hAnsi="楷体" w:cs="楷体" w:hint="eastAsia"/>
         </w:rPr>
-        <w:t>基本功能资源数据同步的方案设计、可行性分析、开发测试交付。</w:t>
+        <w:t>数据同步</w:t>
+      </w:r>
+      <w:r>
+        <w:rPr>
+          <w:rFonts w:ascii="楷体" w:eastAsia="楷体" w:hAnsi="楷体" w:cs="楷体" w:hint="eastAsia"/>
+        </w:rPr>
+        <w:t>功能</w:t>
+      </w:r>
+      <w:r>
+        <w:rPr>
+          <w:rFonts w:ascii="楷体" w:eastAsia="楷体" w:hAnsi="楷体" w:cs="楷体" w:hint="eastAsia"/>
+        </w:rPr>
+        <w:t>的方案设计、可行性分析、开发测试交付。</w:t>
       </w:r>
     </w:p>
     <w:p>
@@ -741,7 +807,31 @@
         <w:rPr>
           <w:rFonts w:ascii="楷体" w:eastAsia="楷体" w:hAnsi="楷体" w:cs="楷体" w:hint="eastAsia"/>
         </w:rPr>
-        <w:t>业务代码优化重构及守护工作，编写ST</w:t>
+        <w:t>业务代码优化重构</w:t>
+      </w:r>
+      <w:r>
+        <w:rPr>
+          <w:rFonts w:ascii="楷体" w:eastAsia="楷体" w:hAnsi="楷体" w:cs="楷体" w:hint="eastAsia"/>
+        </w:rPr>
+        <w:t>及功能守护</w:t>
+      </w:r>
+      <w:r>
+        <w:rPr>
+          <w:rFonts w:ascii="楷体" w:eastAsia="楷体" w:hAnsi="楷体" w:cs="楷体" w:hint="eastAsia"/>
+        </w:rPr>
+        <w:t>，补充FT、编写</w:t>
+      </w:r>
+      <w:r>
+        <w:rPr>
+          <w:rFonts w:ascii="楷体" w:eastAsia="楷体" w:hAnsi="楷体" w:cs="楷体" w:hint="eastAsia"/>
+        </w:rPr>
+        <w:t>ST</w:t>
+      </w:r>
+      <w:r>
+        <w:rPr>
+          <w:rFonts w:ascii="楷体" w:eastAsia="楷体" w:hAnsi="楷体" w:cs="楷体" w:hint="eastAsia"/>
+        </w:rPr>
+        <w:t>并</w:t>
       </w:r>
       <w:r>
         <w:rPr>
@@ -778,7 +868,37 @@
         <w:rPr>
           <w:rFonts w:ascii="楷体" w:eastAsia="楷体" w:hAnsi="楷体" w:cs="楷体" w:hint="eastAsia"/>
         </w:rPr>
-        <w:t>菜单上载、操作码上载、配置中心、单双向认证、</w:t>
+        <w:t>菜单</w:t>
+      </w:r>
+      <w:r>
+        <w:rPr>
+          <w:rFonts w:ascii="楷体" w:eastAsia="楷体" w:hAnsi="楷体" w:cs="楷体" w:hint="eastAsia"/>
+        </w:rPr>
+        <w:t>注册</w:t>
+      </w:r>
+      <w:r>
+        <w:rPr>
+          <w:rFonts w:ascii="楷体" w:eastAsia="楷体" w:hAnsi="楷体" w:cs="楷体" w:hint="eastAsia"/>
+        </w:rPr>
+        <w:t>、操作码上载、</w:t>
+      </w:r>
+      <w:r>
+        <w:rPr>
+          <w:rFonts w:ascii="楷体" w:eastAsia="楷体" w:hAnsi="楷体" w:cs="楷体" w:hint="eastAsia"/>
+        </w:rPr>
+        <w:t>接口鉴权</w:t>
+      </w:r>
+      <w:r>
+        <w:rPr>
+          <w:rFonts w:ascii="楷体" w:eastAsia="楷体" w:hAnsi="楷体" w:cs="楷体" w:hint="eastAsia"/>
+        </w:rPr>
+        <w:t>、</w:t>
+      </w:r>
+      <w:r>
+        <w:rPr>
+          <w:rFonts w:ascii="楷体" w:eastAsia="楷体" w:hAnsi="楷体" w:cs="楷体" w:hint="eastAsia"/>
+        </w:rPr>
+        <w:t>配置中心、单双向认证、</w:t>
       </w:r>
       <w:r>
         <w:rPr>
@@ -809,7 +929,55 @@
         <w:rPr>
           <w:rFonts w:ascii="楷体" w:eastAsia="楷体" w:hAnsi="楷体" w:cs="楷体" w:hint="eastAsia"/>
         </w:rPr>
-        <w:t>日常提效</w:t>
+        <w:t>日常提效工具开发，包括</w:t>
+      </w:r>
+      <w:r>
+        <w:rPr>
+          <w:rFonts w:ascii="楷体" w:eastAsia="楷体" w:hAnsi="楷体" w:cs="楷体" w:hint="eastAsia"/>
+        </w:rPr>
+        <w:t>入参格式校验、</w:t>
+      </w:r>
+      <w:r>
+        <w:rPr>
+          <w:rFonts w:ascii="楷体" w:eastAsia="楷体" w:hAnsi="楷体" w:cs="楷体" w:hint="eastAsia"/>
+        </w:rPr>
+        <w:t>开发环境</w:t>
+      </w:r>
+      <w:r>
+        <w:rPr>
+          <w:rFonts w:ascii="楷体" w:eastAsia="楷体" w:hAnsi="楷体" w:cs="楷体" w:hint="eastAsia"/>
+        </w:rPr>
+        <w:t>服务快速升级脚本、</w:t>
+      </w:r>
+      <w:r>
+        <w:rPr>
+          <w:rFonts w:ascii="楷体" w:eastAsia="楷体" w:hAnsi="楷体" w:cs="楷体" w:hint="eastAsia"/>
+        </w:rPr>
+        <w:t>解析</w:t>
+      </w:r>
+      <w:r>
+        <w:rPr>
+          <w:rFonts w:ascii="楷体" w:eastAsia="楷体" w:hAnsi="楷体" w:cs="楷体" w:hint="eastAsia"/>
+        </w:rPr>
+        <w:t>excel</w:t>
+      </w:r>
+      <w:r>
+        <w:rPr>
+          <w:rFonts w:ascii="楷体" w:eastAsia="楷体" w:hAnsi="楷体" w:cs="楷体" w:hint="eastAsia"/>
+        </w:rPr>
+        <w:t>自动生成模型</w:t>
+      </w:r>
+      <w:r>
+        <w:rPr>
+          <w:rFonts w:ascii="楷体" w:eastAsia="楷体" w:hAnsi="楷体" w:cs="楷体" w:hint="eastAsia"/>
+        </w:rPr>
+        <w:t>层</w:t>
+      </w:r>
+      <w:r>
+        <w:rPr>
+          <w:rFonts w:ascii="楷体" w:eastAsia="楷体" w:hAnsi="楷体" w:cs="楷体" w:hint="eastAsia"/>
+        </w:rPr>
+        <w:t>代码</w:t>
       </w:r>
       <w:r>
         <w:rPr>
@@ -821,13 +989,156 @@
         <w:rPr>
           <w:rFonts w:ascii="楷体" w:eastAsia="楷体" w:hAnsi="楷体" w:cs="楷体" w:hint="eastAsia"/>
         </w:rPr>
-        <w:t>工具开发，包括</w:t>
-      </w:r>
-      <w:r>
-        <w:rPr>
-          <w:rFonts w:ascii="楷体" w:eastAsia="楷体" w:hAnsi="楷体" w:cs="楷体" w:hint="eastAsia"/>
-        </w:rPr>
-        <w:t>入参格式校验、服务快速升级脚本、自动生成模型代码、自动生成菜单等。</w:t>
+        <w:t>等。</w:t>
+      </w:r>
+    </w:p>
+    <w:p>
+      <w:pPr>
+        <w:numPr>
+          <w:ilvl w:val="0"/>
+          <w:numId w:val="12"/>
+        </w:numPr>
+        <w:tabs>
+          <w:tab w:val="left" w:pos="420"/>
+        </w:tabs>
+        <w:spacing w:beforeLines="50" w:before="156"/>
+        <w:ind w:left="420" w:hanging="420"/>
+        <w:rPr>
+          <w:rFonts w:ascii="华文楷体" w:eastAsia="华文楷体" w:hAnsi="华文楷体" w:cs="华文楷体"/>
+          <w:b/>
+          <w:color w:val="0070C0"/>
+          <w:szCs w:val="21"/>
+        </w:rPr>
+      </w:pPr>
+      <w:r>
+        <w:rPr>
+          <w:rFonts w:ascii="华文楷体" w:eastAsia="华文楷体" w:hAnsi="华文楷体" w:cs="华文楷体" w:hint="eastAsia"/>
+          <w:b/>
+          <w:color w:val="0070C0"/>
+          <w:szCs w:val="21"/>
+        </w:rPr>
+        <w:t>测试桩开发</w:t>
+      </w:r>
+    </w:p>
+    <w:p>
+      <w:pPr>
+        <w:numPr>
+          <w:ilvl w:val="0"/>
+          <w:numId w:val="5"/>
+        </w:numPr>
+        <w:tabs>
+          <w:tab w:val="left" w:pos="420"/>
+        </w:tabs>
+        <w:ind w:left="420" w:hanging="420"/>
+        <w:rPr>
+          <w:rFonts w:ascii="Times New Roman" w:eastAsia="Times New Roman" w:hAnsi="Times New Roman" w:cs="Times New Roman"/>
+          <w:b/>
+          <w:color w:val="0070C0"/>
+        </w:rPr>
+      </w:pPr>
+      <w:r>
+        <w:rPr>
+          <w:rFonts w:ascii="楷体" w:eastAsia="楷体" w:hAnsi="楷体" w:cs="楷体" w:hint="eastAsia"/>
+          <w:b/>
+          <w:color w:val="0070C0"/>
+        </w:rPr>
+        <w:t>技术</w:t>
+      </w:r>
+      <w:proofErr w:type="gramStart"/>
+      <w:r>
+        <w:rPr>
+          <w:rFonts w:ascii="楷体" w:eastAsia="楷体" w:hAnsi="楷体" w:cs="楷体" w:hint="eastAsia"/>
+          <w:b/>
+          <w:color w:val="0070C0"/>
+        </w:rPr>
+        <w:t>栈</w:t>
+      </w:r>
+      <w:proofErr w:type="gramEnd"/>
+      <w:r>
+        <w:rPr>
+          <w:rFonts w:ascii="楷体" w:eastAsia="楷体" w:hAnsi="楷体" w:cs="楷体" w:hint="eastAsia"/>
+          <w:b/>
+          <w:color w:val="0070C0"/>
+        </w:rPr>
+        <w:t>：</w:t>
+      </w:r>
+      <w:r>
+        <w:rPr>
+          <w:rFonts w:ascii="楷体" w:eastAsia="楷体" w:hAnsi="楷体" w:cs="楷体" w:hint="eastAsia"/>
+          <w:b/>
+          <w:color w:val="0070C0"/>
+        </w:rPr>
+        <w:t>go、gin、</w:t>
+      </w:r>
+      <w:proofErr w:type="spellStart"/>
+      <w:r>
+        <w:rPr>
+          <w:rFonts w:ascii="楷体" w:eastAsia="楷体" w:hAnsi="楷体" w:cs="楷体" w:hint="eastAsia"/>
+          <w:b/>
+          <w:color w:val="0070C0"/>
+        </w:rPr>
+        <w:t>gorm</w:t>
+      </w:r>
+      <w:proofErr w:type="spellEnd"/>
+      <w:r>
+        <w:rPr>
+          <w:rFonts w:ascii="楷体" w:eastAsia="楷体" w:hAnsi="楷体" w:cs="楷体" w:hint="eastAsia"/>
+          <w:b/>
+          <w:color w:val="0070C0"/>
+        </w:rPr>
+        <w:t>、</w:t>
+      </w:r>
+      <w:proofErr w:type="spellStart"/>
+      <w:r>
+        <w:rPr>
+          <w:rFonts w:ascii="楷体" w:eastAsia="楷体" w:hAnsi="楷体" w:cs="楷体" w:hint="eastAsia"/>
+          <w:b/>
+          <w:color w:val="0070C0"/>
+        </w:rPr>
+        <w:t>mongodb</w:t>
+      </w:r>
+      <w:proofErr w:type="spellEnd"/>
+      <w:r>
+        <w:rPr>
+          <w:rFonts w:ascii="楷体" w:eastAsia="楷体" w:hAnsi="楷体" w:cs="楷体" w:hint="eastAsia"/>
+          <w:b/>
+          <w:color w:val="0070C0"/>
+        </w:rPr>
+        <w:t>、</w:t>
+      </w:r>
+      <w:r>
+        <w:rPr>
+          <w:rFonts w:ascii="楷体" w:eastAsia="楷体" w:hAnsi="楷体" w:cs="楷体"/>
+          <w:b/>
+          <w:color w:val="0070C0"/>
+        </w:rPr>
+        <w:t>supervisor</w:t>
+      </w:r>
+      <w:r>
+        <w:rPr>
+          <w:rFonts w:ascii="楷体" w:eastAsia="楷体" w:hAnsi="楷体" w:cs="楷体" w:hint="eastAsia"/>
+          <w:b/>
+          <w:color w:val="0070C0"/>
+        </w:rPr>
+        <w:t>、</w:t>
+      </w:r>
+      <w:proofErr w:type="spellStart"/>
+      <w:r>
+        <w:rPr>
+          <w:rFonts w:ascii="楷体" w:eastAsia="楷体" w:hAnsi="楷体" w:cs="楷体" w:hint="eastAsia"/>
+          <w:b/>
+          <w:color w:val="0070C0"/>
+        </w:rPr>
+        <w:t>docker</w:t>
+      </w:r>
+      <w:proofErr w:type="spellEnd"/>
+      <w:r>
+        <w:rPr>
+          <w:rFonts w:ascii="Times New Roman" w:eastAsia="Times New Roman" w:hAnsi="Times New Roman" w:cs="Times New Roman"/>
+          <w:b/>
+          <w:color w:val="0070C0"/>
+        </w:rPr>
+        <w:t xml:space="preserve"> </w:t>
       </w:r>
     </w:p>
     <w:p>
@@ -835,7 +1146,7 @@
         <w:pStyle w:val="a7"/>
         <w:numPr>
           <w:ilvl w:val="0"/>
-          <w:numId w:val="7"/>
+          <w:numId w:val="4"/>
         </w:numPr>
         <w:ind w:firstLineChars="0"/>
         <w:rPr>
@@ -846,7 +1157,91 @@
         <w:rPr>
           <w:rFonts w:ascii="楷体" w:eastAsia="楷体" w:hAnsi="楷体" w:cs="楷体" w:hint="eastAsia"/>
         </w:rPr>
-        <w:t>外部系统TN、AN NSSMF测试桩的设计、开发上线</w:t>
+        <w:t>TN、AN</w:t>
+      </w:r>
+      <w:r>
+        <w:rPr>
+          <w:rFonts w:ascii="楷体" w:eastAsia="楷体" w:hAnsi="楷体" w:cs="楷体"/>
+        </w:rPr>
+        <w:t xml:space="preserve"> </w:t>
+      </w:r>
+      <w:r>
+        <w:rPr>
+          <w:rFonts w:ascii="楷体" w:eastAsia="楷体" w:hAnsi="楷体" w:cs="楷体" w:hint="eastAsia"/>
+        </w:rPr>
+        <w:t>NSSMF</w:t>
+      </w:r>
+      <w:r>
+        <w:rPr>
+          <w:rFonts w:ascii="楷体" w:eastAsia="楷体" w:hAnsi="楷体" w:cs="楷体" w:hint="eastAsia"/>
+        </w:rPr>
+        <w:t>测试桩</w:t>
+      </w:r>
+      <w:r>
+        <w:rPr>
+          <w:rFonts w:ascii="楷体" w:eastAsia="楷体" w:hAnsi="楷体" w:cs="楷体" w:hint="eastAsia"/>
+        </w:rPr>
+        <w:t>系统</w:t>
+      </w:r>
+      <w:r>
+        <w:rPr>
+          <w:rFonts w:ascii="楷体" w:eastAsia="楷体" w:hAnsi="楷体" w:cs="楷体" w:hint="eastAsia"/>
+        </w:rPr>
+        <w:t>的</w:t>
+      </w:r>
+      <w:r>
+        <w:rPr>
+          <w:rFonts w:ascii="楷体" w:eastAsia="楷体" w:hAnsi="楷体" w:cs="楷体" w:hint="eastAsia"/>
+        </w:rPr>
+        <w:t>方案</w:t>
+      </w:r>
+      <w:r>
+        <w:rPr>
+          <w:rFonts w:ascii="楷体" w:eastAsia="楷体" w:hAnsi="楷体" w:cs="楷体" w:hint="eastAsia"/>
+        </w:rPr>
+        <w:t>设计、</w:t>
+      </w:r>
+      <w:r>
+        <w:rPr>
+          <w:rFonts w:ascii="楷体" w:eastAsia="楷体" w:hAnsi="楷体" w:cs="楷体" w:hint="eastAsia"/>
+        </w:rPr>
+        <w:t>技术</w:t>
+      </w:r>
+      <w:r>
+        <w:rPr>
+          <w:rFonts w:ascii="楷体" w:eastAsia="楷体" w:hAnsi="楷体" w:cs="楷体" w:hint="eastAsia"/>
+        </w:rPr>
+        <w:t>选型</w:t>
+      </w:r>
+      <w:r>
+        <w:rPr>
+          <w:rFonts w:ascii="楷体" w:eastAsia="楷体" w:hAnsi="楷体" w:cs="楷体" w:hint="eastAsia"/>
+        </w:rPr>
+        <w:t>、</w:t>
+      </w:r>
+      <w:r>
+        <w:rPr>
+          <w:rFonts w:ascii="楷体" w:eastAsia="楷体" w:hAnsi="楷体" w:cs="楷体" w:hint="eastAsia"/>
+        </w:rPr>
+        <w:t>穿刺、</w:t>
+      </w:r>
+      <w:r>
+        <w:rPr>
+          <w:rFonts w:ascii="楷体" w:eastAsia="楷体" w:hAnsi="楷体" w:cs="楷体" w:hint="eastAsia"/>
+        </w:rPr>
+        <w:t>开发</w:t>
+      </w:r>
+      <w:r>
+        <w:rPr>
+          <w:rFonts w:ascii="楷体" w:eastAsia="楷体" w:hAnsi="楷体" w:cs="楷体" w:hint="eastAsia"/>
+        </w:rPr>
+        <w:t>自测、部署</w:t>
+      </w:r>
+      <w:r>
+        <w:rPr>
+          <w:rFonts w:ascii="楷体" w:eastAsia="楷体" w:hAnsi="楷体" w:cs="楷体" w:hint="eastAsia"/>
+        </w:rPr>
+        <w:t>上线</w:t>
       </w:r>
       <w:r>
         <w:rPr>
@@ -854,45 +1249,42 @@
         </w:rPr>
         <w:t>。</w:t>
       </w:r>
-      <w:r>
-        <w:rPr>
-          <w:rFonts w:ascii="楷体" w:eastAsia="楷体" w:hAnsi="楷体" w:cs="楷体" w:hint="eastAsia"/>
-        </w:rPr>
-        <w:t>并完成</w:t>
-      </w:r>
-      <w:r>
-        <w:rPr>
-          <w:rFonts w:ascii="楷体" w:eastAsia="楷体" w:hAnsi="楷体" w:cs="楷体" w:hint="eastAsia"/>
-        </w:rPr>
-        <w:t>一键式自动化安装升级脚本，实现对web服务、</w:t>
-      </w:r>
-      <w:proofErr w:type="spellStart"/>
-      <w:r>
-        <w:rPr>
-          <w:rFonts w:ascii="楷体" w:eastAsia="楷体" w:hAnsi="楷体" w:cs="楷体" w:hint="eastAsia"/>
-        </w:rPr>
-        <w:t>mongodb</w:t>
-      </w:r>
-      <w:proofErr w:type="spellEnd"/>
-      <w:r>
-        <w:rPr>
-          <w:rFonts w:ascii="楷体" w:eastAsia="楷体" w:hAnsi="楷体" w:cs="楷体"/>
-        </w:rPr>
-        <w:t xml:space="preserve"> </w:t>
-      </w:r>
-      <w:proofErr w:type="spellStart"/>
-      <w:r>
-        <w:rPr>
-          <w:rFonts w:ascii="楷体" w:eastAsia="楷体" w:hAnsi="楷体" w:cs="楷体" w:hint="eastAsia"/>
-        </w:rPr>
-        <w:t>db</w:t>
-      </w:r>
-      <w:proofErr w:type="spellEnd"/>
-      <w:r>
-        <w:rPr>
-          <w:rFonts w:ascii="楷体" w:eastAsia="楷体" w:hAnsi="楷体" w:cs="楷体" w:hint="eastAsia"/>
-        </w:rPr>
-        <w:t>服务的快速安装升级。</w:t>
+    </w:p>
+    <w:p>
+      <w:pPr>
+        <w:pStyle w:val="a7"/>
+        <w:numPr>
+          <w:ilvl w:val="0"/>
+          <w:numId w:val="4"/>
+        </w:numPr>
+        <w:ind w:firstLineChars="0"/>
+        <w:rPr>
+          <w:rFonts w:ascii="楷体" w:eastAsia="楷体" w:hAnsi="楷体" w:cs="楷体" w:hint="eastAsia"/>
+        </w:rPr>
+      </w:pPr>
+      <w:r>
+        <w:rPr>
+          <w:rFonts w:ascii="楷体" w:eastAsia="楷体" w:hAnsi="楷体" w:cs="楷体" w:hint="eastAsia"/>
+        </w:rPr>
+        <w:t>测试桩</w:t>
+      </w:r>
+      <w:r>
+        <w:rPr>
+          <w:rFonts w:ascii="楷体" w:eastAsia="楷体" w:hAnsi="楷体" w:cs="楷体" w:hint="eastAsia"/>
+        </w:rPr>
+        <w:t>系统</w:t>
+      </w:r>
+      <w:r>
+        <w:rPr>
+          <w:rFonts w:ascii="楷体" w:eastAsia="楷体" w:hAnsi="楷体" w:cs="楷体" w:hint="eastAsia"/>
+        </w:rPr>
+        <w:t>安装升级脚本开发</w:t>
+      </w:r>
+      <w:r>
+        <w:rPr>
+          <w:rFonts w:ascii="楷体" w:eastAsia="楷体" w:hAnsi="楷体" w:cs="楷体" w:hint="eastAsia"/>
+        </w:rPr>
+        <w:t>。</w:t>
       </w:r>
     </w:p>
     <w:p>
@@ -913,7 +1305,6 @@
           <w:szCs w:val="21"/>
         </w:rPr>
       </w:pPr>
-      <w:proofErr w:type="spellStart"/>
       <w:r>
         <w:rPr>
           <w:rFonts w:ascii="华文楷体" w:eastAsia="华文楷体" w:hAnsi="华文楷体" w:cs="华文楷体" w:hint="eastAsia"/>
@@ -921,9 +1312,17 @@
           <w:color w:val="0070C0"/>
           <w:szCs w:val="21"/>
         </w:rPr>
-        <w:t>CaaS</w:t>
-      </w:r>
-      <w:proofErr w:type="spellEnd"/>
+        <w:t>PaaS</w:t>
+      </w:r>
+      <w:r>
+        <w:rPr>
+          <w:rFonts w:ascii="华文楷体" w:eastAsia="华文楷体" w:hAnsi="华文楷体" w:cs="华文楷体"/>
+          <w:b/>
+          <w:color w:val="0070C0"/>
+          <w:szCs w:val="21"/>
+        </w:rPr>
+        <w:t xml:space="preserve"> </w:t>
+      </w:r>
       <w:r>
         <w:rPr>
           <w:rFonts w:ascii="华文楷体" w:eastAsia="华文楷体" w:hAnsi="华文楷体" w:cs="华文楷体"/>
@@ -992,15 +1391,75 @@
           <w:b/>
           <w:color w:val="0070C0"/>
         </w:rPr>
-        <w:t>技术栈：</w:t>
-      </w:r>
-      <w:r>
-        <w:rPr>
-          <w:rFonts w:ascii="楷体" w:eastAsia="楷体" w:hAnsi="楷体" w:cs="楷体" w:hint="eastAsia"/>
-          <w:b/>
-          <w:color w:val="0070C0"/>
-        </w:rPr>
-        <w:t>虚拟化原生技术OpenStack、k8s、go</w:t>
+        <w:t>技术</w:t>
+      </w:r>
+      <w:proofErr w:type="gramStart"/>
+      <w:r>
+        <w:rPr>
+          <w:rFonts w:ascii="楷体" w:eastAsia="楷体" w:hAnsi="楷体" w:cs="楷体" w:hint="eastAsia"/>
+          <w:b/>
+          <w:color w:val="0070C0"/>
+        </w:rPr>
+        <w:t>栈</w:t>
+      </w:r>
+      <w:proofErr w:type="gramEnd"/>
+      <w:r>
+        <w:rPr>
+          <w:rFonts w:ascii="楷体" w:eastAsia="楷体" w:hAnsi="楷体" w:cs="楷体" w:hint="eastAsia"/>
+          <w:b/>
+          <w:color w:val="0070C0"/>
+        </w:rPr>
+        <w:t>：</w:t>
+      </w:r>
+      <w:r>
+        <w:rPr>
+          <w:rFonts w:ascii="楷体" w:eastAsia="楷体" w:hAnsi="楷体" w:cs="楷体" w:hint="eastAsia"/>
+          <w:b/>
+          <w:color w:val="0070C0"/>
+        </w:rPr>
+        <w:t>go</w:t>
+      </w:r>
+      <w:r>
+        <w:rPr>
+          <w:rFonts w:ascii="楷体" w:eastAsia="楷体" w:hAnsi="楷体" w:cs="楷体" w:hint="eastAsia"/>
+          <w:b/>
+          <w:color w:val="0070C0"/>
+        </w:rPr>
+        <w:t>、</w:t>
+      </w:r>
+      <w:proofErr w:type="spellStart"/>
+      <w:r>
+        <w:rPr>
+          <w:rFonts w:ascii="楷体" w:eastAsia="楷体" w:hAnsi="楷体" w:cs="楷体" w:hint="eastAsia"/>
+          <w:b/>
+          <w:color w:val="0070C0"/>
+        </w:rPr>
+        <w:t>opens</w:t>
+      </w:r>
+      <w:r>
+        <w:rPr>
+          <w:rFonts w:ascii="楷体" w:eastAsia="楷体" w:hAnsi="楷体" w:cs="楷体" w:hint="eastAsia"/>
+          <w:b/>
+          <w:color w:val="0070C0"/>
+        </w:rPr>
+        <w:t>tack</w:t>
+      </w:r>
+      <w:proofErr w:type="spellEnd"/>
+      <w:r>
+        <w:rPr>
+          <w:rFonts w:ascii="楷体" w:eastAsia="楷体" w:hAnsi="楷体" w:cs="楷体" w:hint="eastAsia"/>
+          <w:b/>
+          <w:color w:val="0070C0"/>
+        </w:rPr>
+        <w:t>、k8s</w:t>
+      </w:r>
+      <w:r>
+        <w:rPr>
+          <w:rFonts w:ascii="楷体" w:eastAsia="楷体" w:hAnsi="楷体" w:cs="楷体" w:hint="eastAsia"/>
+          <w:b/>
+          <w:color w:val="0070C0"/>
+        </w:rPr>
+        <w:t>、python</w:t>
       </w:r>
       <w:r>
         <w:rPr>
@@ -1027,33 +1486,25 @@
         <w:rPr>
           <w:rFonts w:ascii="楷体" w:eastAsia="楷体" w:hAnsi="楷体" w:cs="楷体" w:hint="eastAsia"/>
         </w:rPr>
-        <w:t>维护</w:t>
-      </w:r>
-      <w:proofErr w:type="spellStart"/>
-      <w:r>
-        <w:rPr>
-          <w:rFonts w:ascii="楷体" w:eastAsia="楷体" w:hAnsi="楷体" w:cs="楷体" w:hint="eastAsia"/>
-        </w:rPr>
-        <w:t>CaaS</w:t>
-      </w:r>
-      <w:proofErr w:type="spellEnd"/>
-      <w:r>
-        <w:rPr>
-          <w:rFonts w:ascii="楷体" w:eastAsia="楷体" w:hAnsi="楷体" w:cs="楷体"/>
-        </w:rPr>
-        <w:t xml:space="preserve"> </w:t>
-      </w:r>
-      <w:r>
-        <w:rPr>
-          <w:rFonts w:ascii="楷体" w:eastAsia="楷体" w:hAnsi="楷体" w:cs="楷体" w:hint="eastAsia"/>
-        </w:rPr>
-        <w:t>VNF</w:t>
-      </w:r>
-      <w:r>
-        <w:rPr>
-          <w:rFonts w:ascii="楷体" w:eastAsia="楷体" w:hAnsi="楷体" w:cs="楷体" w:hint="eastAsia"/>
-        </w:rPr>
-        <w:t>生命周期，包括实例化等</w:t>
+        <w:t>维护VNF</w:t>
+      </w:r>
+      <w:r>
+        <w:rPr>
+          <w:rFonts w:ascii="楷体" w:eastAsia="楷体" w:hAnsi="楷体" w:cs="楷体" w:hint="eastAsia"/>
+        </w:rPr>
+        <w:t>的</w:t>
+      </w:r>
+      <w:r>
+        <w:rPr>
+          <w:rFonts w:ascii="楷体" w:eastAsia="楷体" w:hAnsi="楷体" w:cs="楷体" w:hint="eastAsia"/>
+        </w:rPr>
+        <w:t>生命周期，包括实例化</w:t>
+      </w:r>
+      <w:r>
+        <w:rPr>
+          <w:rFonts w:ascii="楷体" w:eastAsia="楷体" w:hAnsi="楷体" w:cs="楷体" w:hint="eastAsia"/>
+        </w:rPr>
+        <w:t>、手动扩缩</w:t>
       </w:r>
       <w:r>
         <w:rPr>
@@ -1078,53 +1529,95 @@
         <w:rPr>
           <w:rFonts w:ascii="楷体" w:eastAsia="楷体" w:hAnsi="楷体" w:cs="楷体" w:hint="eastAsia"/>
         </w:rPr>
-        <w:t>开</w:t>
+        <w:t>开发</w:t>
+      </w:r>
+      <w:r>
+        <w:rPr>
+          <w:rFonts w:ascii="楷体" w:eastAsia="楷体" w:hAnsi="楷体" w:cs="楷体" w:hint="eastAsia"/>
+        </w:rPr>
+        <w:t>PaaS</w:t>
+      </w:r>
+      <w:r>
+        <w:rPr>
+          <w:rFonts w:ascii="楷体" w:eastAsia="楷体" w:hAnsi="楷体" w:cs="楷体"/>
+        </w:rPr>
+        <w:t xml:space="preserve"> </w:t>
+      </w:r>
+      <w:r>
+        <w:rPr>
+          <w:rFonts w:ascii="楷体" w:eastAsia="楷体" w:hAnsi="楷体" w:cs="楷体" w:hint="eastAsia"/>
+        </w:rPr>
+        <w:t>VNF</w:t>
       </w:r>
       <w:proofErr w:type="gramStart"/>
       <w:r>
         <w:rPr>
           <w:rFonts w:ascii="楷体" w:eastAsia="楷体" w:hAnsi="楷体" w:cs="楷体" w:hint="eastAsia"/>
         </w:rPr>
-        <w:t>发虚机</w:t>
+        <w:t>虚机</w:t>
+      </w:r>
+      <w:r>
+        <w:rPr>
+          <w:rFonts w:ascii="楷体" w:eastAsia="楷体" w:hAnsi="楷体" w:cs="楷体" w:hint="eastAsia"/>
+        </w:rPr>
+        <w:t>操作</w:t>
       </w:r>
       <w:proofErr w:type="gramEnd"/>
       <w:r>
         <w:rPr>
           <w:rFonts w:ascii="楷体" w:eastAsia="楷体" w:hAnsi="楷体" w:cs="楷体" w:hint="eastAsia"/>
         </w:rPr>
-        <w:t>的</w:t>
+        <w:t>相关</w:t>
+      </w:r>
+      <w:r>
+        <w:rPr>
+          <w:rFonts w:ascii="楷体" w:eastAsia="楷体" w:hAnsi="楷体" w:cs="楷体" w:hint="eastAsia"/>
+        </w:rPr>
+        <w:t>接口</w:t>
+      </w:r>
+      <w:r>
+        <w:rPr>
+          <w:rFonts w:ascii="楷体" w:eastAsia="楷体" w:hAnsi="楷体" w:cs="楷体" w:hint="eastAsia"/>
+        </w:rPr>
+        <w:t>，</w:t>
+      </w:r>
+      <w:proofErr w:type="gramStart"/>
+      <w:r>
+        <w:rPr>
+          <w:rFonts w:ascii="楷体" w:eastAsia="楷体" w:hAnsi="楷体" w:cs="楷体" w:hint="eastAsia"/>
+        </w:rPr>
+        <w:t>包括</w:t>
+      </w:r>
+      <w:r>
+        <w:rPr>
+          <w:rFonts w:ascii="楷体" w:eastAsia="楷体" w:hAnsi="楷体" w:cs="楷体" w:hint="eastAsia"/>
+        </w:rPr>
+        <w:t>虚机的</w:t>
+      </w:r>
+      <w:proofErr w:type="gramEnd"/>
+      <w:r>
+        <w:rPr>
+          <w:rFonts w:ascii="楷体" w:eastAsia="楷体" w:hAnsi="楷体" w:cs="楷体" w:hint="eastAsia"/>
+        </w:rPr>
+        <w:t>创建、停止、启动</w:t>
+      </w:r>
+      <w:r>
+        <w:rPr>
+          <w:rFonts w:ascii="楷体" w:eastAsia="楷体" w:hAnsi="楷体" w:cs="楷体" w:hint="eastAsia"/>
+        </w:rPr>
+        <w:t>、</w:t>
+      </w:r>
+      <w:r>
+        <w:rPr>
+          <w:rFonts w:ascii="楷体" w:eastAsia="楷体" w:hAnsi="楷体" w:cs="楷体" w:hint="eastAsia"/>
+        </w:rPr>
+        <w:t>重启、</w:t>
       </w:r>
       <w:r>
         <w:rPr>
           <w:rFonts w:ascii="楷体" w:eastAsia="楷体" w:hAnsi="楷体" w:cs="楷体" w:hint="eastAsia"/>
         </w:rPr>
         <w:t>冷热迁移</w:t>
-      </w:r>
-      <w:r>
-        <w:rPr>
-          <w:rFonts w:ascii="楷体" w:eastAsia="楷体" w:hAnsi="楷体" w:cs="楷体" w:hint="eastAsia"/>
-        </w:rPr>
-        <w:t>操作，</w:t>
-      </w:r>
-      <w:proofErr w:type="gramStart"/>
-      <w:r>
-        <w:rPr>
-          <w:rFonts w:ascii="楷体" w:eastAsia="楷体" w:hAnsi="楷体" w:cs="楷体" w:hint="eastAsia"/>
-        </w:rPr>
-        <w:t>维护虚机的</w:t>
-      </w:r>
-      <w:proofErr w:type="gramEnd"/>
-      <w:r>
-        <w:rPr>
-          <w:rFonts w:ascii="楷体" w:eastAsia="楷体" w:hAnsi="楷体" w:cs="楷体" w:hint="eastAsia"/>
-        </w:rPr>
-        <w:t>创建、停止、重启</w:t>
-      </w:r>
-      <w:r>
-        <w:rPr>
-          <w:rFonts w:ascii="楷体" w:eastAsia="楷体" w:hAnsi="楷体" w:cs="楷体" w:hint="eastAsia"/>
-        </w:rPr>
-        <w:t>等操作</w:t>
       </w:r>
       <w:r>
         <w:rPr>
@@ -1149,101 +1642,19 @@
         <w:rPr>
           <w:rFonts w:ascii="楷体" w:eastAsia="楷体" w:hAnsi="楷体" w:cs="楷体" w:hint="eastAsia"/>
         </w:rPr>
-        <w:t>资源</w:t>
-      </w:r>
-      <w:r>
-        <w:rPr>
-          <w:rFonts w:ascii="楷体" w:eastAsia="楷体" w:hAnsi="楷体" w:cs="楷体" w:hint="eastAsia"/>
-        </w:rPr>
-        <w:t>缓存层</w:t>
-      </w:r>
-      <w:r>
-        <w:rPr>
-          <w:rFonts w:ascii="楷体" w:eastAsia="楷体" w:hAnsi="楷体" w:cs="楷体" w:hint="eastAsia"/>
-        </w:rPr>
-        <w:t>组件的</w:t>
-      </w:r>
-      <w:r>
-        <w:rPr>
-          <w:rFonts w:ascii="楷体" w:eastAsia="楷体" w:hAnsi="楷体" w:cs="楷体" w:hint="eastAsia"/>
-        </w:rPr>
-        <w:t>开发</w:t>
-      </w:r>
-      <w:r>
-        <w:rPr>
-          <w:rFonts w:ascii="楷体" w:eastAsia="楷体" w:hAnsi="楷体" w:cs="楷体" w:hint="eastAsia"/>
-        </w:rPr>
-        <w:t>维护</w:t>
-      </w:r>
-      <w:r>
-        <w:rPr>
-          <w:rFonts w:ascii="楷体" w:eastAsia="楷体" w:hAnsi="楷体" w:cs="楷体" w:hint="eastAsia"/>
-        </w:rPr>
-        <w:t>，包括k8s接入管理的开发，</w:t>
-      </w:r>
-      <w:r>
-        <w:rPr>
-          <w:rFonts w:ascii="楷体" w:eastAsia="楷体" w:hAnsi="楷体" w:cs="楷体" w:hint="eastAsia"/>
-        </w:rPr>
-        <w:t>启动脚本的维护，</w:t>
-      </w:r>
-      <w:r>
-        <w:rPr>
-          <w:rFonts w:ascii="楷体" w:eastAsia="楷体" w:hAnsi="楷体" w:cs="楷体" w:hint="eastAsia"/>
-        </w:rPr>
-        <w:t>相关接口的维护</w:t>
-      </w:r>
-      <w:r>
-        <w:rPr>
-          <w:rFonts w:ascii="楷体" w:eastAsia="楷体" w:hAnsi="楷体" w:cs="楷体" w:hint="eastAsia"/>
-        </w:rPr>
-        <w:t>（</w:t>
-      </w:r>
-      <w:proofErr w:type="gramStart"/>
-      <w:r>
-        <w:rPr>
-          <w:rFonts w:ascii="楷体" w:eastAsia="楷体" w:hAnsi="楷体" w:cs="楷体" w:hint="eastAsia"/>
-        </w:rPr>
-        <w:t>云资源</w:t>
-      </w:r>
-      <w:proofErr w:type="gramEnd"/>
-      <w:r>
-        <w:rPr>
-          <w:rFonts w:ascii="楷体" w:eastAsia="楷体" w:hAnsi="楷体" w:cs="楷体" w:hint="eastAsia"/>
-        </w:rPr>
-        <w:t>操作、</w:t>
-      </w:r>
-      <w:proofErr w:type="gramStart"/>
-      <w:r>
-        <w:rPr>
-          <w:rFonts w:ascii="楷体" w:eastAsia="楷体" w:hAnsi="楷体" w:cs="楷体" w:hint="eastAsia"/>
-        </w:rPr>
-        <w:t>云资源</w:t>
-      </w:r>
-      <w:proofErr w:type="gramEnd"/>
-      <w:r>
-        <w:rPr>
-          <w:rFonts w:ascii="楷体" w:eastAsia="楷体" w:hAnsi="楷体" w:cs="楷体" w:hint="eastAsia"/>
-        </w:rPr>
-        <w:t>缓存操作、工作流</w:t>
-      </w:r>
-      <w:r>
-        <w:rPr>
-          <w:rFonts w:ascii="楷体" w:eastAsia="楷体" w:hAnsi="楷体" w:cs="楷体" w:hint="eastAsia"/>
-        </w:rPr>
-        <w:t>等</w:t>
-      </w:r>
-      <w:r>
-        <w:rPr>
-          <w:rFonts w:ascii="楷体" w:eastAsia="楷体" w:hAnsi="楷体" w:cs="楷体" w:hint="eastAsia"/>
-        </w:rPr>
-        <w:t>）</w:t>
-      </w:r>
-      <w:r>
-        <w:rPr>
-          <w:rFonts w:ascii="楷体" w:eastAsia="楷体" w:hAnsi="楷体" w:cs="楷体" w:hint="eastAsia"/>
-        </w:rPr>
-        <w:t>。</w:t>
+        <w:t>容器相关资源</w:t>
+      </w:r>
+      <w:r>
+        <w:rPr>
+          <w:rFonts w:ascii="楷体" w:eastAsia="楷体" w:hAnsi="楷体" w:cs="楷体" w:hint="eastAsia"/>
+        </w:rPr>
+        <w:t>数据</w:t>
+      </w:r>
+      <w:r>
+        <w:rPr>
+          <w:rFonts w:ascii="楷体" w:eastAsia="楷体" w:hAnsi="楷体" w:cs="楷体" w:hint="eastAsia"/>
+        </w:rPr>
+        <w:t>的备份。</w:t>
       </w:r>
     </w:p>
     <w:p>
@@ -1255,33 +1666,37 @@
         </w:numPr>
         <w:ind w:firstLineChars="0"/>
         <w:rPr>
-          <w:rFonts w:ascii="楷体" w:eastAsia="楷体" w:hAnsi="楷体" w:cs="楷体"/>
-        </w:rPr>
-      </w:pPr>
-      <w:r>
-        <w:rPr>
-          <w:rFonts w:ascii="楷体" w:eastAsia="楷体" w:hAnsi="楷体" w:cs="楷体" w:hint="eastAsia"/>
-        </w:rPr>
-        <w:t>容器资源缓存</w:t>
-      </w:r>
-      <w:r>
-        <w:rPr>
-          <w:rFonts w:ascii="楷体" w:eastAsia="楷体" w:hAnsi="楷体" w:cs="楷体" w:hint="eastAsia"/>
-        </w:rPr>
-        <w:t>基于</w:t>
-      </w:r>
-      <w:r>
-        <w:rPr>
-          <w:rFonts w:ascii="楷体" w:eastAsia="楷体" w:hAnsi="楷体" w:cs="楷体" w:hint="eastAsia"/>
-        </w:rPr>
-        <w:t>go</w:t>
-      </w:r>
-      <w:r>
-        <w:rPr>
-          <w:rFonts w:ascii="楷体" w:eastAsia="楷体" w:hAnsi="楷体" w:cs="楷体" w:hint="eastAsia"/>
-        </w:rPr>
-        <w:t>语言</w:t>
-      </w:r>
+          <w:rFonts w:ascii="楷体" w:eastAsia="楷体" w:hAnsi="楷体" w:cs="楷体" w:hint="eastAsia"/>
+        </w:rPr>
+      </w:pPr>
+      <w:r>
+        <w:rPr>
+          <w:rFonts w:ascii="楷体" w:eastAsia="楷体" w:hAnsi="楷体" w:cs="楷体" w:hint="eastAsia"/>
+        </w:rPr>
+        <w:t>资源缓存层组件</w:t>
+      </w:r>
+      <w:proofErr w:type="spellStart"/>
+      <w:r>
+        <w:rPr>
+          <w:rFonts w:ascii="楷体" w:eastAsia="楷体" w:hAnsi="楷体" w:cs="楷体" w:hint="eastAsia"/>
+        </w:rPr>
+        <w:t>vro</w:t>
+      </w:r>
+      <w:proofErr w:type="spellEnd"/>
+      <w:r>
+        <w:rPr>
+          <w:rFonts w:ascii="楷体" w:eastAsia="楷体" w:hAnsi="楷体" w:cs="楷体" w:hint="eastAsia"/>
+        </w:rPr>
+        <w:t>的维护</w:t>
+      </w:r>
+      <w:r>
+        <w:rPr>
+          <w:rFonts w:ascii="楷体" w:eastAsia="楷体" w:hAnsi="楷体" w:cs="楷体" w:hint="eastAsia"/>
+        </w:rPr>
+        <w:t>及</w:t>
+      </w:r>
+      <w:bookmarkStart w:id="0" w:name="_GoBack"/>
+      <w:bookmarkEnd w:id="0"/>
       <w:r>
         <w:rPr>
           <w:rFonts w:ascii="楷体" w:eastAsia="楷体" w:hAnsi="楷体" w:cs="楷体" w:hint="eastAsia"/>
@@ -1292,14 +1707,67 @@
         <w:rPr>
           <w:rFonts w:ascii="楷体" w:eastAsia="楷体" w:hAnsi="楷体" w:cs="楷体" w:hint="eastAsia"/>
         </w:rPr>
-        <w:t>，</w:t>
-      </w:r>
-      <w:r>
-        <w:rPr>
-          <w:rFonts w:ascii="楷体" w:eastAsia="楷体" w:hAnsi="楷体" w:cs="楷体" w:hint="eastAsia"/>
-          <w:b/>
-        </w:rPr>
-        <w:t>就是我做的</w:t>
+        <w:t>，包括k8s接入的开发，启动脚本</w:t>
+      </w:r>
+      <w:r>
+        <w:rPr>
+          <w:rFonts w:ascii="楷体" w:eastAsia="楷体" w:hAnsi="楷体" w:cs="楷体" w:hint="eastAsia"/>
+        </w:rPr>
+        <w:t>及</w:t>
+      </w:r>
+      <w:r>
+        <w:rPr>
+          <w:rFonts w:ascii="楷体" w:eastAsia="楷体" w:hAnsi="楷体" w:cs="楷体" w:hint="eastAsia"/>
+        </w:rPr>
+        <w:t>资源操作相关接口的维护</w:t>
+      </w:r>
+      <w:r>
+        <w:rPr>
+          <w:rFonts w:ascii="楷体" w:eastAsia="楷体" w:hAnsi="楷体" w:cs="楷体" w:hint="eastAsia"/>
+        </w:rPr>
+        <w:t>，k8s</w:t>
+      </w:r>
+      <w:r>
+        <w:rPr>
+          <w:rFonts w:ascii="楷体" w:eastAsia="楷体" w:hAnsi="楷体" w:cs="楷体" w:hint="eastAsia"/>
+        </w:rPr>
+        <w:t>容器资源缓存长</w:t>
+      </w:r>
+      <w:r>
+        <w:rPr>
+          <w:rFonts w:ascii="楷体" w:eastAsia="楷体" w:hAnsi="楷体" w:cs="楷体" w:hint="eastAsia"/>
+        </w:rPr>
+        <w:t>连</w:t>
+      </w:r>
+      <w:r>
+        <w:rPr>
+          <w:rFonts w:ascii="楷体" w:eastAsia="楷体" w:hAnsi="楷体" w:cs="楷体" w:hint="eastAsia"/>
+        </w:rPr>
+        <w:t>接的开发</w:t>
+      </w:r>
+      <w:r>
+        <w:rPr>
+          <w:rFonts w:ascii="楷体" w:eastAsia="楷体" w:hAnsi="楷体" w:cs="楷体" w:hint="eastAsia"/>
+        </w:rPr>
+        <w:t>（</w:t>
+      </w:r>
+      <w:r>
+        <w:rPr>
+          <w:rFonts w:ascii="楷体" w:eastAsia="楷体" w:hAnsi="楷体" w:cs="楷体" w:hint="eastAsia"/>
+        </w:rPr>
+        <w:t>go语言</w:t>
+      </w:r>
+      <w:r>
+        <w:rPr>
+          <w:rFonts w:ascii="楷体" w:eastAsia="楷体" w:hAnsi="楷体" w:cs="楷体" w:hint="eastAsia"/>
+        </w:rPr>
+        <w:t>）</w:t>
+      </w:r>
+      <w:r>
+        <w:rPr>
+          <w:rFonts w:ascii="楷体" w:eastAsia="楷体" w:hAnsi="楷体" w:cs="楷体" w:hint="eastAsia"/>
+        </w:rPr>
+        <w:t>。</w:t>
       </w:r>
     </w:p>
     <w:p>
@@ -1372,15 +1840,43 @@
           <w:b/>
           <w:color w:val="0070C0"/>
         </w:rPr>
-        <w:t xml:space="preserve">：django、mysql  </w:t>
-      </w:r>
+        <w:t>：</w:t>
+      </w:r>
+      <w:proofErr w:type="spellStart"/>
+      <w:r>
+        <w:rPr>
+          <w:rFonts w:ascii="楷体" w:eastAsia="楷体" w:hAnsi="楷体" w:cs="楷体" w:hint="eastAsia"/>
+          <w:b/>
+          <w:color w:val="0070C0"/>
+        </w:rPr>
+        <w:t>django</w:t>
+      </w:r>
+      <w:proofErr w:type="spellEnd"/>
+      <w:r>
+        <w:rPr>
+          <w:rFonts w:ascii="楷体" w:eastAsia="楷体" w:hAnsi="楷体" w:cs="楷体" w:hint="eastAsia"/>
+          <w:b/>
+          <w:color w:val="0070C0"/>
+        </w:rPr>
+        <w:t>、</w:t>
+      </w:r>
+      <w:proofErr w:type="spellStart"/>
+      <w:r>
+        <w:rPr>
+          <w:rFonts w:ascii="楷体" w:eastAsia="楷体" w:hAnsi="楷体" w:cs="楷体" w:hint="eastAsia"/>
+          <w:b/>
+          <w:color w:val="0070C0"/>
+        </w:rPr>
+        <w:t>mysql</w:t>
+      </w:r>
+      <w:proofErr w:type="spellEnd"/>
       <w:r>
         <w:rPr>
           <w:rFonts w:ascii="Times New Roman" w:eastAsia="Times New Roman" w:hAnsi="Times New Roman" w:cs="Times New Roman"/>
           <w:b/>
           <w:color w:val="0070C0"/>
         </w:rPr>
-        <w:t xml:space="preserve">                           </w:t>
+        <w:t xml:space="preserve"> </w:t>
       </w:r>
     </w:p>
     <w:p>
@@ -1399,21 +1895,7 @@
         <w:rPr>
           <w:rFonts w:ascii="楷体" w:eastAsia="楷体" w:hAnsi="楷体" w:cs="楷体" w:hint="eastAsia"/>
         </w:rPr>
-        <w:t>架构度量工具开发，用于度量采用python技术</w:t>
-      </w:r>
-      <w:proofErr w:type="gramStart"/>
-      <w:r>
-        <w:rPr>
-          <w:rFonts w:ascii="楷体" w:eastAsia="楷体" w:hAnsi="楷体" w:cs="楷体" w:hint="eastAsia"/>
-        </w:rPr>
-        <w:t>栈</w:t>
-      </w:r>
-      <w:proofErr w:type="gramEnd"/>
-      <w:r>
-        <w:rPr>
-          <w:rFonts w:ascii="楷体" w:eastAsia="楷体" w:hAnsi="楷体" w:cs="楷体" w:hint="eastAsia"/>
-        </w:rPr>
-        <w:t>系统中组件的安全性、可维护性、可靠性、可扩展性、性能等不同维度的指标。</w:t>
+        <w:t>架构度量工具开发。</w:t>
       </w:r>
     </w:p>
     <w:p>
@@ -1451,223 +1933,19 @@
         <w:rPr>
           <w:rFonts w:ascii="楷体" w:eastAsia="楷体" w:hAnsi="楷体" w:cs="楷体" w:hint="eastAsia"/>
         </w:rPr>
-        <w:t>系统组件间依赖分析工具，方案设计、可行性分析、开发测试上线。</w:t>
-      </w:r>
-    </w:p>
-    <w:p>
-      <w:pPr>
-        <w:numPr>
-          <w:ilvl w:val="0"/>
-          <w:numId w:val="15"/>
-        </w:numPr>
-        <w:tabs>
-          <w:tab w:val="left" w:pos="420"/>
-        </w:tabs>
-        <w:spacing w:beforeLines="50" w:before="156"/>
-        <w:ind w:left="420" w:hanging="420"/>
-        <w:rPr>
-          <w:rFonts w:ascii="华文楷体" w:eastAsia="华文楷体" w:hAnsi="华文楷体" w:cs="华文楷体"/>
-          <w:b/>
-          <w:color w:val="0070C0"/>
-          <w:szCs w:val="21"/>
-        </w:rPr>
-      </w:pPr>
-      <w:r>
-        <w:rPr>
-          <w:rFonts w:ascii="华文楷体" w:eastAsia="华文楷体" w:hAnsi="华文楷体" w:cs="华文楷体" w:hint="eastAsia"/>
-          <w:b/>
-          <w:color w:val="0070C0"/>
-          <w:szCs w:val="21"/>
-        </w:rPr>
-        <w:t>Mall</w:t>
-      </w:r>
-      <w:r>
-        <w:rPr>
-          <w:rFonts w:ascii="华文楷体" w:eastAsia="华文楷体" w:hAnsi="华文楷体" w:cs="华文楷体" w:hint="eastAsia"/>
-          <w:b/>
-          <w:color w:val="0070C0"/>
-          <w:szCs w:val="21"/>
-        </w:rPr>
-        <w:t>商城系统</w:t>
-      </w:r>
-    </w:p>
-    <w:p>
-      <w:pPr>
-        <w:numPr>
-          <w:ilvl w:val="0"/>
-          <w:numId w:val="11"/>
-        </w:numPr>
-        <w:tabs>
-          <w:tab w:val="left" w:pos="420"/>
-        </w:tabs>
-        <w:ind w:left="420" w:hanging="420"/>
-        <w:rPr>
-          <w:rFonts w:ascii="楷体" w:eastAsia="楷体" w:hAnsi="楷体" w:cs="楷体"/>
-          <w:b/>
-          <w:color w:val="0070C0"/>
-        </w:rPr>
-      </w:pPr>
-      <w:r>
-        <w:rPr>
-          <w:rFonts w:ascii="楷体" w:eastAsia="楷体" w:hAnsi="楷体" w:cs="楷体" w:hint="eastAsia"/>
-          <w:b/>
-          <w:color w:val="0070C0"/>
-        </w:rPr>
-        <w:t>技术</w:t>
-      </w:r>
-      <w:proofErr w:type="gramStart"/>
-      <w:r>
-        <w:rPr>
-          <w:rFonts w:ascii="楷体" w:eastAsia="楷体" w:hAnsi="楷体" w:cs="楷体" w:hint="eastAsia"/>
-          <w:b/>
-          <w:color w:val="0070C0"/>
-        </w:rPr>
-        <w:t>栈</w:t>
-      </w:r>
-      <w:proofErr w:type="gramEnd"/>
-      <w:r>
-        <w:rPr>
-          <w:rFonts w:ascii="楷体" w:eastAsia="楷体" w:hAnsi="楷体" w:cs="楷体" w:hint="eastAsia"/>
-          <w:b/>
-          <w:color w:val="0070C0"/>
-        </w:rPr>
-        <w:t>：</w:t>
-      </w:r>
-      <w:r>
-        <w:rPr>
-          <w:rFonts w:ascii="楷体" w:eastAsia="楷体" w:hAnsi="楷体" w:cs="楷体" w:hint="eastAsia"/>
-          <w:b/>
-          <w:color w:val="0070C0"/>
-        </w:rPr>
-        <w:t>go</w:t>
-      </w:r>
-      <w:r>
-        <w:rPr>
-          <w:rFonts w:ascii="楷体" w:eastAsia="楷体" w:hAnsi="楷体" w:cs="楷体" w:hint="eastAsia"/>
-          <w:b/>
-          <w:color w:val="0070C0"/>
-        </w:rPr>
-        <w:t>、</w:t>
-      </w:r>
-      <w:r>
-        <w:rPr>
-          <w:rFonts w:ascii="楷体" w:eastAsia="楷体" w:hAnsi="楷体" w:cs="楷体" w:hint="eastAsia"/>
-          <w:b/>
-          <w:color w:val="0070C0"/>
-        </w:rPr>
-        <w:t>gin、</w:t>
-      </w:r>
-      <w:proofErr w:type="spellStart"/>
-      <w:r>
-        <w:rPr>
-          <w:rFonts w:ascii="楷体" w:eastAsia="楷体" w:hAnsi="楷体" w:cs="楷体" w:hint="eastAsia"/>
-          <w:b/>
-          <w:color w:val="0070C0"/>
-        </w:rPr>
-        <w:t>mysql</w:t>
-      </w:r>
-      <w:proofErr w:type="spellEnd"/>
-      <w:r>
-        <w:rPr>
-          <w:rFonts w:ascii="楷体" w:eastAsia="楷体" w:hAnsi="楷体" w:cs="楷体" w:hint="eastAsia"/>
-          <w:b/>
-          <w:color w:val="0070C0"/>
-        </w:rPr>
-        <w:t>、</w:t>
-      </w:r>
-      <w:proofErr w:type="spellStart"/>
-      <w:r>
-        <w:rPr>
-          <w:rFonts w:ascii="楷体" w:eastAsia="楷体" w:hAnsi="楷体" w:cs="楷体" w:hint="eastAsia"/>
-          <w:b/>
-          <w:color w:val="0070C0"/>
-        </w:rPr>
-        <w:t>redis</w:t>
-      </w:r>
-      <w:proofErr w:type="spellEnd"/>
-    </w:p>
-    <w:p>
-      <w:pPr>
-        <w:pStyle w:val="a7"/>
-        <w:numPr>
-          <w:ilvl w:val="0"/>
-          <w:numId w:val="9"/>
-        </w:numPr>
-        <w:ind w:firstLineChars="0"/>
-        <w:rPr>
-          <w:rFonts w:ascii="楷体" w:eastAsia="楷体" w:hAnsi="楷体" w:cs="楷体"/>
-        </w:rPr>
-      </w:pPr>
-      <w:r>
-        <w:rPr>
-          <w:rFonts w:ascii="楷体" w:eastAsia="楷体" w:hAnsi="楷体" w:cs="楷体" w:hint="eastAsia"/>
-        </w:rPr>
-        <w:t>基于开源项目进行框架搭建，基本功能开发学习</w:t>
-      </w:r>
-      <w:r>
-        <w:rPr>
-          <w:rFonts w:ascii="楷体" w:eastAsia="楷体" w:hAnsi="楷体" w:cs="楷体" w:hint="eastAsia"/>
-        </w:rPr>
-        <w:t>go</w:t>
-      </w:r>
-      <w:r>
-        <w:rPr>
-          <w:rFonts w:ascii="楷体" w:eastAsia="楷体" w:hAnsi="楷体" w:cs="楷体" w:hint="eastAsia"/>
-        </w:rPr>
-        <w:t>生态相关Web技术</w:t>
-      </w:r>
-      <w:proofErr w:type="gramStart"/>
-      <w:r>
-        <w:rPr>
-          <w:rFonts w:ascii="楷体" w:eastAsia="楷体" w:hAnsi="楷体" w:cs="楷体" w:hint="eastAsia"/>
-        </w:rPr>
-        <w:t>栈</w:t>
-      </w:r>
-      <w:proofErr w:type="gramEnd"/>
-      <w:r>
-        <w:rPr>
-          <w:rFonts w:ascii="楷体" w:eastAsia="楷体" w:hAnsi="楷体" w:cs="楷体" w:hint="eastAsia"/>
-        </w:rPr>
-        <w:t>。</w:t>
-      </w:r>
-    </w:p>
-    <w:p>
-      <w:pPr>
-        <w:pStyle w:val="a7"/>
-        <w:numPr>
-          <w:ilvl w:val="0"/>
-          <w:numId w:val="9"/>
-        </w:numPr>
-        <w:ind w:firstLineChars="0"/>
-        <w:rPr>
-          <w:rFonts w:ascii="楷体" w:eastAsia="楷体" w:hAnsi="楷体" w:cs="楷体"/>
-        </w:rPr>
-      </w:pPr>
-      <w:r>
-        <w:rPr>
-          <w:rFonts w:ascii="楷体" w:eastAsia="楷体" w:hAnsi="楷体" w:cs="楷体" w:hint="eastAsia"/>
-        </w:rPr>
-        <w:t>服务端和客户</w:t>
-      </w:r>
-      <w:proofErr w:type="gramStart"/>
-      <w:r>
-        <w:rPr>
-          <w:rFonts w:ascii="楷体" w:eastAsia="楷体" w:hAnsi="楷体" w:cs="楷体" w:hint="eastAsia"/>
-        </w:rPr>
-        <w:t>端安装部署</w:t>
-      </w:r>
-      <w:proofErr w:type="gramEnd"/>
-      <w:r>
-        <w:rPr>
-          <w:rFonts w:ascii="楷体" w:eastAsia="楷体" w:hAnsi="楷体" w:cs="楷体" w:hint="eastAsia"/>
-        </w:rPr>
-        <w:t>上线</w:t>
-      </w:r>
-      <w:r>
-        <w:rPr>
-          <w:rFonts w:ascii="楷体" w:eastAsia="楷体" w:hAnsi="楷体" w:cs="楷体" w:hint="eastAsia"/>
-        </w:rPr>
-        <w:t>。</w:t>
+        <w:t>系统组件间依赖分析工具，方案设计、</w:t>
+      </w:r>
+      <w:r>
+        <w:rPr>
+          <w:rFonts w:ascii="楷体" w:eastAsia="楷体" w:hAnsi="楷体" w:cs="楷体" w:hint="eastAsia"/>
+        </w:rPr>
+        <w:t>技术穿刺</w:t>
+      </w:r>
+      <w:r>
+        <w:rPr>
+          <w:rFonts w:ascii="楷体" w:eastAsia="楷体" w:hAnsi="楷体" w:cs="楷体" w:hint="eastAsia"/>
+        </w:rPr>
+        <w:t>、开发测试上线。</w:t>
       </w:r>
     </w:p>
     <w:p>
@@ -1809,7 +2087,19 @@
         <w:rPr>
           <w:rFonts w:ascii="楷体" w:eastAsia="楷体" w:hAnsi="楷体" w:cs="楷体" w:hint="eastAsia"/>
         </w:rPr>
-        <w:t>掌握包括切片、map、</w:t>
+        <w:t>掌握包括</w:t>
+      </w:r>
+      <w:r>
+        <w:rPr>
+          <w:rFonts w:ascii="楷体" w:eastAsia="楷体" w:hAnsi="楷体" w:cs="楷体" w:hint="eastAsia"/>
+        </w:rPr>
+        <w:t>slice</w:t>
+      </w:r>
+      <w:r>
+        <w:rPr>
+          <w:rFonts w:ascii="楷体" w:eastAsia="楷体" w:hAnsi="楷体" w:cs="楷体" w:hint="eastAsia"/>
+        </w:rPr>
+        <w:t>、map、</w:t>
       </w:r>
       <w:proofErr w:type="spellStart"/>
       <w:r>
@@ -1847,13 +2137,7 @@
         <w:rPr>
           <w:rFonts w:ascii="楷体" w:eastAsia="楷体" w:hAnsi="楷体" w:cs="楷体" w:hint="eastAsia"/>
         </w:rPr>
-        <w:t>，</w:t>
-      </w:r>
-      <w:r>
-        <w:rPr>
-          <w:rFonts w:ascii="楷体" w:eastAsia="楷体" w:hAnsi="楷体" w:cs="楷体" w:hint="eastAsia"/>
-        </w:rPr>
-        <w:t>了解常用的内置</w:t>
+        <w:t>。熟悉常用的标准</w:t>
       </w:r>
       <w:proofErr w:type="gramStart"/>
       <w:r>
@@ -1914,12 +2198,6 @@
           <w:rFonts w:ascii="楷体" w:eastAsia="楷体" w:hAnsi="楷体" w:cs="楷体" w:hint="eastAsia"/>
         </w:rPr>
         <w:t>。</w:t>
-      </w:r>
-      <w:r>
-        <w:rPr>
-          <w:rFonts w:ascii="楷体" w:eastAsia="楷体" w:hAnsi="楷体" w:cs="楷体" w:hint="eastAsia"/>
-        </w:rPr>
-        <w:t>了解go的编译器。</w:t>
       </w:r>
     </w:p>
     <w:p>
@@ -1939,37 +2217,37 @@
         <w:rPr>
           <w:rFonts w:ascii="楷体" w:eastAsia="楷体" w:hAnsi="楷体" w:cs="楷体" w:hint="eastAsia"/>
         </w:rPr>
-        <w:t>掌握</w:t>
-      </w:r>
-      <w:r>
-        <w:rPr>
-          <w:rFonts w:ascii="楷体" w:eastAsia="楷体" w:hAnsi="楷体" w:cs="楷体" w:hint="eastAsia"/>
-        </w:rPr>
-        <w:t>java</w:t>
-      </w:r>
-      <w:r>
-        <w:rPr>
-          <w:rFonts w:ascii="楷体" w:eastAsia="楷体" w:hAnsi="楷体" w:cs="楷体" w:hint="eastAsia"/>
-        </w:rPr>
-        <w:t>相关的</w:t>
-      </w:r>
-      <w:r>
-        <w:rPr>
-          <w:rFonts w:ascii="楷体" w:eastAsia="楷体" w:hAnsi="楷体" w:cs="楷体" w:hint="eastAsia"/>
-        </w:rPr>
-        <w:t>基础，包括常用的集合类、正则、IO、加密和安全、JDBC、并发编程</w:t>
-      </w:r>
-      <w:r>
-        <w:rPr>
-          <w:rFonts w:ascii="楷体" w:eastAsia="楷体" w:hAnsi="楷体" w:cs="楷体" w:hint="eastAsia"/>
-        </w:rPr>
-        <w:t>、网络编程</w:t>
-      </w:r>
-      <w:r>
-        <w:rPr>
-          <w:rFonts w:ascii="楷体" w:eastAsia="楷体" w:hAnsi="楷体" w:cs="楷体" w:hint="eastAsia"/>
-        </w:rPr>
-        <w:t>等知识</w:t>
+        <w:t>了解go的</w:t>
+      </w:r>
+      <w:r>
+        <w:rPr>
+          <w:rFonts w:ascii="楷体" w:eastAsia="楷体" w:hAnsi="楷体" w:cs="楷体" w:hint="eastAsia"/>
+        </w:rPr>
+        <w:t>数据结构的部分</w:t>
+      </w:r>
+      <w:r>
+        <w:rPr>
+          <w:rFonts w:ascii="楷体" w:eastAsia="楷体" w:hAnsi="楷体" w:cs="楷体" w:hint="eastAsia"/>
+        </w:rPr>
+        <w:t>底层</w:t>
+      </w:r>
+      <w:r>
+        <w:rPr>
+          <w:rFonts w:ascii="楷体" w:eastAsia="楷体" w:hAnsi="楷体" w:cs="楷体" w:hint="eastAsia"/>
+        </w:rPr>
+        <w:t>原理、GMP调度器</w:t>
+      </w:r>
+      <w:r>
+        <w:rPr>
+          <w:rFonts w:ascii="楷体" w:eastAsia="楷体" w:hAnsi="楷体" w:cs="楷体" w:hint="eastAsia"/>
+        </w:rPr>
+        <w:t>、GC</w:t>
+      </w:r>
+      <w:r>
+        <w:rPr>
+          <w:rFonts w:ascii="楷体" w:eastAsia="楷体" w:hAnsi="楷体" w:cs="楷体" w:hint="eastAsia"/>
+        </w:rPr>
+        <w:t>相关知识</w:t>
       </w:r>
       <w:r>
         <w:rPr>
@@ -1995,27 +2273,43 @@
         <w:rPr>
           <w:rFonts w:ascii="楷体" w:eastAsia="楷体" w:hAnsi="楷体" w:cs="楷体" w:hint="eastAsia"/>
         </w:rPr>
-        <w:t>熟练Linux常用命令，能够编写shell脚本</w:t>
+        <w:t>掌握</w:t>
+      </w:r>
+      <w:r>
+        <w:rPr>
+          <w:rFonts w:ascii="楷体" w:eastAsia="楷体" w:hAnsi="楷体" w:cs="楷体" w:hint="eastAsia"/>
+        </w:rPr>
+        <w:t>java</w:t>
+      </w:r>
+      <w:r>
+        <w:rPr>
+          <w:rFonts w:ascii="楷体" w:eastAsia="楷体" w:hAnsi="楷体" w:cs="楷体" w:hint="eastAsia"/>
+        </w:rPr>
+        <w:t>相关的</w:t>
+      </w:r>
+      <w:r>
+        <w:rPr>
+          <w:rFonts w:ascii="楷体" w:eastAsia="楷体" w:hAnsi="楷体" w:cs="楷体" w:hint="eastAsia"/>
+        </w:rPr>
+        <w:t>基础，</w:t>
+      </w:r>
+      <w:r>
+        <w:rPr>
+          <w:rFonts w:ascii="楷体" w:eastAsia="楷体" w:hAnsi="楷体" w:cs="楷体" w:hint="eastAsia"/>
+        </w:rPr>
+        <w:t>熟悉</w:t>
+      </w:r>
+      <w:r>
+        <w:rPr>
+          <w:rFonts w:ascii="楷体" w:eastAsia="楷体" w:hAnsi="楷体" w:cs="楷体" w:hint="eastAsia"/>
+        </w:rPr>
+        <w:t>java编程</w:t>
       </w:r>
       <w:r>
         <w:rPr>
           <w:rFonts w:ascii="楷体" w:eastAsia="楷体" w:hAnsi="楷体" w:cs="楷体" w:hint="eastAsia"/>
         </w:rPr>
         <w:t>。</w:t>
-      </w:r>
-    </w:p>
-    <w:p>
-      <w:pPr>
-        <w:rPr>
-          <w:rFonts w:ascii="楷体" w:eastAsia="楷体" w:hAnsi="楷体" w:cs="楷体"/>
-        </w:rPr>
-      </w:pPr>
-      <w:r>
-        <w:rPr>
-          <w:rFonts w:ascii="楷体" w:eastAsia="楷体" w:hAnsi="楷体" w:cs="楷体" w:hint="eastAsia"/>
-          <w:b/>
-        </w:rPr>
-        <w:t>框架</w:t>
       </w:r>
     </w:p>
     <w:p>
@@ -2035,47 +2329,27 @@
         <w:rPr>
           <w:rFonts w:ascii="楷体" w:eastAsia="楷体" w:hAnsi="楷体" w:cs="楷体" w:hint="eastAsia"/>
         </w:rPr>
-        <w:t>熟悉web框架</w:t>
-      </w:r>
-      <w:proofErr w:type="spellStart"/>
-      <w:r>
-        <w:rPr>
-          <w:rFonts w:ascii="楷体" w:eastAsia="楷体" w:hAnsi="楷体" w:cs="楷体" w:hint="eastAsia"/>
-        </w:rPr>
-        <w:t>django</w:t>
-      </w:r>
-      <w:proofErr w:type="spellEnd"/>
-      <w:r>
-        <w:rPr>
-          <w:rFonts w:ascii="楷体" w:eastAsia="楷体" w:hAnsi="楷体" w:cs="楷体" w:hint="eastAsia"/>
-        </w:rPr>
-        <w:t>，包括</w:t>
-      </w:r>
-      <w:proofErr w:type="spellStart"/>
-      <w:r>
-        <w:rPr>
-          <w:rFonts w:ascii="楷体" w:eastAsia="楷体" w:hAnsi="楷体" w:cs="楷体" w:hint="eastAsia"/>
-        </w:rPr>
-        <w:t>orm</w:t>
-      </w:r>
-      <w:proofErr w:type="spellEnd"/>
-      <w:r>
-        <w:rPr>
-          <w:rFonts w:ascii="楷体" w:eastAsia="楷体" w:hAnsi="楷体" w:cs="楷体" w:hint="eastAsia"/>
-        </w:rPr>
-        <w:t>、缓存、rest、中间件、i18、日志、UT等</w:t>
-      </w:r>
-      <w:r>
-        <w:rPr>
-          <w:rFonts w:ascii="楷体" w:eastAsia="楷体" w:hAnsi="楷体" w:cs="楷体" w:hint="eastAsia"/>
-        </w:rPr>
-        <w:t>技术点</w:t>
+        <w:t>熟练Linux常用命令，能够编写shell脚本</w:t>
       </w:r>
       <w:r>
         <w:rPr>
           <w:rFonts w:ascii="楷体" w:eastAsia="楷体" w:hAnsi="楷体" w:cs="楷体" w:hint="eastAsia"/>
         </w:rPr>
         <w:t>。</w:t>
+      </w:r>
+    </w:p>
+    <w:p>
+      <w:pPr>
+        <w:rPr>
+          <w:rFonts w:ascii="楷体" w:eastAsia="楷体" w:hAnsi="楷体" w:cs="楷体"/>
+        </w:rPr>
+      </w:pPr>
+      <w:r>
+        <w:rPr>
+          <w:rFonts w:ascii="楷体" w:eastAsia="楷体" w:hAnsi="楷体" w:cs="楷体" w:hint="eastAsia"/>
+          <w:b/>
+        </w:rPr>
+        <w:t>框架</w:t>
       </w:r>
     </w:p>
     <w:p>
@@ -2101,7 +2375,7 @@
         <w:rPr>
           <w:rFonts w:ascii="楷体" w:eastAsia="楷体" w:hAnsi="楷体" w:cs="楷体" w:hint="eastAsia"/>
         </w:rPr>
-        <w:t>go</w:t>
+        <w:t>python</w:t>
       </w:r>
       <w:r>
         <w:rPr>
@@ -2115,11 +2389,33 @@
         </w:rPr>
         <w:t>web框架</w:t>
       </w:r>
-      <w:r>
-        <w:rPr>
-          <w:rFonts w:ascii="楷体" w:eastAsia="楷体" w:hAnsi="楷体" w:cs="楷体" w:hint="eastAsia"/>
-        </w:rPr>
-        <w:t>gin，通读过gin的源码</w:t>
+      <w:proofErr w:type="spellStart"/>
+      <w:r>
+        <w:rPr>
+          <w:rFonts w:ascii="楷体" w:eastAsia="楷体" w:hAnsi="楷体" w:cs="楷体" w:hint="eastAsia"/>
+        </w:rPr>
+        <w:t>django</w:t>
+      </w:r>
+      <w:proofErr w:type="spellEnd"/>
+      <w:r>
+        <w:rPr>
+          <w:rFonts w:ascii="楷体" w:eastAsia="楷体" w:hAnsi="楷体" w:cs="楷体" w:hint="eastAsia"/>
+        </w:rPr>
+        <w:t>，包括</w:t>
+      </w:r>
+      <w:proofErr w:type="spellStart"/>
+      <w:r>
+        <w:rPr>
+          <w:rFonts w:ascii="楷体" w:eastAsia="楷体" w:hAnsi="楷体" w:cs="楷体" w:hint="eastAsia"/>
+        </w:rPr>
+        <w:t>orm</w:t>
+      </w:r>
+      <w:proofErr w:type="spellEnd"/>
+      <w:r>
+        <w:rPr>
+          <w:rFonts w:ascii="楷体" w:eastAsia="楷体" w:hAnsi="楷体" w:cs="楷体" w:hint="eastAsia"/>
+        </w:rPr>
+        <w:t>、缓存、rest、中间件、i18、日志、UT</w:t>
       </w:r>
       <w:r>
         <w:rPr>
@@ -2145,58 +2441,32 @@
         <w:rPr>
           <w:rFonts w:ascii="楷体" w:eastAsia="楷体" w:hAnsi="楷体" w:cs="楷体" w:hint="eastAsia"/>
         </w:rPr>
-        <w:t>了解数据库</w:t>
-      </w:r>
-      <w:proofErr w:type="spellStart"/>
-      <w:r>
-        <w:rPr>
-          <w:rFonts w:ascii="楷体" w:eastAsia="楷体" w:hAnsi="楷体" w:cs="楷体" w:hint="eastAsia"/>
-        </w:rPr>
-        <w:t>pgsql</w:t>
-      </w:r>
-      <w:proofErr w:type="spellEnd"/>
-      <w:r>
-        <w:rPr>
-          <w:rFonts w:ascii="楷体" w:eastAsia="楷体" w:hAnsi="楷体" w:cs="楷体" w:hint="eastAsia"/>
-        </w:rPr>
-        <w:t>、</w:t>
-      </w:r>
-      <w:proofErr w:type="spellStart"/>
-      <w:r>
-        <w:rPr>
-          <w:rFonts w:ascii="楷体" w:eastAsia="楷体" w:hAnsi="楷体" w:cs="楷体" w:hint="eastAsia"/>
-        </w:rPr>
-        <w:t>mysql</w:t>
-      </w:r>
-      <w:proofErr w:type="spellEnd"/>
-      <w:r>
-        <w:rPr>
-          <w:rFonts w:ascii="楷体" w:eastAsia="楷体" w:hAnsi="楷体" w:cs="楷体" w:hint="eastAsia"/>
-        </w:rPr>
-        <w:t>、</w:t>
-      </w:r>
-      <w:proofErr w:type="spellStart"/>
-      <w:r>
-        <w:rPr>
-          <w:rFonts w:ascii="楷体" w:eastAsia="楷体" w:hAnsi="楷体" w:cs="楷体" w:hint="eastAsia"/>
-        </w:rPr>
-        <w:t>redis</w:t>
-      </w:r>
-      <w:proofErr w:type="spellEnd"/>
-      <w:r>
-        <w:rPr>
-          <w:rFonts w:ascii="楷体" w:eastAsia="楷体" w:hAnsi="楷体" w:cs="楷体" w:hint="eastAsia"/>
-        </w:rPr>
-        <w:t>、</w:t>
-      </w:r>
-      <w:proofErr w:type="spellStart"/>
-      <w:r>
-        <w:rPr>
-          <w:rFonts w:ascii="楷体" w:eastAsia="楷体" w:hAnsi="楷体" w:cs="楷体" w:hint="eastAsia"/>
-        </w:rPr>
-        <w:t>mongodb</w:t>
-      </w:r>
-      <w:proofErr w:type="spellEnd"/>
+        <w:t>熟悉</w:t>
+      </w:r>
+      <w:r>
+        <w:rPr>
+          <w:rFonts w:ascii="楷体" w:eastAsia="楷体" w:hAnsi="楷体" w:cs="楷体" w:hint="eastAsia"/>
+        </w:rPr>
+        <w:t>go</w:t>
+      </w:r>
+      <w:r>
+        <w:rPr>
+          <w:rFonts w:ascii="楷体" w:eastAsia="楷体" w:hAnsi="楷体" w:cs="楷体"/>
+        </w:rPr>
+        <w:t xml:space="preserve"> </w:t>
+      </w:r>
+      <w:r>
+        <w:rPr>
+          <w:rFonts w:ascii="楷体" w:eastAsia="楷体" w:hAnsi="楷体" w:cs="楷体" w:hint="eastAsia"/>
+        </w:rPr>
+        <w:t>web框架</w:t>
+      </w:r>
+      <w:r>
+        <w:rPr>
+          <w:rFonts w:ascii="楷体" w:eastAsia="楷体" w:hAnsi="楷体" w:cs="楷体" w:hint="eastAsia"/>
+        </w:rPr>
+        <w:t>gin</w:t>
+      </w:r>
       <w:r>
         <w:rPr>
           <w:rFonts w:ascii="楷体" w:eastAsia="楷体" w:hAnsi="楷体" w:cs="楷体" w:hint="eastAsia"/>
@@ -2221,36 +2491,69 @@
         <w:rPr>
           <w:rFonts w:ascii="楷体" w:eastAsia="楷体" w:hAnsi="楷体" w:cs="楷体" w:hint="eastAsia"/>
         </w:rPr>
-        <w:t>了解</w:t>
+        <w:t>熟悉</w:t>
+      </w:r>
+      <w:r>
+        <w:rPr>
+          <w:rFonts w:ascii="楷体" w:eastAsia="楷体" w:hAnsi="楷体" w:cs="楷体" w:hint="eastAsia"/>
+        </w:rPr>
+        <w:t>数据库</w:t>
       </w:r>
       <w:proofErr w:type="spellStart"/>
       <w:r>
         <w:rPr>
           <w:rFonts w:ascii="楷体" w:eastAsia="楷体" w:hAnsi="楷体" w:cs="楷体" w:hint="eastAsia"/>
         </w:rPr>
-        <w:t>kafka</w:t>
+        <w:t>pgsql</w:t>
       </w:r>
       <w:proofErr w:type="spellEnd"/>
       <w:r>
         <w:rPr>
           <w:rFonts w:ascii="楷体" w:eastAsia="楷体" w:hAnsi="楷体" w:cs="楷体" w:hint="eastAsia"/>
         </w:rPr>
-        <w:t>消息中间件。</w:t>
-      </w:r>
-    </w:p>
-    <w:p>
-      <w:pPr>
-        <w:rPr>
-          <w:rFonts w:ascii="楷体" w:eastAsia="楷体" w:hAnsi="楷体" w:cs="楷体"/>
-          <w:b/>
-        </w:rPr>
-      </w:pPr>
-      <w:r>
-        <w:rPr>
-          <w:rFonts w:ascii="楷体" w:eastAsia="楷体" w:hAnsi="楷体" w:cs="楷体" w:hint="eastAsia"/>
-          <w:b/>
-        </w:rPr>
-        <w:t>虚拟化</w:t>
+        <w:t>、</w:t>
+      </w:r>
+      <w:proofErr w:type="spellStart"/>
+      <w:r>
+        <w:rPr>
+          <w:rFonts w:ascii="楷体" w:eastAsia="楷体" w:hAnsi="楷体" w:cs="楷体" w:hint="eastAsia"/>
+        </w:rPr>
+        <w:t>mysql</w:t>
+      </w:r>
+      <w:proofErr w:type="spellEnd"/>
+      <w:r>
+        <w:rPr>
+          <w:rFonts w:ascii="楷体" w:eastAsia="楷体" w:hAnsi="楷体" w:cs="楷体" w:hint="eastAsia"/>
+        </w:rPr>
+        <w:t>、</w:t>
+      </w:r>
+      <w:proofErr w:type="spellStart"/>
+      <w:r>
+        <w:rPr>
+          <w:rFonts w:ascii="楷体" w:eastAsia="楷体" w:hAnsi="楷体" w:cs="楷体" w:hint="eastAsia"/>
+        </w:rPr>
+        <w:t>redis</w:t>
+      </w:r>
+      <w:proofErr w:type="spellEnd"/>
+      <w:r>
+        <w:rPr>
+          <w:rFonts w:ascii="楷体" w:eastAsia="楷体" w:hAnsi="楷体" w:cs="楷体" w:hint="eastAsia"/>
+        </w:rPr>
+        <w:t>、</w:t>
+      </w:r>
+      <w:proofErr w:type="spellStart"/>
+      <w:r>
+        <w:rPr>
+          <w:rFonts w:ascii="楷体" w:eastAsia="楷体" w:hAnsi="楷体" w:cs="楷体" w:hint="eastAsia"/>
+        </w:rPr>
+        <w:t>mongodb</w:t>
+      </w:r>
+      <w:proofErr w:type="spellEnd"/>
+      <w:r>
+        <w:rPr>
+          <w:rFonts w:ascii="楷体" w:eastAsia="楷体" w:hAnsi="楷体" w:cs="楷体" w:hint="eastAsia"/>
+        </w:rPr>
+        <w:t>。</w:t>
       </w:r>
     </w:p>
     <w:p>
@@ -2272,91 +2575,34 @@
         </w:rPr>
         <w:t>了解</w:t>
       </w:r>
-      <w:proofErr w:type="gramStart"/>
-      <w:r>
-        <w:rPr>
-          <w:rFonts w:ascii="楷体" w:eastAsia="楷体" w:hAnsi="楷体" w:cs="楷体" w:hint="eastAsia"/>
+      <w:proofErr w:type="spellStart"/>
+      <w:r>
+        <w:rPr>
+          <w:rFonts w:ascii="楷体" w:eastAsia="楷体" w:hAnsi="楷体" w:cs="楷体" w:hint="eastAsia"/>
+        </w:rPr>
+        <w:t>kafka</w:t>
+      </w:r>
+      <w:proofErr w:type="spellEnd"/>
+      <w:r>
+        <w:rPr>
+          <w:rFonts w:ascii="楷体" w:eastAsia="楷体" w:hAnsi="楷体" w:cs="楷体" w:hint="eastAsia"/>
+        </w:rPr>
+        <w:t>消息中间件。</w:t>
+      </w:r>
+    </w:p>
+    <w:p>
+      <w:pPr>
+        <w:rPr>
+          <w:rFonts w:ascii="楷体" w:eastAsia="楷体" w:hAnsi="楷体" w:cs="楷体"/>
+          <w:b/>
+        </w:rPr>
+      </w:pPr>
+      <w:r>
+        <w:rPr>
+          <w:rFonts w:ascii="楷体" w:eastAsia="楷体" w:hAnsi="楷体" w:cs="楷体" w:hint="eastAsia"/>
+          <w:b/>
         </w:rPr>
         <w:t>云计算</w:t>
-      </w:r>
-      <w:proofErr w:type="gramEnd"/>
-      <w:r>
-        <w:rPr>
-          <w:rFonts w:ascii="楷体" w:eastAsia="楷体" w:hAnsi="楷体" w:cs="楷体" w:hint="eastAsia"/>
-        </w:rPr>
-        <w:t>开源</w:t>
-      </w:r>
-      <w:r>
-        <w:rPr>
-          <w:rFonts w:ascii="楷体" w:eastAsia="楷体" w:hAnsi="楷体" w:cs="楷体"/>
-        </w:rPr>
-        <w:t>IaaS</w:t>
-      </w:r>
-      <w:r>
-        <w:rPr>
-          <w:rFonts w:ascii="楷体" w:eastAsia="楷体" w:hAnsi="楷体" w:cs="楷体" w:hint="eastAsia"/>
-        </w:rPr>
-        <w:t>平台</w:t>
-      </w:r>
-      <w:r>
-        <w:rPr>
-          <w:rFonts w:ascii="楷体" w:eastAsia="楷体" w:hAnsi="楷体" w:cs="楷体" w:hint="eastAsia"/>
-        </w:rPr>
-        <w:t>OpenStack</w:t>
-      </w:r>
-      <w:r>
-        <w:rPr>
-          <w:rFonts w:ascii="楷体" w:eastAsia="楷体" w:hAnsi="楷体" w:cs="楷体" w:hint="eastAsia"/>
-        </w:rPr>
-        <w:t>，熟悉</w:t>
-      </w:r>
-      <w:r>
-        <w:rPr>
-          <w:rFonts w:ascii="楷体" w:eastAsia="楷体" w:hAnsi="楷体" w:cs="楷体" w:hint="eastAsia"/>
-        </w:rPr>
-        <w:t>其中</w:t>
-      </w:r>
-      <w:r>
-        <w:rPr>
-          <w:rFonts w:ascii="楷体" w:eastAsia="楷体" w:hAnsi="楷体" w:cs="楷体" w:hint="eastAsia"/>
-        </w:rPr>
-        <w:t>Key</w:t>
-      </w:r>
-      <w:r>
-        <w:rPr>
-          <w:rFonts w:ascii="楷体" w:eastAsia="楷体" w:hAnsi="楷体" w:cs="楷体" w:hint="eastAsia"/>
-        </w:rPr>
-        <w:t>stone、</w:t>
-      </w:r>
-      <w:r>
-        <w:rPr>
-          <w:rFonts w:ascii="楷体" w:eastAsia="楷体" w:hAnsi="楷体" w:cs="楷体" w:hint="eastAsia"/>
-        </w:rPr>
-        <w:t>Nova、Glance、</w:t>
-      </w:r>
-      <w:r>
-        <w:rPr>
-          <w:rFonts w:ascii="楷体" w:eastAsia="楷体" w:hAnsi="楷体" w:cs="楷体" w:hint="eastAsia"/>
-        </w:rPr>
-        <w:t>Cinder、</w:t>
-      </w:r>
-      <w:r>
-        <w:rPr>
-          <w:rFonts w:ascii="楷体" w:eastAsia="楷体" w:hAnsi="楷体" w:cs="楷体" w:hint="eastAsia"/>
-        </w:rPr>
-        <w:t>Neutron</w:t>
-      </w:r>
-      <w:r>
-        <w:rPr>
-          <w:rFonts w:ascii="楷体" w:eastAsia="楷体" w:hAnsi="楷体" w:cs="楷体" w:hint="eastAsia"/>
-        </w:rPr>
-        <w:t>等服务</w:t>
-      </w:r>
-      <w:r>
-        <w:rPr>
-          <w:rFonts w:ascii="楷体" w:eastAsia="楷体" w:hAnsi="楷体" w:cs="楷体" w:hint="eastAsia"/>
-        </w:rPr>
-        <w:t>。</w:t>
       </w:r>
     </w:p>
     <w:p>
@@ -2376,82 +2622,33 @@
         <w:rPr>
           <w:rFonts w:ascii="楷体" w:eastAsia="楷体" w:hAnsi="楷体" w:cs="楷体" w:hint="eastAsia"/>
         </w:rPr>
-        <w:t>了解云原生技术</w:t>
-      </w:r>
-      <w:proofErr w:type="spellStart"/>
-      <w:r>
-        <w:rPr>
-          <w:rFonts w:ascii="楷体" w:eastAsia="楷体" w:hAnsi="楷体" w:cs="楷体" w:hint="eastAsia"/>
-        </w:rPr>
-        <w:t>docker</w:t>
-      </w:r>
-      <w:proofErr w:type="spellEnd"/>
-      <w:r>
-        <w:rPr>
-          <w:rFonts w:ascii="楷体" w:eastAsia="楷体" w:hAnsi="楷体" w:cs="楷体" w:hint="eastAsia"/>
-        </w:rPr>
-        <w:t>、</w:t>
-      </w:r>
-      <w:r>
-        <w:rPr>
-          <w:rFonts w:ascii="楷体" w:eastAsia="楷体" w:hAnsi="楷体" w:cs="楷体" w:hint="eastAsia"/>
-        </w:rPr>
-        <w:t>k8s，包括</w:t>
-      </w:r>
-      <w:r>
-        <w:rPr>
-          <w:rFonts w:ascii="楷体" w:eastAsia="楷体" w:hAnsi="楷体" w:cs="楷体" w:hint="eastAsia"/>
-        </w:rPr>
-        <w:t>k8s</w:t>
-      </w:r>
-      <w:r>
-        <w:rPr>
-          <w:rFonts w:ascii="楷体" w:eastAsia="楷体" w:hAnsi="楷体" w:cs="楷体" w:hint="eastAsia"/>
-        </w:rPr>
-        <w:t>中</w:t>
-      </w:r>
-      <w:r>
-        <w:rPr>
-          <w:rFonts w:ascii="楷体" w:eastAsia="楷体" w:hAnsi="楷体" w:cs="楷体" w:hint="eastAsia"/>
-        </w:rPr>
-        <w:t>Node、Pod、</w:t>
-      </w:r>
-      <w:r>
-        <w:rPr>
-          <w:rFonts w:ascii="楷体" w:eastAsia="楷体" w:hAnsi="楷体" w:cs="楷体" w:hint="eastAsia"/>
-        </w:rPr>
-        <w:t>Network、Workload、Helm、Chart、Release等技术点</w:t>
+        <w:t>了解</w:t>
+      </w:r>
+      <w:proofErr w:type="gramStart"/>
+      <w:r>
+        <w:rPr>
+          <w:rFonts w:ascii="楷体" w:eastAsia="楷体" w:hAnsi="楷体" w:cs="楷体" w:hint="eastAsia"/>
+        </w:rPr>
+        <w:t>云计算</w:t>
+      </w:r>
+      <w:proofErr w:type="gramEnd"/>
+      <w:r>
+        <w:rPr>
+          <w:rFonts w:ascii="楷体" w:eastAsia="楷体" w:hAnsi="楷体" w:cs="楷体" w:hint="eastAsia"/>
+        </w:rPr>
+        <w:t>开源平台</w:t>
+      </w:r>
+      <w:r>
+        <w:rPr>
+          <w:rFonts w:ascii="楷体" w:eastAsia="楷体" w:hAnsi="楷体" w:cs="楷体" w:hint="eastAsia"/>
+        </w:rPr>
+        <w:t>OpenStack</w:t>
       </w:r>
       <w:r>
         <w:rPr>
           <w:rFonts w:ascii="楷体" w:eastAsia="楷体" w:hAnsi="楷体" w:cs="楷体" w:hint="eastAsia"/>
         </w:rPr>
         <w:t>。</w:t>
-      </w:r>
-    </w:p>
-    <w:p>
-      <w:pPr>
-        <w:spacing w:line="360" w:lineRule="auto"/>
-        <w:jc w:val="left"/>
-        <w:rPr>
-          <w:rFonts w:ascii="楷体" w:eastAsia="楷体" w:hAnsi="楷体" w:cs="楷体"/>
-          <w:b/>
-          <w:color w:val="0C4A9D"/>
-          <w:sz w:val="24"/>
-          <w:u w:val="single"/>
-          <w:shd w:val="clear" w:color="auto" w:fill="FFFFFF"/>
-        </w:rPr>
-      </w:pPr>
-      <w:r>
-        <w:rPr>
-          <w:rFonts w:ascii="楷体" w:eastAsia="楷体" w:hAnsi="楷体" w:cs="楷体" w:hint="eastAsia"/>
-          <w:b/>
-          <w:color w:val="0C4A9D"/>
-          <w:sz w:val="24"/>
-          <w:u w:val="single"/>
-          <w:shd w:val="clear" w:color="auto" w:fill="FFFFFF"/>
-        </w:rPr>
-        <w:t>自我评价</w:t>
       </w:r>
     </w:p>
     <w:p>
@@ -2471,7 +2668,31 @@
         <w:rPr>
           <w:rFonts w:ascii="楷体" w:eastAsia="楷体" w:hAnsi="楷体" w:cs="楷体" w:hint="eastAsia"/>
         </w:rPr>
-        <w:t>英语六级，阅读官方英文文档无障碍</w:t>
+        <w:t>了解</w:t>
+      </w:r>
+      <w:r>
+        <w:rPr>
+          <w:rFonts w:ascii="楷体" w:eastAsia="楷体" w:hAnsi="楷体" w:cs="楷体" w:hint="eastAsia"/>
+        </w:rPr>
+        <w:t>云原生技术</w:t>
+      </w:r>
+      <w:r>
+        <w:rPr>
+          <w:rFonts w:ascii="楷体" w:eastAsia="楷体" w:hAnsi="楷体" w:cs="楷体"/>
+        </w:rPr>
+        <w:t>Kubernetes</w:t>
+      </w:r>
+      <w:r>
+        <w:rPr>
+          <w:rFonts w:ascii="楷体" w:eastAsia="楷体" w:hAnsi="楷体" w:cs="楷体" w:hint="eastAsia"/>
+        </w:rPr>
+        <w:t>，包括Node、Pod、</w:t>
+      </w:r>
+      <w:r>
+        <w:rPr>
+          <w:rFonts w:ascii="楷体" w:eastAsia="楷体" w:hAnsi="楷体" w:cs="楷体" w:hint="eastAsia"/>
+        </w:rPr>
+        <w:t>Network、Workload、Helm、Chart、Release等技术点</w:t>
       </w:r>
       <w:r>
         <w:rPr>
@@ -2497,13 +2718,106 @@
         <w:rPr>
           <w:rFonts w:ascii="楷体" w:eastAsia="楷体" w:hAnsi="楷体" w:cs="楷体" w:hint="eastAsia"/>
         </w:rPr>
-        <w:t>了解敏捷设计概念，熟悉互联网软件产品的交付流程</w:t>
+        <w:t>能够应用</w:t>
+      </w:r>
+      <w:r>
+        <w:rPr>
+          <w:rFonts w:ascii="楷体" w:eastAsia="楷体" w:hAnsi="楷体" w:cs="楷体" w:hint="eastAsia"/>
+        </w:rPr>
+        <w:t>云原生技术</w:t>
+      </w:r>
+      <w:r>
+        <w:rPr>
+          <w:rFonts w:ascii="楷体" w:eastAsia="楷体" w:hAnsi="楷体" w:cs="楷体" w:hint="eastAsia"/>
+        </w:rPr>
+        <w:t>D</w:t>
+      </w:r>
+      <w:r>
+        <w:rPr>
+          <w:rFonts w:ascii="楷体" w:eastAsia="楷体" w:hAnsi="楷体" w:cs="楷体" w:hint="eastAsia"/>
+        </w:rPr>
+        <w:t>ocker</w:t>
+      </w:r>
+      <w:r>
+        <w:rPr>
+          <w:rFonts w:ascii="楷体" w:eastAsia="楷体" w:hAnsi="楷体" w:cs="楷体" w:hint="eastAsia"/>
+        </w:rPr>
+        <w:t>，包括</w:t>
+      </w:r>
+      <w:r>
+        <w:rPr>
+          <w:rFonts w:ascii="楷体" w:eastAsia="楷体" w:hAnsi="楷体" w:cs="楷体" w:hint="eastAsia"/>
+        </w:rPr>
+        <w:t>容器</w:t>
+      </w:r>
+      <w:r>
+        <w:rPr>
+          <w:rFonts w:ascii="楷体" w:eastAsia="楷体" w:hAnsi="楷体" w:cs="楷体" w:hint="eastAsia"/>
+        </w:rPr>
+        <w:t>镜像、</w:t>
+      </w:r>
+      <w:proofErr w:type="spellStart"/>
+      <w:r>
+        <w:rPr>
+          <w:rFonts w:ascii="楷体" w:eastAsia="楷体" w:hAnsi="楷体" w:cs="楷体" w:hint="eastAsia"/>
+        </w:rPr>
+        <w:t>dock</w:t>
+      </w:r>
+      <w:r>
+        <w:rPr>
+          <w:rFonts w:ascii="楷体" w:eastAsia="楷体" w:hAnsi="楷体" w:cs="楷体" w:hint="eastAsia"/>
+        </w:rPr>
+        <w:t>e</w:t>
+      </w:r>
+      <w:r>
+        <w:rPr>
+          <w:rFonts w:ascii="楷体" w:eastAsia="楷体" w:hAnsi="楷体" w:cs="楷体" w:hint="eastAsia"/>
+        </w:rPr>
+        <w:t>r</w:t>
+      </w:r>
+      <w:r>
+        <w:rPr>
+          <w:rFonts w:ascii="楷体" w:eastAsia="楷体" w:hAnsi="楷体" w:cs="楷体" w:hint="eastAsia"/>
+        </w:rPr>
+        <w:t>file</w:t>
+      </w:r>
+      <w:proofErr w:type="spellEnd"/>
+      <w:r>
+        <w:rPr>
+          <w:rFonts w:ascii="楷体" w:eastAsia="楷体" w:hAnsi="楷体" w:cs="楷体" w:hint="eastAsia"/>
+        </w:rPr>
+        <w:t>等</w:t>
       </w:r>
       <w:r>
         <w:rPr>
           <w:rFonts w:ascii="楷体" w:eastAsia="楷体" w:hAnsi="楷体" w:cs="楷体" w:hint="eastAsia"/>
         </w:rPr>
         <w:t>。</w:t>
+      </w:r>
+    </w:p>
+    <w:p>
+      <w:pPr>
+        <w:spacing w:line="360" w:lineRule="auto"/>
+        <w:jc w:val="left"/>
+        <w:rPr>
+          <w:rFonts w:ascii="楷体" w:eastAsia="楷体" w:hAnsi="楷体" w:cs="楷体"/>
+          <w:b/>
+          <w:color w:val="0C4A9D"/>
+          <w:sz w:val="24"/>
+          <w:u w:val="single"/>
+          <w:shd w:val="clear" w:color="auto" w:fill="FFFFFF"/>
+        </w:rPr>
+      </w:pPr>
+      <w:r>
+        <w:rPr>
+          <w:rFonts w:ascii="楷体" w:eastAsia="楷体" w:hAnsi="楷体" w:cs="楷体" w:hint="eastAsia"/>
+          <w:b/>
+          <w:color w:val="0C4A9D"/>
+          <w:sz w:val="24"/>
+          <w:u w:val="single"/>
+          <w:shd w:val="clear" w:color="auto" w:fill="FFFFFF"/>
+        </w:rPr>
+        <w:t>自我评价</w:t>
       </w:r>
     </w:p>
     <w:p>
@@ -2523,7 +2837,7 @@
         <w:rPr>
           <w:rFonts w:ascii="楷体" w:eastAsia="楷体" w:hAnsi="楷体" w:cs="楷体" w:hint="eastAsia"/>
         </w:rPr>
-        <w:t>热爱编码，喜欢钻研，对新技术有兴趣，对clean code有一定追求</w:t>
+        <w:t>英语六级，阅读官方英文文档无障碍</w:t>
       </w:r>
       <w:r>
         <w:rPr>
@@ -2549,6 +2863,58 @@
         <w:rPr>
           <w:rFonts w:ascii="楷体" w:eastAsia="楷体" w:hAnsi="楷体" w:cs="楷体" w:hint="eastAsia"/>
         </w:rPr>
+        <w:t>了解敏捷设计，熟悉互联网软件产品的交付流程</w:t>
+      </w:r>
+      <w:r>
+        <w:rPr>
+          <w:rFonts w:ascii="楷体" w:eastAsia="楷体" w:hAnsi="楷体" w:cs="楷体" w:hint="eastAsia"/>
+        </w:rPr>
+        <w:t>。</w:t>
+      </w:r>
+    </w:p>
+    <w:p>
+      <w:pPr>
+        <w:numPr>
+          <w:ilvl w:val="0"/>
+          <w:numId w:val="3"/>
+        </w:numPr>
+        <w:spacing w:line="280" w:lineRule="auto"/>
+        <w:ind w:left="420" w:right="126" w:hanging="420"/>
+        <w:jc w:val="left"/>
+        <w:rPr>
+          <w:rFonts w:ascii="楷体" w:eastAsia="楷体" w:hAnsi="楷体" w:cs="楷体"/>
+        </w:rPr>
+      </w:pPr>
+      <w:r>
+        <w:rPr>
+          <w:rFonts w:ascii="楷体" w:eastAsia="楷体" w:hAnsi="楷体" w:cs="楷体" w:hint="eastAsia"/>
+        </w:rPr>
+        <w:t>热爱编码，喜欢钻研，对新技术有兴趣，对clean code有一定追求</w:t>
+      </w:r>
+      <w:r>
+        <w:rPr>
+          <w:rFonts w:ascii="楷体" w:eastAsia="楷体" w:hAnsi="楷体" w:cs="楷体" w:hint="eastAsia"/>
+        </w:rPr>
+        <w:t>。</w:t>
+      </w:r>
+    </w:p>
+    <w:p>
+      <w:pPr>
+        <w:numPr>
+          <w:ilvl w:val="0"/>
+          <w:numId w:val="3"/>
+        </w:numPr>
+        <w:spacing w:line="280" w:lineRule="auto"/>
+        <w:ind w:left="420" w:right="126" w:hanging="420"/>
+        <w:jc w:val="left"/>
+        <w:rPr>
+          <w:rFonts w:ascii="楷体" w:eastAsia="楷体" w:hAnsi="楷体" w:cs="楷体"/>
+        </w:rPr>
+      </w:pPr>
+      <w:r>
+        <w:rPr>
+          <w:rFonts w:ascii="楷体" w:eastAsia="楷体" w:hAnsi="楷体" w:cs="楷体" w:hint="eastAsia"/>
+        </w:rPr>
         <w:t>能够熟练使用</w:t>
       </w:r>
       <w:proofErr w:type="spellStart"/>
@@ -2585,14 +2951,14 @@
         </w:rPr>
         <w:t>、</w:t>
       </w:r>
+      <w:proofErr w:type="spellStart"/>
       <w:r>
         <w:rPr>
           <w:rFonts w:ascii="楷体" w:eastAsia="楷体" w:hAnsi="楷体" w:cs="楷体" w:hint="eastAsia"/>
         </w:rPr>
         <w:t>Goland</w:t>
       </w:r>
-      <w:bookmarkStart w:id="0" w:name="_GoBack"/>
-      <w:bookmarkEnd w:id="0"/>
+      <w:proofErr w:type="spellEnd"/>
       <w:r>
         <w:rPr>
           <w:rFonts w:ascii="楷体" w:eastAsia="楷体" w:hAnsi="楷体" w:cs="楷体" w:hint="eastAsia"/>
@@ -2710,7 +3076,7 @@
         <v:path o:extrusionok="f" gradientshapeok="t" o:connecttype="rect"/>
         <o:lock v:ext="edit" aspectratio="t"/>
       </v:shapetype>
-      <v:shape id="_x0000_i1056" type="#_x0000_t75" style="width:11.25pt;height:11.25pt" o:bullet="t">
+      <v:shape id="_x0000_i1174" type="#_x0000_t75" style="width:11.25pt;height:11.25pt" o:bullet="t">
         <v:imagedata r:id="rId1" o:title="msoB861"/>
       </v:shape>
     </w:pict>
@@ -4616,7 +4982,7 @@
 </file>
 
 <file path=customXml/itemProps2.xml><?xml version="1.0" encoding="utf-8"?>
-<ds:datastoreItem xmlns:ds="http://schemas.openxmlformats.org/officeDocument/2006/customXml" ds:itemID="{14E95157-237A-4CD8-96EB-8C411DAEAA28}">
+<ds:datastoreItem xmlns:ds="http://schemas.openxmlformats.org/officeDocument/2006/customXml" ds:itemID="{89531E4A-508C-48E3-A249-D61042F9A205}">
   <ds:schemaRefs>
     <ds:schemaRef ds:uri="http://schemas.openxmlformats.org/officeDocument/2006/bibliography"/>
   </ds:schemaRefs>

--- a/魏晓东.docx
+++ b/魏晓东.docx
@@ -19,7 +19,7 @@
           <v:shape id="_x0000_s1027" type="#_x0000_t75" alt="" style="position:absolute;margin-left:328.55pt;margin-top:8pt;width:56.4pt;height:89.65pt;z-index:251659264;mso-position-horizontal-relative:text;mso-position-vertical-relative:text">
             <v:imagedata r:id="rId7" o:title=""/>
           </v:shape>
-          <o:OLEObject Type="Embed" ProgID="StaticMetafile" ShapeID="_x0000_s1027" DrawAspect="Content" ObjectID="_1678133703" r:id="rId8"/>
+          <o:OLEObject Type="Embed" ProgID="StaticMetafile" ShapeID="_x0000_s1027" DrawAspect="Content" ObjectID="_1678134317" r:id="rId8"/>
         </w:object>
       </w:r>
     </w:p>
@@ -1259,7 +1259,7 @@
         </w:numPr>
         <w:ind w:firstLineChars="0"/>
         <w:rPr>
-          <w:rFonts w:ascii="楷体" w:eastAsia="楷体" w:hAnsi="楷体" w:cs="楷体" w:hint="eastAsia"/>
+          <w:rFonts w:ascii="楷体" w:eastAsia="楷体" w:hAnsi="楷体" w:cs="楷体"/>
         </w:rPr>
       </w:pPr>
       <w:r>
@@ -1525,105 +1525,45 @@
           <w:rFonts w:ascii="楷体" w:eastAsia="楷体" w:hAnsi="楷体" w:cs="楷体"/>
         </w:rPr>
       </w:pPr>
-      <w:r>
-        <w:rPr>
-          <w:rFonts w:ascii="楷体" w:eastAsia="楷体" w:hAnsi="楷体" w:cs="楷体" w:hint="eastAsia"/>
-        </w:rPr>
-        <w:t>开发</w:t>
-      </w:r>
-      <w:r>
-        <w:rPr>
-          <w:rFonts w:ascii="楷体" w:eastAsia="楷体" w:hAnsi="楷体" w:cs="楷体" w:hint="eastAsia"/>
-        </w:rPr>
-        <w:t>PaaS</w:t>
-      </w:r>
-      <w:r>
-        <w:rPr>
-          <w:rFonts w:ascii="楷体" w:eastAsia="楷体" w:hAnsi="楷体" w:cs="楷体"/>
-        </w:rPr>
-        <w:t xml:space="preserve"> </w:t>
-      </w:r>
-      <w:r>
-        <w:rPr>
-          <w:rFonts w:ascii="楷体" w:eastAsia="楷体" w:hAnsi="楷体" w:cs="楷体" w:hint="eastAsia"/>
-        </w:rPr>
-        <w:t>VNF</w:t>
-      </w:r>
-      <w:proofErr w:type="gramStart"/>
-      <w:r>
-        <w:rPr>
-          <w:rFonts w:ascii="楷体" w:eastAsia="楷体" w:hAnsi="楷体" w:cs="楷体" w:hint="eastAsia"/>
-        </w:rPr>
-        <w:t>虚机</w:t>
-      </w:r>
-      <w:r>
-        <w:rPr>
-          <w:rFonts w:ascii="楷体" w:eastAsia="楷体" w:hAnsi="楷体" w:cs="楷体" w:hint="eastAsia"/>
-        </w:rPr>
-        <w:t>操作</w:t>
-      </w:r>
-      <w:proofErr w:type="gramEnd"/>
+      <w:proofErr w:type="spellStart"/>
+      <w:r>
+        <w:rPr>
+          <w:rFonts w:ascii="楷体" w:eastAsia="楷体" w:hAnsi="楷体" w:cs="楷体"/>
+        </w:rPr>
+        <w:t>Kubernete</w:t>
+      </w:r>
+      <w:proofErr w:type="spellEnd"/>
+      <w:r>
+        <w:rPr>
+          <w:rFonts w:ascii="楷体" w:eastAsia="楷体" w:hAnsi="楷体" w:cs="楷体" w:hint="eastAsia"/>
+        </w:rPr>
+        <w:t>容器</w:t>
+      </w:r>
       <w:r>
         <w:rPr>
           <w:rFonts w:ascii="楷体" w:eastAsia="楷体" w:hAnsi="楷体" w:cs="楷体" w:hint="eastAsia"/>
         </w:rPr>
         <w:t>相关</w:t>
       </w:r>
-      <w:r>
-        <w:rPr>
-          <w:rFonts w:ascii="楷体" w:eastAsia="楷体" w:hAnsi="楷体" w:cs="楷体" w:hint="eastAsia"/>
-        </w:rPr>
-        <w:t>接口</w:t>
-      </w:r>
-      <w:r>
-        <w:rPr>
-          <w:rFonts w:ascii="楷体" w:eastAsia="楷体" w:hAnsi="楷体" w:cs="楷体" w:hint="eastAsia"/>
-        </w:rPr>
-        <w:t>，</w:t>
-      </w:r>
-      <w:proofErr w:type="gramStart"/>
-      <w:r>
-        <w:rPr>
-          <w:rFonts w:ascii="楷体" w:eastAsia="楷体" w:hAnsi="楷体" w:cs="楷体" w:hint="eastAsia"/>
-        </w:rPr>
-        <w:t>包括</w:t>
-      </w:r>
-      <w:r>
-        <w:rPr>
-          <w:rFonts w:ascii="楷体" w:eastAsia="楷体" w:hAnsi="楷体" w:cs="楷体" w:hint="eastAsia"/>
-        </w:rPr>
-        <w:t>虚机的</w:t>
-      </w:r>
-      <w:proofErr w:type="gramEnd"/>
-      <w:r>
-        <w:rPr>
-          <w:rFonts w:ascii="楷体" w:eastAsia="楷体" w:hAnsi="楷体" w:cs="楷体" w:hint="eastAsia"/>
-        </w:rPr>
-        <w:t>创建、停止、启动</w:t>
-      </w:r>
-      <w:r>
-        <w:rPr>
-          <w:rFonts w:ascii="楷体" w:eastAsia="楷体" w:hAnsi="楷体" w:cs="楷体" w:hint="eastAsia"/>
-        </w:rPr>
-        <w:t>、</w:t>
-      </w:r>
-      <w:r>
-        <w:rPr>
-          <w:rFonts w:ascii="楷体" w:eastAsia="楷体" w:hAnsi="楷体" w:cs="楷体" w:hint="eastAsia"/>
-        </w:rPr>
-        <w:t>重启、</w:t>
-      </w:r>
-      <w:r>
-        <w:rPr>
-          <w:rFonts w:ascii="楷体" w:eastAsia="楷体" w:hAnsi="楷体" w:cs="楷体" w:hint="eastAsia"/>
-        </w:rPr>
-        <w:t>冷热迁移</w:t>
-      </w:r>
-      <w:r>
-        <w:rPr>
-          <w:rFonts w:ascii="楷体" w:eastAsia="楷体" w:hAnsi="楷体" w:cs="楷体" w:hint="eastAsia"/>
-        </w:rPr>
-        <w:t>。</w:t>
+      <w:bookmarkStart w:id="0" w:name="_GoBack"/>
+      <w:bookmarkEnd w:id="0"/>
+      <w:r>
+        <w:rPr>
+          <w:rFonts w:ascii="楷体" w:eastAsia="楷体" w:hAnsi="楷体" w:cs="楷体" w:hint="eastAsia"/>
+        </w:rPr>
+        <w:t>资源的创建，包括</w:t>
+      </w:r>
+      <w:r>
+        <w:rPr>
+          <w:rFonts w:ascii="楷体" w:eastAsia="楷体" w:hAnsi="楷体" w:cs="楷体" w:hint="eastAsia"/>
+        </w:rPr>
+        <w:t>Node、Pod、Network、Workload、Helm、Chart、Release</w:t>
+      </w:r>
+      <w:r>
+        <w:rPr>
+          <w:rFonts w:ascii="楷体" w:eastAsia="楷体" w:hAnsi="楷体" w:cs="楷体" w:hint="eastAsia"/>
+        </w:rPr>
+        <w:t>等。</w:t>
       </w:r>
     </w:p>
     <w:p>
@@ -1642,19 +1582,101 @@
         <w:rPr>
           <w:rFonts w:ascii="楷体" w:eastAsia="楷体" w:hAnsi="楷体" w:cs="楷体" w:hint="eastAsia"/>
         </w:rPr>
-        <w:t>容器相关资源</w:t>
-      </w:r>
-      <w:r>
-        <w:rPr>
-          <w:rFonts w:ascii="楷体" w:eastAsia="楷体" w:hAnsi="楷体" w:cs="楷体" w:hint="eastAsia"/>
-        </w:rPr>
-        <w:t>数据</w:t>
-      </w:r>
-      <w:r>
-        <w:rPr>
-          <w:rFonts w:ascii="楷体" w:eastAsia="楷体" w:hAnsi="楷体" w:cs="楷体" w:hint="eastAsia"/>
-        </w:rPr>
-        <w:t>的备份。</w:t>
+        <w:t>开发</w:t>
+      </w:r>
+      <w:r>
+        <w:rPr>
+          <w:rFonts w:ascii="楷体" w:eastAsia="楷体" w:hAnsi="楷体" w:cs="楷体" w:hint="eastAsia"/>
+        </w:rPr>
+        <w:t>PaaS</w:t>
+      </w:r>
+      <w:r>
+        <w:rPr>
+          <w:rFonts w:ascii="楷体" w:eastAsia="楷体" w:hAnsi="楷体" w:cs="楷体"/>
+        </w:rPr>
+        <w:t xml:space="preserve"> </w:t>
+      </w:r>
+      <w:r>
+        <w:rPr>
+          <w:rFonts w:ascii="楷体" w:eastAsia="楷体" w:hAnsi="楷体" w:cs="楷体" w:hint="eastAsia"/>
+        </w:rPr>
+        <w:t>VNF</w:t>
+      </w:r>
+      <w:proofErr w:type="gramStart"/>
+      <w:r>
+        <w:rPr>
+          <w:rFonts w:ascii="楷体" w:eastAsia="楷体" w:hAnsi="楷体" w:cs="楷体" w:hint="eastAsia"/>
+        </w:rPr>
+        <w:t>虚机</w:t>
+      </w:r>
+      <w:r>
+        <w:rPr>
+          <w:rFonts w:ascii="楷体" w:eastAsia="楷体" w:hAnsi="楷体" w:cs="楷体" w:hint="eastAsia"/>
+        </w:rPr>
+        <w:t>操作</w:t>
+      </w:r>
+      <w:proofErr w:type="gramEnd"/>
+      <w:r>
+        <w:rPr>
+          <w:rFonts w:ascii="楷体" w:eastAsia="楷体" w:hAnsi="楷体" w:cs="楷体" w:hint="eastAsia"/>
+        </w:rPr>
+        <w:t>相关</w:t>
+      </w:r>
+      <w:r>
+        <w:rPr>
+          <w:rFonts w:ascii="楷体" w:eastAsia="楷体" w:hAnsi="楷体" w:cs="楷体" w:hint="eastAsia"/>
+        </w:rPr>
+        <w:t>接口</w:t>
+      </w:r>
+      <w:r>
+        <w:rPr>
+          <w:rFonts w:ascii="楷体" w:eastAsia="楷体" w:hAnsi="楷体" w:cs="楷体" w:hint="eastAsia"/>
+        </w:rPr>
+        <w:t>，</w:t>
+      </w:r>
+      <w:proofErr w:type="gramStart"/>
+      <w:r>
+        <w:rPr>
+          <w:rFonts w:ascii="楷体" w:eastAsia="楷体" w:hAnsi="楷体" w:cs="楷体" w:hint="eastAsia"/>
+        </w:rPr>
+        <w:t>包括</w:t>
+      </w:r>
+      <w:r>
+        <w:rPr>
+          <w:rFonts w:ascii="楷体" w:eastAsia="楷体" w:hAnsi="楷体" w:cs="楷体" w:hint="eastAsia"/>
+        </w:rPr>
+        <w:t>虚机的</w:t>
+      </w:r>
+      <w:proofErr w:type="gramEnd"/>
+      <w:r>
+        <w:rPr>
+          <w:rFonts w:ascii="楷体" w:eastAsia="楷体" w:hAnsi="楷体" w:cs="楷体" w:hint="eastAsia"/>
+        </w:rPr>
+        <w:t>创建、停止、启动</w:t>
+      </w:r>
+      <w:r>
+        <w:rPr>
+          <w:rFonts w:ascii="楷体" w:eastAsia="楷体" w:hAnsi="楷体" w:cs="楷体" w:hint="eastAsia"/>
+        </w:rPr>
+        <w:t>、</w:t>
+      </w:r>
+      <w:r>
+        <w:rPr>
+          <w:rFonts w:ascii="楷体" w:eastAsia="楷体" w:hAnsi="楷体" w:cs="楷体" w:hint="eastAsia"/>
+        </w:rPr>
+        <w:t>重启、</w:t>
+      </w:r>
+      <w:r>
+        <w:rPr>
+          <w:rFonts w:ascii="楷体" w:eastAsia="楷体" w:hAnsi="楷体" w:cs="楷体" w:hint="eastAsia"/>
+        </w:rPr>
+        <w:t>冷热迁移</w:t>
+      </w:r>
+      <w:r>
+        <w:rPr>
+          <w:rFonts w:ascii="楷体" w:eastAsia="楷体" w:hAnsi="楷体" w:cs="楷体" w:hint="eastAsia"/>
+        </w:rPr>
+        <w:t>。</w:t>
       </w:r>
     </w:p>
     <w:p>
@@ -1666,7 +1688,38 @@
         </w:numPr>
         <w:ind w:firstLineChars="0"/>
         <w:rPr>
-          <w:rFonts w:ascii="楷体" w:eastAsia="楷体" w:hAnsi="楷体" w:cs="楷体" w:hint="eastAsia"/>
+          <w:rFonts w:ascii="楷体" w:eastAsia="楷体" w:hAnsi="楷体" w:cs="楷体"/>
+        </w:rPr>
+      </w:pPr>
+      <w:r>
+        <w:rPr>
+          <w:rFonts w:ascii="楷体" w:eastAsia="楷体" w:hAnsi="楷体" w:cs="楷体" w:hint="eastAsia"/>
+        </w:rPr>
+        <w:t>容器相关资源</w:t>
+      </w:r>
+      <w:r>
+        <w:rPr>
+          <w:rFonts w:ascii="楷体" w:eastAsia="楷体" w:hAnsi="楷体" w:cs="楷体" w:hint="eastAsia"/>
+        </w:rPr>
+        <w:t>数据</w:t>
+      </w:r>
+      <w:r>
+        <w:rPr>
+          <w:rFonts w:ascii="楷体" w:eastAsia="楷体" w:hAnsi="楷体" w:cs="楷体" w:hint="eastAsia"/>
+        </w:rPr>
+        <w:t>的备份。</w:t>
+      </w:r>
+    </w:p>
+    <w:p>
+      <w:pPr>
+        <w:pStyle w:val="a7"/>
+        <w:numPr>
+          <w:ilvl w:val="0"/>
+          <w:numId w:val="7"/>
+        </w:numPr>
+        <w:ind w:firstLineChars="0"/>
+        <w:rPr>
+          <w:rFonts w:ascii="楷体" w:eastAsia="楷体" w:hAnsi="楷体" w:cs="楷体"/>
         </w:rPr>
       </w:pPr>
       <w:r>
@@ -1695,8 +1748,6 @@
         </w:rPr>
         <w:t>及</w:t>
       </w:r>
-      <w:bookmarkStart w:id="0" w:name="_GoBack"/>
-      <w:bookmarkEnd w:id="0"/>
       <w:r>
         <w:rPr>
           <w:rFonts w:ascii="楷体" w:eastAsia="楷体" w:hAnsi="楷体" w:cs="楷体" w:hint="eastAsia"/>
@@ -1933,19 +1984,19 @@
         <w:rPr>
           <w:rFonts w:ascii="楷体" w:eastAsia="楷体" w:hAnsi="楷体" w:cs="楷体" w:hint="eastAsia"/>
         </w:rPr>
-        <w:t>系统组件间依赖分析工具，方案设计、</w:t>
-      </w:r>
-      <w:r>
-        <w:rPr>
-          <w:rFonts w:ascii="楷体" w:eastAsia="楷体" w:hAnsi="楷体" w:cs="楷体" w:hint="eastAsia"/>
-        </w:rPr>
-        <w:t>技术穿刺</w:t>
-      </w:r>
-      <w:r>
-        <w:rPr>
-          <w:rFonts w:ascii="楷体" w:eastAsia="楷体" w:hAnsi="楷体" w:cs="楷体" w:hint="eastAsia"/>
-        </w:rPr>
-        <w:t>、开发测试上线。</w:t>
+        <w:t>系统组件间依赖分析工具</w:t>
+      </w:r>
+      <w:r>
+        <w:rPr>
+          <w:rFonts w:ascii="楷体" w:eastAsia="楷体" w:hAnsi="楷体" w:cs="楷体" w:hint="eastAsia"/>
+        </w:rPr>
+        <w:t>开发</w:t>
+      </w:r>
+      <w:r>
+        <w:rPr>
+          <w:rFonts w:ascii="楷体" w:eastAsia="楷体" w:hAnsi="楷体" w:cs="楷体" w:hint="eastAsia"/>
+        </w:rPr>
+        <w:t>。</w:t>
       </w:r>
     </w:p>
     <w:p>
@@ -2664,17 +2715,25 @@
           <w:rFonts w:ascii="楷体" w:eastAsia="楷体" w:hAnsi="楷体" w:cs="楷体"/>
         </w:rPr>
       </w:pPr>
-      <w:r>
-        <w:rPr>
-          <w:rFonts w:ascii="楷体" w:eastAsia="楷体" w:hAnsi="楷体" w:cs="楷体" w:hint="eastAsia"/>
-        </w:rPr>
-        <w:t>了解</w:t>
-      </w:r>
-      <w:r>
-        <w:rPr>
-          <w:rFonts w:ascii="楷体" w:eastAsia="楷体" w:hAnsi="楷体" w:cs="楷体" w:hint="eastAsia"/>
-        </w:rPr>
-        <w:t>云原生技术</w:t>
+      <w:proofErr w:type="gramStart"/>
+      <w:r>
+        <w:rPr>
+          <w:rFonts w:ascii="楷体" w:eastAsia="楷体" w:hAnsi="楷体" w:cs="楷体" w:hint="eastAsia"/>
+        </w:rPr>
+        <w:t>熟悉</w:t>
+      </w:r>
+      <w:r>
+        <w:rPr>
+          <w:rFonts w:ascii="楷体" w:eastAsia="楷体" w:hAnsi="楷体" w:cs="楷体" w:hint="eastAsia"/>
+        </w:rPr>
+        <w:t>云</w:t>
+      </w:r>
+      <w:proofErr w:type="gramEnd"/>
+      <w:r>
+        <w:rPr>
+          <w:rFonts w:ascii="楷体" w:eastAsia="楷体" w:hAnsi="楷体" w:cs="楷体" w:hint="eastAsia"/>
+        </w:rPr>
+        <w:t>原生技术</w:t>
       </w:r>
       <w:r>
         <w:rPr>
@@ -3076,7 +3135,7 @@
         <v:path o:extrusionok="f" gradientshapeok="t" o:connecttype="rect"/>
         <o:lock v:ext="edit" aspectratio="t"/>
       </v:shapetype>
-      <v:shape id="_x0000_i1174" type="#_x0000_t75" style="width:11.25pt;height:11.25pt" o:bullet="t">
+      <v:shape id="_x0000_i1029" type="#_x0000_t75" style="width:11.25pt;height:11.25pt" o:bullet="t">
         <v:imagedata r:id="rId1" o:title="msoB861"/>
       </v:shape>
     </w:pict>
@@ -4982,7 +5041,7 @@
 </file>
 
 <file path=customXml/itemProps2.xml><?xml version="1.0" encoding="utf-8"?>
-<ds:datastoreItem xmlns:ds="http://schemas.openxmlformats.org/officeDocument/2006/customXml" ds:itemID="{89531E4A-508C-48E3-A249-D61042F9A205}">
+<ds:datastoreItem xmlns:ds="http://schemas.openxmlformats.org/officeDocument/2006/customXml" ds:itemID="{7A22C100-567C-4583-A2A2-1232021CFECD}">
   <ds:schemaRefs>
     <ds:schemaRef ds:uri="http://schemas.openxmlformats.org/officeDocument/2006/bibliography"/>
   </ds:schemaRefs>

--- a/魏晓东.docx
+++ b/魏晓东.docx
@@ -19,7 +19,7 @@
           <v:shape id="_x0000_s1027" type="#_x0000_t75" alt="" style="position:absolute;margin-left:328.55pt;margin-top:8pt;width:56.4pt;height:89.65pt;z-index:251659264;mso-position-horizontal-relative:text;mso-position-vertical-relative:text">
             <v:imagedata r:id="rId7" o:title=""/>
           </v:shape>
-          <o:OLEObject Type="Embed" ProgID="StaticMetafile" ShapeID="_x0000_s1027" DrawAspect="Content" ObjectID="_1678134317" r:id="rId8"/>
+          <o:OLEObject Type="Embed" ProgID="StaticMetafile" ShapeID="_x0000_s1027" DrawAspect="Content" ObjectID="_1678295896" r:id="rId8"/>
         </w:object>
       </w:r>
     </w:p>
@@ -640,13 +640,19 @@
         <w:rPr>
           <w:rFonts w:ascii="楷体" w:eastAsia="楷体" w:hAnsi="楷体" w:cs="楷体" w:hint="eastAsia"/>
         </w:rPr>
+        <w:t>及</w:t>
+      </w:r>
+      <w:r>
+        <w:rPr>
+          <w:rFonts w:ascii="楷体" w:eastAsia="楷体" w:hAnsi="楷体" w:cs="楷体" w:hint="eastAsia"/>
+        </w:rPr>
         <w:t>维护</w:t>
       </w:r>
       <w:r>
         <w:rPr>
           <w:rFonts w:ascii="楷体" w:eastAsia="楷体" w:hAnsi="楷体" w:cs="楷体" w:hint="eastAsia"/>
         </w:rPr>
-        <w:t>工作。</w:t>
+        <w:t>。</w:t>
       </w:r>
     </w:p>
     <w:p>
@@ -665,19 +671,13 @@
         <w:rPr>
           <w:rFonts w:ascii="楷体" w:eastAsia="楷体" w:hAnsi="楷体" w:cs="楷体" w:hint="eastAsia"/>
         </w:rPr>
-        <w:t>负责特性需求</w:t>
+        <w:t>特性需求</w:t>
       </w:r>
       <w:r>
         <w:rPr>
           <w:rFonts w:ascii="楷体" w:eastAsia="楷体" w:hAnsi="楷体" w:cs="楷体" w:hint="eastAsia"/>
         </w:rPr>
         <w:t>的开发</w:t>
-      </w:r>
-      <w:r>
-        <w:rPr>
-          <w:rFonts w:ascii="楷体" w:eastAsia="楷体" w:hAnsi="楷体" w:cs="楷体" w:hint="eastAsia"/>
-        </w:rPr>
-        <w:t>，</w:t>
       </w:r>
       <w:r>
         <w:rPr>
@@ -788,7 +788,19 @@
         <w:rPr>
           <w:rFonts w:ascii="楷体" w:eastAsia="楷体" w:hAnsi="楷体" w:cs="楷体" w:hint="eastAsia"/>
         </w:rPr>
-        <w:t>的方案设计、可行性分析、开发测试交付。</w:t>
+        <w:t>的</w:t>
+      </w:r>
+      <w:r>
+        <w:rPr>
+          <w:rFonts w:ascii="楷体" w:eastAsia="楷体" w:hAnsi="楷体" w:cs="楷体" w:hint="eastAsia"/>
+        </w:rPr>
+        <w:t>开发交付</w:t>
+      </w:r>
+      <w:r>
+        <w:rPr>
+          <w:rFonts w:ascii="楷体" w:eastAsia="楷体" w:hAnsi="楷体" w:cs="楷体" w:hint="eastAsia"/>
+        </w:rPr>
+        <w:t>。</w:t>
       </w:r>
     </w:p>
     <w:p>
@@ -807,43 +819,13 @@
         <w:rPr>
           <w:rFonts w:ascii="楷体" w:eastAsia="楷体" w:hAnsi="楷体" w:cs="楷体" w:hint="eastAsia"/>
         </w:rPr>
-        <w:t>业务代码优化重构</w:t>
-      </w:r>
-      <w:r>
-        <w:rPr>
-          <w:rFonts w:ascii="楷体" w:eastAsia="楷体" w:hAnsi="楷体" w:cs="楷体" w:hint="eastAsia"/>
-        </w:rPr>
-        <w:t>及功能守护</w:t>
-      </w:r>
-      <w:r>
-        <w:rPr>
-          <w:rFonts w:ascii="楷体" w:eastAsia="楷体" w:hAnsi="楷体" w:cs="楷体" w:hint="eastAsia"/>
-        </w:rPr>
-        <w:t>，补充FT、编写</w:t>
-      </w:r>
-      <w:r>
-        <w:rPr>
-          <w:rFonts w:ascii="楷体" w:eastAsia="楷体" w:hAnsi="楷体" w:cs="楷体" w:hint="eastAsia"/>
-        </w:rPr>
-        <w:t>ST</w:t>
-      </w:r>
-      <w:r>
-        <w:rPr>
-          <w:rFonts w:ascii="楷体" w:eastAsia="楷体" w:hAnsi="楷体" w:cs="楷体" w:hint="eastAsia"/>
-        </w:rPr>
-        <w:t>并</w:t>
-      </w:r>
-      <w:r>
-        <w:rPr>
-          <w:rFonts w:ascii="楷体" w:eastAsia="楷体" w:hAnsi="楷体" w:cs="楷体" w:hint="eastAsia"/>
-        </w:rPr>
-        <w:t>上线项目CI</w:t>
-      </w:r>
-      <w:r>
-        <w:rPr>
-          <w:rFonts w:ascii="楷体" w:eastAsia="楷体" w:hAnsi="楷体" w:cs="楷体" w:hint="eastAsia"/>
-        </w:rPr>
-        <w:t>。</w:t>
+        <w:t>服务的</w:t>
+      </w:r>
+      <w:r>
+        <w:rPr>
+          <w:rFonts w:ascii="楷体" w:eastAsia="楷体" w:hAnsi="楷体" w:cs="楷体" w:hint="eastAsia"/>
+        </w:rPr>
+        <w:t>备份恢复、异地容灾。</w:t>
       </w:r>
     </w:p>
     <w:p>
@@ -862,25 +844,75 @@
         <w:rPr>
           <w:rFonts w:ascii="楷体" w:eastAsia="楷体" w:hAnsi="楷体" w:cs="楷体" w:hint="eastAsia"/>
         </w:rPr>
-        <w:t>备份恢复、异地容灾。</w:t>
-      </w:r>
-      <w:r>
-        <w:rPr>
-          <w:rFonts w:ascii="楷体" w:eastAsia="楷体" w:hAnsi="楷体" w:cs="楷体" w:hint="eastAsia"/>
-        </w:rPr>
-        <w:t>菜单</w:t>
-      </w:r>
-      <w:r>
-        <w:rPr>
-          <w:rFonts w:ascii="楷体" w:eastAsia="楷体" w:hAnsi="楷体" w:cs="楷体" w:hint="eastAsia"/>
-        </w:rPr>
-        <w:t>注册</w:t>
-      </w:r>
-      <w:r>
-        <w:rPr>
-          <w:rFonts w:ascii="楷体" w:eastAsia="楷体" w:hAnsi="楷体" w:cs="楷体" w:hint="eastAsia"/>
-        </w:rPr>
-        <w:t>、操作码上载、</w:t>
+        <w:t>服务</w:t>
+      </w:r>
+      <w:r>
+        <w:rPr>
+          <w:rFonts w:ascii="楷体" w:eastAsia="楷体" w:hAnsi="楷体" w:cs="楷体" w:hint="eastAsia"/>
+        </w:rPr>
+        <w:t>支持</w:t>
+      </w:r>
+      <w:r>
+        <w:rPr>
+          <w:rFonts w:ascii="楷体" w:eastAsia="楷体" w:hAnsi="楷体" w:cs="楷体" w:hint="eastAsia"/>
+        </w:rPr>
+        <w:t>配置中心</w:t>
+      </w:r>
+      <w:r>
+        <w:rPr>
+          <w:rFonts w:ascii="楷体" w:eastAsia="楷体" w:hAnsi="楷体" w:cs="楷体" w:hint="eastAsia"/>
+        </w:rPr>
+        <w:t>。</w:t>
+      </w:r>
+    </w:p>
+    <w:p>
+      <w:pPr>
+        <w:pStyle w:val="a7"/>
+        <w:numPr>
+          <w:ilvl w:val="0"/>
+          <w:numId w:val="4"/>
+        </w:numPr>
+        <w:ind w:firstLineChars="0"/>
+        <w:rPr>
+          <w:rFonts w:ascii="楷体" w:eastAsia="楷体" w:hAnsi="楷体" w:cs="楷体"/>
+        </w:rPr>
+      </w:pPr>
+      <w:r>
+        <w:rPr>
+          <w:rFonts w:ascii="楷体" w:eastAsia="楷体" w:hAnsi="楷体" w:cs="楷体" w:hint="eastAsia"/>
+        </w:rPr>
+        <w:t>北向接口支持https</w:t>
+      </w:r>
+      <w:r>
+        <w:rPr>
+          <w:rFonts w:ascii="楷体" w:eastAsia="楷体" w:hAnsi="楷体" w:cs="楷体" w:hint="eastAsia"/>
+        </w:rPr>
+        <w:t>。</w:t>
+      </w:r>
+    </w:p>
+    <w:p>
+      <w:pPr>
+        <w:pStyle w:val="a7"/>
+        <w:numPr>
+          <w:ilvl w:val="0"/>
+          <w:numId w:val="4"/>
+        </w:numPr>
+        <w:ind w:firstLineChars="0"/>
+        <w:rPr>
+          <w:rFonts w:ascii="楷体" w:eastAsia="楷体" w:hAnsi="楷体" w:cs="楷体"/>
+        </w:rPr>
+      </w:pPr>
+      <w:r>
+        <w:rPr>
+          <w:rFonts w:ascii="楷体" w:eastAsia="楷体" w:hAnsi="楷体" w:cs="楷体" w:hint="eastAsia"/>
+        </w:rPr>
+        <w:t>菜单操作码上载</w:t>
+      </w:r>
+      <w:r>
+        <w:rPr>
+          <w:rFonts w:ascii="楷体" w:eastAsia="楷体" w:hAnsi="楷体" w:cs="楷体" w:hint="eastAsia"/>
+        </w:rPr>
+        <w:t>、</w:t>
       </w:r>
       <w:r>
         <w:rPr>
@@ -892,19 +924,38 @@
         <w:rPr>
           <w:rFonts w:ascii="楷体" w:eastAsia="楷体" w:hAnsi="楷体" w:cs="楷体" w:hint="eastAsia"/>
         </w:rPr>
-        <w:t>、</w:t>
-      </w:r>
-      <w:r>
-        <w:rPr>
-          <w:rFonts w:ascii="楷体" w:eastAsia="楷体" w:hAnsi="楷体" w:cs="楷体" w:hint="eastAsia"/>
-        </w:rPr>
-        <w:t>配置中心、单双向认证、</w:t>
-      </w:r>
-      <w:r>
-        <w:rPr>
-          <w:rFonts w:ascii="楷体" w:eastAsia="楷体" w:hAnsi="楷体" w:cs="楷体" w:hint="eastAsia"/>
-        </w:rPr>
-        <w:t>金库模式</w:t>
+        <w:t>、金库模式。</w:t>
+      </w:r>
+    </w:p>
+    <w:p>
+      <w:pPr>
+        <w:pStyle w:val="a7"/>
+        <w:numPr>
+          <w:ilvl w:val="0"/>
+          <w:numId w:val="4"/>
+        </w:numPr>
+        <w:ind w:firstLineChars="0"/>
+        <w:rPr>
+          <w:rFonts w:ascii="楷体" w:eastAsia="楷体" w:hAnsi="楷体" w:cs="楷体" w:hint="eastAsia"/>
+        </w:rPr>
+      </w:pPr>
+      <w:r>
+        <w:rPr>
+          <w:rFonts w:ascii="楷体" w:eastAsia="楷体" w:hAnsi="楷体" w:cs="楷体" w:hint="eastAsia"/>
+        </w:rPr>
+        <w:t>业务代码优化重构及功能守护，补充FT、编写</w:t>
+      </w:r>
+      <w:r>
+        <w:rPr>
+          <w:rFonts w:ascii="楷体" w:eastAsia="楷体" w:hAnsi="楷体" w:cs="楷体" w:hint="eastAsia"/>
+        </w:rPr>
+        <w:t>ST</w:t>
+      </w:r>
+      <w:r>
+        <w:rPr>
+          <w:rFonts w:ascii="楷体" w:eastAsia="楷体" w:hAnsi="楷体" w:cs="楷体" w:hint="eastAsia"/>
+        </w:rPr>
+        <w:t>并上线项目CI</w:t>
       </w:r>
       <w:r>
         <w:rPr>
@@ -1175,73 +1226,13 @@
         <w:rPr>
           <w:rFonts w:ascii="楷体" w:eastAsia="楷体" w:hAnsi="楷体" w:cs="楷体" w:hint="eastAsia"/>
         </w:rPr>
-        <w:t>测试桩</w:t>
-      </w:r>
-      <w:r>
-        <w:rPr>
-          <w:rFonts w:ascii="楷体" w:eastAsia="楷体" w:hAnsi="楷体" w:cs="楷体" w:hint="eastAsia"/>
-        </w:rPr>
-        <w:t>系统</w:t>
-      </w:r>
-      <w:r>
-        <w:rPr>
-          <w:rFonts w:ascii="楷体" w:eastAsia="楷体" w:hAnsi="楷体" w:cs="楷体" w:hint="eastAsia"/>
-        </w:rPr>
-        <w:t>的</w:t>
-      </w:r>
-      <w:r>
-        <w:rPr>
-          <w:rFonts w:ascii="楷体" w:eastAsia="楷体" w:hAnsi="楷体" w:cs="楷体" w:hint="eastAsia"/>
-        </w:rPr>
-        <w:t>方案</w:t>
-      </w:r>
-      <w:r>
-        <w:rPr>
-          <w:rFonts w:ascii="楷体" w:eastAsia="楷体" w:hAnsi="楷体" w:cs="楷体" w:hint="eastAsia"/>
-        </w:rPr>
-        <w:t>设计、</w:t>
-      </w:r>
-      <w:r>
-        <w:rPr>
-          <w:rFonts w:ascii="楷体" w:eastAsia="楷体" w:hAnsi="楷体" w:cs="楷体" w:hint="eastAsia"/>
-        </w:rPr>
-        <w:t>技术</w:t>
-      </w:r>
-      <w:r>
-        <w:rPr>
-          <w:rFonts w:ascii="楷体" w:eastAsia="楷体" w:hAnsi="楷体" w:cs="楷体" w:hint="eastAsia"/>
-        </w:rPr>
-        <w:t>选型</w:t>
-      </w:r>
-      <w:r>
-        <w:rPr>
-          <w:rFonts w:ascii="楷体" w:eastAsia="楷体" w:hAnsi="楷体" w:cs="楷体" w:hint="eastAsia"/>
-        </w:rPr>
-        <w:t>、</w:t>
-      </w:r>
-      <w:r>
-        <w:rPr>
-          <w:rFonts w:ascii="楷体" w:eastAsia="楷体" w:hAnsi="楷体" w:cs="楷体" w:hint="eastAsia"/>
-        </w:rPr>
-        <w:t>穿刺、</w:t>
-      </w:r>
-      <w:r>
-        <w:rPr>
-          <w:rFonts w:ascii="楷体" w:eastAsia="楷体" w:hAnsi="楷体" w:cs="楷体" w:hint="eastAsia"/>
-        </w:rPr>
-        <w:t>开发</w:t>
-      </w:r>
-      <w:r>
-        <w:rPr>
-          <w:rFonts w:ascii="楷体" w:eastAsia="楷体" w:hAnsi="楷体" w:cs="楷体" w:hint="eastAsia"/>
-        </w:rPr>
-        <w:t>自测、部署</w:t>
-      </w:r>
-      <w:r>
-        <w:rPr>
-          <w:rFonts w:ascii="楷体" w:eastAsia="楷体" w:hAnsi="楷体" w:cs="楷体" w:hint="eastAsia"/>
-        </w:rPr>
-        <w:t>上线</w:t>
+        <w:t>测试桩的</w:t>
+      </w:r>
+      <w:r>
+        <w:rPr>
+          <w:rFonts w:ascii="楷体" w:eastAsia="楷体" w:hAnsi="楷体" w:cs="楷体" w:hint="eastAsia"/>
+        </w:rPr>
+        <w:t>开发上线</w:t>
       </w:r>
       <w:r>
         <w:rPr>
@@ -1266,19 +1257,7 @@
         <w:rPr>
           <w:rFonts w:ascii="楷体" w:eastAsia="楷体" w:hAnsi="楷体" w:cs="楷体" w:hint="eastAsia"/>
         </w:rPr>
-        <w:t>测试桩</w:t>
-      </w:r>
-      <w:r>
-        <w:rPr>
-          <w:rFonts w:ascii="楷体" w:eastAsia="楷体" w:hAnsi="楷体" w:cs="楷体" w:hint="eastAsia"/>
-        </w:rPr>
-        <w:t>系统</w:t>
-      </w:r>
-      <w:r>
-        <w:rPr>
-          <w:rFonts w:ascii="楷体" w:eastAsia="楷体" w:hAnsi="楷体" w:cs="楷体" w:hint="eastAsia"/>
-        </w:rPr>
-        <w:t>安装升级脚本开发</w:t>
+        <w:t>测试桩安装升级脚本开发</w:t>
       </w:r>
       <w:r>
         <w:rPr>
@@ -1510,6 +1489,38 @@
         <w:rPr>
           <w:rFonts w:ascii="楷体" w:eastAsia="楷体" w:hAnsi="楷体" w:cs="楷体" w:hint="eastAsia"/>
         </w:rPr>
+        <w:t>，</w:t>
+      </w:r>
+      <w:r>
+        <w:rPr>
+          <w:rFonts w:ascii="楷体" w:eastAsia="楷体" w:hAnsi="楷体" w:cs="楷体" w:hint="eastAsia"/>
+        </w:rPr>
+        <w:t>开</w:t>
+      </w:r>
+      <w:proofErr w:type="gramStart"/>
+      <w:r>
+        <w:rPr>
+          <w:rFonts w:ascii="楷体" w:eastAsia="楷体" w:hAnsi="楷体" w:cs="楷体" w:hint="eastAsia"/>
+        </w:rPr>
+        <w:t>发</w:t>
+      </w:r>
+      <w:r>
+        <w:rPr>
+          <w:rFonts w:ascii="楷体" w:eastAsia="楷体" w:hAnsi="楷体" w:cs="楷体" w:hint="eastAsia"/>
+        </w:rPr>
+        <w:t>虚机</w:t>
+      </w:r>
+      <w:proofErr w:type="gramEnd"/>
+      <w:r>
+        <w:rPr>
+          <w:rFonts w:ascii="楷体" w:eastAsia="楷体" w:hAnsi="楷体" w:cs="楷体" w:hint="eastAsia"/>
+        </w:rPr>
+        <w:t>操作相关接口</w:t>
+      </w:r>
+      <w:r>
+        <w:rPr>
+          <w:rFonts w:ascii="楷体" w:eastAsia="楷体" w:hAnsi="楷体" w:cs="楷体" w:hint="eastAsia"/>
+        </w:rPr>
         <w:t>。</w:t>
       </w:r>
     </w:p>
@@ -1522,17 +1533,9 @@
         </w:numPr>
         <w:ind w:firstLineChars="0"/>
         <w:rPr>
-          <w:rFonts w:ascii="楷体" w:eastAsia="楷体" w:hAnsi="楷体" w:cs="楷体"/>
-        </w:rPr>
-      </w:pPr>
-      <w:proofErr w:type="spellStart"/>
-      <w:r>
-        <w:rPr>
-          <w:rFonts w:ascii="楷体" w:eastAsia="楷体" w:hAnsi="楷体" w:cs="楷体"/>
-        </w:rPr>
-        <w:t>Kubernete</w:t>
-      </w:r>
-      <w:proofErr w:type="spellEnd"/>
+          <w:rFonts w:ascii="楷体" w:eastAsia="楷体" w:hAnsi="楷体" w:cs="楷体" w:hint="eastAsia"/>
+        </w:rPr>
+      </w:pPr>
       <w:r>
         <w:rPr>
           <w:rFonts w:ascii="楷体" w:eastAsia="楷体" w:hAnsi="楷体" w:cs="楷体" w:hint="eastAsia"/>
@@ -1545,8 +1548,6 @@
         </w:rPr>
         <w:t>相关</w:t>
       </w:r>
-      <w:bookmarkStart w:id="0" w:name="_GoBack"/>
-      <w:bookmarkEnd w:id="0"/>
       <w:r>
         <w:rPr>
           <w:rFonts w:ascii="楷体" w:eastAsia="楷体" w:hAnsi="楷体" w:cs="楷体" w:hint="eastAsia"/>
@@ -1557,7 +1558,7 @@
         <w:rPr>
           <w:rFonts w:ascii="楷体" w:eastAsia="楷体" w:hAnsi="楷体" w:cs="楷体" w:hint="eastAsia"/>
         </w:rPr>
-        <w:t>Node、Pod、Network、Workload、Helm、Chart、Release</w:t>
+        <w:t>Node、Pod、Network、Workload、Release</w:t>
       </w:r>
       <w:r>
         <w:rPr>
@@ -1582,101 +1583,55 @@
         <w:rPr>
           <w:rFonts w:ascii="楷体" w:eastAsia="楷体" w:hAnsi="楷体" w:cs="楷体" w:hint="eastAsia"/>
         </w:rPr>
-        <w:t>开发</w:t>
-      </w:r>
-      <w:r>
-        <w:rPr>
-          <w:rFonts w:ascii="楷体" w:eastAsia="楷体" w:hAnsi="楷体" w:cs="楷体" w:hint="eastAsia"/>
-        </w:rPr>
-        <w:t>PaaS</w:t>
-      </w:r>
-      <w:r>
-        <w:rPr>
-          <w:rFonts w:ascii="楷体" w:eastAsia="楷体" w:hAnsi="楷体" w:cs="楷体"/>
-        </w:rPr>
-        <w:t xml:space="preserve"> </w:t>
-      </w:r>
-      <w:r>
-        <w:rPr>
-          <w:rFonts w:ascii="楷体" w:eastAsia="楷体" w:hAnsi="楷体" w:cs="楷体" w:hint="eastAsia"/>
-        </w:rPr>
-        <w:t>VNF</w:t>
-      </w:r>
-      <w:proofErr w:type="gramStart"/>
-      <w:r>
-        <w:rPr>
-          <w:rFonts w:ascii="楷体" w:eastAsia="楷体" w:hAnsi="楷体" w:cs="楷体" w:hint="eastAsia"/>
-        </w:rPr>
-        <w:t>虚机</w:t>
-      </w:r>
-      <w:r>
-        <w:rPr>
-          <w:rFonts w:ascii="楷体" w:eastAsia="楷体" w:hAnsi="楷体" w:cs="楷体" w:hint="eastAsia"/>
-        </w:rPr>
-        <w:t>操作</w:t>
-      </w:r>
-      <w:proofErr w:type="gramEnd"/>
-      <w:r>
-        <w:rPr>
-          <w:rFonts w:ascii="楷体" w:eastAsia="楷体" w:hAnsi="楷体" w:cs="楷体" w:hint="eastAsia"/>
-        </w:rPr>
-        <w:t>相关</w:t>
-      </w:r>
-      <w:r>
-        <w:rPr>
-          <w:rFonts w:ascii="楷体" w:eastAsia="楷体" w:hAnsi="楷体" w:cs="楷体" w:hint="eastAsia"/>
-        </w:rPr>
-        <w:t>接口</w:t>
-      </w:r>
-      <w:r>
-        <w:rPr>
-          <w:rFonts w:ascii="楷体" w:eastAsia="楷体" w:hAnsi="楷体" w:cs="楷体" w:hint="eastAsia"/>
-        </w:rPr>
-        <w:t>，</w:t>
-      </w:r>
-      <w:proofErr w:type="gramStart"/>
-      <w:r>
-        <w:rPr>
-          <w:rFonts w:ascii="楷体" w:eastAsia="楷体" w:hAnsi="楷体" w:cs="楷体" w:hint="eastAsia"/>
-        </w:rPr>
-        <w:t>包括</w:t>
-      </w:r>
-      <w:r>
-        <w:rPr>
-          <w:rFonts w:ascii="楷体" w:eastAsia="楷体" w:hAnsi="楷体" w:cs="楷体" w:hint="eastAsia"/>
-        </w:rPr>
-        <w:t>虚机的</w:t>
-      </w:r>
-      <w:proofErr w:type="gramEnd"/>
-      <w:r>
-        <w:rPr>
-          <w:rFonts w:ascii="楷体" w:eastAsia="楷体" w:hAnsi="楷体" w:cs="楷体" w:hint="eastAsia"/>
-        </w:rPr>
-        <w:t>创建、停止、启动</w:t>
-      </w:r>
-      <w:r>
-        <w:rPr>
-          <w:rFonts w:ascii="楷体" w:eastAsia="楷体" w:hAnsi="楷体" w:cs="楷体" w:hint="eastAsia"/>
-        </w:rPr>
-        <w:t>、</w:t>
-      </w:r>
-      <w:r>
-        <w:rPr>
-          <w:rFonts w:ascii="楷体" w:eastAsia="楷体" w:hAnsi="楷体" w:cs="楷体" w:hint="eastAsia"/>
-        </w:rPr>
-        <w:t>重启、</w:t>
-      </w:r>
-      <w:r>
-        <w:rPr>
-          <w:rFonts w:ascii="楷体" w:eastAsia="楷体" w:hAnsi="楷体" w:cs="楷体" w:hint="eastAsia"/>
-        </w:rPr>
-        <w:t>冷热迁移</w:t>
-      </w:r>
-      <w:r>
-        <w:rPr>
-          <w:rFonts w:ascii="楷体" w:eastAsia="楷体" w:hAnsi="楷体" w:cs="楷体" w:hint="eastAsia"/>
-        </w:rPr>
-        <w:t>。</w:t>
+        <w:t>k8s</w:t>
+      </w:r>
+      <w:r>
+        <w:rPr>
+          <w:rFonts w:ascii="楷体" w:eastAsia="楷体" w:hAnsi="楷体" w:cs="楷体" w:hint="eastAsia"/>
+        </w:rPr>
+        <w:t>容器资源缓存</w:t>
+      </w:r>
+      <w:r>
+        <w:rPr>
+          <w:rFonts w:ascii="楷体" w:eastAsia="楷体" w:hAnsi="楷体" w:cs="楷体" w:hint="eastAsia"/>
+        </w:rPr>
+        <w:t>watch</w:t>
+      </w:r>
+      <w:r>
+        <w:rPr>
+          <w:rFonts w:ascii="楷体" w:eastAsia="楷体" w:hAnsi="楷体" w:cs="楷体" w:hint="eastAsia"/>
+        </w:rPr>
+        <w:t>长</w:t>
+      </w:r>
+      <w:r>
+        <w:rPr>
+          <w:rFonts w:ascii="楷体" w:eastAsia="楷体" w:hAnsi="楷体" w:cs="楷体" w:hint="eastAsia"/>
+        </w:rPr>
+        <w:t>连</w:t>
+      </w:r>
+      <w:r>
+        <w:rPr>
+          <w:rFonts w:ascii="楷体" w:eastAsia="楷体" w:hAnsi="楷体" w:cs="楷体" w:hint="eastAsia"/>
+        </w:rPr>
+        <w:t>接的开发</w:t>
+      </w:r>
+      <w:r>
+        <w:rPr>
+          <w:rFonts w:ascii="楷体" w:eastAsia="楷体" w:hAnsi="楷体" w:cs="楷体" w:hint="eastAsia"/>
+        </w:rPr>
+        <w:t>（</w:t>
+      </w:r>
+      <w:r>
+        <w:rPr>
+          <w:rFonts w:ascii="楷体" w:eastAsia="楷体" w:hAnsi="楷体" w:cs="楷体" w:hint="eastAsia"/>
+        </w:rPr>
+        <w:t>go语言</w:t>
+      </w:r>
+      <w:r>
+        <w:rPr>
+          <w:rFonts w:ascii="楷体" w:eastAsia="楷体" w:hAnsi="楷体" w:cs="楷体" w:hint="eastAsia"/>
+        </w:rPr>
+        <w:t>）</w:t>
       </w:r>
     </w:p>
     <w:p>
@@ -1758,61 +1713,7 @@
         <w:rPr>
           <w:rFonts w:ascii="楷体" w:eastAsia="楷体" w:hAnsi="楷体" w:cs="楷体" w:hint="eastAsia"/>
         </w:rPr>
-        <w:t>，包括k8s接入的开发，启动脚本</w:t>
-      </w:r>
-      <w:r>
-        <w:rPr>
-          <w:rFonts w:ascii="楷体" w:eastAsia="楷体" w:hAnsi="楷体" w:cs="楷体" w:hint="eastAsia"/>
-        </w:rPr>
-        <w:t>及</w:t>
-      </w:r>
-      <w:r>
-        <w:rPr>
-          <w:rFonts w:ascii="楷体" w:eastAsia="楷体" w:hAnsi="楷体" w:cs="楷体" w:hint="eastAsia"/>
-        </w:rPr>
-        <w:t>资源操作相关接口的维护</w:t>
-      </w:r>
-      <w:r>
-        <w:rPr>
-          <w:rFonts w:ascii="楷体" w:eastAsia="楷体" w:hAnsi="楷体" w:cs="楷体" w:hint="eastAsia"/>
-        </w:rPr>
-        <w:t>，k8s</w:t>
-      </w:r>
-      <w:r>
-        <w:rPr>
-          <w:rFonts w:ascii="楷体" w:eastAsia="楷体" w:hAnsi="楷体" w:cs="楷体" w:hint="eastAsia"/>
-        </w:rPr>
-        <w:t>容器资源缓存长</w:t>
-      </w:r>
-      <w:r>
-        <w:rPr>
-          <w:rFonts w:ascii="楷体" w:eastAsia="楷体" w:hAnsi="楷体" w:cs="楷体" w:hint="eastAsia"/>
-        </w:rPr>
-        <w:t>连</w:t>
-      </w:r>
-      <w:r>
-        <w:rPr>
-          <w:rFonts w:ascii="楷体" w:eastAsia="楷体" w:hAnsi="楷体" w:cs="楷体" w:hint="eastAsia"/>
-        </w:rPr>
-        <w:t>接的开发</w:t>
-      </w:r>
-      <w:r>
-        <w:rPr>
-          <w:rFonts w:ascii="楷体" w:eastAsia="楷体" w:hAnsi="楷体" w:cs="楷体" w:hint="eastAsia"/>
-        </w:rPr>
-        <w:t>（</w:t>
-      </w:r>
-      <w:r>
-        <w:rPr>
-          <w:rFonts w:ascii="楷体" w:eastAsia="楷体" w:hAnsi="楷体" w:cs="楷体" w:hint="eastAsia"/>
-        </w:rPr>
-        <w:t>go语言</w:t>
-      </w:r>
-      <w:r>
-        <w:rPr>
-          <w:rFonts w:ascii="楷体" w:eastAsia="楷体" w:hAnsi="楷体" w:cs="楷体" w:hint="eastAsia"/>
-        </w:rPr>
-        <w:t>）</w:t>
+        <w:t>，包括k8s接入的开发</w:t>
       </w:r>
       <w:r>
         <w:rPr>
@@ -2013,20 +1914,6 @@
         </w:rPr>
         <w:br w:type="page"/>
       </w:r>
-    </w:p>
-    <w:p>
-      <w:pPr>
-        <w:widowControl/>
-        <w:jc w:val="left"/>
-        <w:rPr>
-          <w:rFonts w:ascii="楷体" w:eastAsia="楷体" w:hAnsi="楷体" w:cs="楷体"/>
-          <w:b/>
-          <w:color w:val="0C4A9D"/>
-          <w:sz w:val="24"/>
-          <w:u w:val="single"/>
-          <w:shd w:val="clear" w:color="auto" w:fill="FFFFFF"/>
-        </w:rPr>
-      </w:pPr>
       <w:r>
         <w:rPr>
           <w:rFonts w:ascii="楷体" w:eastAsia="楷体" w:hAnsi="楷体" w:cs="楷体" w:hint="eastAsia"/>
@@ -2853,6 +2740,28 @@
         </w:rPr>
         <w:t>。</w:t>
       </w:r>
+    </w:p>
+    <w:p>
+      <w:pPr>
+        <w:numPr>
+          <w:ilvl w:val="0"/>
+          <w:numId w:val="3"/>
+        </w:numPr>
+        <w:spacing w:line="280" w:lineRule="auto"/>
+        <w:ind w:left="420" w:right="126" w:hanging="420"/>
+        <w:jc w:val="left"/>
+        <w:rPr>
+          <w:rFonts w:ascii="楷体" w:eastAsia="楷体" w:hAnsi="楷体" w:cs="楷体"/>
+        </w:rPr>
+      </w:pPr>
+      <w:r>
+        <w:rPr>
+          <w:rFonts w:ascii="楷体" w:eastAsia="楷体" w:hAnsi="楷体" w:cs="楷体" w:hint="eastAsia"/>
+        </w:rPr>
+        <w:t>对微服务有一定了解。</w:t>
+      </w:r>
+      <w:bookmarkStart w:id="0" w:name="_GoBack"/>
+      <w:bookmarkEnd w:id="0"/>
     </w:p>
     <w:p>
       <w:pPr>
@@ -3135,7 +3044,7 @@
         <v:path o:extrusionok="f" gradientshapeok="t" o:connecttype="rect"/>
         <o:lock v:ext="edit" aspectratio="t"/>
       </v:shapetype>
-      <v:shape id="_x0000_i1029" type="#_x0000_t75" style="width:11.25pt;height:11.25pt" o:bullet="t">
+      <v:shape id="_x0000_i1060" type="#_x0000_t75" style="width:11.25pt;height:11.25pt" o:bullet="t">
         <v:imagedata r:id="rId1" o:title="msoB861"/>
       </v:shape>
     </w:pict>
@@ -5041,7 +4950,7 @@
 </file>
 
 <file path=customXml/itemProps2.xml><?xml version="1.0" encoding="utf-8"?>
-<ds:datastoreItem xmlns:ds="http://schemas.openxmlformats.org/officeDocument/2006/customXml" ds:itemID="{7A22C100-567C-4583-A2A2-1232021CFECD}">
+<ds:datastoreItem xmlns:ds="http://schemas.openxmlformats.org/officeDocument/2006/customXml" ds:itemID="{0FE596F6-6177-4592-A4E2-73F8B7E95B7F}">
   <ds:schemaRefs>
     <ds:schemaRef ds:uri="http://schemas.openxmlformats.org/officeDocument/2006/bibliography"/>
   </ds:schemaRefs>

--- a/魏晓东.docx
+++ b/魏晓东.docx
@@ -19,7 +19,7 @@
           <v:shape id="_x0000_s1027" type="#_x0000_t75" alt="" style="position:absolute;margin-left:328.55pt;margin-top:8pt;width:56.4pt;height:89.65pt;z-index:251659264;mso-position-horizontal-relative:text;mso-position-vertical-relative:text">
             <v:imagedata r:id="rId7" o:title=""/>
           </v:shape>
-          <o:OLEObject Type="Embed" ProgID="StaticMetafile" ShapeID="_x0000_s1027" DrawAspect="Content" ObjectID="_1678295896" r:id="rId8"/>
+          <o:OLEObject Type="Embed" ProgID="StaticMetafile" ShapeID="_x0000_s1027" DrawAspect="Content" ObjectID="_1679862982" r:id="rId8"/>
         </w:object>
       </w:r>
     </w:p>
@@ -601,7 +601,51 @@
           <w:b/>
           <w:color w:val="0070C0"/>
         </w:rPr>
-        <w:t xml:space="preserve">：python、django、pgsql、redis、kafka、celery、docker、k8s等   </w:t>
+        <w:t>：python、</w:t>
+      </w:r>
+      <w:proofErr w:type="spellStart"/>
+      <w:r>
+        <w:rPr>
+          <w:rFonts w:ascii="楷体" w:eastAsia="楷体" w:hAnsi="楷体" w:cs="楷体" w:hint="eastAsia"/>
+          <w:b/>
+          <w:color w:val="0070C0"/>
+        </w:rPr>
+        <w:t>django</w:t>
+      </w:r>
+      <w:proofErr w:type="spellEnd"/>
+      <w:r>
+        <w:rPr>
+          <w:rFonts w:ascii="楷体" w:eastAsia="楷体" w:hAnsi="楷体" w:cs="楷体" w:hint="eastAsia"/>
+          <w:b/>
+          <w:color w:val="0070C0"/>
+        </w:rPr>
+        <w:t>、</w:t>
+      </w:r>
+      <w:proofErr w:type="spellStart"/>
+      <w:r>
+        <w:rPr>
+          <w:rFonts w:ascii="楷体" w:eastAsia="楷体" w:hAnsi="楷体" w:cs="楷体" w:hint="eastAsia"/>
+          <w:b/>
+          <w:color w:val="0070C0"/>
+        </w:rPr>
+        <w:t>my</w:t>
+      </w:r>
+      <w:r>
+        <w:rPr>
+          <w:rFonts w:ascii="楷体" w:eastAsia="楷体" w:hAnsi="楷体" w:cs="楷体" w:hint="eastAsia"/>
+          <w:b/>
+          <w:color w:val="0070C0"/>
+        </w:rPr>
+        <w:t>sql</w:t>
+      </w:r>
+      <w:proofErr w:type="spellEnd"/>
+      <w:r>
+        <w:rPr>
+          <w:rFonts w:ascii="楷体" w:eastAsia="楷体" w:hAnsi="楷体" w:cs="楷体" w:hint="eastAsia"/>
+          <w:b/>
+          <w:color w:val="0070C0"/>
+        </w:rPr>
+        <w:t xml:space="preserve">、redis、kafka、celery、docker、k8s等   </w:t>
       </w:r>
       <w:r>
         <w:rPr>
@@ -634,25 +678,7 @@
         <w:rPr>
           <w:rFonts w:ascii="楷体" w:eastAsia="楷体" w:hAnsi="楷体" w:cs="楷体" w:hint="eastAsia"/>
         </w:rPr>
-        <w:t>启动脚本的开发</w:t>
-      </w:r>
-      <w:r>
-        <w:rPr>
-          <w:rFonts w:ascii="楷体" w:eastAsia="楷体" w:hAnsi="楷体" w:cs="楷体" w:hint="eastAsia"/>
-        </w:rPr>
-        <w:t>及</w:t>
-      </w:r>
-      <w:r>
-        <w:rPr>
-          <w:rFonts w:ascii="楷体" w:eastAsia="楷体" w:hAnsi="楷体" w:cs="楷体" w:hint="eastAsia"/>
-        </w:rPr>
-        <w:t>维护</w:t>
-      </w:r>
-      <w:r>
-        <w:rPr>
-          <w:rFonts w:ascii="楷体" w:eastAsia="楷体" w:hAnsi="楷体" w:cs="楷体" w:hint="eastAsia"/>
-        </w:rPr>
-        <w:t>。</w:t>
+        <w:t>启动脚本的开发。</w:t>
       </w:r>
     </w:p>
     <w:p>
@@ -677,25 +703,25 @@
         <w:rPr>
           <w:rFonts w:ascii="楷体" w:eastAsia="楷体" w:hAnsi="楷体" w:cs="楷体" w:hint="eastAsia"/>
         </w:rPr>
-        <w:t>的开发</w:t>
-      </w:r>
-      <w:r>
-        <w:rPr>
-          <w:rFonts w:ascii="楷体" w:eastAsia="楷体" w:hAnsi="楷体" w:cs="楷体" w:hint="eastAsia"/>
-        </w:rPr>
-        <w:t>包括</w:t>
-      </w:r>
-      <w:r>
-        <w:rPr>
-          <w:rFonts w:ascii="楷体" w:eastAsia="楷体" w:hAnsi="楷体" w:cs="楷体" w:hint="eastAsia"/>
-        </w:rPr>
-        <w:t>但</w:t>
-      </w:r>
-      <w:r>
-        <w:rPr>
-          <w:rFonts w:ascii="楷体" w:eastAsia="楷体" w:hAnsi="楷体" w:cs="楷体" w:hint="eastAsia"/>
-        </w:rPr>
-        <w:t>不限以下需求：包管理、生命周期管理、</w:t>
+        <w:t>开发</w:t>
+      </w:r>
+      <w:r>
+        <w:rPr>
+          <w:rFonts w:ascii="楷体" w:eastAsia="楷体" w:hAnsi="楷体" w:cs="楷体" w:hint="eastAsia"/>
+        </w:rPr>
+        <w:t>：包管理、</w:t>
+      </w:r>
+      <w:r>
+        <w:rPr>
+          <w:rFonts w:ascii="楷体" w:eastAsia="楷体" w:hAnsi="楷体" w:cs="楷体" w:hint="eastAsia"/>
+        </w:rPr>
+        <w:t>lcm</w:t>
+      </w:r>
+      <w:r>
+        <w:rPr>
+          <w:rFonts w:ascii="楷体" w:eastAsia="楷体" w:hAnsi="楷体" w:cs="楷体" w:hint="eastAsia"/>
+        </w:rPr>
+        <w:t>、</w:t>
       </w:r>
       <w:r>
         <w:rPr>
@@ -714,12 +740,6 @@
           <w:rFonts w:ascii="楷体" w:eastAsia="楷体" w:hAnsi="楷体" w:cs="楷体" w:hint="eastAsia"/>
         </w:rPr>
         <w:t>适配层</w:t>
-      </w:r>
-      <w:r>
-        <w:rPr>
-          <w:rFonts w:ascii="楷体" w:eastAsia="楷体" w:hAnsi="楷体" w:cs="楷体" w:hint="eastAsia"/>
-        </w:rPr>
-        <w:t>相关</w:t>
       </w:r>
       <w:r>
         <w:rPr>
@@ -776,7 +796,27 @@
         <w:rPr>
           <w:rFonts w:ascii="楷体" w:eastAsia="楷体" w:hAnsi="楷体" w:cs="楷体" w:hint="eastAsia"/>
         </w:rPr>
-        <w:t>数据同步</w:t>
+        <w:t>组件</w:t>
+      </w:r>
+      <w:proofErr w:type="gramStart"/>
+      <w:r>
+        <w:rPr>
+          <w:rFonts w:ascii="楷体" w:eastAsia="楷体" w:hAnsi="楷体" w:cs="楷体" w:hint="eastAsia"/>
+        </w:rPr>
+        <w:t>间</w:t>
+      </w:r>
+      <w:r>
+        <w:rPr>
+          <w:rFonts w:ascii="楷体" w:eastAsia="楷体" w:hAnsi="楷体" w:cs="楷体" w:hint="eastAsia"/>
+        </w:rPr>
+        <w:t>数据</w:t>
+      </w:r>
+      <w:proofErr w:type="gramEnd"/>
+      <w:r>
+        <w:rPr>
+          <w:rFonts w:ascii="楷体" w:eastAsia="楷体" w:hAnsi="楷体" w:cs="楷体" w:hint="eastAsia"/>
+        </w:rPr>
+        <w:t>同步</w:t>
       </w:r>
       <w:r>
         <w:rPr>
@@ -794,7 +834,7 @@
         <w:rPr>
           <w:rFonts w:ascii="楷体" w:eastAsia="楷体" w:hAnsi="楷体" w:cs="楷体" w:hint="eastAsia"/>
         </w:rPr>
-        <w:t>开发交付</w:t>
+        <w:t>开发</w:t>
       </w:r>
       <w:r>
         <w:rPr>
@@ -819,13 +859,31 @@
         <w:rPr>
           <w:rFonts w:ascii="楷体" w:eastAsia="楷体" w:hAnsi="楷体" w:cs="楷体" w:hint="eastAsia"/>
         </w:rPr>
-        <w:t>服务的</w:t>
-      </w:r>
-      <w:r>
-        <w:rPr>
-          <w:rFonts w:ascii="楷体" w:eastAsia="楷体" w:hAnsi="楷体" w:cs="楷体" w:hint="eastAsia"/>
-        </w:rPr>
-        <w:t>备份恢复、异地容灾。</w:t>
+        <w:t>服务</w:t>
+      </w:r>
+      <w:r>
+        <w:rPr>
+          <w:rFonts w:ascii="楷体" w:eastAsia="楷体" w:hAnsi="楷体" w:cs="楷体" w:hint="eastAsia"/>
+        </w:rPr>
+        <w:t>相关</w:t>
+      </w:r>
+      <w:r>
+        <w:rPr>
+          <w:rFonts w:ascii="楷体" w:eastAsia="楷体" w:hAnsi="楷体" w:cs="楷体" w:hint="eastAsia"/>
+        </w:rPr>
+        <w:t>数据</w:t>
+      </w:r>
+      <w:r>
+        <w:rPr>
+          <w:rFonts w:ascii="楷体" w:eastAsia="楷体" w:hAnsi="楷体" w:cs="楷体" w:hint="eastAsia"/>
+        </w:rPr>
+        <w:t>的</w:t>
+      </w:r>
+      <w:r>
+        <w:rPr>
+          <w:rFonts w:ascii="楷体" w:eastAsia="楷体" w:hAnsi="楷体" w:cs="楷体" w:hint="eastAsia"/>
+        </w:rPr>
+        <w:t>备份恢复。</w:t>
       </w:r>
     </w:p>
     <w:p>
@@ -862,6 +920,12 @@
         <w:rPr>
           <w:rFonts w:ascii="楷体" w:eastAsia="楷体" w:hAnsi="楷体" w:cs="楷体" w:hint="eastAsia"/>
         </w:rPr>
+        <w:t>、操作日志</w:t>
+      </w:r>
+      <w:r>
+        <w:rPr>
+          <w:rFonts w:ascii="楷体" w:eastAsia="楷体" w:hAnsi="楷体" w:cs="楷体" w:hint="eastAsia"/>
+        </w:rPr>
         <w:t>。</w:t>
       </w:r>
     </w:p>
@@ -936,7 +1000,7 @@
         </w:numPr>
         <w:ind w:firstLineChars="0"/>
         <w:rPr>
-          <w:rFonts w:ascii="楷体" w:eastAsia="楷体" w:hAnsi="楷体" w:cs="楷体" w:hint="eastAsia"/>
+          <w:rFonts w:ascii="楷体" w:eastAsia="楷体" w:hAnsi="楷体" w:cs="楷体"/>
         </w:rPr>
       </w:pPr>
       <w:r>
@@ -980,67 +1044,51 @@
         <w:rPr>
           <w:rFonts w:ascii="楷体" w:eastAsia="楷体" w:hAnsi="楷体" w:cs="楷体" w:hint="eastAsia"/>
         </w:rPr>
-        <w:t>日常提效工具开发，包括</w:t>
-      </w:r>
-      <w:r>
-        <w:rPr>
-          <w:rFonts w:ascii="楷体" w:eastAsia="楷体" w:hAnsi="楷体" w:cs="楷体" w:hint="eastAsia"/>
-        </w:rPr>
-        <w:t>入参格式校验、</w:t>
-      </w:r>
-      <w:r>
-        <w:rPr>
-          <w:rFonts w:ascii="楷体" w:eastAsia="楷体" w:hAnsi="楷体" w:cs="楷体" w:hint="eastAsia"/>
-        </w:rPr>
-        <w:t>开发环境</w:t>
-      </w:r>
-      <w:r>
-        <w:rPr>
-          <w:rFonts w:ascii="楷体" w:eastAsia="楷体" w:hAnsi="楷体" w:cs="楷体" w:hint="eastAsia"/>
-        </w:rPr>
-        <w:t>服务快速升级脚本、</w:t>
-      </w:r>
-      <w:r>
-        <w:rPr>
-          <w:rFonts w:ascii="楷体" w:eastAsia="楷体" w:hAnsi="楷体" w:cs="楷体" w:hint="eastAsia"/>
-        </w:rPr>
-        <w:t>解析</w:t>
-      </w:r>
-      <w:r>
-        <w:rPr>
-          <w:rFonts w:ascii="楷体" w:eastAsia="楷体" w:hAnsi="楷体" w:cs="楷体" w:hint="eastAsia"/>
-        </w:rPr>
-        <w:t>excel</w:t>
-      </w:r>
-      <w:r>
-        <w:rPr>
-          <w:rFonts w:ascii="楷体" w:eastAsia="楷体" w:hAnsi="楷体" w:cs="楷体" w:hint="eastAsia"/>
-        </w:rPr>
-        <w:t>自动生成模型</w:t>
-      </w:r>
-      <w:r>
-        <w:rPr>
-          <w:rFonts w:ascii="楷体" w:eastAsia="楷体" w:hAnsi="楷体" w:cs="楷体" w:hint="eastAsia"/>
-        </w:rPr>
-        <w:t>层</w:t>
-      </w:r>
-      <w:r>
-        <w:rPr>
-          <w:rFonts w:ascii="楷体" w:eastAsia="楷体" w:hAnsi="楷体" w:cs="楷体" w:hint="eastAsia"/>
-        </w:rPr>
-        <w:t>代码</w:t>
-      </w:r>
-      <w:r>
-        <w:rPr>
-          <w:rFonts w:ascii="楷体" w:eastAsia="楷体" w:hAnsi="楷体" w:cs="楷体" w:hint="eastAsia"/>
-        </w:rPr>
-        <w:t>脚本</w:t>
-      </w:r>
-      <w:r>
-        <w:rPr>
-          <w:rFonts w:ascii="楷体" w:eastAsia="楷体" w:hAnsi="楷体" w:cs="楷体" w:hint="eastAsia"/>
-        </w:rPr>
-        <w:t>等。</w:t>
+        <w:t>日常提效工具开发</w:t>
+      </w:r>
+      <w:r>
+        <w:rPr>
+          <w:rFonts w:ascii="楷体" w:eastAsia="楷体" w:hAnsi="楷体" w:cs="楷体" w:hint="eastAsia"/>
+        </w:rPr>
+        <w:t>：</w:t>
+      </w:r>
+      <w:r>
+        <w:rPr>
+          <w:rFonts w:ascii="楷体" w:eastAsia="楷体" w:hAnsi="楷体" w:cs="楷体" w:hint="eastAsia"/>
+        </w:rPr>
+        <w:t>入参校</w:t>
+      </w:r>
+      <w:proofErr w:type="gramStart"/>
+      <w:r>
+        <w:rPr>
+          <w:rFonts w:ascii="楷体" w:eastAsia="楷体" w:hAnsi="楷体" w:cs="楷体" w:hint="eastAsia"/>
+        </w:rPr>
+        <w:t>验</w:t>
+      </w:r>
+      <w:proofErr w:type="gramEnd"/>
+      <w:r>
+        <w:rPr>
+          <w:rFonts w:ascii="楷体" w:eastAsia="楷体" w:hAnsi="楷体" w:cs="楷体" w:hint="eastAsia"/>
+        </w:rPr>
+        <w:t>工具</w:t>
+      </w:r>
+      <w:r>
+        <w:rPr>
+          <w:rFonts w:ascii="楷体" w:eastAsia="楷体" w:hAnsi="楷体" w:cs="楷体" w:hint="eastAsia"/>
+        </w:rPr>
+        <w:t>、自动生成模型</w:t>
+      </w:r>
+      <w:r>
+        <w:rPr>
+          <w:rFonts w:ascii="楷体" w:eastAsia="楷体" w:hAnsi="楷体" w:cs="楷体" w:hint="eastAsia"/>
+        </w:rPr>
+        <w:t>层脚本</w:t>
+      </w:r>
+      <w:r>
+        <w:rPr>
+          <w:rFonts w:ascii="楷体" w:eastAsia="楷体" w:hAnsi="楷体" w:cs="楷体" w:hint="eastAsia"/>
+        </w:rPr>
+        <w:t>、服务快速升级脚本等。</w:t>
       </w:r>
     </w:p>
     <w:p>
@@ -1146,7 +1194,7 @@
           <w:b/>
           <w:color w:val="0070C0"/>
         </w:rPr>
-        <w:t>mongodb</w:t>
+        <w:t>mysql</w:t>
       </w:r>
       <w:proofErr w:type="spellEnd"/>
       <w:r>
@@ -1465,36 +1513,6 @@
         <w:rPr>
           <w:rFonts w:ascii="楷体" w:eastAsia="楷体" w:hAnsi="楷体" w:cs="楷体" w:hint="eastAsia"/>
         </w:rPr>
-        <w:t>维护VNF</w:t>
-      </w:r>
-      <w:r>
-        <w:rPr>
-          <w:rFonts w:ascii="楷体" w:eastAsia="楷体" w:hAnsi="楷体" w:cs="楷体" w:hint="eastAsia"/>
-        </w:rPr>
-        <w:t>的</w:t>
-      </w:r>
-      <w:r>
-        <w:rPr>
-          <w:rFonts w:ascii="楷体" w:eastAsia="楷体" w:hAnsi="楷体" w:cs="楷体" w:hint="eastAsia"/>
-        </w:rPr>
-        <w:t>生命周期，包括实例化</w:t>
-      </w:r>
-      <w:r>
-        <w:rPr>
-          <w:rFonts w:ascii="楷体" w:eastAsia="楷体" w:hAnsi="楷体" w:cs="楷体" w:hint="eastAsia"/>
-        </w:rPr>
-        <w:t>、手动扩缩</w:t>
-      </w:r>
-      <w:r>
-        <w:rPr>
-          <w:rFonts w:ascii="楷体" w:eastAsia="楷体" w:hAnsi="楷体" w:cs="楷体" w:hint="eastAsia"/>
-        </w:rPr>
-        <w:t>，</w:t>
-      </w:r>
-      <w:r>
-        <w:rPr>
-          <w:rFonts w:ascii="楷体" w:eastAsia="楷体" w:hAnsi="楷体" w:cs="楷体" w:hint="eastAsia"/>
-        </w:rPr>
         <w:t>开</w:t>
       </w:r>
       <w:proofErr w:type="gramStart"/>
@@ -1516,6 +1534,26 @@
           <w:rFonts w:ascii="楷体" w:eastAsia="楷体" w:hAnsi="楷体" w:cs="楷体" w:hint="eastAsia"/>
         </w:rPr>
         <w:t>操作相关接口</w:t>
+      </w:r>
+      <w:r>
+        <w:rPr>
+          <w:rFonts w:ascii="楷体" w:eastAsia="楷体" w:hAnsi="楷体" w:cs="楷体" w:hint="eastAsia"/>
+        </w:rPr>
+        <w:t>，包括</w:t>
+      </w:r>
+      <w:proofErr w:type="gramStart"/>
+      <w:r>
+        <w:rPr>
+          <w:rFonts w:ascii="楷体" w:eastAsia="楷体" w:hAnsi="楷体" w:cs="楷体" w:hint="eastAsia"/>
+        </w:rPr>
+        <w:t>虚机热</w:t>
+      </w:r>
+      <w:proofErr w:type="gramEnd"/>
+      <w:r>
+        <w:rPr>
+          <w:rFonts w:ascii="楷体" w:eastAsia="楷体" w:hAnsi="楷体" w:cs="楷体" w:hint="eastAsia"/>
+        </w:rPr>
+        <w:t>迁移、冷迁移等</w:t>
       </w:r>
       <w:r>
         <w:rPr>
@@ -1533,38 +1571,56 @@
         </w:numPr>
         <w:ind w:firstLineChars="0"/>
         <w:rPr>
-          <w:rFonts w:ascii="楷体" w:eastAsia="楷体" w:hAnsi="楷体" w:cs="楷体" w:hint="eastAsia"/>
-        </w:rPr>
-      </w:pPr>
-      <w:r>
-        <w:rPr>
-          <w:rFonts w:ascii="楷体" w:eastAsia="楷体" w:hAnsi="楷体" w:cs="楷体" w:hint="eastAsia"/>
-        </w:rPr>
-        <w:t>容器</w:t>
-      </w:r>
-      <w:r>
-        <w:rPr>
-          <w:rFonts w:ascii="楷体" w:eastAsia="楷体" w:hAnsi="楷体" w:cs="楷体" w:hint="eastAsia"/>
-        </w:rPr>
-        <w:t>相关</w:t>
-      </w:r>
-      <w:r>
-        <w:rPr>
-          <w:rFonts w:ascii="楷体" w:eastAsia="楷体" w:hAnsi="楷体" w:cs="楷体" w:hint="eastAsia"/>
-        </w:rPr>
-        <w:t>资源的创建，包括</w:t>
-      </w:r>
-      <w:r>
-        <w:rPr>
-          <w:rFonts w:ascii="楷体" w:eastAsia="楷体" w:hAnsi="楷体" w:cs="楷体" w:hint="eastAsia"/>
-        </w:rPr>
-        <w:t>Node、Pod、Network、Workload、Release</w:t>
-      </w:r>
-      <w:r>
-        <w:rPr>
-          <w:rFonts w:ascii="楷体" w:eastAsia="楷体" w:hAnsi="楷体" w:cs="楷体" w:hint="eastAsia"/>
-        </w:rPr>
-        <w:t>等。</w:t>
+          <w:rFonts w:ascii="楷体" w:eastAsia="楷体" w:hAnsi="楷体" w:cs="楷体"/>
+        </w:rPr>
+      </w:pPr>
+      <w:r>
+        <w:rPr>
+          <w:rFonts w:ascii="楷体" w:eastAsia="楷体" w:hAnsi="楷体" w:cs="楷体" w:hint="eastAsia"/>
+        </w:rPr>
+        <w:t>k8s</w:t>
+      </w:r>
+      <w:r>
+        <w:rPr>
+          <w:rFonts w:ascii="楷体" w:eastAsia="楷体" w:hAnsi="楷体" w:cs="楷体" w:hint="eastAsia"/>
+        </w:rPr>
+        <w:t>容器资源缓存</w:t>
+      </w:r>
+      <w:r>
+        <w:rPr>
+          <w:rFonts w:ascii="楷体" w:eastAsia="楷体" w:hAnsi="楷体" w:cs="楷体" w:hint="eastAsia"/>
+        </w:rPr>
+        <w:t>watch</w:t>
+      </w:r>
+      <w:r>
+        <w:rPr>
+          <w:rFonts w:ascii="楷体" w:eastAsia="楷体" w:hAnsi="楷体" w:cs="楷体" w:hint="eastAsia"/>
+        </w:rPr>
+        <w:t>长</w:t>
+      </w:r>
+      <w:r>
+        <w:rPr>
+          <w:rFonts w:ascii="楷体" w:eastAsia="楷体" w:hAnsi="楷体" w:cs="楷体" w:hint="eastAsia"/>
+        </w:rPr>
+        <w:t>连</w:t>
+      </w:r>
+      <w:r>
+        <w:rPr>
+          <w:rFonts w:ascii="楷体" w:eastAsia="楷体" w:hAnsi="楷体" w:cs="楷体" w:hint="eastAsia"/>
+        </w:rPr>
+        <w:t>接基于go</w:t>
+      </w:r>
+      <w:r>
+        <w:rPr>
+          <w:rFonts w:ascii="楷体" w:eastAsia="楷体" w:hAnsi="楷体" w:cs="楷体" w:hint="eastAsia"/>
+        </w:rPr>
+        <w:t>开发</w:t>
+      </w:r>
+      <w:r>
+        <w:rPr>
+          <w:rFonts w:ascii="楷体" w:eastAsia="楷体" w:hAnsi="楷体" w:cs="楷体" w:hint="eastAsia"/>
+        </w:rPr>
+        <w:t>。</w:t>
       </w:r>
     </w:p>
     <w:p>
@@ -1583,55 +1639,39 @@
         <w:rPr>
           <w:rFonts w:ascii="楷体" w:eastAsia="楷体" w:hAnsi="楷体" w:cs="楷体" w:hint="eastAsia"/>
         </w:rPr>
-        <w:t>k8s</w:t>
-      </w:r>
-      <w:r>
-        <w:rPr>
-          <w:rFonts w:ascii="楷体" w:eastAsia="楷体" w:hAnsi="楷体" w:cs="楷体" w:hint="eastAsia"/>
-        </w:rPr>
-        <w:t>容器资源缓存</w:t>
-      </w:r>
-      <w:r>
-        <w:rPr>
-          <w:rFonts w:ascii="楷体" w:eastAsia="楷体" w:hAnsi="楷体" w:cs="楷体" w:hint="eastAsia"/>
-        </w:rPr>
-        <w:t>watch</w:t>
-      </w:r>
-      <w:r>
-        <w:rPr>
-          <w:rFonts w:ascii="楷体" w:eastAsia="楷体" w:hAnsi="楷体" w:cs="楷体" w:hint="eastAsia"/>
-        </w:rPr>
-        <w:t>长</w:t>
-      </w:r>
-      <w:r>
-        <w:rPr>
-          <w:rFonts w:ascii="楷体" w:eastAsia="楷体" w:hAnsi="楷体" w:cs="楷体" w:hint="eastAsia"/>
-        </w:rPr>
-        <w:t>连</w:t>
-      </w:r>
-      <w:r>
-        <w:rPr>
-          <w:rFonts w:ascii="楷体" w:eastAsia="楷体" w:hAnsi="楷体" w:cs="楷体" w:hint="eastAsia"/>
-        </w:rPr>
-        <w:t>接的开发</w:t>
-      </w:r>
-      <w:r>
-        <w:rPr>
-          <w:rFonts w:ascii="楷体" w:eastAsia="楷体" w:hAnsi="楷体" w:cs="楷体" w:hint="eastAsia"/>
-        </w:rPr>
-        <w:t>（</w:t>
-      </w:r>
-      <w:r>
-        <w:rPr>
-          <w:rFonts w:ascii="楷体" w:eastAsia="楷体" w:hAnsi="楷体" w:cs="楷体" w:hint="eastAsia"/>
-        </w:rPr>
-        <w:t>go语言</w:t>
-      </w:r>
-      <w:r>
-        <w:rPr>
-          <w:rFonts w:ascii="楷体" w:eastAsia="楷体" w:hAnsi="楷体" w:cs="楷体" w:hint="eastAsia"/>
-        </w:rPr>
-        <w:t>）</w:t>
+        <w:t>容器相关资源</w:t>
+      </w:r>
+      <w:r>
+        <w:rPr>
+          <w:rFonts w:ascii="楷体" w:eastAsia="楷体" w:hAnsi="楷体" w:cs="楷体" w:hint="eastAsia"/>
+        </w:rPr>
+        <w:t>数据</w:t>
+      </w:r>
+      <w:r>
+        <w:rPr>
+          <w:rFonts w:ascii="楷体" w:eastAsia="楷体" w:hAnsi="楷体" w:cs="楷体" w:hint="eastAsia"/>
+        </w:rPr>
+        <w:t>的备份</w:t>
+      </w:r>
+      <w:r>
+        <w:rPr>
+          <w:rFonts w:ascii="楷体" w:eastAsia="楷体" w:hAnsi="楷体" w:cs="楷体" w:hint="eastAsia"/>
+        </w:rPr>
+        <w:t>、</w:t>
+      </w:r>
+      <w:proofErr w:type="gramStart"/>
+      <w:r>
+        <w:rPr>
+          <w:rFonts w:ascii="楷体" w:eastAsia="楷体" w:hAnsi="楷体" w:cs="楷体" w:hint="eastAsia"/>
+        </w:rPr>
+        <w:t>回滚恢复</w:t>
+      </w:r>
+      <w:proofErr w:type="gramEnd"/>
+      <w:r>
+        <w:rPr>
+          <w:rFonts w:ascii="楷体" w:eastAsia="楷体" w:hAnsi="楷体" w:cs="楷体" w:hint="eastAsia"/>
+        </w:rPr>
+        <w:t>。</w:t>
       </w:r>
     </w:p>
     <w:p>
@@ -1650,37 +1690,6 @@
         <w:rPr>
           <w:rFonts w:ascii="楷体" w:eastAsia="楷体" w:hAnsi="楷体" w:cs="楷体" w:hint="eastAsia"/>
         </w:rPr>
-        <w:t>容器相关资源</w:t>
-      </w:r>
-      <w:r>
-        <w:rPr>
-          <w:rFonts w:ascii="楷体" w:eastAsia="楷体" w:hAnsi="楷体" w:cs="楷体" w:hint="eastAsia"/>
-        </w:rPr>
-        <w:t>数据</w:t>
-      </w:r>
-      <w:r>
-        <w:rPr>
-          <w:rFonts w:ascii="楷体" w:eastAsia="楷体" w:hAnsi="楷体" w:cs="楷体" w:hint="eastAsia"/>
-        </w:rPr>
-        <w:t>的备份。</w:t>
-      </w:r>
-    </w:p>
-    <w:p>
-      <w:pPr>
-        <w:pStyle w:val="a7"/>
-        <w:numPr>
-          <w:ilvl w:val="0"/>
-          <w:numId w:val="7"/>
-        </w:numPr>
-        <w:ind w:firstLineChars="0"/>
-        <w:rPr>
-          <w:rFonts w:ascii="楷体" w:eastAsia="楷体" w:hAnsi="楷体" w:cs="楷体"/>
-        </w:rPr>
-      </w:pPr>
-      <w:r>
-        <w:rPr>
-          <w:rFonts w:ascii="楷体" w:eastAsia="楷体" w:hAnsi="楷体" w:cs="楷体" w:hint="eastAsia"/>
-        </w:rPr>
         <w:t>资源缓存层组件</w:t>
       </w:r>
       <w:proofErr w:type="spellStart"/>
@@ -1713,7 +1722,15 @@
         <w:rPr>
           <w:rFonts w:ascii="楷体" w:eastAsia="楷体" w:hAnsi="楷体" w:cs="楷体" w:hint="eastAsia"/>
         </w:rPr>
-        <w:t>，包括k8s接入的开发</w:t>
+        <w:t>，包括k8s接入的</w:t>
+      </w:r>
+      <w:bookmarkStart w:id="0" w:name="_GoBack"/>
+      <w:bookmarkEnd w:id="0"/>
+      <w:r>
+        <w:rPr>
+          <w:rFonts w:ascii="楷体" w:eastAsia="楷体" w:hAnsi="楷体" w:cs="楷体" w:hint="eastAsia"/>
+        </w:rPr>
+        <w:t>开发</w:t>
       </w:r>
       <w:r>
         <w:rPr>
@@ -2006,12 +2023,14 @@
       <w:r>
         <w:rPr>
           <w:rFonts w:ascii="楷体" w:eastAsia="楷体" w:hAnsi="楷体" w:cs="楷体" w:hint="eastAsia"/>
+          <w:b/>
         </w:rPr>
         <w:t>熟悉</w:t>
       </w:r>
       <w:r>
         <w:rPr>
           <w:rFonts w:ascii="楷体" w:eastAsia="楷体" w:hAnsi="楷体" w:cs="楷体" w:hint="eastAsia"/>
+          <w:b/>
         </w:rPr>
         <w:t>go语言</w:t>
       </w:r>
@@ -2070,66 +2089,6 @@
           <w:rFonts w:ascii="楷体" w:eastAsia="楷体" w:hAnsi="楷体" w:cs="楷体" w:hint="eastAsia"/>
         </w:rPr>
         <w:t>能够进行并发编程</w:t>
-      </w:r>
-      <w:r>
-        <w:rPr>
-          <w:rFonts w:ascii="楷体" w:eastAsia="楷体" w:hAnsi="楷体" w:cs="楷体" w:hint="eastAsia"/>
-        </w:rPr>
-        <w:t>。熟悉常用的标准</w:t>
-      </w:r>
-      <w:proofErr w:type="gramStart"/>
-      <w:r>
-        <w:rPr>
-          <w:rFonts w:ascii="楷体" w:eastAsia="楷体" w:hAnsi="楷体" w:cs="楷体" w:hint="eastAsia"/>
-        </w:rPr>
-        <w:t>库包括</w:t>
-      </w:r>
-      <w:proofErr w:type="spellStart"/>
-      <w:proofErr w:type="gramEnd"/>
-      <w:r>
-        <w:rPr>
-          <w:rFonts w:ascii="楷体" w:eastAsia="楷体" w:hAnsi="楷体" w:cs="楷体" w:hint="eastAsia"/>
-        </w:rPr>
-        <w:t>io</w:t>
-      </w:r>
-      <w:proofErr w:type="spellEnd"/>
-      <w:r>
-        <w:rPr>
-          <w:rFonts w:ascii="楷体" w:eastAsia="楷体" w:hAnsi="楷体" w:cs="楷体" w:hint="eastAsia"/>
-        </w:rPr>
-        <w:t>、time、http</w:t>
-      </w:r>
-      <w:r>
-        <w:rPr>
-          <w:rFonts w:ascii="楷体" w:eastAsia="楷体" w:hAnsi="楷体" w:cs="楷体" w:hint="eastAsia"/>
-        </w:rPr>
-        <w:t>、</w:t>
-      </w:r>
-      <w:r>
-        <w:rPr>
-          <w:rFonts w:ascii="楷体" w:eastAsia="楷体" w:hAnsi="楷体" w:cs="楷体" w:hint="eastAsia"/>
-        </w:rPr>
-        <w:t>strings</w:t>
-      </w:r>
-      <w:r>
-        <w:rPr>
-          <w:rFonts w:ascii="楷体" w:eastAsia="楷体" w:hAnsi="楷体" w:cs="楷体" w:hint="eastAsia"/>
-        </w:rPr>
-        <w:t>、</w:t>
-      </w:r>
-      <w:proofErr w:type="spellStart"/>
-      <w:r>
-        <w:rPr>
-          <w:rFonts w:ascii="楷体" w:eastAsia="楷体" w:hAnsi="楷体" w:cs="楷体" w:hint="eastAsia"/>
-        </w:rPr>
-        <w:t>json</w:t>
-      </w:r>
-      <w:proofErr w:type="spellEnd"/>
-      <w:r>
-        <w:rPr>
-          <w:rFonts w:ascii="楷体" w:eastAsia="楷体" w:hAnsi="楷体" w:cs="楷体" w:hint="eastAsia"/>
-        </w:rPr>
-        <w:t>等</w:t>
       </w:r>
       <w:r>
         <w:rPr>
@@ -2148,50 +2107,92 @@
         <w:ind w:left="420" w:right="126" w:hanging="420"/>
         <w:jc w:val="left"/>
         <w:rPr>
-          <w:rFonts w:ascii="楷体" w:eastAsia="楷体" w:hAnsi="楷体" w:cs="楷体"/>
-        </w:rPr>
-      </w:pPr>
-      <w:r>
-        <w:rPr>
-          <w:rFonts w:ascii="楷体" w:eastAsia="楷体" w:hAnsi="楷体" w:cs="楷体" w:hint="eastAsia"/>
-        </w:rPr>
-        <w:t>了解go的</w:t>
-      </w:r>
-      <w:r>
-        <w:rPr>
-          <w:rFonts w:ascii="楷体" w:eastAsia="楷体" w:hAnsi="楷体" w:cs="楷体" w:hint="eastAsia"/>
-        </w:rPr>
-        <w:t>数据结构的部分</w:t>
-      </w:r>
-      <w:r>
-        <w:rPr>
-          <w:rFonts w:ascii="楷体" w:eastAsia="楷体" w:hAnsi="楷体" w:cs="楷体" w:hint="eastAsia"/>
-        </w:rPr>
-        <w:t>底层</w:t>
-      </w:r>
-      <w:r>
-        <w:rPr>
-          <w:rFonts w:ascii="楷体" w:eastAsia="楷体" w:hAnsi="楷体" w:cs="楷体" w:hint="eastAsia"/>
-        </w:rPr>
-        <w:t>原理、GMP调度器</w:t>
-      </w:r>
-      <w:r>
-        <w:rPr>
-          <w:rFonts w:ascii="楷体" w:eastAsia="楷体" w:hAnsi="楷体" w:cs="楷体" w:hint="eastAsia"/>
-        </w:rPr>
-        <w:t>、GC</w:t>
-      </w:r>
-      <w:r>
-        <w:rPr>
-          <w:rFonts w:ascii="楷体" w:eastAsia="楷体" w:hAnsi="楷体" w:cs="楷体" w:hint="eastAsia"/>
-        </w:rPr>
-        <w:t>相关知识</w:t>
-      </w:r>
-      <w:r>
-        <w:rPr>
-          <w:rFonts w:ascii="楷体" w:eastAsia="楷体" w:hAnsi="楷体" w:cs="楷体" w:hint="eastAsia"/>
-        </w:rPr>
-        <w:t>。</w:t>
+          <w:rFonts w:ascii="楷体" w:eastAsia="楷体" w:hAnsi="楷体" w:cs="楷体" w:hint="eastAsia"/>
+        </w:rPr>
+      </w:pPr>
+      <w:r>
+        <w:rPr>
+          <w:rFonts w:ascii="楷体" w:eastAsia="楷体" w:hAnsi="楷体" w:cs="楷体" w:hint="eastAsia"/>
+        </w:rPr>
+        <w:t>熟悉常用的</w:t>
+      </w:r>
+      <w:r>
+        <w:rPr>
+          <w:rFonts w:ascii="楷体" w:eastAsia="楷体" w:hAnsi="楷体" w:cs="楷体" w:hint="eastAsia"/>
+        </w:rPr>
+        <w:t>go</w:t>
+      </w:r>
+      <w:r>
+        <w:rPr>
+          <w:rFonts w:ascii="楷体" w:eastAsia="楷体" w:hAnsi="楷体" w:cs="楷体" w:hint="eastAsia"/>
+        </w:rPr>
+        <w:t>标准</w:t>
+      </w:r>
+      <w:proofErr w:type="gramStart"/>
+      <w:r>
+        <w:rPr>
+          <w:rFonts w:ascii="楷体" w:eastAsia="楷体" w:hAnsi="楷体" w:cs="楷体" w:hint="eastAsia"/>
+        </w:rPr>
+        <w:t>库包括</w:t>
+      </w:r>
+      <w:proofErr w:type="spellStart"/>
+      <w:proofErr w:type="gramEnd"/>
+      <w:r>
+        <w:rPr>
+          <w:rFonts w:ascii="楷体" w:eastAsia="楷体" w:hAnsi="楷体" w:cs="楷体" w:hint="eastAsia"/>
+        </w:rPr>
+        <w:t>io</w:t>
+      </w:r>
+      <w:proofErr w:type="spellEnd"/>
+      <w:r>
+        <w:rPr>
+          <w:rFonts w:ascii="楷体" w:eastAsia="楷体" w:hAnsi="楷体" w:cs="楷体" w:hint="eastAsia"/>
+        </w:rPr>
+        <w:t>、time、http</w:t>
+      </w:r>
+      <w:r>
+        <w:rPr>
+          <w:rFonts w:ascii="楷体" w:eastAsia="楷体" w:hAnsi="楷体" w:cs="楷体" w:hint="eastAsia"/>
+        </w:rPr>
+        <w:t>、</w:t>
+      </w:r>
+      <w:r>
+        <w:rPr>
+          <w:rFonts w:ascii="楷体" w:eastAsia="楷体" w:hAnsi="楷体" w:cs="楷体" w:hint="eastAsia"/>
+        </w:rPr>
+        <w:t>strings</w:t>
+      </w:r>
+      <w:r>
+        <w:rPr>
+          <w:rFonts w:ascii="楷体" w:eastAsia="楷体" w:hAnsi="楷体" w:cs="楷体" w:hint="eastAsia"/>
+        </w:rPr>
+        <w:t>、database、</w:t>
+      </w:r>
+      <w:proofErr w:type="spellStart"/>
+      <w:r>
+        <w:rPr>
+          <w:rFonts w:ascii="楷体" w:eastAsia="楷体" w:hAnsi="楷体" w:cs="楷体" w:hint="eastAsia"/>
+        </w:rPr>
+        <w:t>json</w:t>
+      </w:r>
+      <w:proofErr w:type="spellEnd"/>
+      <w:r>
+        <w:rPr>
+          <w:rFonts w:ascii="楷体" w:eastAsia="楷体" w:hAnsi="楷体" w:cs="楷体" w:hint="eastAsia"/>
+        </w:rPr>
+        <w:t>等</w:t>
+      </w:r>
+      <w:r>
+        <w:rPr>
+          <w:rFonts w:ascii="楷体" w:eastAsia="楷体" w:hAnsi="楷体" w:cs="楷体" w:hint="eastAsia"/>
+        </w:rPr>
+        <w:t>，并阅读过一定的</w:t>
+      </w:r>
+      <w:r>
+        <w:rPr>
+          <w:rFonts w:ascii="楷体" w:eastAsia="楷体" w:hAnsi="楷体" w:cs="楷体" w:hint="eastAsia"/>
+        </w:rPr>
+        <w:t>源码。</w:t>
       </w:r>
     </w:p>
     <w:p>
@@ -2313,7 +2314,59 @@
         <w:rPr>
           <w:rFonts w:ascii="楷体" w:eastAsia="楷体" w:hAnsi="楷体" w:cs="楷体" w:hint="eastAsia"/>
         </w:rPr>
-        <w:t>python</w:t>
+        <w:t>w</w:t>
+      </w:r>
+      <w:r>
+        <w:rPr>
+          <w:rFonts w:ascii="楷体" w:eastAsia="楷体" w:hAnsi="楷体" w:cs="楷体" w:hint="eastAsia"/>
+        </w:rPr>
+        <w:t>eb框架</w:t>
+      </w:r>
+      <w:proofErr w:type="spellStart"/>
+      <w:r>
+        <w:rPr>
+          <w:rFonts w:ascii="楷体" w:eastAsia="楷体" w:hAnsi="楷体" w:cs="楷体" w:hint="eastAsia"/>
+        </w:rPr>
+        <w:t>django</w:t>
+      </w:r>
+      <w:proofErr w:type="spellEnd"/>
+      <w:r>
+        <w:rPr>
+          <w:rFonts w:ascii="楷体" w:eastAsia="楷体" w:hAnsi="楷体" w:cs="楷体" w:hint="eastAsia"/>
+        </w:rPr>
+        <w:t>，包括</w:t>
+      </w:r>
+      <w:proofErr w:type="spellStart"/>
+      <w:r>
+        <w:rPr>
+          <w:rFonts w:ascii="楷体" w:eastAsia="楷体" w:hAnsi="楷体" w:cs="楷体" w:hint="eastAsia"/>
+        </w:rPr>
+        <w:t>orm</w:t>
+      </w:r>
+      <w:proofErr w:type="spellEnd"/>
+      <w:r>
+        <w:rPr>
+          <w:rFonts w:ascii="楷体" w:eastAsia="楷体" w:hAnsi="楷体" w:cs="楷体" w:hint="eastAsia"/>
+        </w:rPr>
+        <w:t>、</w:t>
+      </w:r>
+      <w:r>
+        <w:rPr>
+          <w:rFonts w:ascii="楷体" w:eastAsia="楷体" w:hAnsi="楷体" w:cs="楷体" w:hint="eastAsia"/>
+        </w:rPr>
+        <w:t>路由</w:t>
+      </w:r>
+      <w:r>
+        <w:rPr>
+          <w:rFonts w:ascii="楷体" w:eastAsia="楷体" w:hAnsi="楷体" w:cs="楷体" w:hint="eastAsia"/>
+        </w:rPr>
+        <w:t>、</w:t>
+      </w:r>
+      <w:r>
+        <w:rPr>
+          <w:rFonts w:ascii="楷体" w:eastAsia="楷体" w:hAnsi="楷体" w:cs="楷体" w:hint="eastAsia"/>
+        </w:rPr>
+        <w:t>http</w:t>
       </w:r>
       <w:r>
         <w:rPr>
@@ -2325,35 +2378,13 @@
         <w:rPr>
           <w:rFonts w:ascii="楷体" w:eastAsia="楷体" w:hAnsi="楷体" w:cs="楷体" w:hint="eastAsia"/>
         </w:rPr>
-        <w:t>web框架</w:t>
-      </w:r>
-      <w:proofErr w:type="spellStart"/>
-      <w:r>
-        <w:rPr>
-          <w:rFonts w:ascii="楷体" w:eastAsia="楷体" w:hAnsi="楷体" w:cs="楷体" w:hint="eastAsia"/>
-        </w:rPr>
-        <w:t>django</w:t>
-      </w:r>
-      <w:proofErr w:type="spellEnd"/>
-      <w:r>
-        <w:rPr>
-          <w:rFonts w:ascii="楷体" w:eastAsia="楷体" w:hAnsi="楷体" w:cs="楷体" w:hint="eastAsia"/>
-        </w:rPr>
-        <w:t>，包括</w:t>
-      </w:r>
-      <w:proofErr w:type="spellStart"/>
-      <w:r>
-        <w:rPr>
-          <w:rFonts w:ascii="楷体" w:eastAsia="楷体" w:hAnsi="楷体" w:cs="楷体" w:hint="eastAsia"/>
-        </w:rPr>
-        <w:t>orm</w:t>
-      </w:r>
-      <w:proofErr w:type="spellEnd"/>
-      <w:r>
-        <w:rPr>
-          <w:rFonts w:ascii="楷体" w:eastAsia="楷体" w:hAnsi="楷体" w:cs="楷体" w:hint="eastAsia"/>
-        </w:rPr>
-        <w:t>、缓存、rest、中间件、i18、日志、UT</w:t>
+        <w:t>rest、中间件、i18、日志、</w:t>
+      </w:r>
+      <w:r>
+        <w:rPr>
+          <w:rFonts w:ascii="楷体" w:eastAsia="楷体" w:hAnsi="楷体" w:cs="楷体" w:hint="eastAsia"/>
+        </w:rPr>
+        <w:t>Test</w:t>
       </w:r>
       <w:r>
         <w:rPr>
@@ -2442,7 +2473,7 @@
         <w:rPr>
           <w:rFonts w:ascii="楷体" w:eastAsia="楷体" w:hAnsi="楷体" w:cs="楷体" w:hint="eastAsia"/>
         </w:rPr>
-        <w:t>pgsql</w:t>
+        <w:t>mysql</w:t>
       </w:r>
       <w:proofErr w:type="spellEnd"/>
       <w:r>
@@ -2456,35 +2487,7 @@
         <w:rPr>
           <w:rFonts w:ascii="楷体" w:eastAsia="楷体" w:hAnsi="楷体" w:cs="楷体" w:hint="eastAsia"/>
         </w:rPr>
-        <w:t>mysql</w:t>
-      </w:r>
-      <w:proofErr w:type="spellEnd"/>
-      <w:r>
-        <w:rPr>
-          <w:rFonts w:ascii="楷体" w:eastAsia="楷体" w:hAnsi="楷体" w:cs="楷体" w:hint="eastAsia"/>
-        </w:rPr>
-        <w:t>、</w:t>
-      </w:r>
-      <w:proofErr w:type="spellStart"/>
-      <w:r>
-        <w:rPr>
-          <w:rFonts w:ascii="楷体" w:eastAsia="楷体" w:hAnsi="楷体" w:cs="楷体" w:hint="eastAsia"/>
-        </w:rPr>
         <w:t>redis</w:t>
-      </w:r>
-      <w:proofErr w:type="spellEnd"/>
-      <w:r>
-        <w:rPr>
-          <w:rFonts w:ascii="楷体" w:eastAsia="楷体" w:hAnsi="楷体" w:cs="楷体" w:hint="eastAsia"/>
-        </w:rPr>
-        <w:t>、</w:t>
-      </w:r>
-      <w:proofErr w:type="spellStart"/>
-      <w:r>
-        <w:rPr>
-          <w:rFonts w:ascii="楷体" w:eastAsia="楷体" w:hAnsi="楷体" w:cs="楷体" w:hint="eastAsia"/>
-        </w:rPr>
-        <w:t>mongodb</w:t>
       </w:r>
       <w:proofErr w:type="spellEnd"/>
       <w:r>
@@ -2743,6 +2746,31 @@
     </w:p>
     <w:p>
       <w:pPr>
+        <w:spacing w:line="360" w:lineRule="auto"/>
+        <w:jc w:val="left"/>
+        <w:rPr>
+          <w:rFonts w:ascii="楷体" w:eastAsia="楷体" w:hAnsi="楷体" w:cs="楷体"/>
+          <w:b/>
+          <w:color w:val="0C4A9D"/>
+          <w:sz w:val="24"/>
+          <w:u w:val="single"/>
+          <w:shd w:val="clear" w:color="auto" w:fill="FFFFFF"/>
+        </w:rPr>
+      </w:pPr>
+      <w:r>
+        <w:rPr>
+          <w:rFonts w:ascii="楷体" w:eastAsia="楷体" w:hAnsi="楷体" w:cs="楷体" w:hint="eastAsia"/>
+          <w:b/>
+          <w:color w:val="0C4A9D"/>
+          <w:sz w:val="24"/>
+          <w:u w:val="single"/>
+          <w:shd w:val="clear" w:color="auto" w:fill="FFFFFF"/>
+        </w:rPr>
+        <w:t>自我评价</w:t>
+      </w:r>
+    </w:p>
+    <w:p>
+      <w:pPr>
         <w:numPr>
           <w:ilvl w:val="0"/>
           <w:numId w:val="3"/>
@@ -2758,34 +2786,13 @@
         <w:rPr>
           <w:rFonts w:ascii="楷体" w:eastAsia="楷体" w:hAnsi="楷体" w:cs="楷体" w:hint="eastAsia"/>
         </w:rPr>
-        <w:t>对微服务有一定了解。</w:t>
-      </w:r>
-      <w:bookmarkStart w:id="0" w:name="_GoBack"/>
-      <w:bookmarkEnd w:id="0"/>
-    </w:p>
-    <w:p>
-      <w:pPr>
-        <w:spacing w:line="360" w:lineRule="auto"/>
-        <w:jc w:val="left"/>
-        <w:rPr>
-          <w:rFonts w:ascii="楷体" w:eastAsia="楷体" w:hAnsi="楷体" w:cs="楷体"/>
-          <w:b/>
-          <w:color w:val="0C4A9D"/>
-          <w:sz w:val="24"/>
-          <w:u w:val="single"/>
-          <w:shd w:val="clear" w:color="auto" w:fill="FFFFFF"/>
-        </w:rPr>
-      </w:pPr>
-      <w:r>
-        <w:rPr>
-          <w:rFonts w:ascii="楷体" w:eastAsia="楷体" w:hAnsi="楷体" w:cs="楷体" w:hint="eastAsia"/>
-          <w:b/>
-          <w:color w:val="0C4A9D"/>
-          <w:sz w:val="24"/>
-          <w:u w:val="single"/>
-          <w:shd w:val="clear" w:color="auto" w:fill="FFFFFF"/>
-        </w:rPr>
-        <w:t>自我评价</w:t>
+        <w:t>英语六级，阅读官方英文文档无障碍</w:t>
+      </w:r>
+      <w:r>
+        <w:rPr>
+          <w:rFonts w:ascii="楷体" w:eastAsia="楷体" w:hAnsi="楷体" w:cs="楷体" w:hint="eastAsia"/>
+        </w:rPr>
+        <w:t>。</w:t>
       </w:r>
     </w:p>
     <w:p>
@@ -2805,7 +2812,7 @@
         <w:rPr>
           <w:rFonts w:ascii="楷体" w:eastAsia="楷体" w:hAnsi="楷体" w:cs="楷体" w:hint="eastAsia"/>
         </w:rPr>
-        <w:t>英语六级，阅读官方英文文档无障碍</w:t>
+        <w:t>了解敏捷设计，熟悉互联网软件产品的交付流程</w:t>
       </w:r>
       <w:r>
         <w:rPr>
@@ -2831,7 +2838,7 @@
         <w:rPr>
           <w:rFonts w:ascii="楷体" w:eastAsia="楷体" w:hAnsi="楷体" w:cs="楷体" w:hint="eastAsia"/>
         </w:rPr>
-        <w:t>了解敏捷设计，熟悉互联网软件产品的交付流程</w:t>
+        <w:t>热爱编码，喜欢钻研，对新技术有兴趣，对clean code有一定追求</w:t>
       </w:r>
       <w:r>
         <w:rPr>
@@ -2857,32 +2864,6 @@
         <w:rPr>
           <w:rFonts w:ascii="楷体" w:eastAsia="楷体" w:hAnsi="楷体" w:cs="楷体" w:hint="eastAsia"/>
         </w:rPr>
-        <w:t>热爱编码，喜欢钻研，对新技术有兴趣，对clean code有一定追求</w:t>
-      </w:r>
-      <w:r>
-        <w:rPr>
-          <w:rFonts w:ascii="楷体" w:eastAsia="楷体" w:hAnsi="楷体" w:cs="楷体" w:hint="eastAsia"/>
-        </w:rPr>
-        <w:t>。</w:t>
-      </w:r>
-    </w:p>
-    <w:p>
-      <w:pPr>
-        <w:numPr>
-          <w:ilvl w:val="0"/>
-          <w:numId w:val="3"/>
-        </w:numPr>
-        <w:spacing w:line="280" w:lineRule="auto"/>
-        <w:ind w:left="420" w:right="126" w:hanging="420"/>
-        <w:jc w:val="left"/>
-        <w:rPr>
-          <w:rFonts w:ascii="楷体" w:eastAsia="楷体" w:hAnsi="楷体" w:cs="楷体"/>
-        </w:rPr>
-      </w:pPr>
-      <w:r>
-        <w:rPr>
-          <w:rFonts w:ascii="楷体" w:eastAsia="楷体" w:hAnsi="楷体" w:cs="楷体" w:hint="eastAsia"/>
-        </w:rPr>
         <w:t>能够熟练使用</w:t>
       </w:r>
       <w:proofErr w:type="spellStart"/>
@@ -2924,7 +2905,13 @@
         <w:rPr>
           <w:rFonts w:ascii="楷体" w:eastAsia="楷体" w:hAnsi="楷体" w:cs="楷体" w:hint="eastAsia"/>
         </w:rPr>
-        <w:t>Goland</w:t>
+        <w:t>g</w:t>
+      </w:r>
+      <w:r>
+        <w:rPr>
+          <w:rFonts w:ascii="楷体" w:eastAsia="楷体" w:hAnsi="楷体" w:cs="楷体" w:hint="eastAsia"/>
+        </w:rPr>
+        <w:t>oland</w:t>
       </w:r>
       <w:proofErr w:type="spellEnd"/>
       <w:r>
@@ -3044,7 +3031,7 @@
         <v:path o:extrusionok="f" gradientshapeok="t" o:connecttype="rect"/>
         <o:lock v:ext="edit" aspectratio="t"/>
       </v:shapetype>
-      <v:shape id="_x0000_i1060" type="#_x0000_t75" style="width:11.25pt;height:11.25pt" o:bullet="t">
+      <v:shape id="_x0000_i1078" type="#_x0000_t75" style="width:11.5pt;height:11.5pt" o:bullet="t">
         <v:imagedata r:id="rId1" o:title="msoB861"/>
       </v:shape>
     </w:pict>
@@ -4950,7 +4937,7 @@
 </file>
 
 <file path=customXml/itemProps2.xml><?xml version="1.0" encoding="utf-8"?>
-<ds:datastoreItem xmlns:ds="http://schemas.openxmlformats.org/officeDocument/2006/customXml" ds:itemID="{0FE596F6-6177-4592-A4E2-73F8B7E95B7F}">
+<ds:datastoreItem xmlns:ds="http://schemas.openxmlformats.org/officeDocument/2006/customXml" ds:itemID="{1AE1E38D-57AB-47D0-BB1B-772448D9AE78}">
   <ds:schemaRefs>
     <ds:schemaRef ds:uri="http://schemas.openxmlformats.org/officeDocument/2006/bibliography"/>
   </ds:schemaRefs>

--- a/魏晓东.docx
+++ b/魏晓东.docx
@@ -19,7 +19,7 @@
           <v:shape id="_x0000_s1027" type="#_x0000_t75" alt="" style="position:absolute;margin-left:328.55pt;margin-top:8pt;width:56.4pt;height:89.65pt;z-index:251659264;mso-position-horizontal-relative:text;mso-position-vertical-relative:text">
             <v:imagedata r:id="rId7" o:title=""/>
           </v:shape>
-          <o:OLEObject Type="Embed" ProgID="StaticMetafile" ShapeID="_x0000_s1027" DrawAspect="Content" ObjectID="_1679862982" r:id="rId8"/>
+          <o:OLEObject Type="Embed" ProgID="StaticMetafile" ShapeID="_x0000_s1027" DrawAspect="Content" ObjectID="_1680117445" r:id="rId8"/>
         </w:object>
       </w:r>
     </w:p>
@@ -111,7 +111,13 @@
         <w:rPr>
           <w:rFonts w:ascii="楷体" w:eastAsia="楷体" w:hAnsi="楷体" w:cs="楷体" w:hint="eastAsia"/>
         </w:rPr>
-        <w:t>18761685231</w:t>
+        <w:t>1</w:t>
+      </w:r>
+      <w:r>
+        <w:rPr>
+          <w:rFonts w:ascii="楷体" w:eastAsia="楷体" w:hAnsi="楷体" w:cs="楷体"/>
+        </w:rPr>
+        <w:t>9524276984</w:t>
       </w:r>
       <w:r>
         <w:rPr>
@@ -129,7 +135,19 @@
         <w:rPr>
           <w:rFonts w:ascii="楷体" w:eastAsia="楷体" w:hAnsi="楷体" w:cs="楷体" w:hint="eastAsia"/>
         </w:rPr>
-        <w:t>wxd18761685231@126.com</w:t>
+        <w:t>wxd1</w:t>
+      </w:r>
+      <w:r>
+        <w:rPr>
+          <w:rFonts w:ascii="楷体" w:eastAsia="楷体" w:hAnsi="楷体" w:cs="楷体"/>
+        </w:rPr>
+        <w:t>9524276984</w:t>
+      </w:r>
+      <w:r>
+        <w:rPr>
+          <w:rFonts w:ascii="楷体" w:eastAsia="楷体" w:hAnsi="楷体" w:cs="楷体" w:hint="eastAsia"/>
+        </w:rPr>
+        <w:t>@126.com</w:t>
       </w:r>
       <w:r>
         <w:rPr>
@@ -551,6 +569,7 @@
           <w:szCs w:val="21"/>
         </w:rPr>
       </w:pPr>
+      <w:proofErr w:type="spellStart"/>
       <w:r>
         <w:rPr>
           <w:rFonts w:ascii="华文楷体" w:eastAsia="华文楷体" w:hAnsi="华文楷体" w:cs="华文楷体" w:hint="eastAsia"/>
@@ -558,7 +577,17 @@
           <w:color w:val="0070C0"/>
           <w:szCs w:val="21"/>
         </w:rPr>
-        <w:t>CloudStudio系统NSMF、NSSMF组件服务端</w:t>
+        <w:t>CloudStudio</w:t>
+      </w:r>
+      <w:proofErr w:type="spellEnd"/>
+      <w:r>
+        <w:rPr>
+          <w:rFonts w:ascii="华文楷体" w:eastAsia="华文楷体" w:hAnsi="华文楷体" w:cs="华文楷体" w:hint="eastAsia"/>
+          <w:b/>
+          <w:color w:val="0070C0"/>
+          <w:szCs w:val="21"/>
+        </w:rPr>
+        <w:t>系统NSMF、NSSMF组件服务端</w:t>
       </w:r>
     </w:p>
     <w:p>
@@ -798,25 +827,11 @@
         </w:rPr>
         <w:t>组件</w:t>
       </w:r>
-      <w:proofErr w:type="gramStart"/>
-      <w:r>
-        <w:rPr>
-          <w:rFonts w:ascii="楷体" w:eastAsia="楷体" w:hAnsi="楷体" w:cs="楷体" w:hint="eastAsia"/>
-        </w:rPr>
-        <w:t>间</w:t>
-      </w:r>
-      <w:r>
-        <w:rPr>
-          <w:rFonts w:ascii="楷体" w:eastAsia="楷体" w:hAnsi="楷体" w:cs="楷体" w:hint="eastAsia"/>
-        </w:rPr>
-        <w:t>数据</w:t>
-      </w:r>
-      <w:proofErr w:type="gramEnd"/>
-      <w:r>
-        <w:rPr>
-          <w:rFonts w:ascii="楷体" w:eastAsia="楷体" w:hAnsi="楷体" w:cs="楷体" w:hint="eastAsia"/>
-        </w:rPr>
-        <w:t>同步</w:t>
+      <w:r>
+        <w:rPr>
+          <w:rFonts w:ascii="楷体" w:eastAsia="楷体" w:hAnsi="楷体" w:cs="楷体" w:hint="eastAsia"/>
+        </w:rPr>
+        <w:t>数据同步</w:t>
       </w:r>
       <w:r>
         <w:rPr>
@@ -859,13 +874,7 @@
         <w:rPr>
           <w:rFonts w:ascii="楷体" w:eastAsia="楷体" w:hAnsi="楷体" w:cs="楷体" w:hint="eastAsia"/>
         </w:rPr>
-        <w:t>服务</w:t>
-      </w:r>
-      <w:r>
-        <w:rPr>
-          <w:rFonts w:ascii="楷体" w:eastAsia="楷体" w:hAnsi="楷体" w:cs="楷体" w:hint="eastAsia"/>
-        </w:rPr>
-        <w:t>相关</w:t>
+        <w:t>组件支持</w:t>
       </w:r>
       <w:r>
         <w:rPr>
@@ -902,7 +911,7 @@
         <w:rPr>
           <w:rFonts w:ascii="楷体" w:eastAsia="楷体" w:hAnsi="楷体" w:cs="楷体" w:hint="eastAsia"/>
         </w:rPr>
-        <w:t>服务</w:t>
+        <w:t>组件</w:t>
       </w:r>
       <w:r>
         <w:rPr>
@@ -1141,25 +1150,7 @@
           <w:b/>
           <w:color w:val="0070C0"/>
         </w:rPr>
-        <w:t>技术</w:t>
-      </w:r>
-      <w:proofErr w:type="gramStart"/>
-      <w:r>
-        <w:rPr>
-          <w:rFonts w:ascii="楷体" w:eastAsia="楷体" w:hAnsi="楷体" w:cs="楷体" w:hint="eastAsia"/>
-          <w:b/>
-          <w:color w:val="0070C0"/>
-        </w:rPr>
-        <w:t>栈</w:t>
-      </w:r>
-      <w:proofErr w:type="gramEnd"/>
-      <w:r>
-        <w:rPr>
-          <w:rFonts w:ascii="楷体" w:eastAsia="楷体" w:hAnsi="楷体" w:cs="楷体" w:hint="eastAsia"/>
-          <w:b/>
-          <w:color w:val="0070C0"/>
-        </w:rPr>
-        <w:t>：</w:t>
+        <w:t>技术栈：</w:t>
       </w:r>
       <w:r>
         <w:rPr>
@@ -1256,31 +1247,55 @@
         <w:rPr>
           <w:rFonts w:ascii="楷体" w:eastAsia="楷体" w:hAnsi="楷体" w:cs="楷体" w:hint="eastAsia"/>
         </w:rPr>
-        <w:t>TN、AN</w:t>
-      </w:r>
-      <w:r>
-        <w:rPr>
-          <w:rFonts w:ascii="楷体" w:eastAsia="楷体" w:hAnsi="楷体" w:cs="楷体"/>
-        </w:rPr>
-        <w:t xml:space="preserve"> </w:t>
-      </w:r>
-      <w:r>
-        <w:rPr>
-          <w:rFonts w:ascii="楷体" w:eastAsia="楷体" w:hAnsi="楷体" w:cs="楷体" w:hint="eastAsia"/>
-        </w:rPr>
-        <w:t>NSSMF</w:t>
-      </w:r>
-      <w:r>
-        <w:rPr>
-          <w:rFonts w:ascii="楷体" w:eastAsia="楷体" w:hAnsi="楷体" w:cs="楷体" w:hint="eastAsia"/>
-        </w:rPr>
-        <w:t>测试桩的</w:t>
-      </w:r>
-      <w:r>
-        <w:rPr>
-          <w:rFonts w:ascii="楷体" w:eastAsia="楷体" w:hAnsi="楷体" w:cs="楷体" w:hint="eastAsia"/>
-        </w:rPr>
-        <w:t>开发上线</w:t>
+        <w:t>测试桩</w:t>
+      </w:r>
+      <w:r>
+        <w:rPr>
+          <w:rFonts w:ascii="楷体" w:eastAsia="楷体" w:hAnsi="楷体" w:cs="楷体" w:hint="eastAsia"/>
+        </w:rPr>
+        <w:t>的</w:t>
+      </w:r>
+      <w:r>
+        <w:rPr>
+          <w:rFonts w:ascii="楷体" w:eastAsia="楷体" w:hAnsi="楷体" w:cs="楷体" w:hint="eastAsia"/>
+        </w:rPr>
+        <w:t>技术选型</w:t>
+      </w:r>
+      <w:r>
+        <w:rPr>
+          <w:rFonts w:ascii="楷体" w:eastAsia="楷体" w:hAnsi="楷体" w:cs="楷体" w:hint="eastAsia"/>
+        </w:rPr>
+        <w:t>、</w:t>
+      </w:r>
+      <w:r>
+        <w:rPr>
+          <w:rFonts w:ascii="楷体" w:eastAsia="楷体" w:hAnsi="楷体" w:cs="楷体" w:hint="eastAsia"/>
+        </w:rPr>
+        <w:t>表</w:t>
+      </w:r>
+      <w:r>
+        <w:rPr>
+          <w:rFonts w:ascii="楷体" w:eastAsia="楷体" w:hAnsi="楷体" w:cs="楷体" w:hint="eastAsia"/>
+        </w:rPr>
+        <w:t>设计、接口</w:t>
+      </w:r>
+      <w:r>
+        <w:rPr>
+          <w:rFonts w:ascii="楷体" w:eastAsia="楷体" w:hAnsi="楷体" w:cs="楷体" w:hint="eastAsia"/>
+        </w:rPr>
+        <w:t>开发</w:t>
+      </w:r>
+      <w:r>
+        <w:rPr>
+          <w:rFonts w:ascii="楷体" w:eastAsia="楷体" w:hAnsi="楷体" w:cs="楷体" w:hint="eastAsia"/>
+        </w:rPr>
+        <w:t>、</w:t>
+      </w:r>
+      <w:r>
+        <w:rPr>
+          <w:rFonts w:ascii="楷体" w:eastAsia="楷体" w:hAnsi="楷体" w:cs="楷体" w:hint="eastAsia"/>
+        </w:rPr>
+        <w:t>上线</w:t>
       </w:r>
       <w:r>
         <w:rPr>
@@ -1452,8 +1467,24 @@
           <w:b/>
           <w:color w:val="0070C0"/>
         </w:rPr>
+        <w:t>、k8s</w:t>
+      </w:r>
+      <w:r>
+        <w:rPr>
+          <w:rFonts w:ascii="楷体" w:eastAsia="楷体" w:hAnsi="楷体" w:cs="楷体" w:hint="eastAsia"/>
+          <w:b/>
+          <w:color w:val="0070C0"/>
+        </w:rPr>
         <w:t>、</w:t>
       </w:r>
+      <w:r>
+        <w:rPr>
+          <w:rFonts w:ascii="楷体" w:eastAsia="楷体" w:hAnsi="楷体" w:cs="楷体" w:hint="eastAsia"/>
+          <w:b/>
+          <w:color w:val="0070C0"/>
+        </w:rPr>
+        <w:t>python、</w:t>
+      </w:r>
       <w:proofErr w:type="spellStart"/>
       <w:r>
         <w:rPr>
@@ -1461,33 +1492,9 @@
           <w:b/>
           <w:color w:val="0070C0"/>
         </w:rPr>
-        <w:t>opens</w:t>
-      </w:r>
-      <w:r>
-        <w:rPr>
-          <w:rFonts w:ascii="楷体" w:eastAsia="楷体" w:hAnsi="楷体" w:cs="楷体" w:hint="eastAsia"/>
-          <w:b/>
-          <w:color w:val="0070C0"/>
-        </w:rPr>
-        <w:t>tack</w:t>
+        <w:t>openstack</w:t>
       </w:r>
       <w:proofErr w:type="spellEnd"/>
-      <w:r>
-        <w:rPr>
-          <w:rFonts w:ascii="楷体" w:eastAsia="楷体" w:hAnsi="楷体" w:cs="楷体" w:hint="eastAsia"/>
-          <w:b/>
-          <w:color w:val="0070C0"/>
-        </w:rPr>
-        <w:t>、k8s</w:t>
-      </w:r>
-      <w:r>
-        <w:rPr>
-          <w:rFonts w:ascii="楷体" w:eastAsia="楷体" w:hAnsi="楷体" w:cs="楷体" w:hint="eastAsia"/>
-          <w:b/>
-          <w:color w:val="0070C0"/>
-        </w:rPr>
-        <w:t>、python</w:t>
-      </w:r>
       <w:r>
         <w:rPr>
           <w:rFonts w:ascii="楷体" w:eastAsia="楷体" w:hAnsi="楷体" w:cs="楷体" w:hint="eastAsia"/>
@@ -1513,47 +1520,57 @@
         <w:rPr>
           <w:rFonts w:ascii="楷体" w:eastAsia="楷体" w:hAnsi="楷体" w:cs="楷体" w:hint="eastAsia"/>
         </w:rPr>
-        <w:t>开</w:t>
-      </w:r>
-      <w:proofErr w:type="gramStart"/>
-      <w:r>
-        <w:rPr>
-          <w:rFonts w:ascii="楷体" w:eastAsia="楷体" w:hAnsi="楷体" w:cs="楷体" w:hint="eastAsia"/>
-        </w:rPr>
-        <w:t>发</w:t>
-      </w:r>
-      <w:r>
-        <w:rPr>
-          <w:rFonts w:ascii="楷体" w:eastAsia="楷体" w:hAnsi="楷体" w:cs="楷体" w:hint="eastAsia"/>
-        </w:rPr>
-        <w:t>虚机</w:t>
-      </w:r>
-      <w:proofErr w:type="gramEnd"/>
-      <w:r>
-        <w:rPr>
-          <w:rFonts w:ascii="楷体" w:eastAsia="楷体" w:hAnsi="楷体" w:cs="楷体" w:hint="eastAsia"/>
-        </w:rPr>
-        <w:t>操作相关接口</w:t>
-      </w:r>
-      <w:r>
-        <w:rPr>
-          <w:rFonts w:ascii="楷体" w:eastAsia="楷体" w:hAnsi="楷体" w:cs="楷体" w:hint="eastAsia"/>
-        </w:rPr>
-        <w:t>，包括</w:t>
-      </w:r>
-      <w:proofErr w:type="gramStart"/>
-      <w:r>
-        <w:rPr>
-          <w:rFonts w:ascii="楷体" w:eastAsia="楷体" w:hAnsi="楷体" w:cs="楷体" w:hint="eastAsia"/>
-        </w:rPr>
-        <w:t>虚机热</w:t>
-      </w:r>
-      <w:proofErr w:type="gramEnd"/>
-      <w:r>
-        <w:rPr>
-          <w:rFonts w:ascii="楷体" w:eastAsia="楷体" w:hAnsi="楷体" w:cs="楷体" w:hint="eastAsia"/>
-        </w:rPr>
-        <w:t>迁移、冷迁移等</w:t>
+        <w:t>容器资源缓存</w:t>
+      </w:r>
+      <w:r>
+        <w:rPr>
+          <w:rFonts w:ascii="楷体" w:eastAsia="楷体" w:hAnsi="楷体" w:cs="楷体" w:hint="eastAsia"/>
+        </w:rPr>
+        <w:t>开发，基于</w:t>
+      </w:r>
+      <w:r>
+        <w:rPr>
+          <w:rFonts w:ascii="楷体" w:eastAsia="楷体" w:hAnsi="楷体" w:cs="楷体" w:hint="eastAsia"/>
+        </w:rPr>
+        <w:t>k8s</w:t>
+      </w:r>
+      <w:r>
+        <w:rPr>
+          <w:rFonts w:ascii="楷体" w:eastAsia="楷体" w:hAnsi="楷体" w:cs="楷体"/>
+        </w:rPr>
+        <w:t xml:space="preserve"> </w:t>
+      </w:r>
+      <w:r>
+        <w:rPr>
+          <w:rFonts w:ascii="楷体" w:eastAsia="楷体" w:hAnsi="楷体" w:cs="楷体" w:hint="eastAsia"/>
+        </w:rPr>
+        <w:t>list</w:t>
+      </w:r>
+      <w:r>
+        <w:rPr>
+          <w:rFonts w:ascii="楷体" w:eastAsia="楷体" w:hAnsi="楷体" w:cs="楷体"/>
+        </w:rPr>
+        <w:t>-</w:t>
+      </w:r>
+      <w:r>
+        <w:rPr>
+          <w:rFonts w:ascii="楷体" w:eastAsia="楷体" w:hAnsi="楷体" w:cs="楷体" w:hint="eastAsia"/>
+        </w:rPr>
+        <w:t>w</w:t>
+      </w:r>
+      <w:r>
+        <w:rPr>
+          <w:rFonts w:ascii="楷体" w:eastAsia="楷体" w:hAnsi="楷体" w:cs="楷体"/>
+        </w:rPr>
+        <w:t>atch</w:t>
+      </w:r>
+      <w:bookmarkStart w:id="0" w:name="_GoBack"/>
+      <w:bookmarkEnd w:id="0"/>
+      <w:r>
+        <w:rPr>
+          <w:rFonts w:ascii="楷体" w:eastAsia="楷体" w:hAnsi="楷体" w:cs="楷体" w:hint="eastAsia"/>
+        </w:rPr>
+        <w:t>机制</w:t>
       </w:r>
       <w:r>
         <w:rPr>
@@ -1574,53 +1591,19 @@
           <w:rFonts w:ascii="楷体" w:eastAsia="楷体" w:hAnsi="楷体" w:cs="楷体"/>
         </w:rPr>
       </w:pPr>
-      <w:r>
-        <w:rPr>
-          <w:rFonts w:ascii="楷体" w:eastAsia="楷体" w:hAnsi="楷体" w:cs="楷体" w:hint="eastAsia"/>
-        </w:rPr>
-        <w:t>k8s</w:t>
-      </w:r>
-      <w:r>
-        <w:rPr>
-          <w:rFonts w:ascii="楷体" w:eastAsia="楷体" w:hAnsi="楷体" w:cs="楷体" w:hint="eastAsia"/>
-        </w:rPr>
-        <w:t>容器资源缓存</w:t>
-      </w:r>
-      <w:r>
-        <w:rPr>
-          <w:rFonts w:ascii="楷体" w:eastAsia="楷体" w:hAnsi="楷体" w:cs="楷体" w:hint="eastAsia"/>
-        </w:rPr>
-        <w:t>watch</w:t>
-      </w:r>
-      <w:r>
-        <w:rPr>
-          <w:rFonts w:ascii="楷体" w:eastAsia="楷体" w:hAnsi="楷体" w:cs="楷体" w:hint="eastAsia"/>
-        </w:rPr>
-        <w:t>长</w:t>
-      </w:r>
-      <w:r>
-        <w:rPr>
-          <w:rFonts w:ascii="楷体" w:eastAsia="楷体" w:hAnsi="楷体" w:cs="楷体" w:hint="eastAsia"/>
-        </w:rPr>
-        <w:t>连</w:t>
-      </w:r>
-      <w:r>
-        <w:rPr>
-          <w:rFonts w:ascii="楷体" w:eastAsia="楷体" w:hAnsi="楷体" w:cs="楷体" w:hint="eastAsia"/>
-        </w:rPr>
-        <w:t>接基于go</w:t>
-      </w:r>
-      <w:r>
-        <w:rPr>
-          <w:rFonts w:ascii="楷体" w:eastAsia="楷体" w:hAnsi="楷体" w:cs="楷体" w:hint="eastAsia"/>
-        </w:rPr>
-        <w:t>开发</w:t>
-      </w:r>
-      <w:r>
-        <w:rPr>
-          <w:rFonts w:ascii="楷体" w:eastAsia="楷体" w:hAnsi="楷体" w:cs="楷体" w:hint="eastAsia"/>
-        </w:rPr>
-        <w:t>。</w:t>
+      <w:proofErr w:type="gramStart"/>
+      <w:r>
+        <w:rPr>
+          <w:rFonts w:ascii="楷体" w:eastAsia="楷体" w:hAnsi="楷体" w:cs="楷体" w:hint="eastAsia"/>
+        </w:rPr>
+        <w:t>虚机操作</w:t>
+      </w:r>
+      <w:proofErr w:type="gramEnd"/>
+      <w:r>
+        <w:rPr>
+          <w:rFonts w:ascii="楷体" w:eastAsia="楷体" w:hAnsi="楷体" w:cs="楷体" w:hint="eastAsia"/>
+        </w:rPr>
+        <w:t>开发：热迁移、冷迁移、停止、启动、重启等。</w:t>
       </w:r>
     </w:p>
     <w:p>
@@ -1722,15 +1705,19 @@
         <w:rPr>
           <w:rFonts w:ascii="楷体" w:eastAsia="楷体" w:hAnsi="楷体" w:cs="楷体" w:hint="eastAsia"/>
         </w:rPr>
-        <w:t>，包括k8s接入的</w:t>
-      </w:r>
-      <w:bookmarkStart w:id="0" w:name="_GoBack"/>
-      <w:bookmarkEnd w:id="0"/>
-      <w:r>
-        <w:rPr>
-          <w:rFonts w:ascii="楷体" w:eastAsia="楷体" w:hAnsi="楷体" w:cs="楷体" w:hint="eastAsia"/>
-        </w:rPr>
-        <w:t>开发</w:t>
+        <w:t>，</w:t>
+      </w:r>
+      <w:r>
+        <w:rPr>
+          <w:rFonts w:ascii="楷体" w:eastAsia="楷体" w:hAnsi="楷体" w:cs="楷体" w:hint="eastAsia"/>
+        </w:rPr>
+        <w:t>开发工作</w:t>
+      </w:r>
+      <w:r>
+        <w:rPr>
+          <w:rFonts w:ascii="楷体" w:eastAsia="楷体" w:hAnsi="楷体" w:cs="楷体" w:hint="eastAsia"/>
+        </w:rPr>
+        <w:t>包括k8s接入</w:t>
       </w:r>
       <w:r>
         <w:rPr>
@@ -1898,11 +1885,25 @@
           <w:rFonts w:ascii="楷体" w:eastAsia="楷体" w:hAnsi="楷体" w:cs="楷体"/>
         </w:rPr>
       </w:pPr>
-      <w:r>
-        <w:rPr>
-          <w:rFonts w:ascii="楷体" w:eastAsia="楷体" w:hAnsi="楷体" w:cs="楷体" w:hint="eastAsia"/>
-        </w:rPr>
-        <w:t>系统组件间依赖分析工具</w:t>
+      <w:proofErr w:type="gramStart"/>
+      <w:r>
+        <w:rPr>
+          <w:rFonts w:ascii="楷体" w:eastAsia="楷体" w:hAnsi="楷体" w:cs="楷体" w:hint="eastAsia"/>
+        </w:rPr>
+        <w:t>微服务</w:t>
+      </w:r>
+      <w:proofErr w:type="gramEnd"/>
+      <w:r>
+        <w:rPr>
+          <w:rFonts w:ascii="楷体" w:eastAsia="楷体" w:hAnsi="楷体" w:cs="楷体" w:hint="eastAsia"/>
+        </w:rPr>
+        <w:t>下服务</w:t>
+      </w:r>
+      <w:r>
+        <w:rPr>
+          <w:rFonts w:ascii="楷体" w:eastAsia="楷体" w:hAnsi="楷体" w:cs="楷体" w:hint="eastAsia"/>
+        </w:rPr>
+        <w:t>间依赖分析工具</w:t>
       </w:r>
       <w:r>
         <w:rPr>
@@ -1998,7 +1999,7 @@
         <w:rPr>
           <w:rFonts w:ascii="楷体" w:eastAsia="楷体" w:hAnsi="楷体" w:cs="楷体" w:hint="eastAsia"/>
         </w:rPr>
-        <w:t>熟悉python基础及高阶编程，能够熟练使用常用的内置库以及第三方库</w:t>
+        <w:t>熟悉python基础及高阶编程</w:t>
       </w:r>
       <w:r>
         <w:rPr>
@@ -2107,7 +2108,7 @@
         <w:ind w:left="420" w:right="126" w:hanging="420"/>
         <w:jc w:val="left"/>
         <w:rPr>
-          <w:rFonts w:ascii="楷体" w:eastAsia="楷体" w:hAnsi="楷体" w:cs="楷体" w:hint="eastAsia"/>
+          <w:rFonts w:ascii="楷体" w:eastAsia="楷体" w:hAnsi="楷体" w:cs="楷体"/>
         </w:rPr>
       </w:pPr>
       <w:r>
@@ -2148,25 +2149,19 @@
         <w:rPr>
           <w:rFonts w:ascii="楷体" w:eastAsia="楷体" w:hAnsi="楷体" w:cs="楷体" w:hint="eastAsia"/>
         </w:rPr>
-        <w:t>、time、http</w:t>
-      </w:r>
-      <w:r>
-        <w:rPr>
-          <w:rFonts w:ascii="楷体" w:eastAsia="楷体" w:hAnsi="楷体" w:cs="楷体" w:hint="eastAsia"/>
-        </w:rPr>
         <w:t>、</w:t>
       </w:r>
       <w:r>
         <w:rPr>
           <w:rFonts w:ascii="楷体" w:eastAsia="楷体" w:hAnsi="楷体" w:cs="楷体" w:hint="eastAsia"/>
         </w:rPr>
-        <w:t>strings</w:t>
-      </w:r>
-      <w:r>
-        <w:rPr>
-          <w:rFonts w:ascii="楷体" w:eastAsia="楷体" w:hAnsi="楷体" w:cs="楷体" w:hint="eastAsia"/>
-        </w:rPr>
-        <w:t>、database、</w:t>
+        <w:t>path</w:t>
+      </w:r>
+      <w:r>
+        <w:rPr>
+          <w:rFonts w:ascii="楷体" w:eastAsia="楷体" w:hAnsi="楷体" w:cs="楷体" w:hint="eastAsia"/>
+        </w:rPr>
+        <w:t>、</w:t>
       </w:r>
       <w:proofErr w:type="spellStart"/>
       <w:r>
@@ -2176,6 +2171,36 @@
         <w:t>json</w:t>
       </w:r>
       <w:proofErr w:type="spellEnd"/>
+      <w:r>
+        <w:rPr>
+          <w:rFonts w:ascii="楷体" w:eastAsia="楷体" w:hAnsi="楷体" w:cs="楷体" w:hint="eastAsia"/>
+        </w:rPr>
+        <w:t>、</w:t>
+      </w:r>
+      <w:r>
+        <w:rPr>
+          <w:rFonts w:ascii="楷体" w:eastAsia="楷体" w:hAnsi="楷体" w:cs="楷体" w:hint="eastAsia"/>
+        </w:rPr>
+        <w:t>time</w:t>
+      </w:r>
+      <w:r>
+        <w:rPr>
+          <w:rFonts w:ascii="楷体" w:eastAsia="楷体" w:hAnsi="楷体" w:cs="楷体" w:hint="eastAsia"/>
+        </w:rPr>
+        <w:t>、strings</w:t>
+      </w:r>
+      <w:r>
+        <w:rPr>
+          <w:rFonts w:ascii="楷体" w:eastAsia="楷体" w:hAnsi="楷体" w:cs="楷体" w:hint="eastAsia"/>
+        </w:rPr>
+        <w:t>、http</w:t>
+      </w:r>
+      <w:r>
+        <w:rPr>
+          <w:rFonts w:ascii="楷体" w:eastAsia="楷体" w:hAnsi="楷体" w:cs="楷体" w:hint="eastAsia"/>
+        </w:rPr>
+        <w:t>、database</w:t>
+      </w:r>
       <w:r>
         <w:rPr>
           <w:rFonts w:ascii="楷体" w:eastAsia="楷体" w:hAnsi="楷体" w:cs="楷体" w:hint="eastAsia"/>
@@ -2268,7 +2293,19 @@
         <w:rPr>
           <w:rFonts w:ascii="楷体" w:eastAsia="楷体" w:hAnsi="楷体" w:cs="楷体" w:hint="eastAsia"/>
         </w:rPr>
-        <w:t>熟练Linux常用命令，能够编写shell脚本</w:t>
+        <w:t>熟练Linux</w:t>
+      </w:r>
+      <w:r>
+        <w:rPr>
+          <w:rFonts w:ascii="楷体" w:eastAsia="楷体" w:hAnsi="楷体" w:cs="楷体" w:hint="eastAsia"/>
+        </w:rPr>
+        <w:t>常用命令，能够读</w:t>
+      </w:r>
+      <w:r>
+        <w:rPr>
+          <w:rFonts w:ascii="楷体" w:eastAsia="楷体" w:hAnsi="楷体" w:cs="楷体" w:hint="eastAsia"/>
+        </w:rPr>
+        <w:t>写shell脚本</w:t>
       </w:r>
       <w:r>
         <w:rPr>
@@ -2440,6 +2477,26 @@
         <w:rPr>
           <w:rFonts w:ascii="楷体" w:eastAsia="楷体" w:hAnsi="楷体" w:cs="楷体" w:hint="eastAsia"/>
         </w:rPr>
+        <w:t>，</w:t>
+      </w:r>
+      <w:proofErr w:type="spellStart"/>
+      <w:r>
+        <w:rPr>
+          <w:rFonts w:ascii="楷体" w:eastAsia="楷体" w:hAnsi="楷体" w:cs="楷体" w:hint="eastAsia"/>
+        </w:rPr>
+        <w:t>orm</w:t>
+      </w:r>
+      <w:proofErr w:type="spellEnd"/>
+      <w:r>
+        <w:rPr>
+          <w:rFonts w:ascii="楷体" w:eastAsia="楷体" w:hAnsi="楷体" w:cs="楷体" w:hint="eastAsia"/>
+        </w:rPr>
+        <w:t>框架gorm</w:t>
+      </w:r>
+      <w:r>
+        <w:rPr>
+          <w:rFonts w:ascii="楷体" w:eastAsia="楷体" w:hAnsi="楷体" w:cs="楷体" w:hint="eastAsia"/>
+        </w:rPr>
         <w:t>。</w:t>
       </w:r>
     </w:p>
@@ -2627,9 +2684,9 @@
       </w:r>
       <w:r>
         <w:rPr>
-          <w:rFonts w:ascii="楷体" w:eastAsia="楷体" w:hAnsi="楷体" w:cs="楷体"/>
-        </w:rPr>
-        <w:t>Kubernetes</w:t>
+          <w:rFonts w:ascii="楷体" w:eastAsia="楷体" w:hAnsi="楷体" w:cs="楷体" w:hint="eastAsia"/>
+        </w:rPr>
+        <w:t>k8s</w:t>
       </w:r>
       <w:r>
         <w:rPr>
@@ -3031,7 +3088,7 @@
         <v:path o:extrusionok="f" gradientshapeok="t" o:connecttype="rect"/>
         <o:lock v:ext="edit" aspectratio="t"/>
       </v:shapetype>
-      <v:shape id="_x0000_i1078" type="#_x0000_t75" style="width:11.5pt;height:11.5pt" o:bullet="t">
+      <v:shape id="_x0000_i1027" type="#_x0000_t75" style="width:11.5pt;height:11.5pt" o:bullet="t">
         <v:imagedata r:id="rId1" o:title="msoB861"/>
       </v:shape>
     </w:pict>
@@ -4937,7 +4994,7 @@
 </file>
 
 <file path=customXml/itemProps2.xml><?xml version="1.0" encoding="utf-8"?>
-<ds:datastoreItem xmlns:ds="http://schemas.openxmlformats.org/officeDocument/2006/customXml" ds:itemID="{1AE1E38D-57AB-47D0-BB1B-772448D9AE78}">
+<ds:datastoreItem xmlns:ds="http://schemas.openxmlformats.org/officeDocument/2006/customXml" ds:itemID="{C486E13D-799B-4018-A220-6D956CFB98AB}">
   <ds:schemaRefs>
     <ds:schemaRef ds:uri="http://schemas.openxmlformats.org/officeDocument/2006/bibliography"/>
   </ds:schemaRefs>

--- a/魏晓东.docx
+++ b/魏晓东.docx
@@ -19,7 +19,7 @@
           <v:shape id="_x0000_s1027" type="#_x0000_t75" alt="" style="position:absolute;margin-left:328.55pt;margin-top:8pt;width:56.4pt;height:89.65pt;z-index:251659264;mso-position-horizontal-relative:text;mso-position-vertical-relative:text">
             <v:imagedata r:id="rId7" o:title=""/>
           </v:shape>
-          <o:OLEObject Type="Embed" ProgID="StaticMetafile" ShapeID="_x0000_s1027" DrawAspect="Content" ObjectID="_1680117445" r:id="rId8"/>
+          <o:OLEObject Type="Embed" ProgID="StaticMetafile" ShapeID="_x0000_s1027" DrawAspect="Content" ObjectID="_1680898251" r:id="rId8"/>
         </w:object>
       </w:r>
     </w:p>
@@ -707,6 +707,12 @@
         <w:rPr>
           <w:rFonts w:ascii="楷体" w:eastAsia="楷体" w:hAnsi="楷体" w:cs="楷体" w:hint="eastAsia"/>
         </w:rPr>
+        <w:t>shell</w:t>
+      </w:r>
+      <w:r>
+        <w:rPr>
+          <w:rFonts w:ascii="楷体" w:eastAsia="楷体" w:hAnsi="楷体" w:cs="楷体" w:hint="eastAsia"/>
+        </w:rPr>
         <w:t>启动脚本的开发。</w:t>
       </w:r>
     </w:p>
@@ -855,6 +861,24 @@
         <w:rPr>
           <w:rFonts w:ascii="楷体" w:eastAsia="楷体" w:hAnsi="楷体" w:cs="楷体" w:hint="eastAsia"/>
         </w:rPr>
+        <w:t>，数据一致性</w:t>
+      </w:r>
+      <w:r>
+        <w:rPr>
+          <w:rFonts w:ascii="楷体" w:eastAsia="楷体" w:hAnsi="楷体" w:cs="楷体" w:hint="eastAsia"/>
+        </w:rPr>
+        <w:t>的</w:t>
+      </w:r>
+      <w:r>
+        <w:rPr>
+          <w:rFonts w:ascii="楷体" w:eastAsia="楷体" w:hAnsi="楷体" w:cs="楷体" w:hint="eastAsia"/>
+        </w:rPr>
+        <w:t>保证</w:t>
+      </w:r>
+      <w:r>
+        <w:rPr>
+          <w:rFonts w:ascii="楷体" w:eastAsia="楷体" w:hAnsi="楷体" w:cs="楷体" w:hint="eastAsia"/>
+        </w:rPr>
         <w:t>。</w:t>
       </w:r>
     </w:p>
@@ -1016,19 +1040,31 @@
         <w:rPr>
           <w:rFonts w:ascii="楷体" w:eastAsia="楷体" w:hAnsi="楷体" w:cs="楷体" w:hint="eastAsia"/>
         </w:rPr>
-        <w:t>业务代码优化重构及功能守护，补充FT、编写</w:t>
-      </w:r>
-      <w:r>
-        <w:rPr>
-          <w:rFonts w:ascii="楷体" w:eastAsia="楷体" w:hAnsi="楷体" w:cs="楷体" w:hint="eastAsia"/>
-        </w:rPr>
-        <w:t>ST</w:t>
-      </w:r>
-      <w:r>
-        <w:rPr>
-          <w:rFonts w:ascii="楷体" w:eastAsia="楷体" w:hAnsi="楷体" w:cs="楷体" w:hint="eastAsia"/>
-        </w:rPr>
-        <w:t>并上线项目CI</w:t>
+        <w:t>部分</w:t>
+      </w:r>
+      <w:r>
+        <w:rPr>
+          <w:rFonts w:ascii="楷体" w:eastAsia="楷体" w:hAnsi="楷体" w:cs="楷体" w:hint="eastAsia"/>
+        </w:rPr>
+        <w:t>自动化</w:t>
+      </w:r>
+      <w:r>
+        <w:rPr>
+          <w:rFonts w:ascii="楷体" w:eastAsia="楷体" w:hAnsi="楷体" w:cs="楷体" w:hint="eastAsia"/>
+        </w:rPr>
+        <w:t>测试</w:t>
+      </w:r>
+      <w:r>
+        <w:rPr>
+          <w:rFonts w:ascii="楷体" w:eastAsia="楷体" w:hAnsi="楷体" w:cs="楷体" w:hint="eastAsia"/>
+        </w:rPr>
+        <w:t>用例</w:t>
+      </w:r>
+      <w:r>
+        <w:rPr>
+          <w:rFonts w:ascii="楷体" w:eastAsia="楷体" w:hAnsi="楷体" w:cs="楷体" w:hint="eastAsia"/>
+        </w:rPr>
+        <w:t>包括FT、ST</w:t>
       </w:r>
       <w:r>
         <w:rPr>
@@ -1295,6 +1331,12 @@
         <w:rPr>
           <w:rFonts w:ascii="楷体" w:eastAsia="楷体" w:hAnsi="楷体" w:cs="楷体" w:hint="eastAsia"/>
         </w:rPr>
+        <w:t>部署</w:t>
+      </w:r>
+      <w:r>
+        <w:rPr>
+          <w:rFonts w:ascii="楷体" w:eastAsia="楷体" w:hAnsi="楷体" w:cs="楷体" w:hint="eastAsia"/>
+        </w:rPr>
         <w:t>上线</w:t>
       </w:r>
       <w:r>
@@ -1564,13 +1606,23 @@
         </w:rPr>
         <w:t>atch</w:t>
       </w:r>
-      <w:bookmarkStart w:id="0" w:name="_GoBack"/>
-      <w:bookmarkEnd w:id="0"/>
       <w:r>
         <w:rPr>
           <w:rFonts w:ascii="楷体" w:eastAsia="楷体" w:hAnsi="楷体" w:cs="楷体" w:hint="eastAsia"/>
         </w:rPr>
         <w:t>机制</w:t>
+      </w:r>
+      <w:r>
+        <w:rPr>
+          <w:rFonts w:ascii="楷体" w:eastAsia="楷体" w:hAnsi="楷体" w:cs="楷体" w:hint="eastAsia"/>
+        </w:rPr>
+        <w:t>采用client</w:t>
+      </w:r>
+      <w:r>
+        <w:rPr>
+          <w:rFonts w:ascii="楷体" w:eastAsia="楷体" w:hAnsi="楷体" w:cs="楷体"/>
+        </w:rPr>
+        <w:t>-go</w:t>
       </w:r>
       <w:r>
         <w:rPr>
@@ -1673,27 +1725,7 @@
         <w:rPr>
           <w:rFonts w:ascii="楷体" w:eastAsia="楷体" w:hAnsi="楷体" w:cs="楷体" w:hint="eastAsia"/>
         </w:rPr>
-        <w:t>资源缓存层组件</w:t>
-      </w:r>
-      <w:proofErr w:type="spellStart"/>
-      <w:r>
-        <w:rPr>
-          <w:rFonts w:ascii="楷体" w:eastAsia="楷体" w:hAnsi="楷体" w:cs="楷体" w:hint="eastAsia"/>
-        </w:rPr>
-        <w:t>vro</w:t>
-      </w:r>
-      <w:proofErr w:type="spellEnd"/>
-      <w:r>
-        <w:rPr>
-          <w:rFonts w:ascii="楷体" w:eastAsia="楷体" w:hAnsi="楷体" w:cs="楷体" w:hint="eastAsia"/>
-        </w:rPr>
-        <w:t>的维护</w:t>
-      </w:r>
-      <w:r>
-        <w:rPr>
-          <w:rFonts w:ascii="楷体" w:eastAsia="楷体" w:hAnsi="楷体" w:cs="楷体" w:hint="eastAsia"/>
-        </w:rPr>
-        <w:t>及</w:t>
+        <w:t>k8s接入</w:t>
       </w:r>
       <w:r>
         <w:rPr>
@@ -1705,19 +1737,80 @@
         <w:rPr>
           <w:rFonts w:ascii="楷体" w:eastAsia="楷体" w:hAnsi="楷体" w:cs="楷体" w:hint="eastAsia"/>
         </w:rPr>
-        <w:t>，</w:t>
-      </w:r>
-      <w:r>
-        <w:rPr>
-          <w:rFonts w:ascii="楷体" w:eastAsia="楷体" w:hAnsi="楷体" w:cs="楷体" w:hint="eastAsia"/>
-        </w:rPr>
-        <w:t>开发工作</w:t>
-      </w:r>
-      <w:r>
-        <w:rPr>
-          <w:rFonts w:ascii="楷体" w:eastAsia="楷体" w:hAnsi="楷体" w:cs="楷体" w:hint="eastAsia"/>
-        </w:rPr>
-        <w:t>包括k8s接入</w:t>
+        <w:t>。</w:t>
+      </w:r>
+    </w:p>
+    <w:p>
+      <w:pPr>
+        <w:pStyle w:val="a7"/>
+        <w:numPr>
+          <w:ilvl w:val="0"/>
+          <w:numId w:val="7"/>
+        </w:numPr>
+        <w:ind w:firstLineChars="0"/>
+        <w:rPr>
+          <w:rFonts w:ascii="楷体" w:eastAsia="楷体" w:hAnsi="楷体" w:cs="楷体"/>
+        </w:rPr>
+      </w:pPr>
+      <w:r>
+        <w:rPr>
+          <w:rFonts w:ascii="楷体" w:eastAsia="楷体" w:hAnsi="楷体" w:cs="楷体" w:hint="eastAsia"/>
+        </w:rPr>
+        <w:t>k8s二次开发接口的维护，</w:t>
+      </w:r>
+      <w:r>
+        <w:rPr>
+          <w:rFonts w:ascii="楷体" w:eastAsia="楷体" w:hAnsi="楷体" w:cs="楷体" w:hint="eastAsia"/>
+        </w:rPr>
+        <w:t>包括</w:t>
+      </w:r>
+      <w:r>
+        <w:rPr>
+          <w:rFonts w:ascii="楷体" w:eastAsia="楷体" w:hAnsi="楷体" w:cs="楷体" w:hint="eastAsia"/>
+        </w:rPr>
+        <w:t>Helm</w:t>
+      </w:r>
+      <w:r>
+        <w:rPr>
+          <w:rFonts w:ascii="楷体" w:eastAsia="楷体" w:hAnsi="楷体" w:cs="楷体" w:hint="eastAsia"/>
+        </w:rPr>
+        <w:t>操作</w:t>
+      </w:r>
+      <w:r>
+        <w:rPr>
+          <w:rFonts w:ascii="楷体" w:eastAsia="楷体" w:hAnsi="楷体" w:cs="楷体" w:hint="eastAsia"/>
+        </w:rPr>
+        <w:t>releas</w:t>
+      </w:r>
+      <w:r>
+        <w:rPr>
+          <w:rFonts w:ascii="楷体" w:eastAsia="楷体" w:hAnsi="楷体" w:cs="楷体" w:hint="eastAsia"/>
+        </w:rPr>
+        <w:t>e</w:t>
+      </w:r>
+      <w:r>
+        <w:rPr>
+          <w:rFonts w:ascii="楷体" w:eastAsia="楷体" w:hAnsi="楷体" w:cs="楷体" w:hint="eastAsia"/>
+        </w:rPr>
+        <w:t>、</w:t>
+      </w:r>
+      <w:r>
+        <w:rPr>
+          <w:rFonts w:ascii="楷体" w:eastAsia="楷体" w:hAnsi="楷体" w:cs="楷体" w:hint="eastAsia"/>
+        </w:rPr>
+        <w:t>操作</w:t>
+      </w:r>
+      <w:r>
+        <w:rPr>
+          <w:rFonts w:ascii="楷体" w:eastAsia="楷体" w:hAnsi="楷体" w:cs="楷体" w:hint="eastAsia"/>
+        </w:rPr>
+        <w:t>Pod、</w:t>
+      </w:r>
+      <w:r>
+        <w:rPr>
+          <w:rFonts w:ascii="楷体" w:eastAsia="楷体" w:hAnsi="楷体" w:cs="楷体" w:hint="eastAsia"/>
+        </w:rPr>
+        <w:t>操作Node等</w:t>
       </w:r>
       <w:r>
         <w:rPr>
@@ -2616,90 +2709,22 @@
           <w:rFonts w:ascii="楷体" w:eastAsia="楷体" w:hAnsi="楷体" w:cs="楷体"/>
         </w:rPr>
       </w:pPr>
-      <w:r>
-        <w:rPr>
-          <w:rFonts w:ascii="楷体" w:eastAsia="楷体" w:hAnsi="楷体" w:cs="楷体" w:hint="eastAsia"/>
-        </w:rPr>
-        <w:t>了解</w:t>
-      </w:r>
       <w:proofErr w:type="gramStart"/>
       <w:r>
         <w:rPr>
           <w:rFonts w:ascii="楷体" w:eastAsia="楷体" w:hAnsi="楷体" w:cs="楷体" w:hint="eastAsia"/>
         </w:rPr>
-        <w:t>云计算</w:t>
+        <w:t>熟悉云</w:t>
       </w:r>
       <w:proofErr w:type="gramEnd"/>
       <w:r>
         <w:rPr>
           <w:rFonts w:ascii="楷体" w:eastAsia="楷体" w:hAnsi="楷体" w:cs="楷体" w:hint="eastAsia"/>
         </w:rPr>
-        <w:t>开源平台</w:t>
-      </w:r>
-      <w:r>
-        <w:rPr>
-          <w:rFonts w:ascii="楷体" w:eastAsia="楷体" w:hAnsi="楷体" w:cs="楷体" w:hint="eastAsia"/>
-        </w:rPr>
-        <w:t>OpenStack</w:t>
-      </w:r>
-      <w:r>
-        <w:rPr>
-          <w:rFonts w:ascii="楷体" w:eastAsia="楷体" w:hAnsi="楷体" w:cs="楷体" w:hint="eastAsia"/>
-        </w:rPr>
-        <w:t>。</w:t>
-      </w:r>
-    </w:p>
-    <w:p>
-      <w:pPr>
-        <w:numPr>
-          <w:ilvl w:val="0"/>
-          <w:numId w:val="3"/>
-        </w:numPr>
-        <w:spacing w:line="280" w:lineRule="auto"/>
-        <w:ind w:left="420" w:right="126" w:hanging="420"/>
-        <w:jc w:val="left"/>
-        <w:rPr>
-          <w:rFonts w:ascii="楷体" w:eastAsia="楷体" w:hAnsi="楷体" w:cs="楷体"/>
-        </w:rPr>
-      </w:pPr>
-      <w:proofErr w:type="gramStart"/>
-      <w:r>
-        <w:rPr>
-          <w:rFonts w:ascii="楷体" w:eastAsia="楷体" w:hAnsi="楷体" w:cs="楷体" w:hint="eastAsia"/>
-        </w:rPr>
-        <w:t>熟悉</w:t>
-      </w:r>
-      <w:r>
-        <w:rPr>
-          <w:rFonts w:ascii="楷体" w:eastAsia="楷体" w:hAnsi="楷体" w:cs="楷体" w:hint="eastAsia"/>
-        </w:rPr>
-        <w:t>云</w:t>
-      </w:r>
-      <w:proofErr w:type="gramEnd"/>
-      <w:r>
-        <w:rPr>
-          <w:rFonts w:ascii="楷体" w:eastAsia="楷体" w:hAnsi="楷体" w:cs="楷体" w:hint="eastAsia"/>
-        </w:rPr>
-        <w:t>原生技术</w:t>
-      </w:r>
-      <w:r>
-        <w:rPr>
-          <w:rFonts w:ascii="楷体" w:eastAsia="楷体" w:hAnsi="楷体" w:cs="楷体" w:hint="eastAsia"/>
-        </w:rPr>
-        <w:t>k8s</w:t>
-      </w:r>
-      <w:r>
-        <w:rPr>
-          <w:rFonts w:ascii="楷体" w:eastAsia="楷体" w:hAnsi="楷体" w:cs="楷体" w:hint="eastAsia"/>
-        </w:rPr>
-        <w:t>，包括Node、Pod、</w:t>
-      </w:r>
-      <w:r>
-        <w:rPr>
-          <w:rFonts w:ascii="楷体" w:eastAsia="楷体" w:hAnsi="楷体" w:cs="楷体" w:hint="eastAsia"/>
-        </w:rPr>
-        <w:t>Network、Workload、Helm、Chart、Release等技术点</w:t>
-      </w:r>
+        <w:t>原生技术k8s，包括Node、Pod、Network、Workload、Helm、Chart、Release等技术点，了解一些基本的原理</w:t>
+      </w:r>
+      <w:bookmarkStart w:id="0" w:name="_GoBack"/>
+      <w:bookmarkEnd w:id="0"/>
       <w:r>
         <w:rPr>
           <w:rFonts w:ascii="楷体" w:eastAsia="楷体" w:hAnsi="楷体" w:cs="楷体" w:hint="eastAsia"/>
@@ -3088,7 +3113,7 @@
         <v:path o:extrusionok="f" gradientshapeok="t" o:connecttype="rect"/>
         <o:lock v:ext="edit" aspectratio="t"/>
       </v:shapetype>
-      <v:shape id="_x0000_i1027" type="#_x0000_t75" style="width:11.5pt;height:11.5pt" o:bullet="t">
+      <v:shape id="_x0000_i1076" type="#_x0000_t75" style="width:11.5pt;height:11.5pt" o:bullet="t">
         <v:imagedata r:id="rId1" o:title="msoB861"/>
       </v:shape>
     </w:pict>
@@ -4994,7 +5019,7 @@
 </file>
 
 <file path=customXml/itemProps2.xml><?xml version="1.0" encoding="utf-8"?>
-<ds:datastoreItem xmlns:ds="http://schemas.openxmlformats.org/officeDocument/2006/customXml" ds:itemID="{C486E13D-799B-4018-A220-6D956CFB98AB}">
+<ds:datastoreItem xmlns:ds="http://schemas.openxmlformats.org/officeDocument/2006/customXml" ds:itemID="{2142CB28-9A97-4D03-BAF2-EB0EDBEE72C4}">
   <ds:schemaRefs>
     <ds:schemaRef ds:uri="http://schemas.openxmlformats.org/officeDocument/2006/bibliography"/>
   </ds:schemaRefs>

--- a/魏晓东.docx
+++ b/魏晓东.docx
@@ -1,6 +1,6 @@
 
 <file path=word/document.xml><?xml version="1.0" encoding="utf-8"?>
-<w:document xmlns:wpc="http://schemas.microsoft.com/office/word/2010/wordprocessingCanvas" xmlns:cx="http://schemas.microsoft.com/office/drawing/2014/chartex" xmlns:mc="http://schemas.openxmlformats.org/markup-compatibility/2006" xmlns:o="urn:schemas-microsoft-com:office:office" xmlns:r="http://schemas.openxmlformats.org/officeDocument/2006/relationships" xmlns:m="http://schemas.openxmlformats.org/officeDocument/2006/math" xmlns:v="urn:schemas-microsoft-com:vml" xmlns:wp14="http://schemas.microsoft.com/office/word/2010/wordprocessingDrawing" xmlns:wp="http://schemas.openxmlformats.org/drawingml/2006/wordprocessingDrawing" xmlns:w10="urn:schemas-microsoft-com:office:word" xmlns:w="http://schemas.openxmlformats.org/wordprocessingml/2006/main" xmlns:w14="http://schemas.microsoft.com/office/word/2010/wordml" xmlns:w15="http://schemas.microsoft.com/office/word/2012/wordml" xmlns:w16se="http://schemas.microsoft.com/office/word/2015/wordml/symex" xmlns:wpg="http://schemas.microsoft.com/office/word/2010/wordprocessingGroup" xmlns:wpi="http://schemas.microsoft.com/office/word/2010/wordprocessingInk" xmlns:wne="http://schemas.microsoft.com/office/word/2006/wordml" xmlns:wps="http://schemas.microsoft.com/office/word/2010/wordprocessingShape" mc:Ignorable="w14 w15 w16se wp14">
+<w:document xmlns:wpc="http://schemas.microsoft.com/office/word/2010/wordprocessingCanvas" xmlns:cx="http://schemas.microsoft.com/office/drawing/2014/chartex" xmlns:cx1="http://schemas.microsoft.com/office/drawing/2015/9/8/chartex" xmlns:mc="http://schemas.openxmlformats.org/markup-compatibility/2006" xmlns:o="urn:schemas-microsoft-com:office:office" xmlns:r="http://schemas.openxmlformats.org/officeDocument/2006/relationships" xmlns:m="http://schemas.openxmlformats.org/officeDocument/2006/math" xmlns:v="urn:schemas-microsoft-com:vml" xmlns:wp14="http://schemas.microsoft.com/office/word/2010/wordprocessingDrawing" xmlns:wp="http://schemas.openxmlformats.org/drawingml/2006/wordprocessingDrawing" xmlns:w10="urn:schemas-microsoft-com:office:word" xmlns:w="http://schemas.openxmlformats.org/wordprocessingml/2006/main" xmlns:w14="http://schemas.microsoft.com/office/word/2010/wordml" xmlns:w15="http://schemas.microsoft.com/office/word/2012/wordml" xmlns:w16se="http://schemas.microsoft.com/office/word/2015/wordml/symex" xmlns:wpg="http://schemas.microsoft.com/office/word/2010/wordprocessingGroup" xmlns:wpi="http://schemas.microsoft.com/office/word/2010/wordprocessingInk" xmlns:wne="http://schemas.microsoft.com/office/word/2006/wordml" xmlns:wps="http://schemas.microsoft.com/office/word/2010/wordprocessingShape" mc:Ignorable="w14 w15 w16se wp14">
   <w:body>
     <w:p>
       <w:pPr>
@@ -17,9 +17,9 @@
         </w:rPr>
         <w:object w:dxaOrig="1440" w:dyaOrig="1440">
           <v:shape id="_x0000_s1027" type="#_x0000_t75" alt="" style="position:absolute;margin-left:328.55pt;margin-top:8pt;width:56.4pt;height:89.65pt;z-index:251659264;mso-position-horizontal-relative:text;mso-position-vertical-relative:text">
-            <v:imagedata r:id="rId7" o:title=""/>
+            <v:imagedata r:id="rId9" o:title=""/>
           </v:shape>
-          <o:OLEObject Type="Embed" ProgID="StaticMetafile" ShapeID="_x0000_s1027" DrawAspect="Content" ObjectID="_1680898251" r:id="rId8"/>
+          <o:OLEObject Type="Embed" ProgID="StaticMetafile" ShapeID="_x0000_s1027" DrawAspect="Content" ObjectID="_1683482095" r:id="rId10"/>
         </w:object>
       </w:r>
     </w:p>
@@ -236,57 +236,51 @@
       </w:r>
       <w:r>
         <w:rPr>
+          <w:rFonts w:ascii="楷体" w:eastAsia="楷体" w:hAnsi="楷体" w:cs="楷体" w:hint="eastAsia"/>
+        </w:rPr>
+        <w:t>至今</w:t>
+      </w:r>
+      <w:r>
+        <w:rPr>
           <w:rFonts w:ascii="Times New Roman" w:eastAsia="Times New Roman" w:hAnsi="Times New Roman" w:cs="Times New Roman"/>
         </w:rPr>
-        <w:t>202</w:t>
-      </w:r>
-      <w:r>
-        <w:rPr>
-          <w:rFonts w:ascii="Times New Roman" w:eastAsia="宋体" w:hAnsi="Times New Roman" w:cs="Times New Roman" w:hint="eastAsia"/>
-        </w:rPr>
-        <w:t>1</w:t>
+        <w:t xml:space="preserve">  </w:t>
+      </w:r>
+      <w:r>
+        <w:rPr>
+          <w:rFonts w:ascii="楷体" w:eastAsia="楷体" w:hAnsi="楷体" w:cs="楷体"/>
+        </w:rPr>
+        <w:t>中兴通讯</w:t>
       </w:r>
       <w:r>
         <w:rPr>
           <w:rFonts w:ascii="Times New Roman" w:eastAsia="Times New Roman" w:hAnsi="Times New Roman" w:cs="Times New Roman"/>
         </w:rPr>
-        <w:t>.</w:t>
+        <w:t xml:space="preserve">               </w:t>
       </w:r>
       <w:r>
         <w:rPr>
           <w:rFonts w:ascii="Times New Roman" w:eastAsia="Times New Roman" w:hAnsi="Times New Roman" w:cs="Times New Roman"/>
         </w:rPr>
-        <w:t>0</w:t>
-      </w:r>
-      <w:r>
-        <w:rPr>
-          <w:rFonts w:ascii="Times New Roman" w:eastAsia="宋体" w:hAnsi="Times New Roman" w:cs="Times New Roman" w:hint="eastAsia"/>
-        </w:rPr>
-        <w:t>4</w:t>
+        <w:t xml:space="preserve">    </w:t>
       </w:r>
       <w:r>
         <w:rPr>
           <w:rFonts w:ascii="Times New Roman" w:eastAsia="Times New Roman" w:hAnsi="Times New Roman" w:cs="Times New Roman"/>
         </w:rPr>
-        <w:t xml:space="preserve">  </w:t>
-      </w:r>
-      <w:r>
-        <w:rPr>
-          <w:rFonts w:ascii="楷体" w:eastAsia="楷体" w:hAnsi="楷体" w:cs="楷体"/>
-        </w:rPr>
-        <w:t>中兴通讯</w:t>
+        <w:t xml:space="preserve"> </w:t>
       </w:r>
       <w:r>
         <w:rPr>
           <w:rFonts w:ascii="Times New Roman" w:eastAsia="Times New Roman" w:hAnsi="Times New Roman" w:cs="Times New Roman"/>
         </w:rPr>
-        <w:t xml:space="preserve">               </w:t>
+        <w:t xml:space="preserve"> </w:t>
       </w:r>
       <w:r>
         <w:rPr>
           <w:rFonts w:ascii="Times New Roman" w:eastAsia="Times New Roman" w:hAnsi="Times New Roman" w:cs="Times New Roman"/>
         </w:rPr>
-        <w:t xml:space="preserve">    </w:t>
+        <w:t xml:space="preserve"> </w:t>
       </w:r>
       <w:r>
         <w:rPr>
@@ -308,23 +302,27 @@
       </w:r>
       <w:r>
         <w:rPr>
-          <w:rFonts w:ascii="楷体" w:eastAsia="楷体" w:hAnsi="楷体" w:cs="楷体" w:hint="eastAsia"/>
-        </w:rPr>
-        <w:t>服务</w:t>
-      </w:r>
-      <w:proofErr w:type="gramStart"/>
-      <w:r>
-        <w:rPr>
-          <w:rFonts w:ascii="楷体" w:eastAsia="楷体" w:hAnsi="楷体" w:cs="楷体" w:hint="eastAsia"/>
-        </w:rPr>
-        <w:t>端开发</w:t>
-      </w:r>
-      <w:proofErr w:type="gramEnd"/>
-      <w:r>
-        <w:rPr>
-          <w:rFonts w:ascii="楷体" w:eastAsia="楷体" w:hAnsi="楷体" w:cs="楷体" w:hint="eastAsia"/>
-        </w:rPr>
-        <w:t>工程师</w:t>
+          <w:rFonts w:ascii="楷体" w:eastAsia="楷体" w:hAnsi="楷体" w:cs="楷体"/>
+        </w:rPr>
+        <w:t xml:space="preserve"> </w:t>
+      </w:r>
+      <w:r>
+        <w:rPr>
+          <w:rFonts w:ascii="楷体" w:eastAsia="楷体" w:hAnsi="楷体" w:cs="楷体"/>
+        </w:rPr>
+        <w:t xml:space="preserve"> </w:t>
+      </w:r>
+      <w:r>
+        <w:rPr>
+          <w:rFonts w:ascii="楷体" w:eastAsia="楷体" w:hAnsi="楷体" w:cs="楷体" w:hint="eastAsia"/>
+        </w:rPr>
+        <w:t>后台</w:t>
+      </w:r>
+      <w:r>
+        <w:rPr>
+          <w:rFonts w:ascii="楷体" w:eastAsia="楷体" w:hAnsi="楷体" w:cs="楷体" w:hint="eastAsia"/>
+        </w:rPr>
+        <w:t>开发工程师</w:t>
       </w:r>
       <w:r>
         <w:rPr>
@@ -569,7 +567,6 @@
           <w:szCs w:val="21"/>
         </w:rPr>
       </w:pPr>
-      <w:proofErr w:type="spellStart"/>
       <w:r>
         <w:rPr>
           <w:rFonts w:ascii="华文楷体" w:eastAsia="华文楷体" w:hAnsi="华文楷体" w:cs="华文楷体" w:hint="eastAsia"/>
@@ -577,17 +574,7 @@
           <w:color w:val="0070C0"/>
           <w:szCs w:val="21"/>
         </w:rPr>
-        <w:t>CloudStudio</w:t>
-      </w:r>
-      <w:proofErr w:type="spellEnd"/>
-      <w:r>
-        <w:rPr>
-          <w:rFonts w:ascii="华文楷体" w:eastAsia="华文楷体" w:hAnsi="华文楷体" w:cs="华文楷体" w:hint="eastAsia"/>
-          <w:b/>
-          <w:color w:val="0070C0"/>
-          <w:szCs w:val="21"/>
-        </w:rPr>
-        <w:t>系统NSMF、NSSMF组件服务端</w:t>
+        <w:t>CloudStudio系统NSMF、NSSMF组件服务端</w:t>
       </w:r>
     </w:p>
     <w:p>
@@ -612,69 +599,23 @@
           <w:b/>
           <w:color w:val="0070C0"/>
         </w:rPr>
-        <w:t>技术</w:t>
-      </w:r>
-      <w:proofErr w:type="gramStart"/>
+        <w:t>技术栈：python、django、</w:t>
+      </w:r>
       <w:r>
         <w:rPr>
           <w:rFonts w:ascii="楷体" w:eastAsia="楷体" w:hAnsi="楷体" w:cs="楷体" w:hint="eastAsia"/>
           <w:b/>
           <w:color w:val="0070C0"/>
         </w:rPr>
-        <w:t>栈</w:t>
-      </w:r>
-      <w:proofErr w:type="gramEnd"/>
+        <w:t>my</w:t>
+      </w:r>
       <w:r>
         <w:rPr>
           <w:rFonts w:ascii="楷体" w:eastAsia="楷体" w:hAnsi="楷体" w:cs="楷体" w:hint="eastAsia"/>
           <w:b/>
           <w:color w:val="0070C0"/>
         </w:rPr>
-        <w:t>：python、</w:t>
-      </w:r>
-      <w:proofErr w:type="spellStart"/>
-      <w:r>
-        <w:rPr>
-          <w:rFonts w:ascii="楷体" w:eastAsia="楷体" w:hAnsi="楷体" w:cs="楷体" w:hint="eastAsia"/>
-          <w:b/>
-          <w:color w:val="0070C0"/>
-        </w:rPr>
-        <w:t>django</w:t>
-      </w:r>
-      <w:proofErr w:type="spellEnd"/>
-      <w:r>
-        <w:rPr>
-          <w:rFonts w:ascii="楷体" w:eastAsia="楷体" w:hAnsi="楷体" w:cs="楷体" w:hint="eastAsia"/>
-          <w:b/>
-          <w:color w:val="0070C0"/>
-        </w:rPr>
-        <w:t>、</w:t>
-      </w:r>
-      <w:proofErr w:type="spellStart"/>
-      <w:r>
-        <w:rPr>
-          <w:rFonts w:ascii="楷体" w:eastAsia="楷体" w:hAnsi="楷体" w:cs="楷体" w:hint="eastAsia"/>
-          <w:b/>
-          <w:color w:val="0070C0"/>
-        </w:rPr>
-        <w:t>my</w:t>
-      </w:r>
-      <w:r>
-        <w:rPr>
-          <w:rFonts w:ascii="楷体" w:eastAsia="楷体" w:hAnsi="楷体" w:cs="楷体" w:hint="eastAsia"/>
-          <w:b/>
-          <w:color w:val="0070C0"/>
-        </w:rPr>
-        <w:t>sql</w:t>
-      </w:r>
-      <w:proofErr w:type="spellEnd"/>
-      <w:r>
-        <w:rPr>
-          <w:rFonts w:ascii="楷体" w:eastAsia="楷体" w:hAnsi="楷体" w:cs="楷体" w:hint="eastAsia"/>
-          <w:b/>
-          <w:color w:val="0070C0"/>
-        </w:rPr>
-        <w:t xml:space="preserve">、redis、kafka、celery、docker、k8s等   </w:t>
+        <w:t xml:space="preserve">sql、redis、docker、k8s等   </w:t>
       </w:r>
       <w:r>
         <w:rPr>
@@ -750,7 +691,7 @@
         <w:rPr>
           <w:rFonts w:ascii="楷体" w:eastAsia="楷体" w:hAnsi="楷体" w:cs="楷体" w:hint="eastAsia"/>
         </w:rPr>
-        <w:t>lcm</w:t>
+        <w:t>生命周期</w:t>
       </w:r>
       <w:r>
         <w:rPr>
@@ -774,32 +715,19 @@
         <w:rPr>
           <w:rFonts w:ascii="楷体" w:eastAsia="楷体" w:hAnsi="楷体" w:cs="楷体" w:hint="eastAsia"/>
         </w:rPr>
-        <w:t>适配层</w:t>
-      </w:r>
-      <w:r>
-        <w:rPr>
-          <w:rFonts w:ascii="楷体" w:eastAsia="楷体" w:hAnsi="楷体" w:cs="楷体" w:hint="eastAsia"/>
-        </w:rPr>
-        <w:t>接口、</w:t>
-      </w:r>
-      <w:r>
-        <w:rPr>
-          <w:rFonts w:ascii="楷体" w:eastAsia="楷体" w:hAnsi="楷体" w:cs="楷体" w:hint="eastAsia"/>
-        </w:rPr>
-        <w:t>快速创建</w:t>
-      </w:r>
-      <w:proofErr w:type="gramStart"/>
-      <w:r>
-        <w:rPr>
-          <w:rFonts w:ascii="楷体" w:eastAsia="楷体" w:hAnsi="楷体" w:cs="楷体" w:hint="eastAsia"/>
-        </w:rPr>
-        <w:t>及</w:t>
-      </w:r>
-      <w:r>
-        <w:rPr>
-          <w:rFonts w:ascii="楷体" w:eastAsia="楷体" w:hAnsi="楷体" w:cs="楷体" w:hint="eastAsia"/>
-        </w:rPr>
-        <w:t>回滚</w:t>
+        <w:t>适配</w:t>
+      </w:r>
+      <w:r>
+        <w:rPr>
+          <w:rFonts w:ascii="楷体" w:eastAsia="楷体" w:hAnsi="楷体" w:cs="楷体" w:hint="eastAsia"/>
+        </w:rPr>
+        <w:t>接口</w:t>
+      </w:r>
+      <w:r>
+        <w:rPr>
+          <w:rFonts w:ascii="楷体" w:eastAsia="楷体" w:hAnsi="楷体" w:cs="楷体" w:hint="eastAsia"/>
+        </w:rPr>
+        <w:t>、快速创建</w:t>
       </w:r>
       <w:r>
         <w:rPr>
@@ -807,7 +735,6 @@
         </w:rPr>
         <w:t>等</w:t>
       </w:r>
-      <w:proofErr w:type="gramEnd"/>
       <w:r>
         <w:rPr>
           <w:rFonts w:ascii="楷体" w:eastAsia="楷体" w:hAnsi="楷体" w:cs="楷体" w:hint="eastAsia"/>
@@ -837,18 +764,18 @@
         <w:rPr>
           <w:rFonts w:ascii="楷体" w:eastAsia="楷体" w:hAnsi="楷体" w:cs="楷体" w:hint="eastAsia"/>
         </w:rPr>
+        <w:t>间</w:t>
+      </w:r>
+      <w:r>
+        <w:rPr>
+          <w:rFonts w:ascii="楷体" w:eastAsia="楷体" w:hAnsi="楷体" w:cs="楷体" w:hint="eastAsia"/>
+        </w:rPr>
         <w:t>数据同步</w:t>
       </w:r>
       <w:r>
         <w:rPr>
           <w:rFonts w:ascii="楷体" w:eastAsia="楷体" w:hAnsi="楷体" w:cs="楷体" w:hint="eastAsia"/>
         </w:rPr>
-        <w:t>功能</w:t>
-      </w:r>
-      <w:r>
-        <w:rPr>
-          <w:rFonts w:ascii="楷体" w:eastAsia="楷体" w:hAnsi="楷体" w:cs="楷体" w:hint="eastAsia"/>
-        </w:rPr>
         <w:t>的</w:t>
       </w:r>
       <w:r>
@@ -861,19 +788,13 @@
         <w:rPr>
           <w:rFonts w:ascii="楷体" w:eastAsia="楷体" w:hAnsi="楷体" w:cs="楷体" w:hint="eastAsia"/>
         </w:rPr>
-        <w:t>，数据一致性</w:t>
-      </w:r>
-      <w:r>
-        <w:rPr>
-          <w:rFonts w:ascii="楷体" w:eastAsia="楷体" w:hAnsi="楷体" w:cs="楷体" w:hint="eastAsia"/>
-        </w:rPr>
-        <w:t>的</w:t>
-      </w:r>
-      <w:r>
-        <w:rPr>
-          <w:rFonts w:ascii="楷体" w:eastAsia="楷体" w:hAnsi="楷体" w:cs="楷体" w:hint="eastAsia"/>
-        </w:rPr>
-        <w:t>保证</w:t>
+        <w:t>，</w:t>
+      </w:r>
+      <w:r>
+        <w:rPr>
+          <w:rFonts w:ascii="楷体" w:eastAsia="楷体" w:hAnsi="楷体" w:cs="楷体" w:hint="eastAsia"/>
+        </w:rPr>
+        <w:t>采用redis作为异步队列</w:t>
       </w:r>
       <w:r>
         <w:rPr>
@@ -898,12 +819,6 @@
         <w:rPr>
           <w:rFonts w:ascii="楷体" w:eastAsia="楷体" w:hAnsi="楷体" w:cs="楷体" w:hint="eastAsia"/>
         </w:rPr>
-        <w:t>组件支持</w:t>
-      </w:r>
-      <w:r>
-        <w:rPr>
-          <w:rFonts w:ascii="楷体" w:eastAsia="楷体" w:hAnsi="楷体" w:cs="楷体" w:hint="eastAsia"/>
-        </w:rPr>
         <w:t>数据</w:t>
       </w:r>
       <w:r>
@@ -935,12 +850,6 @@
         <w:rPr>
           <w:rFonts w:ascii="楷体" w:eastAsia="楷体" w:hAnsi="楷体" w:cs="楷体" w:hint="eastAsia"/>
         </w:rPr>
-        <w:t>组件</w:t>
-      </w:r>
-      <w:r>
-        <w:rPr>
-          <w:rFonts w:ascii="楷体" w:eastAsia="楷体" w:hAnsi="楷体" w:cs="楷体" w:hint="eastAsia"/>
-        </w:rPr>
         <w:t>支持</w:t>
       </w:r>
       <w:r>
@@ -954,6 +863,24 @@
           <w:rFonts w:ascii="楷体" w:eastAsia="楷体" w:hAnsi="楷体" w:cs="楷体" w:hint="eastAsia"/>
         </w:rPr>
         <w:t>、操作日志</w:t>
+      </w:r>
+      <w:r>
+        <w:rPr>
+          <w:rFonts w:ascii="楷体" w:eastAsia="楷体" w:hAnsi="楷体" w:cs="楷体" w:hint="eastAsia"/>
+        </w:rPr>
+        <w:t>、接口鉴权</w:t>
+      </w:r>
+      <w:r>
+        <w:rPr>
+          <w:rFonts w:ascii="楷体" w:eastAsia="楷体" w:hAnsi="楷体" w:cs="楷体" w:hint="eastAsia"/>
+        </w:rPr>
+        <w:t>、</w:t>
+      </w:r>
+      <w:r>
+        <w:rPr>
+          <w:rFonts w:ascii="楷体" w:eastAsia="楷体" w:hAnsi="楷体" w:cs="楷体" w:hint="eastAsia"/>
+        </w:rPr>
+        <w:t>二次认证</w:t>
       </w:r>
       <w:r>
         <w:rPr>
@@ -978,7 +905,25 @@
         <w:rPr>
           <w:rFonts w:ascii="楷体" w:eastAsia="楷体" w:hAnsi="楷体" w:cs="楷体" w:hint="eastAsia"/>
         </w:rPr>
-        <w:t>北向接口支持https</w:t>
+        <w:t>自动化</w:t>
+      </w:r>
+      <w:r>
+        <w:rPr>
+          <w:rFonts w:ascii="楷体" w:eastAsia="楷体" w:hAnsi="楷体" w:cs="楷体" w:hint="eastAsia"/>
+        </w:rPr>
+        <w:t>测试</w:t>
+      </w:r>
+      <w:r>
+        <w:rPr>
+          <w:rFonts w:ascii="楷体" w:eastAsia="楷体" w:hAnsi="楷体" w:cs="楷体" w:hint="eastAsia"/>
+        </w:rPr>
+        <w:t>用例</w:t>
+      </w:r>
+      <w:r>
+        <w:rPr>
+          <w:rFonts w:ascii="楷体" w:eastAsia="楷体" w:hAnsi="楷体" w:cs="楷体" w:hint="eastAsia"/>
+        </w:rPr>
+        <w:t>FT、ST</w:t>
       </w:r>
       <w:r>
         <w:rPr>
@@ -1003,92 +948,6 @@
         <w:rPr>
           <w:rFonts w:ascii="楷体" w:eastAsia="楷体" w:hAnsi="楷体" w:cs="楷体" w:hint="eastAsia"/>
         </w:rPr>
-        <w:t>菜单操作码上载</w:t>
-      </w:r>
-      <w:r>
-        <w:rPr>
-          <w:rFonts w:ascii="楷体" w:eastAsia="楷体" w:hAnsi="楷体" w:cs="楷体" w:hint="eastAsia"/>
-        </w:rPr>
-        <w:t>、</w:t>
-      </w:r>
-      <w:r>
-        <w:rPr>
-          <w:rFonts w:ascii="楷体" w:eastAsia="楷体" w:hAnsi="楷体" w:cs="楷体" w:hint="eastAsia"/>
-        </w:rPr>
-        <w:t>接口鉴权</w:t>
-      </w:r>
-      <w:r>
-        <w:rPr>
-          <w:rFonts w:ascii="楷体" w:eastAsia="楷体" w:hAnsi="楷体" w:cs="楷体" w:hint="eastAsia"/>
-        </w:rPr>
-        <w:t>、金库模式。</w:t>
-      </w:r>
-    </w:p>
-    <w:p>
-      <w:pPr>
-        <w:pStyle w:val="a7"/>
-        <w:numPr>
-          <w:ilvl w:val="0"/>
-          <w:numId w:val="4"/>
-        </w:numPr>
-        <w:ind w:firstLineChars="0"/>
-        <w:rPr>
-          <w:rFonts w:ascii="楷体" w:eastAsia="楷体" w:hAnsi="楷体" w:cs="楷体"/>
-        </w:rPr>
-      </w:pPr>
-      <w:r>
-        <w:rPr>
-          <w:rFonts w:ascii="楷体" w:eastAsia="楷体" w:hAnsi="楷体" w:cs="楷体" w:hint="eastAsia"/>
-        </w:rPr>
-        <w:t>部分</w:t>
-      </w:r>
-      <w:r>
-        <w:rPr>
-          <w:rFonts w:ascii="楷体" w:eastAsia="楷体" w:hAnsi="楷体" w:cs="楷体" w:hint="eastAsia"/>
-        </w:rPr>
-        <w:t>自动化</w:t>
-      </w:r>
-      <w:r>
-        <w:rPr>
-          <w:rFonts w:ascii="楷体" w:eastAsia="楷体" w:hAnsi="楷体" w:cs="楷体" w:hint="eastAsia"/>
-        </w:rPr>
-        <w:t>测试</w:t>
-      </w:r>
-      <w:r>
-        <w:rPr>
-          <w:rFonts w:ascii="楷体" w:eastAsia="楷体" w:hAnsi="楷体" w:cs="楷体" w:hint="eastAsia"/>
-        </w:rPr>
-        <w:t>用例</w:t>
-      </w:r>
-      <w:r>
-        <w:rPr>
-          <w:rFonts w:ascii="楷体" w:eastAsia="楷体" w:hAnsi="楷体" w:cs="楷体" w:hint="eastAsia"/>
-        </w:rPr>
-        <w:t>包括FT、ST</w:t>
-      </w:r>
-      <w:r>
-        <w:rPr>
-          <w:rFonts w:ascii="楷体" w:eastAsia="楷体" w:hAnsi="楷体" w:cs="楷体" w:hint="eastAsia"/>
-        </w:rPr>
-        <w:t>。</w:t>
-      </w:r>
-    </w:p>
-    <w:p>
-      <w:pPr>
-        <w:pStyle w:val="a7"/>
-        <w:numPr>
-          <w:ilvl w:val="0"/>
-          <w:numId w:val="4"/>
-        </w:numPr>
-        <w:ind w:firstLineChars="0"/>
-        <w:rPr>
-          <w:rFonts w:ascii="楷体" w:eastAsia="楷体" w:hAnsi="楷体" w:cs="楷体"/>
-        </w:rPr>
-      </w:pPr>
-      <w:r>
-        <w:rPr>
-          <w:rFonts w:ascii="楷体" w:eastAsia="楷体" w:hAnsi="楷体" w:cs="楷体" w:hint="eastAsia"/>
-        </w:rPr>
         <w:t>日常提效工具开发</w:t>
       </w:r>
       <w:r>
@@ -1101,16 +960,8 @@
         <w:rPr>
           <w:rFonts w:ascii="楷体" w:eastAsia="楷体" w:hAnsi="楷体" w:cs="楷体" w:hint="eastAsia"/>
         </w:rPr>
-        <w:t>入参校</w:t>
-      </w:r>
-      <w:proofErr w:type="gramStart"/>
-      <w:r>
-        <w:rPr>
-          <w:rFonts w:ascii="楷体" w:eastAsia="楷体" w:hAnsi="楷体" w:cs="楷体" w:hint="eastAsia"/>
-        </w:rPr>
-        <w:t>验</w:t>
-      </w:r>
-      <w:proofErr w:type="gramEnd"/>
+        <w:t>入参校验</w:t>
+      </w:r>
       <w:r>
         <w:rPr>
           <w:rFonts w:ascii="楷体" w:eastAsia="楷体" w:hAnsi="楷体" w:cs="楷体" w:hint="eastAsia"/>
@@ -1133,7 +984,7 @@
         <w:rPr>
           <w:rFonts w:ascii="楷体" w:eastAsia="楷体" w:hAnsi="楷体" w:cs="楷体" w:hint="eastAsia"/>
         </w:rPr>
-        <w:t>、服务快速升级脚本等。</w:t>
+        <w:t>等。</w:t>
       </w:r>
     </w:p>
     <w:p>
@@ -1161,7 +1012,25 @@
           <w:color w:val="0070C0"/>
           <w:szCs w:val="21"/>
         </w:rPr>
-        <w:t>测试桩开发</w:t>
+        <w:t>测试桩</w:t>
+      </w:r>
+      <w:r>
+        <w:rPr>
+          <w:rFonts w:ascii="华文楷体" w:eastAsia="华文楷体" w:hAnsi="华文楷体" w:cs="华文楷体" w:hint="eastAsia"/>
+          <w:b/>
+          <w:color w:val="0070C0"/>
+          <w:szCs w:val="21"/>
+        </w:rPr>
+        <w:t>系统</w:t>
+      </w:r>
+      <w:r>
+        <w:rPr>
+          <w:rFonts w:ascii="华文楷体" w:eastAsia="华文楷体" w:hAnsi="华文楷体" w:cs="华文楷体" w:hint="eastAsia"/>
+          <w:b/>
+          <w:color w:val="0070C0"/>
+          <w:szCs w:val="21"/>
+        </w:rPr>
+        <w:t>开发</w:t>
       </w:r>
     </w:p>
     <w:p>
@@ -1194,18 +1063,16 @@
           <w:b/>
           <w:color w:val="0070C0"/>
         </w:rPr>
-        <w:t>go、gin、</w:t>
-      </w:r>
-      <w:proofErr w:type="spellStart"/>
+        <w:t>go、gin、gorm、</w:t>
+      </w:r>
       <w:r>
         <w:rPr>
           <w:rFonts w:ascii="楷体" w:eastAsia="楷体" w:hAnsi="楷体" w:cs="楷体" w:hint="eastAsia"/>
           <w:b/>
           <w:color w:val="0070C0"/>
         </w:rPr>
-        <w:t>gorm</w:t>
-      </w:r>
-      <w:proofErr w:type="spellEnd"/>
+        <w:t>mysql</w:t>
+      </w:r>
       <w:r>
         <w:rPr>
           <w:rFonts w:ascii="楷体" w:eastAsia="楷体" w:hAnsi="楷体" w:cs="楷体" w:hint="eastAsia"/>
@@ -1214,16 +1081,14 @@
         </w:rPr>
         <w:t>、</w:t>
       </w:r>
-      <w:proofErr w:type="spellStart"/>
-      <w:r>
-        <w:rPr>
-          <w:rFonts w:ascii="楷体" w:eastAsia="楷体" w:hAnsi="楷体" w:cs="楷体" w:hint="eastAsia"/>
+      <w:r>
+        <w:rPr>
+          <w:rFonts w:ascii="楷体" w:eastAsia="楷体" w:hAnsi="楷体" w:cs="楷体"/>
           <w:b/>
           <w:color w:val="0070C0"/>
         </w:rPr>
-        <w:t>mysql</w:t>
-      </w:r>
-      <w:proofErr w:type="spellEnd"/>
+        <w:t>supervisor</w:t>
+      </w:r>
       <w:r>
         <w:rPr>
           <w:rFonts w:ascii="楷体" w:eastAsia="楷体" w:hAnsi="楷体" w:cs="楷体" w:hint="eastAsia"/>
@@ -1234,30 +1099,12 @@
       </w:r>
       <w:r>
         <w:rPr>
-          <w:rFonts w:ascii="楷体" w:eastAsia="楷体" w:hAnsi="楷体" w:cs="楷体"/>
+          <w:rFonts w:ascii="楷体" w:eastAsia="楷体" w:hAnsi="楷体" w:cs="楷体" w:hint="eastAsia"/>
           <w:b/>
           <w:color w:val="0070C0"/>
         </w:rPr>
-        <w:t>supervisor</w:t>
-      </w:r>
-      <w:r>
-        <w:rPr>
-          <w:rFonts w:ascii="楷体" w:eastAsia="楷体" w:hAnsi="楷体" w:cs="楷体" w:hint="eastAsia"/>
-          <w:b/>
-          <w:color w:val="0070C0"/>
-        </w:rPr>
-        <w:t>、</w:t>
-      </w:r>
-      <w:proofErr w:type="spellStart"/>
-      <w:r>
-        <w:rPr>
-          <w:rFonts w:ascii="楷体" w:eastAsia="楷体" w:hAnsi="楷体" w:cs="楷体" w:hint="eastAsia"/>
-          <w:b/>
-          <w:color w:val="0070C0"/>
-        </w:rPr>
         <w:t>docker</w:t>
       </w:r>
-      <w:proofErr w:type="spellEnd"/>
       <w:r>
         <w:rPr>
           <w:rFonts w:ascii="Times New Roman" w:eastAsia="Times New Roman" w:hAnsi="Times New Roman" w:cs="Times New Roman"/>
@@ -1283,19 +1130,37 @@
         <w:rPr>
           <w:rFonts w:ascii="楷体" w:eastAsia="楷体" w:hAnsi="楷体" w:cs="楷体" w:hint="eastAsia"/>
         </w:rPr>
-        <w:t>测试桩</w:t>
-      </w:r>
-      <w:r>
-        <w:rPr>
-          <w:rFonts w:ascii="楷体" w:eastAsia="楷体" w:hAnsi="楷体" w:cs="楷体" w:hint="eastAsia"/>
-        </w:rPr>
-        <w:t>的</w:t>
-      </w:r>
-      <w:r>
-        <w:rPr>
-          <w:rFonts w:ascii="楷体" w:eastAsia="楷体" w:hAnsi="楷体" w:cs="楷体" w:hint="eastAsia"/>
-        </w:rPr>
-        <w:t>技术选型</w:t>
+        <w:t>业务</w:t>
+      </w:r>
+      <w:r>
+        <w:rPr>
+          <w:rFonts w:ascii="楷体" w:eastAsia="楷体" w:hAnsi="楷体" w:cs="楷体" w:hint="eastAsia"/>
+        </w:rPr>
+        <w:t>表</w:t>
+      </w:r>
+      <w:r>
+        <w:rPr>
+          <w:rFonts w:ascii="楷体" w:eastAsia="楷体" w:hAnsi="楷体" w:cs="楷体" w:hint="eastAsia"/>
+        </w:rPr>
+        <w:t>模型</w:t>
+      </w:r>
+      <w:r>
+        <w:rPr>
+          <w:rFonts w:ascii="楷体" w:eastAsia="楷体" w:hAnsi="楷体" w:cs="楷体" w:hint="eastAsia"/>
+        </w:rPr>
+        <w:t>设计、接口</w:t>
+      </w:r>
+      <w:r>
+        <w:rPr>
+          <w:rFonts w:ascii="楷体" w:eastAsia="楷体" w:hAnsi="楷体" w:cs="楷体" w:hint="eastAsia"/>
+        </w:rPr>
+        <w:t>开发</w:t>
+      </w:r>
+      <w:r>
+        <w:rPr>
+          <w:rFonts w:ascii="楷体" w:eastAsia="楷体" w:hAnsi="楷体" w:cs="楷体" w:hint="eastAsia"/>
+        </w:rPr>
+        <w:t>测试</w:t>
       </w:r>
       <w:r>
         <w:rPr>
@@ -1307,25 +1172,7 @@
         <w:rPr>
           <w:rFonts w:ascii="楷体" w:eastAsia="楷体" w:hAnsi="楷体" w:cs="楷体" w:hint="eastAsia"/>
         </w:rPr>
-        <w:t>表</w:t>
-      </w:r>
-      <w:r>
-        <w:rPr>
-          <w:rFonts w:ascii="楷体" w:eastAsia="楷体" w:hAnsi="楷体" w:cs="楷体" w:hint="eastAsia"/>
-        </w:rPr>
-        <w:t>设计、接口</w:t>
-      </w:r>
-      <w:r>
-        <w:rPr>
-          <w:rFonts w:ascii="楷体" w:eastAsia="楷体" w:hAnsi="楷体" w:cs="楷体" w:hint="eastAsia"/>
-        </w:rPr>
-        <w:t>开发</w:t>
-      </w:r>
-      <w:r>
-        <w:rPr>
-          <w:rFonts w:ascii="楷体" w:eastAsia="楷体" w:hAnsi="楷体" w:cs="楷体" w:hint="eastAsia"/>
-        </w:rPr>
-        <w:t>、</w:t>
+        <w:t>安装</w:t>
       </w:r>
       <w:r>
         <w:rPr>
@@ -1362,7 +1209,7 @@
         <w:rPr>
           <w:rFonts w:ascii="楷体" w:eastAsia="楷体" w:hAnsi="楷体" w:cs="楷体" w:hint="eastAsia"/>
         </w:rPr>
-        <w:t>测试桩安装升级脚本开发</w:t>
+        <w:t>安装升级脚本开发</w:t>
       </w:r>
       <w:r>
         <w:rPr>
@@ -1441,16 +1288,7 @@
           <w:color w:val="0070C0"/>
           <w:szCs w:val="21"/>
         </w:rPr>
-        <w:t>的</w:t>
-      </w:r>
-      <w:r>
-        <w:rPr>
-          <w:rFonts w:ascii="华文楷体" w:eastAsia="华文楷体" w:hAnsi="华文楷体" w:cs="华文楷体" w:hint="eastAsia"/>
-          <w:b/>
-          <w:color w:val="0070C0"/>
-          <w:szCs w:val="21"/>
-        </w:rPr>
-        <w:t>维护和开发</w:t>
+        <w:t>管理</w:t>
       </w:r>
     </w:p>
     <w:p>
@@ -1475,25 +1313,23 @@
           <w:b/>
           <w:color w:val="0070C0"/>
         </w:rPr>
-        <w:t>技术</w:t>
-      </w:r>
-      <w:proofErr w:type="gramStart"/>
+        <w:t>技术栈：</w:t>
+      </w:r>
       <w:r>
         <w:rPr>
           <w:rFonts w:ascii="楷体" w:eastAsia="楷体" w:hAnsi="楷体" w:cs="楷体" w:hint="eastAsia"/>
           <w:b/>
           <w:color w:val="0070C0"/>
         </w:rPr>
-        <w:t>栈</w:t>
-      </w:r>
-      <w:proofErr w:type="gramEnd"/>
+        <w:t>go</w:t>
+      </w:r>
       <w:r>
         <w:rPr>
           <w:rFonts w:ascii="楷体" w:eastAsia="楷体" w:hAnsi="楷体" w:cs="楷体" w:hint="eastAsia"/>
           <w:b/>
           <w:color w:val="0070C0"/>
         </w:rPr>
-        <w:t>：</w:t>
+        <w:t>、k8s</w:t>
       </w:r>
       <w:r>
         <w:rPr>
@@ -1501,7 +1337,7 @@
           <w:b/>
           <w:color w:val="0070C0"/>
         </w:rPr>
-        <w:t>go</w:t>
+        <w:t>、</w:t>
       </w:r>
       <w:r>
         <w:rPr>
@@ -1509,7 +1345,7 @@
           <w:b/>
           <w:color w:val="0070C0"/>
         </w:rPr>
-        <w:t>、k8s</w:t>
+        <w:t>helm、</w:t>
       </w:r>
       <w:r>
         <w:rPr>
@@ -1517,7 +1353,7 @@
           <w:b/>
           <w:color w:val="0070C0"/>
         </w:rPr>
-        <w:t>、</w:t>
+        <w:t>python</w:t>
       </w:r>
       <w:r>
         <w:rPr>
@@ -1525,25 +1361,38 @@
           <w:b/>
           <w:color w:val="0070C0"/>
         </w:rPr>
-        <w:t>python、</w:t>
-      </w:r>
-      <w:proofErr w:type="spellStart"/>
-      <w:r>
-        <w:rPr>
-          <w:rFonts w:ascii="楷体" w:eastAsia="楷体" w:hAnsi="楷体" w:cs="楷体" w:hint="eastAsia"/>
-          <w:b/>
-          <w:color w:val="0070C0"/>
-        </w:rPr>
-        <w:t>openstack</w:t>
-      </w:r>
-      <w:proofErr w:type="spellEnd"/>
-      <w:r>
-        <w:rPr>
-          <w:rFonts w:ascii="楷体" w:eastAsia="楷体" w:hAnsi="楷体" w:cs="楷体" w:hint="eastAsia"/>
-          <w:b/>
-          <w:color w:val="0070C0"/>
-        </w:rPr>
         <w:t>等</w:t>
+      </w:r>
+    </w:p>
+    <w:p>
+      <w:pPr>
+        <w:pStyle w:val="a7"/>
+        <w:numPr>
+          <w:ilvl w:val="0"/>
+          <w:numId w:val="17"/>
+        </w:numPr>
+        <w:ind w:firstLineChars="0"/>
+        <w:rPr>
+          <w:rFonts w:ascii="楷体" w:eastAsia="楷体" w:hAnsi="楷体" w:cs="楷体"/>
+        </w:rPr>
+      </w:pPr>
+      <w:r>
+        <w:rPr>
+          <w:rFonts w:ascii="楷体" w:eastAsia="楷体" w:hAnsi="楷体" w:cs="楷体" w:hint="eastAsia"/>
+        </w:rPr>
+        <w:t>底层缓存</w:t>
+      </w:r>
+      <w:r>
+        <w:rPr>
+          <w:rFonts w:ascii="楷体" w:eastAsia="楷体" w:hAnsi="楷体" w:cs="楷体" w:hint="eastAsia"/>
+        </w:rPr>
+        <w:t>层</w:t>
+      </w:r>
+      <w:r>
+        <w:rPr>
+          <w:rFonts w:ascii="楷体" w:eastAsia="楷体" w:hAnsi="楷体" w:cs="楷体" w:hint="eastAsia"/>
+        </w:rPr>
+        <w:t>组件：</w:t>
       </w:r>
     </w:p>
     <w:p>
@@ -1568,61 +1417,19 @@
         <w:rPr>
           <w:rFonts w:ascii="楷体" w:eastAsia="楷体" w:hAnsi="楷体" w:cs="楷体" w:hint="eastAsia"/>
         </w:rPr>
-        <w:t>开发，基于</w:t>
-      </w:r>
-      <w:r>
-        <w:rPr>
-          <w:rFonts w:ascii="楷体" w:eastAsia="楷体" w:hAnsi="楷体" w:cs="楷体" w:hint="eastAsia"/>
-        </w:rPr>
-        <w:t>k8s</w:t>
-      </w:r>
-      <w:r>
-        <w:rPr>
-          <w:rFonts w:ascii="楷体" w:eastAsia="楷体" w:hAnsi="楷体" w:cs="楷体"/>
-        </w:rPr>
-        <w:t xml:space="preserve"> </w:t>
-      </w:r>
-      <w:r>
-        <w:rPr>
-          <w:rFonts w:ascii="楷体" w:eastAsia="楷体" w:hAnsi="楷体" w:cs="楷体" w:hint="eastAsia"/>
-        </w:rPr>
-        <w:t>list</w:t>
-      </w:r>
-      <w:r>
-        <w:rPr>
-          <w:rFonts w:ascii="楷体" w:eastAsia="楷体" w:hAnsi="楷体" w:cs="楷体"/>
-        </w:rPr>
-        <w:t>-</w:t>
-      </w:r>
-      <w:r>
-        <w:rPr>
-          <w:rFonts w:ascii="楷体" w:eastAsia="楷体" w:hAnsi="楷体" w:cs="楷体" w:hint="eastAsia"/>
-        </w:rPr>
-        <w:t>w</w:t>
-      </w:r>
-      <w:r>
-        <w:rPr>
-          <w:rFonts w:ascii="楷体" w:eastAsia="楷体" w:hAnsi="楷体" w:cs="楷体"/>
-        </w:rPr>
-        <w:t>atch</w:t>
-      </w:r>
-      <w:r>
-        <w:rPr>
-          <w:rFonts w:ascii="楷体" w:eastAsia="楷体" w:hAnsi="楷体" w:cs="楷体" w:hint="eastAsia"/>
-        </w:rPr>
-        <w:t>机制</w:t>
-      </w:r>
-      <w:r>
-        <w:rPr>
-          <w:rFonts w:ascii="楷体" w:eastAsia="楷体" w:hAnsi="楷体" w:cs="楷体" w:hint="eastAsia"/>
-        </w:rPr>
-        <w:t>采用client</w:t>
-      </w:r>
-      <w:r>
-        <w:rPr>
-          <w:rFonts w:ascii="楷体" w:eastAsia="楷体" w:hAnsi="楷体" w:cs="楷体"/>
-        </w:rPr>
-        <w:t>-go</w:t>
+        <w:t>的</w:t>
+      </w:r>
+      <w:r>
+        <w:rPr>
+          <w:rFonts w:ascii="楷体" w:eastAsia="楷体" w:hAnsi="楷体" w:cs="楷体" w:hint="eastAsia"/>
+        </w:rPr>
+        <w:t>开发，</w:t>
+      </w:r>
+      <w:r>
+        <w:rPr>
+          <w:rFonts w:ascii="楷体" w:eastAsia="楷体" w:hAnsi="楷体" w:cs="楷体" w:hint="eastAsia"/>
+        </w:rPr>
+        <w:t>采用client-go</w:t>
       </w:r>
       <w:r>
         <w:rPr>
@@ -1643,19 +1450,23 @@
           <w:rFonts w:ascii="楷体" w:eastAsia="楷体" w:hAnsi="楷体" w:cs="楷体"/>
         </w:rPr>
       </w:pPr>
-      <w:proofErr w:type="gramStart"/>
-      <w:r>
-        <w:rPr>
-          <w:rFonts w:ascii="楷体" w:eastAsia="楷体" w:hAnsi="楷体" w:cs="楷体" w:hint="eastAsia"/>
-        </w:rPr>
-        <w:t>虚机操作</w:t>
-      </w:r>
-      <w:proofErr w:type="gramEnd"/>
-      <w:r>
-        <w:rPr>
-          <w:rFonts w:ascii="楷体" w:eastAsia="楷体" w:hAnsi="楷体" w:cs="楷体" w:hint="eastAsia"/>
-        </w:rPr>
-        <w:t>开发：热迁移、冷迁移、停止、启动、重启等。</w:t>
+      <w:r>
+        <w:rPr>
+          <w:rFonts w:ascii="楷体" w:eastAsia="楷体" w:hAnsi="楷体" w:cs="楷体" w:hint="eastAsia"/>
+        </w:rPr>
+        <w:t>k8s接入</w:t>
+      </w:r>
+      <w:r>
+        <w:rPr>
+          <w:rFonts w:ascii="楷体" w:eastAsia="楷体" w:hAnsi="楷体" w:cs="楷体" w:hint="eastAsia"/>
+        </w:rPr>
+        <w:t>功能</w:t>
+      </w:r>
+      <w:r>
+        <w:rPr>
+          <w:rFonts w:ascii="楷体" w:eastAsia="楷体" w:hAnsi="楷体" w:cs="楷体" w:hint="eastAsia"/>
+        </w:rPr>
+        <w:t>。</w:t>
       </w:r>
     </w:p>
     <w:p>
@@ -1674,39 +1485,128 @@
         <w:rPr>
           <w:rFonts w:ascii="楷体" w:eastAsia="楷体" w:hAnsi="楷体" w:cs="楷体" w:hint="eastAsia"/>
         </w:rPr>
-        <w:t>容器相关资源</w:t>
-      </w:r>
-      <w:r>
-        <w:rPr>
-          <w:rFonts w:ascii="楷体" w:eastAsia="楷体" w:hAnsi="楷体" w:cs="楷体" w:hint="eastAsia"/>
-        </w:rPr>
-        <w:t>数据</w:t>
-      </w:r>
-      <w:r>
-        <w:rPr>
-          <w:rFonts w:ascii="楷体" w:eastAsia="楷体" w:hAnsi="楷体" w:cs="楷体" w:hint="eastAsia"/>
-        </w:rPr>
-        <w:t>的备份</w:t>
-      </w:r>
-      <w:r>
-        <w:rPr>
-          <w:rFonts w:ascii="楷体" w:eastAsia="楷体" w:hAnsi="楷体" w:cs="楷体" w:hint="eastAsia"/>
-        </w:rPr>
-        <w:t>、</w:t>
-      </w:r>
-      <w:proofErr w:type="gramStart"/>
-      <w:r>
-        <w:rPr>
-          <w:rFonts w:ascii="楷体" w:eastAsia="楷体" w:hAnsi="楷体" w:cs="楷体" w:hint="eastAsia"/>
-        </w:rPr>
-        <w:t>回滚恢复</w:t>
-      </w:r>
-      <w:proofErr w:type="gramEnd"/>
+        <w:t>helm</w:t>
+      </w:r>
+      <w:r>
+        <w:rPr>
+          <w:rFonts w:ascii="楷体" w:eastAsia="楷体" w:hAnsi="楷体" w:cs="楷体"/>
+        </w:rPr>
+        <w:t xml:space="preserve"> </w:t>
+      </w:r>
+      <w:r>
+        <w:rPr>
+          <w:rFonts w:ascii="楷体" w:eastAsia="楷体" w:hAnsi="楷体" w:cs="楷体" w:hint="eastAsia"/>
+        </w:rPr>
+        <w:t>r</w:t>
+      </w:r>
+      <w:r>
+        <w:rPr>
+          <w:rFonts w:ascii="楷体" w:eastAsia="楷体" w:hAnsi="楷体" w:cs="楷体" w:hint="eastAsia"/>
+        </w:rPr>
+        <w:t>elease的</w:t>
+      </w:r>
+      <w:r>
+        <w:rPr>
+          <w:rFonts w:ascii="楷体" w:eastAsia="楷体" w:hAnsi="楷体" w:cs="楷体" w:hint="eastAsia"/>
+        </w:rPr>
+        <w:t>生命周期</w:t>
+      </w:r>
+      <w:r>
+        <w:rPr>
+          <w:rFonts w:ascii="楷体" w:eastAsia="楷体" w:hAnsi="楷体" w:cs="楷体" w:hint="eastAsia"/>
+        </w:rPr>
+        <w:t>管理</w:t>
+      </w:r>
+      <w:r>
+        <w:rPr>
+          <w:rFonts w:ascii="楷体" w:eastAsia="楷体" w:hAnsi="楷体" w:cs="楷体" w:hint="eastAsia"/>
+        </w:rPr>
+        <w:t>，</w:t>
+      </w:r>
+      <w:r>
+        <w:rPr>
+          <w:rFonts w:ascii="楷体" w:eastAsia="楷体" w:hAnsi="楷体" w:cs="楷体" w:hint="eastAsia"/>
+        </w:rPr>
+        <w:t>k8s</w:t>
+      </w:r>
+      <w:r>
+        <w:rPr>
+          <w:rFonts w:ascii="楷体" w:eastAsia="楷体" w:hAnsi="楷体" w:cs="楷体"/>
+        </w:rPr>
+        <w:t xml:space="preserve"> </w:t>
+      </w:r>
+      <w:r>
+        <w:rPr>
+          <w:rFonts w:ascii="楷体" w:eastAsia="楷体" w:hAnsi="楷体" w:cs="楷体" w:hint="eastAsia"/>
+        </w:rPr>
+        <w:t>api接口开发包括</w:t>
+      </w:r>
+      <w:r>
+        <w:rPr>
+          <w:rFonts w:ascii="楷体" w:eastAsia="楷体" w:hAnsi="楷体" w:cs="楷体" w:hint="eastAsia"/>
+        </w:rPr>
+        <w:t>Node、Pod</w:t>
+      </w:r>
+      <w:r>
+        <w:rPr>
+          <w:rFonts w:ascii="楷体" w:eastAsia="楷体" w:hAnsi="楷体" w:cs="楷体" w:hint="eastAsia"/>
+        </w:rPr>
+        <w:t>、Contro</w:t>
+      </w:r>
+      <w:r>
+        <w:rPr>
+          <w:rFonts w:ascii="楷体" w:eastAsia="楷体" w:hAnsi="楷体" w:cs="楷体" w:hint="eastAsia"/>
+        </w:rPr>
+        <w:t>ller</w:t>
+      </w:r>
+      <w:r>
+        <w:rPr>
+          <w:rFonts w:ascii="楷体" w:eastAsia="楷体" w:hAnsi="楷体" w:cs="楷体" w:hint="eastAsia"/>
+        </w:rPr>
+        <w:t>、CRD</w:t>
+      </w:r>
+      <w:r>
+        <w:rPr>
+          <w:rFonts w:ascii="楷体" w:eastAsia="楷体" w:hAnsi="楷体" w:cs="楷体" w:hint="eastAsia"/>
+        </w:rPr>
+        <w:t>的管理</w:t>
+      </w:r>
       <w:r>
         <w:rPr>
           <w:rFonts w:ascii="楷体" w:eastAsia="楷体" w:hAnsi="楷体" w:cs="楷体" w:hint="eastAsia"/>
         </w:rPr>
         <w:t>。</w:t>
+      </w:r>
+    </w:p>
+    <w:p>
+      <w:pPr>
+        <w:pStyle w:val="a7"/>
+        <w:numPr>
+          <w:ilvl w:val="0"/>
+          <w:numId w:val="17"/>
+        </w:numPr>
+        <w:ind w:firstLineChars="0"/>
+        <w:rPr>
+          <w:rFonts w:ascii="楷体" w:eastAsia="楷体" w:hAnsi="楷体" w:cs="楷体"/>
+        </w:rPr>
+      </w:pPr>
+      <w:r>
+        <w:rPr>
+          <w:rFonts w:ascii="楷体" w:eastAsia="楷体" w:hAnsi="楷体" w:cs="楷体" w:hint="eastAsia"/>
+        </w:rPr>
+        <w:t>上层业务</w:t>
+      </w:r>
+      <w:r>
+        <w:rPr>
+          <w:rFonts w:ascii="楷体" w:eastAsia="楷体" w:hAnsi="楷体" w:cs="楷体" w:hint="eastAsia"/>
+        </w:rPr>
+        <w:t>层</w:t>
+      </w:r>
+      <w:r>
+        <w:rPr>
+          <w:rFonts w:ascii="楷体" w:eastAsia="楷体" w:hAnsi="楷体" w:cs="楷体" w:hint="eastAsia"/>
+        </w:rPr>
+        <w:t>组件：</w:t>
       </w:r>
     </w:p>
     <w:p>
@@ -1725,19 +1625,7 @@
         <w:rPr>
           <w:rFonts w:ascii="楷体" w:eastAsia="楷体" w:hAnsi="楷体" w:cs="楷体" w:hint="eastAsia"/>
         </w:rPr>
-        <w:t>k8s接入</w:t>
-      </w:r>
-      <w:r>
-        <w:rPr>
-          <w:rFonts w:ascii="楷体" w:eastAsia="楷体" w:hAnsi="楷体" w:cs="楷体" w:hint="eastAsia"/>
-        </w:rPr>
-        <w:t>开发</w:t>
-      </w:r>
-      <w:r>
-        <w:rPr>
-          <w:rFonts w:ascii="楷体" w:eastAsia="楷体" w:hAnsi="楷体" w:cs="楷体" w:hint="eastAsia"/>
-        </w:rPr>
-        <w:t>。</w:t>
+        <w:t>容器资源数据的备份恢复。</w:t>
       </w:r>
     </w:p>
     <w:p>
@@ -1756,19 +1644,25 @@
         <w:rPr>
           <w:rFonts w:ascii="楷体" w:eastAsia="楷体" w:hAnsi="楷体" w:cs="楷体" w:hint="eastAsia"/>
         </w:rPr>
-        <w:t>k8s二次开发接口的维护，</w:t>
-      </w:r>
-      <w:r>
-        <w:rPr>
-          <w:rFonts w:ascii="楷体" w:eastAsia="楷体" w:hAnsi="楷体" w:cs="楷体" w:hint="eastAsia"/>
-        </w:rPr>
-        <w:t>包括</w:t>
-      </w:r>
-      <w:r>
-        <w:rPr>
-          <w:rFonts w:ascii="楷体" w:eastAsia="楷体" w:hAnsi="楷体" w:cs="楷体" w:hint="eastAsia"/>
-        </w:rPr>
-        <w:t>Helm</w:t>
+        <w:t>VNF</w:t>
+      </w:r>
+      <w:r>
+        <w:rPr>
+          <w:rFonts w:ascii="楷体" w:eastAsia="楷体" w:hAnsi="楷体" w:cs="楷体" w:hint="eastAsia"/>
+        </w:rPr>
+        <w:t>生命周期的维护、</w:t>
+      </w:r>
+      <w:r>
+        <w:rPr>
+          <w:rFonts w:ascii="楷体" w:eastAsia="楷体" w:hAnsi="楷体" w:cs="楷体" w:hint="eastAsia"/>
+        </w:rPr>
+        <w:t>虚机</w:t>
+      </w:r>
+      <w:r>
+        <w:rPr>
+          <w:rFonts w:ascii="楷体" w:eastAsia="楷体" w:hAnsi="楷体" w:cs="楷体" w:hint="eastAsia"/>
+        </w:rPr>
+        <w:t>相关</w:t>
       </w:r>
       <w:r>
         <w:rPr>
@@ -1780,241 +1674,13 @@
         <w:rPr>
           <w:rFonts w:ascii="楷体" w:eastAsia="楷体" w:hAnsi="楷体" w:cs="楷体" w:hint="eastAsia"/>
         </w:rPr>
-        <w:t>releas</w:t>
-      </w:r>
-      <w:r>
-        <w:rPr>
-          <w:rFonts w:ascii="楷体" w:eastAsia="楷体" w:hAnsi="楷体" w:cs="楷体" w:hint="eastAsia"/>
-        </w:rPr>
-        <w:t>e</w:t>
-      </w:r>
-      <w:r>
-        <w:rPr>
-          <w:rFonts w:ascii="楷体" w:eastAsia="楷体" w:hAnsi="楷体" w:cs="楷体" w:hint="eastAsia"/>
-        </w:rPr>
-        <w:t>、</w:t>
-      </w:r>
-      <w:r>
-        <w:rPr>
-          <w:rFonts w:ascii="楷体" w:eastAsia="楷体" w:hAnsi="楷体" w:cs="楷体" w:hint="eastAsia"/>
-        </w:rPr>
-        <w:t>操作</w:t>
-      </w:r>
-      <w:r>
-        <w:rPr>
-          <w:rFonts w:ascii="楷体" w:eastAsia="楷体" w:hAnsi="楷体" w:cs="楷体" w:hint="eastAsia"/>
-        </w:rPr>
-        <w:t>Pod、</w:t>
-      </w:r>
-      <w:r>
-        <w:rPr>
-          <w:rFonts w:ascii="楷体" w:eastAsia="楷体" w:hAnsi="楷体" w:cs="楷体" w:hint="eastAsia"/>
-        </w:rPr>
-        <w:t>操作Node等</w:t>
-      </w:r>
-      <w:r>
-        <w:rPr>
-          <w:rFonts w:ascii="楷体" w:eastAsia="楷体" w:hAnsi="楷体" w:cs="楷体" w:hint="eastAsia"/>
-        </w:rPr>
         <w:t>。</w:t>
       </w:r>
     </w:p>
     <w:p>
       <w:pPr>
         <w:pStyle w:val="a7"/>
-        <w:numPr>
-          <w:ilvl w:val="0"/>
-          <w:numId w:val="14"/>
-        </w:numPr>
-        <w:tabs>
-          <w:tab w:val="left" w:pos="420"/>
-        </w:tabs>
-        <w:spacing w:beforeLines="50" w:before="156"/>
-        <w:ind w:firstLineChars="0"/>
-        <w:rPr>
-          <w:rFonts w:ascii="华文楷体" w:eastAsia="华文楷体" w:hAnsi="华文楷体" w:cs="华文楷体"/>
-          <w:b/>
-          <w:color w:val="0070C0"/>
-          <w:szCs w:val="21"/>
-        </w:rPr>
-      </w:pPr>
-      <w:r>
-        <w:rPr>
-          <w:rFonts w:ascii="华文楷体" w:eastAsia="华文楷体" w:hAnsi="华文楷体" w:cs="华文楷体" w:hint="eastAsia"/>
-          <w:b/>
-          <w:color w:val="0070C0"/>
-          <w:szCs w:val="21"/>
-        </w:rPr>
-        <w:t>部门架构度量相关工具开发</w:t>
-      </w:r>
-    </w:p>
-    <w:p>
-      <w:pPr>
-        <w:pStyle w:val="a7"/>
-        <w:numPr>
-          <w:ilvl w:val="0"/>
-          <w:numId w:val="10"/>
-        </w:numPr>
-        <w:tabs>
-          <w:tab w:val="left" w:pos="420"/>
-        </w:tabs>
-        <w:ind w:firstLineChars="0"/>
-        <w:rPr>
-          <w:rFonts w:ascii="Times New Roman" w:eastAsia="Times New Roman" w:hAnsi="Times New Roman" w:cs="Times New Roman"/>
-          <w:b/>
-          <w:color w:val="0070C0"/>
-        </w:rPr>
-      </w:pPr>
-      <w:r>
-        <w:rPr>
-          <w:rFonts w:ascii="楷体" w:eastAsia="楷体" w:hAnsi="楷体" w:cs="楷体" w:hint="eastAsia"/>
-          <w:b/>
-          <w:color w:val="0070C0"/>
-        </w:rPr>
-        <w:t>技术</w:t>
-      </w:r>
-      <w:proofErr w:type="gramStart"/>
-      <w:r>
-        <w:rPr>
-          <w:rFonts w:ascii="楷体" w:eastAsia="楷体" w:hAnsi="楷体" w:cs="楷体" w:hint="eastAsia"/>
-          <w:b/>
-          <w:color w:val="0070C0"/>
-        </w:rPr>
-        <w:t>栈</w:t>
-      </w:r>
-      <w:proofErr w:type="gramEnd"/>
-      <w:r>
-        <w:rPr>
-          <w:rFonts w:ascii="楷体" w:eastAsia="楷体" w:hAnsi="楷体" w:cs="楷体" w:hint="eastAsia"/>
-          <w:b/>
-          <w:color w:val="0070C0"/>
-        </w:rPr>
-        <w:t>：</w:t>
-      </w:r>
-      <w:proofErr w:type="spellStart"/>
-      <w:r>
-        <w:rPr>
-          <w:rFonts w:ascii="楷体" w:eastAsia="楷体" w:hAnsi="楷体" w:cs="楷体" w:hint="eastAsia"/>
-          <w:b/>
-          <w:color w:val="0070C0"/>
-        </w:rPr>
-        <w:t>django</w:t>
-      </w:r>
-      <w:proofErr w:type="spellEnd"/>
-      <w:r>
-        <w:rPr>
-          <w:rFonts w:ascii="楷体" w:eastAsia="楷体" w:hAnsi="楷体" w:cs="楷体" w:hint="eastAsia"/>
-          <w:b/>
-          <w:color w:val="0070C0"/>
-        </w:rPr>
-        <w:t>、</w:t>
-      </w:r>
-      <w:proofErr w:type="spellStart"/>
-      <w:r>
-        <w:rPr>
-          <w:rFonts w:ascii="楷体" w:eastAsia="楷体" w:hAnsi="楷体" w:cs="楷体" w:hint="eastAsia"/>
-          <w:b/>
-          <w:color w:val="0070C0"/>
-        </w:rPr>
-        <w:t>mysql</w:t>
-      </w:r>
-      <w:proofErr w:type="spellEnd"/>
-      <w:r>
-        <w:rPr>
-          <w:rFonts w:ascii="Times New Roman" w:eastAsia="Times New Roman" w:hAnsi="Times New Roman" w:cs="Times New Roman"/>
-          <w:b/>
-          <w:color w:val="0070C0"/>
-        </w:rPr>
-        <w:t xml:space="preserve"> </w:t>
-      </w:r>
-    </w:p>
-    <w:p>
-      <w:pPr>
-        <w:pStyle w:val="a7"/>
-        <w:numPr>
-          <w:ilvl w:val="0"/>
-          <w:numId w:val="8"/>
-        </w:numPr>
-        <w:ind w:firstLineChars="0"/>
-        <w:rPr>
-          <w:rFonts w:ascii="楷体" w:eastAsia="楷体" w:hAnsi="楷体" w:cs="楷体"/>
-        </w:rPr>
-      </w:pPr>
-      <w:r>
-        <w:rPr>
-          <w:rFonts w:ascii="楷体" w:eastAsia="楷体" w:hAnsi="楷体" w:cs="楷体" w:hint="eastAsia"/>
-        </w:rPr>
-        <w:t>架构度量工具开发。</w:t>
-      </w:r>
-    </w:p>
-    <w:p>
-      <w:pPr>
-        <w:pStyle w:val="a7"/>
-        <w:numPr>
-          <w:ilvl w:val="0"/>
-          <w:numId w:val="8"/>
-        </w:numPr>
-        <w:ind w:firstLineChars="0"/>
-        <w:rPr>
-          <w:rFonts w:ascii="楷体" w:eastAsia="楷体" w:hAnsi="楷体" w:cs="楷体"/>
-        </w:rPr>
-      </w:pPr>
-      <w:r>
-        <w:rPr>
-          <w:rFonts w:ascii="楷体" w:eastAsia="楷体" w:hAnsi="楷体" w:cs="楷体" w:hint="eastAsia"/>
-        </w:rPr>
-        <w:t>代码重复度检测工具clonedigger的二次开发。</w:t>
-      </w:r>
-    </w:p>
-    <w:p>
-      <w:pPr>
-        <w:pStyle w:val="a7"/>
-        <w:numPr>
-          <w:ilvl w:val="0"/>
-          <w:numId w:val="8"/>
-        </w:numPr>
-        <w:ind w:firstLineChars="0"/>
-        <w:rPr>
-          <w:rFonts w:ascii="楷体" w:eastAsia="楷体" w:hAnsi="楷体" w:cs="楷体"/>
-        </w:rPr>
-      </w:pPr>
-      <w:proofErr w:type="gramStart"/>
-      <w:r>
-        <w:rPr>
-          <w:rFonts w:ascii="楷体" w:eastAsia="楷体" w:hAnsi="楷体" w:cs="楷体" w:hint="eastAsia"/>
-        </w:rPr>
-        <w:t>微服务</w:t>
-      </w:r>
-      <w:proofErr w:type="gramEnd"/>
-      <w:r>
-        <w:rPr>
-          <w:rFonts w:ascii="楷体" w:eastAsia="楷体" w:hAnsi="楷体" w:cs="楷体" w:hint="eastAsia"/>
-        </w:rPr>
-        <w:t>下服务</w:t>
-      </w:r>
-      <w:r>
-        <w:rPr>
-          <w:rFonts w:ascii="楷体" w:eastAsia="楷体" w:hAnsi="楷体" w:cs="楷体" w:hint="eastAsia"/>
-        </w:rPr>
-        <w:t>间依赖分析工具</w:t>
-      </w:r>
-      <w:r>
-        <w:rPr>
-          <w:rFonts w:ascii="楷体" w:eastAsia="楷体" w:hAnsi="楷体" w:cs="楷体" w:hint="eastAsia"/>
-        </w:rPr>
-        <w:t>开发</w:t>
-      </w:r>
-      <w:r>
-        <w:rPr>
-          <w:rFonts w:ascii="楷体" w:eastAsia="楷体" w:hAnsi="楷体" w:cs="楷体" w:hint="eastAsia"/>
-        </w:rPr>
-        <w:t>。</w:t>
-      </w:r>
-    </w:p>
-    <w:p>
-      <w:pPr>
-        <w:widowControl/>
-        <w:jc w:val="left"/>
+        <w:ind w:left="420" w:firstLineChars="0" w:firstLine="0"/>
         <w:rPr>
           <w:rFonts w:ascii="楷体" w:eastAsia="楷体" w:hAnsi="楷体" w:cs="楷体"/>
         </w:rPr>
@@ -2025,6 +1691,13 @@
         </w:rPr>
         <w:br w:type="page"/>
       </w:r>
+    </w:p>
+    <w:p>
+      <w:pPr>
+        <w:rPr>
+          <w:rFonts w:ascii="楷体" w:eastAsia="楷体" w:hAnsi="楷体" w:cs="楷体"/>
+        </w:rPr>
+      </w:pPr>
       <w:r>
         <w:rPr>
           <w:rFonts w:ascii="楷体" w:eastAsia="楷体" w:hAnsi="楷体" w:cs="楷体" w:hint="eastAsia"/>
@@ -2092,7 +1765,7 @@
         <w:rPr>
           <w:rFonts w:ascii="楷体" w:eastAsia="楷体" w:hAnsi="楷体" w:cs="楷体" w:hint="eastAsia"/>
         </w:rPr>
-        <w:t>熟悉python基础及高阶编程</w:t>
+        <w:t>熟悉python</w:t>
       </w:r>
       <w:r>
         <w:rPr>
@@ -2126,63 +1799,7 @@
           <w:rFonts w:ascii="楷体" w:eastAsia="楷体" w:hAnsi="楷体" w:cs="楷体" w:hint="eastAsia"/>
           <w:b/>
         </w:rPr>
-        <w:t>go语言</w:t>
-      </w:r>
-      <w:r>
-        <w:rPr>
-          <w:rFonts w:ascii="楷体" w:eastAsia="楷体" w:hAnsi="楷体" w:cs="楷体" w:hint="eastAsia"/>
-        </w:rPr>
-        <w:t>，</w:t>
-      </w:r>
-      <w:r>
-        <w:rPr>
-          <w:rFonts w:ascii="楷体" w:eastAsia="楷体" w:hAnsi="楷体" w:cs="楷体" w:hint="eastAsia"/>
-        </w:rPr>
-        <w:t>掌握包括</w:t>
-      </w:r>
-      <w:r>
-        <w:rPr>
-          <w:rFonts w:ascii="楷体" w:eastAsia="楷体" w:hAnsi="楷体" w:cs="楷体" w:hint="eastAsia"/>
-        </w:rPr>
-        <w:t>slice</w:t>
-      </w:r>
-      <w:r>
-        <w:rPr>
-          <w:rFonts w:ascii="楷体" w:eastAsia="楷体" w:hAnsi="楷体" w:cs="楷体" w:hint="eastAsia"/>
-        </w:rPr>
-        <w:t>、map、</w:t>
-      </w:r>
-      <w:proofErr w:type="spellStart"/>
-      <w:r>
-        <w:rPr>
-          <w:rFonts w:ascii="楷体" w:eastAsia="楷体" w:hAnsi="楷体" w:cs="楷体" w:hint="eastAsia"/>
-        </w:rPr>
-        <w:t>chan</w:t>
-      </w:r>
-      <w:proofErr w:type="spellEnd"/>
-      <w:r>
-        <w:rPr>
-          <w:rFonts w:ascii="楷体" w:eastAsia="楷体" w:hAnsi="楷体" w:cs="楷体" w:hint="eastAsia"/>
-        </w:rPr>
-        <w:t>等</w:t>
-      </w:r>
-      <w:r>
-        <w:rPr>
-          <w:rFonts w:ascii="楷体" w:eastAsia="楷体" w:hAnsi="楷体" w:cs="楷体" w:hint="eastAsia"/>
-        </w:rPr>
-        <w:t>数据结构</w:t>
-      </w:r>
-      <w:r>
-        <w:rPr>
-          <w:rFonts w:ascii="楷体" w:eastAsia="楷体" w:hAnsi="楷体" w:cs="楷体" w:hint="eastAsia"/>
-        </w:rPr>
-        <w:t>，</w:t>
-      </w:r>
-      <w:r>
-        <w:rPr>
-          <w:rFonts w:ascii="楷体" w:eastAsia="楷体" w:hAnsi="楷体" w:cs="楷体" w:hint="eastAsia"/>
-        </w:rPr>
-        <w:t>能够进行并发编程</w:t>
+        <w:t>go</w:t>
       </w:r>
       <w:r>
         <w:rPr>
@@ -2208,109 +1825,39 @@
         <w:rPr>
           <w:rFonts w:ascii="楷体" w:eastAsia="楷体" w:hAnsi="楷体" w:cs="楷体" w:hint="eastAsia"/>
         </w:rPr>
-        <w:t>熟悉常用的</w:t>
-      </w:r>
-      <w:r>
-        <w:rPr>
-          <w:rFonts w:ascii="楷体" w:eastAsia="楷体" w:hAnsi="楷体" w:cs="楷体" w:hint="eastAsia"/>
-        </w:rPr>
-        <w:t>go</w:t>
-      </w:r>
-      <w:r>
-        <w:rPr>
-          <w:rFonts w:ascii="楷体" w:eastAsia="楷体" w:hAnsi="楷体" w:cs="楷体" w:hint="eastAsia"/>
-        </w:rPr>
-        <w:t>标准</w:t>
-      </w:r>
-      <w:proofErr w:type="gramStart"/>
-      <w:r>
-        <w:rPr>
-          <w:rFonts w:ascii="楷体" w:eastAsia="楷体" w:hAnsi="楷体" w:cs="楷体" w:hint="eastAsia"/>
-        </w:rPr>
-        <w:t>库包括</w:t>
-      </w:r>
-      <w:proofErr w:type="spellStart"/>
-      <w:proofErr w:type="gramEnd"/>
-      <w:r>
-        <w:rPr>
-          <w:rFonts w:ascii="楷体" w:eastAsia="楷体" w:hAnsi="楷体" w:cs="楷体" w:hint="eastAsia"/>
-        </w:rPr>
-        <w:t>io</w:t>
-      </w:r>
-      <w:proofErr w:type="spellEnd"/>
-      <w:r>
-        <w:rPr>
-          <w:rFonts w:ascii="楷体" w:eastAsia="楷体" w:hAnsi="楷体" w:cs="楷体" w:hint="eastAsia"/>
-        </w:rPr>
-        <w:t>、</w:t>
-      </w:r>
-      <w:r>
-        <w:rPr>
-          <w:rFonts w:ascii="楷体" w:eastAsia="楷体" w:hAnsi="楷体" w:cs="楷体" w:hint="eastAsia"/>
-        </w:rPr>
-        <w:t>path</w:t>
-      </w:r>
-      <w:r>
-        <w:rPr>
-          <w:rFonts w:ascii="楷体" w:eastAsia="楷体" w:hAnsi="楷体" w:cs="楷体" w:hint="eastAsia"/>
-        </w:rPr>
-        <w:t>、</w:t>
-      </w:r>
-      <w:proofErr w:type="spellStart"/>
-      <w:r>
-        <w:rPr>
-          <w:rFonts w:ascii="楷体" w:eastAsia="楷体" w:hAnsi="楷体" w:cs="楷体" w:hint="eastAsia"/>
-        </w:rPr>
-        <w:t>json</w:t>
-      </w:r>
-      <w:proofErr w:type="spellEnd"/>
-      <w:r>
-        <w:rPr>
-          <w:rFonts w:ascii="楷体" w:eastAsia="楷体" w:hAnsi="楷体" w:cs="楷体" w:hint="eastAsia"/>
-        </w:rPr>
-        <w:t>、</w:t>
-      </w:r>
-      <w:r>
-        <w:rPr>
-          <w:rFonts w:ascii="楷体" w:eastAsia="楷体" w:hAnsi="楷体" w:cs="楷体" w:hint="eastAsia"/>
-        </w:rPr>
-        <w:t>time</w:t>
-      </w:r>
-      <w:r>
-        <w:rPr>
-          <w:rFonts w:ascii="楷体" w:eastAsia="楷体" w:hAnsi="楷体" w:cs="楷体" w:hint="eastAsia"/>
-        </w:rPr>
-        <w:t>、strings</w:t>
-      </w:r>
-      <w:r>
-        <w:rPr>
-          <w:rFonts w:ascii="楷体" w:eastAsia="楷体" w:hAnsi="楷体" w:cs="楷体" w:hint="eastAsia"/>
-        </w:rPr>
-        <w:t>、http</w:t>
-      </w:r>
-      <w:r>
-        <w:rPr>
-          <w:rFonts w:ascii="楷体" w:eastAsia="楷体" w:hAnsi="楷体" w:cs="楷体" w:hint="eastAsia"/>
-        </w:rPr>
-        <w:t>、database</w:t>
-      </w:r>
-      <w:r>
-        <w:rPr>
-          <w:rFonts w:ascii="楷体" w:eastAsia="楷体" w:hAnsi="楷体" w:cs="楷体" w:hint="eastAsia"/>
-        </w:rPr>
-        <w:t>等</w:t>
-      </w:r>
-      <w:r>
-        <w:rPr>
-          <w:rFonts w:ascii="楷体" w:eastAsia="楷体" w:hAnsi="楷体" w:cs="楷体" w:hint="eastAsia"/>
-        </w:rPr>
-        <w:t>，并阅读过一定的</w:t>
-      </w:r>
-      <w:r>
-        <w:rPr>
-          <w:rFonts w:ascii="楷体" w:eastAsia="楷体" w:hAnsi="楷体" w:cs="楷体" w:hint="eastAsia"/>
-        </w:rPr>
-        <w:t>源码。</w:t>
+        <w:t>熟练Linux</w:t>
+      </w:r>
+      <w:r>
+        <w:rPr>
+          <w:rFonts w:ascii="楷体" w:eastAsia="楷体" w:hAnsi="楷体" w:cs="楷体" w:hint="eastAsia"/>
+        </w:rPr>
+        <w:t xml:space="preserve"> </w:t>
+      </w:r>
+      <w:r>
+        <w:rPr>
+          <w:rFonts w:ascii="楷体" w:eastAsia="楷体" w:hAnsi="楷体" w:cs="楷体" w:hint="eastAsia"/>
+        </w:rPr>
+        <w:t>shell</w:t>
+      </w:r>
+      <w:r>
+        <w:rPr>
+          <w:rFonts w:ascii="楷体" w:eastAsia="楷体" w:hAnsi="楷体" w:cs="楷体" w:hint="eastAsia"/>
+        </w:rPr>
+        <w:t>。</w:t>
+      </w:r>
+    </w:p>
+    <w:p>
+      <w:pPr>
+        <w:rPr>
+          <w:rFonts w:ascii="楷体" w:eastAsia="楷体" w:hAnsi="楷体" w:cs="楷体"/>
+        </w:rPr>
+      </w:pPr>
+      <w:r>
+        <w:rPr>
+          <w:rFonts w:ascii="楷体" w:eastAsia="楷体" w:hAnsi="楷体" w:cs="楷体" w:hint="eastAsia"/>
+          <w:b/>
+        </w:rPr>
+        <w:t>框架</w:t>
       </w:r>
     </w:p>
     <w:p>
@@ -2330,37 +1877,55 @@
         <w:rPr>
           <w:rFonts w:ascii="楷体" w:eastAsia="楷体" w:hAnsi="楷体" w:cs="楷体" w:hint="eastAsia"/>
         </w:rPr>
-        <w:t>掌握</w:t>
-      </w:r>
-      <w:r>
-        <w:rPr>
-          <w:rFonts w:ascii="楷体" w:eastAsia="楷体" w:hAnsi="楷体" w:cs="楷体" w:hint="eastAsia"/>
-        </w:rPr>
-        <w:t>java</w:t>
-      </w:r>
-      <w:r>
-        <w:rPr>
-          <w:rFonts w:ascii="楷体" w:eastAsia="楷体" w:hAnsi="楷体" w:cs="楷体" w:hint="eastAsia"/>
-        </w:rPr>
-        <w:t>相关的</w:t>
-      </w:r>
-      <w:r>
-        <w:rPr>
-          <w:rFonts w:ascii="楷体" w:eastAsia="楷体" w:hAnsi="楷体" w:cs="楷体" w:hint="eastAsia"/>
-        </w:rPr>
-        <w:t>基础，</w:t>
-      </w:r>
-      <w:r>
-        <w:rPr>
-          <w:rFonts w:ascii="楷体" w:eastAsia="楷体" w:hAnsi="楷体" w:cs="楷体" w:hint="eastAsia"/>
-        </w:rPr>
         <w:t>熟悉</w:t>
       </w:r>
       <w:r>
         <w:rPr>
           <w:rFonts w:ascii="楷体" w:eastAsia="楷体" w:hAnsi="楷体" w:cs="楷体" w:hint="eastAsia"/>
         </w:rPr>
-        <w:t>java编程</w:t>
+        <w:t>w</w:t>
+      </w:r>
+      <w:r>
+        <w:rPr>
+          <w:rFonts w:ascii="楷体" w:eastAsia="楷体" w:hAnsi="楷体" w:cs="楷体" w:hint="eastAsia"/>
+        </w:rPr>
+        <w:t>eb框架django，包括orm、</w:t>
+      </w:r>
+      <w:r>
+        <w:rPr>
+          <w:rFonts w:ascii="楷体" w:eastAsia="楷体" w:hAnsi="楷体" w:cs="楷体" w:hint="eastAsia"/>
+        </w:rPr>
+        <w:t>路由</w:t>
+      </w:r>
+      <w:r>
+        <w:rPr>
+          <w:rFonts w:ascii="楷体" w:eastAsia="楷体" w:hAnsi="楷体" w:cs="楷体" w:hint="eastAsia"/>
+        </w:rPr>
+        <w:t>、</w:t>
+      </w:r>
+      <w:r>
+        <w:rPr>
+          <w:rFonts w:ascii="楷体" w:eastAsia="楷体" w:hAnsi="楷体" w:cs="楷体" w:hint="eastAsia"/>
+        </w:rPr>
+        <w:t>http</w:t>
+      </w:r>
+      <w:r>
+        <w:rPr>
+          <w:rFonts w:ascii="楷体" w:eastAsia="楷体" w:hAnsi="楷体" w:cs="楷体"/>
+        </w:rPr>
+        <w:t xml:space="preserve"> </w:t>
+      </w:r>
+      <w:r>
+        <w:rPr>
+          <w:rFonts w:ascii="楷体" w:eastAsia="楷体" w:hAnsi="楷体" w:cs="楷体" w:hint="eastAsia"/>
+        </w:rPr>
+        <w:t>rest、中间件、i18、日志、</w:t>
+      </w:r>
+      <w:r>
+        <w:rPr>
+          <w:rFonts w:ascii="楷体" w:eastAsia="楷体" w:hAnsi="楷体" w:cs="楷体" w:hint="eastAsia"/>
+        </w:rPr>
+        <w:t>Test</w:t>
       </w:r>
       <w:r>
         <w:rPr>
@@ -2386,39 +1951,43 @@
         <w:rPr>
           <w:rFonts w:ascii="楷体" w:eastAsia="楷体" w:hAnsi="楷体" w:cs="楷体" w:hint="eastAsia"/>
         </w:rPr>
-        <w:t>熟练Linux</w:t>
-      </w:r>
-      <w:r>
-        <w:rPr>
-          <w:rFonts w:ascii="楷体" w:eastAsia="楷体" w:hAnsi="楷体" w:cs="楷体" w:hint="eastAsia"/>
-        </w:rPr>
-        <w:t>常用命令，能够读</w:t>
-      </w:r>
-      <w:r>
-        <w:rPr>
-          <w:rFonts w:ascii="楷体" w:eastAsia="楷体" w:hAnsi="楷体" w:cs="楷体" w:hint="eastAsia"/>
-        </w:rPr>
-        <w:t>写shell脚本</w:t>
+        <w:t>熟悉</w:t>
+      </w:r>
+      <w:r>
+        <w:rPr>
+          <w:rFonts w:ascii="楷体" w:eastAsia="楷体" w:hAnsi="楷体" w:cs="楷体" w:hint="eastAsia"/>
+        </w:rPr>
+        <w:t>go</w:t>
+      </w:r>
+      <w:r>
+        <w:rPr>
+          <w:rFonts w:ascii="楷体" w:eastAsia="楷体" w:hAnsi="楷体" w:cs="楷体"/>
+        </w:rPr>
+        <w:t xml:space="preserve"> </w:t>
+      </w:r>
+      <w:r>
+        <w:rPr>
+          <w:rFonts w:ascii="楷体" w:eastAsia="楷体" w:hAnsi="楷体" w:cs="楷体" w:hint="eastAsia"/>
+        </w:rPr>
+        <w:t>web框架</w:t>
+      </w:r>
+      <w:r>
+        <w:rPr>
+          <w:rFonts w:ascii="楷体" w:eastAsia="楷体" w:hAnsi="楷体" w:cs="楷体" w:hint="eastAsia"/>
+        </w:rPr>
+        <w:t>gin</w:t>
+      </w:r>
+      <w:r>
+        <w:rPr>
+          <w:rFonts w:ascii="楷体" w:eastAsia="楷体" w:hAnsi="楷体" w:cs="楷体" w:hint="eastAsia"/>
+        </w:rPr>
+        <w:t>，orm框架gorm</w:t>
       </w:r>
       <w:r>
         <w:rPr>
           <w:rFonts w:ascii="楷体" w:eastAsia="楷体" w:hAnsi="楷体" w:cs="楷体" w:hint="eastAsia"/>
         </w:rPr>
         <w:t>。</w:t>
-      </w:r>
-    </w:p>
-    <w:p>
-      <w:pPr>
-        <w:rPr>
-          <w:rFonts w:ascii="楷体" w:eastAsia="楷体" w:hAnsi="楷体" w:cs="楷体"/>
-        </w:rPr>
-      </w:pPr>
-      <w:r>
-        <w:rPr>
-          <w:rFonts w:ascii="楷体" w:eastAsia="楷体" w:hAnsi="楷体" w:cs="楷体" w:hint="eastAsia"/>
-          <w:b/>
-        </w:rPr>
-        <w:t>框架</w:t>
       </w:r>
     </w:p>
     <w:p>
@@ -2444,83 +2013,22 @@
         <w:rPr>
           <w:rFonts w:ascii="楷体" w:eastAsia="楷体" w:hAnsi="楷体" w:cs="楷体" w:hint="eastAsia"/>
         </w:rPr>
-        <w:t>w</w:t>
-      </w:r>
-      <w:r>
-        <w:rPr>
-          <w:rFonts w:ascii="楷体" w:eastAsia="楷体" w:hAnsi="楷体" w:cs="楷体" w:hint="eastAsia"/>
-        </w:rPr>
-        <w:t>eb框架</w:t>
-      </w:r>
-      <w:proofErr w:type="spellStart"/>
-      <w:r>
-        <w:rPr>
-          <w:rFonts w:ascii="楷体" w:eastAsia="楷体" w:hAnsi="楷体" w:cs="楷体" w:hint="eastAsia"/>
-        </w:rPr>
-        <w:t>django</w:t>
-      </w:r>
-      <w:proofErr w:type="spellEnd"/>
-      <w:r>
-        <w:rPr>
-          <w:rFonts w:ascii="楷体" w:eastAsia="楷体" w:hAnsi="楷体" w:cs="楷体" w:hint="eastAsia"/>
-        </w:rPr>
-        <w:t>，包括</w:t>
-      </w:r>
-      <w:proofErr w:type="spellStart"/>
-      <w:r>
-        <w:rPr>
-          <w:rFonts w:ascii="楷体" w:eastAsia="楷体" w:hAnsi="楷体" w:cs="楷体" w:hint="eastAsia"/>
-        </w:rPr>
-        <w:t>orm</w:t>
-      </w:r>
-      <w:proofErr w:type="spellEnd"/>
-      <w:r>
-        <w:rPr>
-          <w:rFonts w:ascii="楷体" w:eastAsia="楷体" w:hAnsi="楷体" w:cs="楷体" w:hint="eastAsia"/>
-        </w:rPr>
-        <w:t>、</w:t>
-      </w:r>
-      <w:r>
-        <w:rPr>
-          <w:rFonts w:ascii="楷体" w:eastAsia="楷体" w:hAnsi="楷体" w:cs="楷体" w:hint="eastAsia"/>
-        </w:rPr>
-        <w:t>路由</w:t>
-      </w:r>
-      <w:r>
-        <w:rPr>
-          <w:rFonts w:ascii="楷体" w:eastAsia="楷体" w:hAnsi="楷体" w:cs="楷体" w:hint="eastAsia"/>
-        </w:rPr>
-        <w:t>、</w:t>
-      </w:r>
-      <w:r>
-        <w:rPr>
-          <w:rFonts w:ascii="楷体" w:eastAsia="楷体" w:hAnsi="楷体" w:cs="楷体" w:hint="eastAsia"/>
-        </w:rPr>
-        <w:t>http</w:t>
-      </w:r>
-      <w:r>
-        <w:rPr>
-          <w:rFonts w:ascii="楷体" w:eastAsia="楷体" w:hAnsi="楷体" w:cs="楷体"/>
-        </w:rPr>
-        <w:t xml:space="preserve"> </w:t>
-      </w:r>
-      <w:r>
-        <w:rPr>
-          <w:rFonts w:ascii="楷体" w:eastAsia="楷体" w:hAnsi="楷体" w:cs="楷体" w:hint="eastAsia"/>
-        </w:rPr>
-        <w:t>rest、中间件、i18、日志、</w:t>
-      </w:r>
-      <w:r>
-        <w:rPr>
-          <w:rFonts w:ascii="楷体" w:eastAsia="楷体" w:hAnsi="楷体" w:cs="楷体" w:hint="eastAsia"/>
-        </w:rPr>
-        <w:t>Test</w:t>
-      </w:r>
-      <w:r>
-        <w:rPr>
-          <w:rFonts w:ascii="楷体" w:eastAsia="楷体" w:hAnsi="楷体" w:cs="楷体" w:hint="eastAsia"/>
-        </w:rPr>
-        <w:t>。</w:t>
+        <w:t>mysql、redis。</w:t>
+      </w:r>
+    </w:p>
+    <w:p>
+      <w:pPr>
+        <w:rPr>
+          <w:rFonts w:ascii="楷体" w:eastAsia="楷体" w:hAnsi="楷体" w:cs="楷体"/>
+          <w:b/>
+        </w:rPr>
+      </w:pPr>
+      <w:r>
+        <w:rPr>
+          <w:rFonts w:ascii="楷体" w:eastAsia="楷体" w:hAnsi="楷体" w:cs="楷体" w:hint="eastAsia"/>
+          <w:b/>
+        </w:rPr>
+        <w:t>云计算</w:t>
       </w:r>
     </w:p>
     <w:p>
@@ -2540,51 +2048,13 @@
         <w:rPr>
           <w:rFonts w:ascii="楷体" w:eastAsia="楷体" w:hAnsi="楷体" w:cs="楷体" w:hint="eastAsia"/>
         </w:rPr>
-        <w:t>熟悉</w:t>
-      </w:r>
-      <w:r>
-        <w:rPr>
-          <w:rFonts w:ascii="楷体" w:eastAsia="楷体" w:hAnsi="楷体" w:cs="楷体" w:hint="eastAsia"/>
-        </w:rPr>
-        <w:t>go</w:t>
-      </w:r>
-      <w:r>
-        <w:rPr>
-          <w:rFonts w:ascii="楷体" w:eastAsia="楷体" w:hAnsi="楷体" w:cs="楷体"/>
-        </w:rPr>
-        <w:t xml:space="preserve"> </w:t>
-      </w:r>
-      <w:r>
-        <w:rPr>
-          <w:rFonts w:ascii="楷体" w:eastAsia="楷体" w:hAnsi="楷体" w:cs="楷体" w:hint="eastAsia"/>
-        </w:rPr>
-        <w:t>web框架</w:t>
-      </w:r>
-      <w:r>
-        <w:rPr>
-          <w:rFonts w:ascii="楷体" w:eastAsia="楷体" w:hAnsi="楷体" w:cs="楷体" w:hint="eastAsia"/>
-        </w:rPr>
-        <w:t>gin</w:t>
-      </w:r>
-      <w:r>
-        <w:rPr>
-          <w:rFonts w:ascii="楷体" w:eastAsia="楷体" w:hAnsi="楷体" w:cs="楷体" w:hint="eastAsia"/>
-        </w:rPr>
-        <w:t>，</w:t>
-      </w:r>
-      <w:proofErr w:type="spellStart"/>
-      <w:r>
-        <w:rPr>
-          <w:rFonts w:ascii="楷体" w:eastAsia="楷体" w:hAnsi="楷体" w:cs="楷体" w:hint="eastAsia"/>
-        </w:rPr>
-        <w:t>orm</w:t>
-      </w:r>
-      <w:proofErr w:type="spellEnd"/>
-      <w:r>
-        <w:rPr>
-          <w:rFonts w:ascii="楷体" w:eastAsia="楷体" w:hAnsi="楷体" w:cs="楷体" w:hint="eastAsia"/>
-        </w:rPr>
-        <w:t>框架gorm</w:t>
+        <w:t>熟悉云原生技术k8s</w:t>
+      </w:r>
+      <w:r>
+        <w:rPr>
+          <w:rFonts w:ascii="楷体" w:eastAsia="楷体" w:hAnsi="楷体" w:cs="楷体" w:hint="eastAsia"/>
+        </w:rPr>
+        <w:t>、helm</w:t>
       </w:r>
       <w:r>
         <w:rPr>
@@ -2610,41 +2080,52 @@
         <w:rPr>
           <w:rFonts w:ascii="楷体" w:eastAsia="楷体" w:hAnsi="楷体" w:cs="楷体" w:hint="eastAsia"/>
         </w:rPr>
-        <w:t>熟悉</w:t>
-      </w:r>
-      <w:r>
-        <w:rPr>
-          <w:rFonts w:ascii="楷体" w:eastAsia="楷体" w:hAnsi="楷体" w:cs="楷体" w:hint="eastAsia"/>
-        </w:rPr>
-        <w:t>数据库</w:t>
-      </w:r>
-      <w:proofErr w:type="spellStart"/>
-      <w:r>
-        <w:rPr>
-          <w:rFonts w:ascii="楷体" w:eastAsia="楷体" w:hAnsi="楷体" w:cs="楷体" w:hint="eastAsia"/>
-        </w:rPr>
-        <w:t>mysql</w:t>
-      </w:r>
-      <w:proofErr w:type="spellEnd"/>
-      <w:r>
-        <w:rPr>
-          <w:rFonts w:ascii="楷体" w:eastAsia="楷体" w:hAnsi="楷体" w:cs="楷体" w:hint="eastAsia"/>
-        </w:rPr>
-        <w:t>、</w:t>
-      </w:r>
-      <w:proofErr w:type="spellStart"/>
-      <w:r>
-        <w:rPr>
-          <w:rFonts w:ascii="楷体" w:eastAsia="楷体" w:hAnsi="楷体" w:cs="楷体" w:hint="eastAsia"/>
-        </w:rPr>
-        <w:t>redis</w:t>
-      </w:r>
-      <w:proofErr w:type="spellEnd"/>
+        <w:t>能够应用</w:t>
+      </w:r>
+      <w:r>
+        <w:rPr>
+          <w:rFonts w:ascii="楷体" w:eastAsia="楷体" w:hAnsi="楷体" w:cs="楷体" w:hint="eastAsia"/>
+        </w:rPr>
+        <w:t>d</w:t>
+      </w:r>
+      <w:r>
+        <w:rPr>
+          <w:rFonts w:ascii="楷体" w:eastAsia="楷体" w:hAnsi="楷体" w:cs="楷体" w:hint="eastAsia"/>
+        </w:rPr>
+        <w:t>ocker</w:t>
+      </w:r>
       <w:r>
         <w:rPr>
           <w:rFonts w:ascii="楷体" w:eastAsia="楷体" w:hAnsi="楷体" w:cs="楷体" w:hint="eastAsia"/>
         </w:rPr>
         <w:t>。</w:t>
+      </w:r>
+      <w:bookmarkStart w:id="0" w:name="_GoBack"/>
+      <w:bookmarkEnd w:id="0"/>
+    </w:p>
+    <w:p>
+      <w:pPr>
+        <w:spacing w:line="360" w:lineRule="auto"/>
+        <w:jc w:val="left"/>
+        <w:rPr>
+          <w:rFonts w:ascii="楷体" w:eastAsia="楷体" w:hAnsi="楷体" w:cs="楷体"/>
+          <w:b/>
+          <w:color w:val="0C4A9D"/>
+          <w:sz w:val="24"/>
+          <w:u w:val="single"/>
+          <w:shd w:val="clear" w:color="auto" w:fill="FFFFFF"/>
+        </w:rPr>
+      </w:pPr>
+      <w:r>
+        <w:rPr>
+          <w:rFonts w:ascii="楷体" w:eastAsia="楷体" w:hAnsi="楷体" w:cs="楷体" w:hint="eastAsia"/>
+          <w:b/>
+          <w:color w:val="0C4A9D"/>
+          <w:sz w:val="24"/>
+          <w:u w:val="single"/>
+          <w:shd w:val="clear" w:color="auto" w:fill="FFFFFF"/>
+        </w:rPr>
+        <w:t>自我评价</w:t>
       </w:r>
     </w:p>
     <w:p>
@@ -2664,36 +2145,13 @@
         <w:rPr>
           <w:rFonts w:ascii="楷体" w:eastAsia="楷体" w:hAnsi="楷体" w:cs="楷体" w:hint="eastAsia"/>
         </w:rPr>
-        <w:t>了解</w:t>
-      </w:r>
-      <w:proofErr w:type="spellStart"/>
-      <w:r>
-        <w:rPr>
-          <w:rFonts w:ascii="楷体" w:eastAsia="楷体" w:hAnsi="楷体" w:cs="楷体" w:hint="eastAsia"/>
-        </w:rPr>
-        <w:t>kafka</w:t>
-      </w:r>
-      <w:proofErr w:type="spellEnd"/>
-      <w:r>
-        <w:rPr>
-          <w:rFonts w:ascii="楷体" w:eastAsia="楷体" w:hAnsi="楷体" w:cs="楷体" w:hint="eastAsia"/>
-        </w:rPr>
-        <w:t>消息中间件。</w:t>
-      </w:r>
-    </w:p>
-    <w:p>
-      <w:pPr>
-        <w:rPr>
-          <w:rFonts w:ascii="楷体" w:eastAsia="楷体" w:hAnsi="楷体" w:cs="楷体"/>
-          <w:b/>
-        </w:rPr>
-      </w:pPr>
-      <w:r>
-        <w:rPr>
-          <w:rFonts w:ascii="楷体" w:eastAsia="楷体" w:hAnsi="楷体" w:cs="楷体" w:hint="eastAsia"/>
-          <w:b/>
-        </w:rPr>
-        <w:t>云计算</w:t>
+        <w:t>英语六级，阅读官方英文文档无障碍</w:t>
+      </w:r>
+      <w:r>
+        <w:rPr>
+          <w:rFonts w:ascii="楷体" w:eastAsia="楷体" w:hAnsi="楷体" w:cs="楷体" w:hint="eastAsia"/>
+        </w:rPr>
+        <w:t>。</w:t>
       </w:r>
     </w:p>
     <w:p>
@@ -2709,22 +2167,12 @@
           <w:rFonts w:ascii="楷体" w:eastAsia="楷体" w:hAnsi="楷体" w:cs="楷体"/>
         </w:rPr>
       </w:pPr>
-      <w:proofErr w:type="gramStart"/>
-      <w:r>
-        <w:rPr>
-          <w:rFonts w:ascii="楷体" w:eastAsia="楷体" w:hAnsi="楷体" w:cs="楷体" w:hint="eastAsia"/>
-        </w:rPr>
-        <w:t>熟悉云</w:t>
-      </w:r>
-      <w:proofErr w:type="gramEnd"/>
-      <w:r>
-        <w:rPr>
-          <w:rFonts w:ascii="楷体" w:eastAsia="楷体" w:hAnsi="楷体" w:cs="楷体" w:hint="eastAsia"/>
-        </w:rPr>
-        <w:t>原生技术k8s，包括Node、Pod、Network、Workload、Helm、Chart、Release等技术点，了解一些基本的原理</w:t>
-      </w:r>
-      <w:bookmarkStart w:id="0" w:name="_GoBack"/>
-      <w:bookmarkEnd w:id="0"/>
+      <w:r>
+        <w:rPr>
+          <w:rFonts w:ascii="楷体" w:eastAsia="楷体" w:hAnsi="楷体" w:cs="楷体" w:hint="eastAsia"/>
+        </w:rPr>
+        <w:t>了解敏捷设计，熟悉互联网软件产品的交付流程</w:t>
+      </w:r>
       <w:r>
         <w:rPr>
           <w:rFonts w:ascii="楷体" w:eastAsia="楷体" w:hAnsi="楷体" w:cs="楷体" w:hint="eastAsia"/>
@@ -2749,106 +2197,13 @@
         <w:rPr>
           <w:rFonts w:ascii="楷体" w:eastAsia="楷体" w:hAnsi="楷体" w:cs="楷体" w:hint="eastAsia"/>
         </w:rPr>
-        <w:t>能够应用</w:t>
-      </w:r>
-      <w:r>
-        <w:rPr>
-          <w:rFonts w:ascii="楷体" w:eastAsia="楷体" w:hAnsi="楷体" w:cs="楷体" w:hint="eastAsia"/>
-        </w:rPr>
-        <w:t>云原生技术</w:t>
-      </w:r>
-      <w:r>
-        <w:rPr>
-          <w:rFonts w:ascii="楷体" w:eastAsia="楷体" w:hAnsi="楷体" w:cs="楷体" w:hint="eastAsia"/>
-        </w:rPr>
-        <w:t>D</w:t>
-      </w:r>
-      <w:r>
-        <w:rPr>
-          <w:rFonts w:ascii="楷体" w:eastAsia="楷体" w:hAnsi="楷体" w:cs="楷体" w:hint="eastAsia"/>
-        </w:rPr>
-        <w:t>ocker</w:t>
-      </w:r>
-      <w:r>
-        <w:rPr>
-          <w:rFonts w:ascii="楷体" w:eastAsia="楷体" w:hAnsi="楷体" w:cs="楷体" w:hint="eastAsia"/>
-        </w:rPr>
-        <w:t>，包括</w:t>
-      </w:r>
-      <w:r>
-        <w:rPr>
-          <w:rFonts w:ascii="楷体" w:eastAsia="楷体" w:hAnsi="楷体" w:cs="楷体" w:hint="eastAsia"/>
-        </w:rPr>
-        <w:t>容器</w:t>
-      </w:r>
-      <w:r>
-        <w:rPr>
-          <w:rFonts w:ascii="楷体" w:eastAsia="楷体" w:hAnsi="楷体" w:cs="楷体" w:hint="eastAsia"/>
-        </w:rPr>
-        <w:t>镜像、</w:t>
-      </w:r>
-      <w:proofErr w:type="spellStart"/>
-      <w:r>
-        <w:rPr>
-          <w:rFonts w:ascii="楷体" w:eastAsia="楷体" w:hAnsi="楷体" w:cs="楷体" w:hint="eastAsia"/>
-        </w:rPr>
-        <w:t>dock</w:t>
-      </w:r>
-      <w:r>
-        <w:rPr>
-          <w:rFonts w:ascii="楷体" w:eastAsia="楷体" w:hAnsi="楷体" w:cs="楷体" w:hint="eastAsia"/>
-        </w:rPr>
-        <w:t>e</w:t>
-      </w:r>
-      <w:r>
-        <w:rPr>
-          <w:rFonts w:ascii="楷体" w:eastAsia="楷体" w:hAnsi="楷体" w:cs="楷体" w:hint="eastAsia"/>
-        </w:rPr>
-        <w:t>r</w:t>
-      </w:r>
-      <w:r>
-        <w:rPr>
-          <w:rFonts w:ascii="楷体" w:eastAsia="楷体" w:hAnsi="楷体" w:cs="楷体" w:hint="eastAsia"/>
-        </w:rPr>
-        <w:t>file</w:t>
-      </w:r>
-      <w:proofErr w:type="spellEnd"/>
-      <w:r>
-        <w:rPr>
-          <w:rFonts w:ascii="楷体" w:eastAsia="楷体" w:hAnsi="楷体" w:cs="楷体" w:hint="eastAsia"/>
-        </w:rPr>
-        <w:t>等</w:t>
+        <w:t>热爱编码，喜欢钻研，对新技术有兴趣，对clean code有一定追求</w:t>
       </w:r>
       <w:r>
         <w:rPr>
           <w:rFonts w:ascii="楷体" w:eastAsia="楷体" w:hAnsi="楷体" w:cs="楷体" w:hint="eastAsia"/>
         </w:rPr>
         <w:t>。</w:t>
-      </w:r>
-    </w:p>
-    <w:p>
-      <w:pPr>
-        <w:spacing w:line="360" w:lineRule="auto"/>
-        <w:jc w:val="left"/>
-        <w:rPr>
-          <w:rFonts w:ascii="楷体" w:eastAsia="楷体" w:hAnsi="楷体" w:cs="楷体"/>
-          <w:b/>
-          <w:color w:val="0C4A9D"/>
-          <w:sz w:val="24"/>
-          <w:u w:val="single"/>
-          <w:shd w:val="clear" w:color="auto" w:fill="FFFFFF"/>
-        </w:rPr>
-      </w:pPr>
-      <w:r>
-        <w:rPr>
-          <w:rFonts w:ascii="楷体" w:eastAsia="楷体" w:hAnsi="楷体" w:cs="楷体" w:hint="eastAsia"/>
-          <w:b/>
-          <w:color w:val="0C4A9D"/>
-          <w:sz w:val="24"/>
-          <w:u w:val="single"/>
-          <w:shd w:val="clear" w:color="auto" w:fill="FFFFFF"/>
-        </w:rPr>
-        <w:t>自我评价</w:t>
       </w:r>
     </w:p>
     <w:p>
@@ -2868,121 +2223,20 @@
         <w:rPr>
           <w:rFonts w:ascii="楷体" w:eastAsia="楷体" w:hAnsi="楷体" w:cs="楷体" w:hint="eastAsia"/>
         </w:rPr>
-        <w:t>英语六级，阅读官方英文文档无障碍</w:t>
-      </w:r>
-      <w:r>
-        <w:rPr>
-          <w:rFonts w:ascii="楷体" w:eastAsia="楷体" w:hAnsi="楷体" w:cs="楷体" w:hint="eastAsia"/>
-        </w:rPr>
-        <w:t>。</w:t>
-      </w:r>
-    </w:p>
-    <w:p>
-      <w:pPr>
-        <w:numPr>
-          <w:ilvl w:val="0"/>
-          <w:numId w:val="3"/>
-        </w:numPr>
-        <w:spacing w:line="280" w:lineRule="auto"/>
-        <w:ind w:left="420" w:right="126" w:hanging="420"/>
-        <w:jc w:val="left"/>
-        <w:rPr>
-          <w:rFonts w:ascii="楷体" w:eastAsia="楷体" w:hAnsi="楷体" w:cs="楷体"/>
-        </w:rPr>
-      </w:pPr>
-      <w:r>
-        <w:rPr>
-          <w:rFonts w:ascii="楷体" w:eastAsia="楷体" w:hAnsi="楷体" w:cs="楷体" w:hint="eastAsia"/>
-        </w:rPr>
-        <w:t>了解敏捷设计，熟悉互联网软件产品的交付流程</w:t>
-      </w:r>
-      <w:r>
-        <w:rPr>
-          <w:rFonts w:ascii="楷体" w:eastAsia="楷体" w:hAnsi="楷体" w:cs="楷体" w:hint="eastAsia"/>
-        </w:rPr>
-        <w:t>。</w:t>
-      </w:r>
-    </w:p>
-    <w:p>
-      <w:pPr>
-        <w:numPr>
-          <w:ilvl w:val="0"/>
-          <w:numId w:val="3"/>
-        </w:numPr>
-        <w:spacing w:line="280" w:lineRule="auto"/>
-        <w:ind w:left="420" w:right="126" w:hanging="420"/>
-        <w:jc w:val="left"/>
-        <w:rPr>
-          <w:rFonts w:ascii="楷体" w:eastAsia="楷体" w:hAnsi="楷体" w:cs="楷体"/>
-        </w:rPr>
-      </w:pPr>
-      <w:r>
-        <w:rPr>
-          <w:rFonts w:ascii="楷体" w:eastAsia="楷体" w:hAnsi="楷体" w:cs="楷体" w:hint="eastAsia"/>
-        </w:rPr>
-        <w:t>热爱编码，喜欢钻研，对新技术有兴趣，对clean code有一定追求</w:t>
-      </w:r>
-      <w:r>
-        <w:rPr>
-          <w:rFonts w:ascii="楷体" w:eastAsia="楷体" w:hAnsi="楷体" w:cs="楷体" w:hint="eastAsia"/>
-        </w:rPr>
-        <w:t>。</w:t>
-      </w:r>
-    </w:p>
-    <w:p>
-      <w:pPr>
-        <w:numPr>
-          <w:ilvl w:val="0"/>
-          <w:numId w:val="3"/>
-        </w:numPr>
-        <w:spacing w:line="280" w:lineRule="auto"/>
-        <w:ind w:left="420" w:right="126" w:hanging="420"/>
-        <w:jc w:val="left"/>
-        <w:rPr>
-          <w:rFonts w:ascii="楷体" w:eastAsia="楷体" w:hAnsi="楷体" w:cs="楷体"/>
-        </w:rPr>
-      </w:pPr>
-      <w:r>
-        <w:rPr>
-          <w:rFonts w:ascii="楷体" w:eastAsia="楷体" w:hAnsi="楷体" w:cs="楷体" w:hint="eastAsia"/>
-        </w:rPr>
-        <w:t>能够熟练使用</w:t>
-      </w:r>
-      <w:proofErr w:type="spellStart"/>
-      <w:r>
-        <w:rPr>
-          <w:rFonts w:ascii="楷体" w:eastAsia="楷体" w:hAnsi="楷体" w:cs="楷体" w:hint="eastAsia"/>
-        </w:rPr>
-        <w:t>git</w:t>
-      </w:r>
-      <w:proofErr w:type="spellEnd"/>
-      <w:r>
-        <w:rPr>
-          <w:rFonts w:ascii="楷体" w:eastAsia="楷体" w:hAnsi="楷体" w:cs="楷体" w:hint="eastAsia"/>
-        </w:rPr>
-        <w:t>、postman</w:t>
-      </w:r>
-      <w:r>
-        <w:rPr>
-          <w:rFonts w:ascii="楷体" w:eastAsia="楷体" w:hAnsi="楷体" w:cs="楷体" w:hint="eastAsia"/>
-        </w:rPr>
-        <w:t>、markdown、</w:t>
-      </w:r>
-      <w:proofErr w:type="spellStart"/>
-      <w:r>
-        <w:rPr>
-          <w:rFonts w:ascii="楷体" w:eastAsia="楷体" w:hAnsi="楷体" w:cs="楷体" w:hint="eastAsia"/>
-        </w:rPr>
-        <w:t>plantuml</w:t>
-      </w:r>
-      <w:proofErr w:type="spellEnd"/>
+        <w:t>能够熟练使用git、postman</w:t>
+      </w:r>
+      <w:r>
+        <w:rPr>
+          <w:rFonts w:ascii="楷体" w:eastAsia="楷体" w:hAnsi="楷体" w:cs="楷体" w:hint="eastAsia"/>
+        </w:rPr>
+        <w:t>、markdown、plantuml</w:t>
+      </w:r>
       <w:r>
         <w:rPr>
           <w:rFonts w:ascii="楷体" w:eastAsia="楷体" w:hAnsi="楷体" w:cs="楷体" w:hint="eastAsia"/>
         </w:rPr>
         <w:t>、</w:t>
       </w:r>
-      <w:proofErr w:type="spellStart"/>
       <w:r>
         <w:rPr>
           <w:rFonts w:ascii="楷体" w:eastAsia="楷体" w:hAnsi="楷体" w:cs="楷体" w:hint="eastAsia"/>
@@ -2995,54 +2249,17 @@
         </w:rPr>
         <w:t>oland</w:t>
       </w:r>
-      <w:proofErr w:type="spellEnd"/>
       <w:r>
         <w:rPr>
           <w:rFonts w:ascii="楷体" w:eastAsia="楷体" w:hAnsi="楷体" w:cs="楷体" w:hint="eastAsia"/>
         </w:rPr>
         <w:t>、</w:t>
       </w:r>
-      <w:proofErr w:type="spellStart"/>
-      <w:r>
-        <w:rPr>
-          <w:rFonts w:ascii="楷体" w:eastAsia="楷体" w:hAnsi="楷体" w:cs="楷体" w:hint="eastAsia"/>
-        </w:rPr>
-        <w:t>navicat</w:t>
-      </w:r>
-      <w:proofErr w:type="spellEnd"/>
-      <w:r>
-        <w:rPr>
-          <w:rFonts w:ascii="楷体" w:eastAsia="楷体" w:hAnsi="楷体" w:cs="楷体" w:hint="eastAsia"/>
-        </w:rPr>
-        <w:t xml:space="preserve"> for </w:t>
-      </w:r>
-      <w:proofErr w:type="spellStart"/>
-      <w:r>
-        <w:rPr>
-          <w:rFonts w:ascii="楷体" w:eastAsia="楷体" w:hAnsi="楷体" w:cs="楷体" w:hint="eastAsia"/>
-        </w:rPr>
-        <w:t>mysql</w:t>
-      </w:r>
-      <w:proofErr w:type="spellEnd"/>
-      <w:r>
-        <w:rPr>
-          <w:rFonts w:ascii="楷体" w:eastAsia="楷体" w:hAnsi="楷体" w:cs="楷体" w:hint="eastAsia"/>
-        </w:rPr>
-        <w:t>、</w:t>
-      </w:r>
-      <w:proofErr w:type="spellStart"/>
-      <w:r>
-        <w:rPr>
-          <w:rFonts w:ascii="楷体" w:eastAsia="楷体" w:hAnsi="楷体" w:cs="楷体" w:hint="eastAsia"/>
-        </w:rPr>
-        <w:t>xmind</w:t>
-      </w:r>
-      <w:proofErr w:type="spellEnd"/>
-      <w:r>
-        <w:rPr>
-          <w:rFonts w:ascii="楷体" w:eastAsia="楷体" w:hAnsi="楷体" w:cs="楷体" w:hint="eastAsia"/>
-        </w:rPr>
-        <w:t>等日常开发测试运维工具</w:t>
+      <w:r>
+        <w:rPr>
+          <w:rFonts w:ascii="楷体" w:eastAsia="楷体" w:hAnsi="楷体" w:cs="楷体" w:hint="eastAsia"/>
+        </w:rPr>
+        <w:t>xmind等日常开发测试运维工具</w:t>
       </w:r>
       <w:r>
         <w:rPr>
@@ -3090,8 +2307,46 @@
 </w:document>
 </file>
 
+<file path=word/endnotes.xml><?xml version="1.0" encoding="utf-8"?>
+<w:endnotes xmlns:wpc="http://schemas.microsoft.com/office/word/2010/wordprocessingCanvas" xmlns:cx="http://schemas.microsoft.com/office/drawing/2014/chartex" xmlns:cx1="http://schemas.microsoft.com/office/drawing/2015/9/8/chartex" xmlns:mc="http://schemas.openxmlformats.org/markup-compatibility/2006" xmlns:o="urn:schemas-microsoft-com:office:office" xmlns:r="http://schemas.openxmlformats.org/officeDocument/2006/relationships" xmlns:m="http://schemas.openxmlformats.org/officeDocument/2006/math" xmlns:v="urn:schemas-microsoft-com:vml" xmlns:wp14="http://schemas.microsoft.com/office/word/2010/wordprocessingDrawing" xmlns:wp="http://schemas.openxmlformats.org/drawingml/2006/wordprocessingDrawing" xmlns:w10="urn:schemas-microsoft-com:office:word" xmlns:w="http://schemas.openxmlformats.org/wordprocessingml/2006/main" xmlns:w14="http://schemas.microsoft.com/office/word/2010/wordml" xmlns:w15="http://schemas.microsoft.com/office/word/2012/wordml" xmlns:w16se="http://schemas.microsoft.com/office/word/2015/wordml/symex" xmlns:wpg="http://schemas.microsoft.com/office/word/2010/wordprocessingGroup" xmlns:wpi="http://schemas.microsoft.com/office/word/2010/wordprocessingInk" xmlns:wne="http://schemas.microsoft.com/office/word/2006/wordml" xmlns:wps="http://schemas.microsoft.com/office/word/2010/wordprocessingShape" mc:Ignorable="w14 w15 w16se wp14">
+  <w:endnote w:type="separator" w:id="-1">
+    <w:p>
+      <w:r>
+        <w:separator/>
+      </w:r>
+    </w:p>
+  </w:endnote>
+  <w:endnote w:type="continuationSeparator" w:id="0">
+    <w:p>
+      <w:r>
+        <w:continuationSeparator/>
+      </w:r>
+    </w:p>
+  </w:endnote>
+</w:endnotes>
+</file>
+
+<file path=word/footnotes.xml><?xml version="1.0" encoding="utf-8"?>
+<w:footnotes xmlns:wpc="http://schemas.microsoft.com/office/word/2010/wordprocessingCanvas" xmlns:cx="http://schemas.microsoft.com/office/drawing/2014/chartex" xmlns:cx1="http://schemas.microsoft.com/office/drawing/2015/9/8/chartex" xmlns:mc="http://schemas.openxmlformats.org/markup-compatibility/2006" xmlns:o="urn:schemas-microsoft-com:office:office" xmlns:r="http://schemas.openxmlformats.org/officeDocument/2006/relationships" xmlns:m="http://schemas.openxmlformats.org/officeDocument/2006/math" xmlns:v="urn:schemas-microsoft-com:vml" xmlns:wp14="http://schemas.microsoft.com/office/word/2010/wordprocessingDrawing" xmlns:wp="http://schemas.openxmlformats.org/drawingml/2006/wordprocessingDrawing" xmlns:w10="urn:schemas-microsoft-com:office:word" xmlns:w="http://schemas.openxmlformats.org/wordprocessingml/2006/main" xmlns:w14="http://schemas.microsoft.com/office/word/2010/wordml" xmlns:w15="http://schemas.microsoft.com/office/word/2012/wordml" xmlns:w16se="http://schemas.microsoft.com/office/word/2015/wordml/symex" xmlns:wpg="http://schemas.microsoft.com/office/word/2010/wordprocessingGroup" xmlns:wpi="http://schemas.microsoft.com/office/word/2010/wordprocessingInk" xmlns:wne="http://schemas.microsoft.com/office/word/2006/wordml" xmlns:wps="http://schemas.microsoft.com/office/word/2010/wordprocessingShape" mc:Ignorable="w14 w15 w16se wp14">
+  <w:footnote w:type="separator" w:id="-1">
+    <w:p>
+      <w:r>
+        <w:separator/>
+      </w:r>
+    </w:p>
+  </w:footnote>
+  <w:footnote w:type="continuationSeparator" w:id="0">
+    <w:p>
+      <w:r>
+        <w:continuationSeparator/>
+      </w:r>
+    </w:p>
+  </w:footnote>
+</w:footnotes>
+</file>
+
 <file path=word/numbering.xml><?xml version="1.0" encoding="utf-8"?>
-<w:numbering xmlns:wpc="http://schemas.microsoft.com/office/word/2010/wordprocessingCanvas" xmlns:cx="http://schemas.microsoft.com/office/drawing/2014/chartex" xmlns:mc="http://schemas.openxmlformats.org/markup-compatibility/2006" xmlns:o="urn:schemas-microsoft-com:office:office" xmlns:r="http://schemas.openxmlformats.org/officeDocument/2006/relationships" xmlns:m="http://schemas.openxmlformats.org/officeDocument/2006/math" xmlns:v="urn:schemas-microsoft-com:vml" xmlns:wp14="http://schemas.microsoft.com/office/word/2010/wordprocessingDrawing" xmlns:wp="http://schemas.openxmlformats.org/drawingml/2006/wordprocessingDrawing" xmlns:w10="urn:schemas-microsoft-com:office:word" xmlns:w="http://schemas.openxmlformats.org/wordprocessingml/2006/main" xmlns:w14="http://schemas.microsoft.com/office/word/2010/wordml" xmlns:w15="http://schemas.microsoft.com/office/word/2012/wordml" xmlns:w16se="http://schemas.microsoft.com/office/word/2015/wordml/symex" xmlns:wpg="http://schemas.microsoft.com/office/word/2010/wordprocessingGroup" xmlns:wpi="http://schemas.microsoft.com/office/word/2010/wordprocessingInk" xmlns:wne="http://schemas.microsoft.com/office/word/2006/wordml" xmlns:wps="http://schemas.microsoft.com/office/word/2010/wordprocessingShape" mc:Ignorable="w14 w15 w16se wp14">
+<w:numbering xmlns:wpc="http://schemas.microsoft.com/office/word/2010/wordprocessingCanvas" xmlns:cx="http://schemas.microsoft.com/office/drawing/2014/chartex" xmlns:cx1="http://schemas.microsoft.com/office/drawing/2015/9/8/chartex" xmlns:mc="http://schemas.openxmlformats.org/markup-compatibility/2006" xmlns:o="urn:schemas-microsoft-com:office:office" xmlns:r="http://schemas.openxmlformats.org/officeDocument/2006/relationships" xmlns:m="http://schemas.openxmlformats.org/officeDocument/2006/math" xmlns:v="urn:schemas-microsoft-com:vml" xmlns:wp14="http://schemas.microsoft.com/office/word/2010/wordprocessingDrawing" xmlns:wp="http://schemas.openxmlformats.org/drawingml/2006/wordprocessingDrawing" xmlns:w10="urn:schemas-microsoft-com:office:word" xmlns:w="http://schemas.openxmlformats.org/wordprocessingml/2006/main" xmlns:w14="http://schemas.microsoft.com/office/word/2010/wordml" xmlns:w15="http://schemas.microsoft.com/office/word/2012/wordml" xmlns:w16se="http://schemas.microsoft.com/office/word/2015/wordml/symex" xmlns:wpg="http://schemas.microsoft.com/office/word/2010/wordprocessingGroup" xmlns:wpi="http://schemas.microsoft.com/office/word/2010/wordprocessingInk" xmlns:wne="http://schemas.microsoft.com/office/word/2006/wordml" xmlns:wps="http://schemas.microsoft.com/office/word/2010/wordprocessingShape" mc:Ignorable="w14 w15 w16se wp14">
   <w:numPicBullet w:numPicBulletId="0">
     <w:pict>
       <v:shapetype id="_x0000_t75" coordsize="21600,21600" o:spt="75" o:preferrelative="t" path="m@4@5l@4@11@9@11@9@5xe" filled="f" stroked="f">
@@ -3113,7 +2368,7 @@
         <v:path o:extrusionok="f" gradientshapeok="t" o:connecttype="rect"/>
         <o:lock v:ext="edit" aspectratio="t"/>
       </v:shapetype>
-      <v:shape id="_x0000_i1076" type="#_x0000_t75" style="width:11.5pt;height:11.5pt" o:bullet="t">
+      <v:shape id="_x0000_i1037" type="#_x0000_t75" style="width:11.5pt;height:11.5pt" o:bullet="t">
         <v:imagedata r:id="rId1" o:title="msoB861"/>
       </v:shape>
     </w:pict>
@@ -3830,6 +3085,119 @@
     </w:lvl>
   </w:abstractNum>
   <w:abstractNum w:abstractNumId="10" w15:restartNumberingAfterBreak="0">
+    <w:nsid w:val="4DE75E84"/>
+    <w:multiLevelType w:val="hybridMultilevel"/>
+    <w:tmpl w:val="6AD4A2A4"/>
+    <w:lvl w:ilvl="0" w:tplc="04090003">
+      <w:start w:val="1"/>
+      <w:numFmt w:val="bullet"/>
+      <w:lvlText w:val=""/>
+      <w:lvlJc w:val="left"/>
+      <w:pPr>
+        <w:ind w:left="842" w:hanging="420"/>
+      </w:pPr>
+      <w:rPr>
+        <w:rFonts w:ascii="Wingdings" w:hAnsi="Wingdings" w:hint="default"/>
+      </w:rPr>
+    </w:lvl>
+    <w:lvl w:ilvl="1" w:tplc="04090003" w:tentative="1">
+      <w:start w:val="1"/>
+      <w:numFmt w:val="bullet"/>
+      <w:lvlText w:val=""/>
+      <w:lvlJc w:val="left"/>
+      <w:pPr>
+        <w:ind w:left="1262" w:hanging="420"/>
+      </w:pPr>
+      <w:rPr>
+        <w:rFonts w:ascii="Wingdings" w:hAnsi="Wingdings" w:hint="default"/>
+      </w:rPr>
+    </w:lvl>
+    <w:lvl w:ilvl="2" w:tplc="04090005" w:tentative="1">
+      <w:start w:val="1"/>
+      <w:numFmt w:val="bullet"/>
+      <w:lvlText w:val=""/>
+      <w:lvlJc w:val="left"/>
+      <w:pPr>
+        <w:ind w:left="1682" w:hanging="420"/>
+      </w:pPr>
+      <w:rPr>
+        <w:rFonts w:ascii="Wingdings" w:hAnsi="Wingdings" w:hint="default"/>
+      </w:rPr>
+    </w:lvl>
+    <w:lvl w:ilvl="3" w:tplc="04090001" w:tentative="1">
+      <w:start w:val="1"/>
+      <w:numFmt w:val="bullet"/>
+      <w:lvlText w:val=""/>
+      <w:lvlJc w:val="left"/>
+      <w:pPr>
+        <w:ind w:left="2102" w:hanging="420"/>
+      </w:pPr>
+      <w:rPr>
+        <w:rFonts w:ascii="Wingdings" w:hAnsi="Wingdings" w:hint="default"/>
+      </w:rPr>
+    </w:lvl>
+    <w:lvl w:ilvl="4" w:tplc="04090003" w:tentative="1">
+      <w:start w:val="1"/>
+      <w:numFmt w:val="bullet"/>
+      <w:lvlText w:val=""/>
+      <w:lvlJc w:val="left"/>
+      <w:pPr>
+        <w:ind w:left="2522" w:hanging="420"/>
+      </w:pPr>
+      <w:rPr>
+        <w:rFonts w:ascii="Wingdings" w:hAnsi="Wingdings" w:hint="default"/>
+      </w:rPr>
+    </w:lvl>
+    <w:lvl w:ilvl="5" w:tplc="04090005" w:tentative="1">
+      <w:start w:val="1"/>
+      <w:numFmt w:val="bullet"/>
+      <w:lvlText w:val=""/>
+      <w:lvlJc w:val="left"/>
+      <w:pPr>
+        <w:ind w:left="2942" w:hanging="420"/>
+      </w:pPr>
+      <w:rPr>
+        <w:rFonts w:ascii="Wingdings" w:hAnsi="Wingdings" w:hint="default"/>
+      </w:rPr>
+    </w:lvl>
+    <w:lvl w:ilvl="6" w:tplc="04090001" w:tentative="1">
+      <w:start w:val="1"/>
+      <w:numFmt w:val="bullet"/>
+      <w:lvlText w:val=""/>
+      <w:lvlJc w:val="left"/>
+      <w:pPr>
+        <w:ind w:left="3362" w:hanging="420"/>
+      </w:pPr>
+      <w:rPr>
+        <w:rFonts w:ascii="Wingdings" w:hAnsi="Wingdings" w:hint="default"/>
+      </w:rPr>
+    </w:lvl>
+    <w:lvl w:ilvl="7" w:tplc="04090003" w:tentative="1">
+      <w:start w:val="1"/>
+      <w:numFmt w:val="bullet"/>
+      <w:lvlText w:val=""/>
+      <w:lvlJc w:val="left"/>
+      <w:pPr>
+        <w:ind w:left="3782" w:hanging="420"/>
+      </w:pPr>
+      <w:rPr>
+        <w:rFonts w:ascii="Wingdings" w:hAnsi="Wingdings" w:hint="default"/>
+      </w:rPr>
+    </w:lvl>
+    <w:lvl w:ilvl="8" w:tplc="04090005" w:tentative="1">
+      <w:start w:val="1"/>
+      <w:numFmt w:val="bullet"/>
+      <w:lvlText w:val=""/>
+      <w:lvlJc w:val="left"/>
+      <w:pPr>
+        <w:ind w:left="4202" w:hanging="420"/>
+      </w:pPr>
+      <w:rPr>
+        <w:rFonts w:ascii="Wingdings" w:hAnsi="Wingdings" w:hint="default"/>
+      </w:rPr>
+    </w:lvl>
+  </w:abstractNum>
+  <w:abstractNum w:abstractNumId="11" w15:restartNumberingAfterBreak="0">
     <w:nsid w:val="4E44443F"/>
     <w:multiLevelType w:val="hybridMultilevel"/>
     <w:tmpl w:val="C73A7C84"/>
@@ -3942,7 +3310,7 @@
       </w:rPr>
     </w:lvl>
   </w:abstractNum>
-  <w:abstractNum w:abstractNumId="11" w15:restartNumberingAfterBreak="0">
+  <w:abstractNum w:abstractNumId="12" w15:restartNumberingAfterBreak="0">
     <w:nsid w:val="5F4368E2"/>
     <w:multiLevelType w:val="multilevel"/>
     <w:tmpl w:val="FBCEC61C"/>
@@ -3997,7 +3365,121 @@
       <w:lvlJc w:val="left"/>
     </w:lvl>
   </w:abstractNum>
-  <w:abstractNum w:abstractNumId="12" w15:restartNumberingAfterBreak="0">
+  <w:abstractNum w:abstractNumId="13" w15:restartNumberingAfterBreak="0">
+    <w:nsid w:val="67A165D3"/>
+    <w:multiLevelType w:val="hybridMultilevel"/>
+    <w:tmpl w:val="92A68328"/>
+    <w:lvl w:ilvl="0" w:tplc="B4BAEA28">
+      <w:start w:val="2"/>
+      <w:numFmt w:val="bullet"/>
+      <w:lvlText w:val="-"/>
+      <w:lvlJc w:val="left"/>
+      <w:pPr>
+        <w:ind w:left="780" w:hanging="360"/>
+      </w:pPr>
+      <w:rPr>
+        <w:rFonts w:ascii="楷体" w:eastAsia="楷体" w:hAnsi="楷体" w:cs="楷体" w:hint="eastAsia"/>
+        <w:b/>
+      </w:rPr>
+    </w:lvl>
+    <w:lvl w:ilvl="1" w:tplc="04090003" w:tentative="1">
+      <w:start w:val="1"/>
+      <w:numFmt w:val="bullet"/>
+      <w:lvlText w:val=""/>
+      <w:lvlJc w:val="left"/>
+      <w:pPr>
+        <w:ind w:left="1260" w:hanging="420"/>
+      </w:pPr>
+      <w:rPr>
+        <w:rFonts w:ascii="Wingdings" w:hAnsi="Wingdings" w:hint="default"/>
+      </w:rPr>
+    </w:lvl>
+    <w:lvl w:ilvl="2" w:tplc="04090005" w:tentative="1">
+      <w:start w:val="1"/>
+      <w:numFmt w:val="bullet"/>
+      <w:lvlText w:val=""/>
+      <w:lvlJc w:val="left"/>
+      <w:pPr>
+        <w:ind w:left="1680" w:hanging="420"/>
+      </w:pPr>
+      <w:rPr>
+        <w:rFonts w:ascii="Wingdings" w:hAnsi="Wingdings" w:hint="default"/>
+      </w:rPr>
+    </w:lvl>
+    <w:lvl w:ilvl="3" w:tplc="04090001" w:tentative="1">
+      <w:start w:val="1"/>
+      <w:numFmt w:val="bullet"/>
+      <w:lvlText w:val=""/>
+      <w:lvlJc w:val="left"/>
+      <w:pPr>
+        <w:ind w:left="2100" w:hanging="420"/>
+      </w:pPr>
+      <w:rPr>
+        <w:rFonts w:ascii="Wingdings" w:hAnsi="Wingdings" w:hint="default"/>
+      </w:rPr>
+    </w:lvl>
+    <w:lvl w:ilvl="4" w:tplc="04090003" w:tentative="1">
+      <w:start w:val="1"/>
+      <w:numFmt w:val="bullet"/>
+      <w:lvlText w:val=""/>
+      <w:lvlJc w:val="left"/>
+      <w:pPr>
+        <w:ind w:left="2520" w:hanging="420"/>
+      </w:pPr>
+      <w:rPr>
+        <w:rFonts w:ascii="Wingdings" w:hAnsi="Wingdings" w:hint="default"/>
+      </w:rPr>
+    </w:lvl>
+    <w:lvl w:ilvl="5" w:tplc="04090005" w:tentative="1">
+      <w:start w:val="1"/>
+      <w:numFmt w:val="bullet"/>
+      <w:lvlText w:val=""/>
+      <w:lvlJc w:val="left"/>
+      <w:pPr>
+        <w:ind w:left="2940" w:hanging="420"/>
+      </w:pPr>
+      <w:rPr>
+        <w:rFonts w:ascii="Wingdings" w:hAnsi="Wingdings" w:hint="default"/>
+      </w:rPr>
+    </w:lvl>
+    <w:lvl w:ilvl="6" w:tplc="04090001" w:tentative="1">
+      <w:start w:val="1"/>
+      <w:numFmt w:val="bullet"/>
+      <w:lvlText w:val=""/>
+      <w:lvlJc w:val="left"/>
+      <w:pPr>
+        <w:ind w:left="3360" w:hanging="420"/>
+      </w:pPr>
+      <w:rPr>
+        <w:rFonts w:ascii="Wingdings" w:hAnsi="Wingdings" w:hint="default"/>
+      </w:rPr>
+    </w:lvl>
+    <w:lvl w:ilvl="7" w:tplc="04090003" w:tentative="1">
+      <w:start w:val="1"/>
+      <w:numFmt w:val="bullet"/>
+      <w:lvlText w:val=""/>
+      <w:lvlJc w:val="left"/>
+      <w:pPr>
+        <w:ind w:left="3780" w:hanging="420"/>
+      </w:pPr>
+      <w:rPr>
+        <w:rFonts w:ascii="Wingdings" w:hAnsi="Wingdings" w:hint="default"/>
+      </w:rPr>
+    </w:lvl>
+    <w:lvl w:ilvl="8" w:tplc="04090005" w:tentative="1">
+      <w:start w:val="1"/>
+      <w:numFmt w:val="bullet"/>
+      <w:lvlText w:val=""/>
+      <w:lvlJc w:val="left"/>
+      <w:pPr>
+        <w:ind w:left="4200" w:hanging="420"/>
+      </w:pPr>
+      <w:rPr>
+        <w:rFonts w:ascii="Wingdings" w:hAnsi="Wingdings" w:hint="default"/>
+      </w:rPr>
+    </w:lvl>
+  </w:abstractNum>
+  <w:abstractNum w:abstractNumId="14" w15:restartNumberingAfterBreak="0">
     <w:nsid w:val="6F444234"/>
     <w:multiLevelType w:val="multilevel"/>
     <w:tmpl w:val="F48073BE"/>
@@ -4052,7 +3534,7 @@
       <w:lvlJc w:val="left"/>
     </w:lvl>
   </w:abstractNum>
-  <w:abstractNum w:abstractNumId="13" w15:restartNumberingAfterBreak="0">
+  <w:abstractNum w:abstractNumId="15" w15:restartNumberingAfterBreak="0">
     <w:nsid w:val="7300130F"/>
     <w:multiLevelType w:val="multilevel"/>
     <w:tmpl w:val="BDD899CA"/>
@@ -4141,7 +3623,7 @@
       </w:pPr>
     </w:lvl>
   </w:abstractNum>
-  <w:abstractNum w:abstractNumId="14" w15:restartNumberingAfterBreak="0">
+  <w:abstractNum w:abstractNumId="16" w15:restartNumberingAfterBreak="0">
     <w:nsid w:val="77AF369B"/>
     <w:multiLevelType w:val="multilevel"/>
     <w:tmpl w:val="4FFCFC42"/>
@@ -4205,10 +3687,10 @@
     <w:abstractNumId w:val="7"/>
   </w:num>
   <w:num w:numId="4">
-    <w:abstractNumId w:val="13"/>
+    <w:abstractNumId w:val="15"/>
   </w:num>
   <w:num w:numId="5">
-    <w:abstractNumId w:val="12"/>
+    <w:abstractNumId w:val="14"/>
   </w:num>
   <w:num w:numId="6">
     <w:abstractNumId w:val="4"/>
@@ -4226,7 +3708,7 @@
     <w:abstractNumId w:val="2"/>
   </w:num>
   <w:num w:numId="11">
-    <w:abstractNumId w:val="11"/>
+    <w:abstractNumId w:val="12"/>
   </w:num>
   <w:num w:numId="12">
     <w:abstractNumId w:val="9"/>
@@ -4235,10 +3717,16 @@
     <w:abstractNumId w:val="5"/>
   </w:num>
   <w:num w:numId="14">
-    <w:abstractNumId w:val="10"/>
+    <w:abstractNumId w:val="11"/>
   </w:num>
   <w:num w:numId="15">
-    <w:abstractNumId w:val="14"/>
+    <w:abstractNumId w:val="16"/>
+  </w:num>
+  <w:num w:numId="16">
+    <w:abstractNumId w:val="13"/>
+  </w:num>
+  <w:num w:numId="17">
+    <w:abstractNumId w:val="10"/>
   </w:num>
 </w:numbering>
 </file>
@@ -5019,7 +4507,7 @@
 </file>
 
 <file path=customXml/itemProps2.xml><?xml version="1.0" encoding="utf-8"?>
-<ds:datastoreItem xmlns:ds="http://schemas.openxmlformats.org/officeDocument/2006/customXml" ds:itemID="{2142CB28-9A97-4D03-BAF2-EB0EDBEE72C4}">
+<ds:datastoreItem xmlns:ds="http://schemas.openxmlformats.org/officeDocument/2006/customXml" ds:itemID="{D9138A81-B74A-4311-A24A-B94D3DD0C91C}">
   <ds:schemaRefs>
     <ds:schemaRef ds:uri="http://schemas.openxmlformats.org/officeDocument/2006/bibliography"/>
   </ds:schemaRefs>
